--- a/Project/Project.docx
+++ b/Project/Project.docx
@@ -163,13 +163,11 @@
       <w:pPr>
         <w:jc w:val="center"/>
         <w:rPr>
-          <w:rFonts w:ascii="TH SarabunPSK" w:hAnsi="TH SarabunPSK" w:cs="TH SarabunPSK" w:hint="cs"/>
-          <w:sz w:val="48"/>
-          <w:szCs w:val="48"/>
-        </w:rPr>
-      </w:pPr>
-      <w:bookmarkStart w:id="0" w:name="_GoBack"/>
-      <w:bookmarkEnd w:id="0"/>
+          <w:rFonts w:ascii="TH SarabunPSK" w:hAnsi="TH SarabunPSK" w:cs="TH SarabunPSK"/>
+          <w:sz w:val="48"/>
+          <w:szCs w:val="48"/>
+        </w:rPr>
+      </w:pPr>
     </w:p>
     <w:p>
       <w:pPr>
@@ -1586,7 +1584,7 @@
           </mc:Choice>
           <mc:Fallback>
             <w:pict>
-              <v:shapetype w14:anchorId="4D8CADBB" id="_x0000_t32" coordsize="21600,21600" o:spt="32" o:oned="t" path="m,l21600,21600e" filled="f">
+              <v:shapetype w14:anchorId="388B74AE" id="_x0000_t32" coordsize="21600,21600" o:spt="32" o:oned="t" path="m,l21600,21600e" filled="f">
                 <v:path arrowok="t" fillok="f" o:connecttype="none"/>
                 <o:lock v:ext="edit" shapetype="t"/>
               </v:shapetype>
@@ -1695,7 +1693,7 @@
           </mc:Choice>
           <mc:Fallback>
             <w:pict>
-              <v:shape w14:anchorId="63121358" id="Straight Arrow Connector 7" o:spid="_x0000_s1026" type="#_x0000_t32" style="position:absolute;margin-left:163.5pt;margin-top:34.8pt;width:152.25pt;height:30.75pt;flip:y;z-index:251665408;visibility:visible;mso-wrap-style:square;mso-width-percent:0;mso-height-percent:0;mso-wrap-distance-left:9pt;mso-wrap-distance-top:0;mso-wrap-distance-right:9pt;mso-wrap-distance-bottom:0;mso-position-horizontal:absolute;mso-position-horizontal-relative:margin;mso-position-vertical:absolute;mso-position-vertical-relative:text;mso-width-percent:0;mso-height-percent:0;mso-width-relative:margin;mso-height-relative:margin" o:gfxdata="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" strokecolor="#4472c4 [3204]" strokeweight=".5pt">
+              <v:shape w14:anchorId="1DCB179A" id="Straight Arrow Connector 7" o:spid="_x0000_s1026" type="#_x0000_t32" style="position:absolute;margin-left:163.5pt;margin-top:34.8pt;width:152.25pt;height:30.75pt;flip:y;z-index:251665408;visibility:visible;mso-wrap-style:square;mso-width-percent:0;mso-height-percent:0;mso-wrap-distance-left:9pt;mso-wrap-distance-top:0;mso-wrap-distance-right:9pt;mso-wrap-distance-bottom:0;mso-position-horizontal:absolute;mso-position-horizontal-relative:margin;mso-position-vertical:absolute;mso-position-vertical-relative:text;mso-width-percent:0;mso-height-percent:0;mso-width-relative:margin;mso-height-relative:margin" o:gfxdata="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" strokecolor="#4472c4 [3204]" strokeweight=".5pt">
                 <v:stroke endarrow="block" joinstyle="miter"/>
                 <w10:wrap anchorx="margin"/>
               </v:shape>
@@ -2288,7 +2286,7 @@
           </mc:Choice>
           <mc:Fallback>
             <w:pict>
-              <v:shape w14:anchorId="1A8B3F59" id="Straight Arrow Connector 11" o:spid="_x0000_s1026" type="#_x0000_t32" style="position:absolute;margin-left:168.1pt;margin-top:8.65pt;width:135.65pt;height:4.5pt;flip:y;z-index:251672576;visibility:visible;mso-wrap-style:square;mso-width-percent:0;mso-height-percent:0;mso-wrap-distance-left:9pt;mso-wrap-distance-top:0;mso-wrap-distance-right:9pt;mso-wrap-distance-bottom:0;mso-position-horizontal:absolute;mso-position-horizontal-relative:text;mso-position-vertical:absolute;mso-position-vertical-relative:text;mso-width-percent:0;mso-height-percent:0;mso-width-relative:margin;mso-height-relative:margin" o:gfxdata="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" strokecolor="#4472c4 [3204]" strokeweight=".5pt">
+              <v:shape w14:anchorId="4A326D4D" id="Straight Arrow Connector 11" o:spid="_x0000_s1026" type="#_x0000_t32" style="position:absolute;margin-left:168.1pt;margin-top:8.65pt;width:135.65pt;height:4.5pt;flip:y;z-index:251672576;visibility:visible;mso-wrap-style:square;mso-width-percent:0;mso-height-percent:0;mso-wrap-distance-left:9pt;mso-wrap-distance-top:0;mso-wrap-distance-right:9pt;mso-wrap-distance-bottom:0;mso-position-horizontal:absolute;mso-position-horizontal-relative:text;mso-position-vertical:absolute;mso-position-vertical-relative:text;mso-width-percent:0;mso-height-percent:0;mso-width-relative:margin;mso-height-relative:margin" o:gfxdata="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" strokecolor="#4472c4 [3204]" strokeweight=".5pt">
                 <v:stroke endarrow="block" joinstyle="miter"/>
               </v:shape>
             </w:pict>
@@ -2580,7 +2578,7 @@
           </mc:Choice>
           <mc:Fallback>
             <w:pict>
-              <v:shape w14:anchorId="592C7B26" id="Straight Arrow Connector 13" o:spid="_x0000_s1026" type="#_x0000_t32" style="position:absolute;margin-left:95.25pt;margin-top:6.7pt;width:226.5pt;height:47.25pt;z-index:251675648;visibility:visible;mso-wrap-style:square;mso-width-percent:0;mso-height-percent:0;mso-wrap-distance-left:9pt;mso-wrap-distance-top:0;mso-wrap-distance-right:9pt;mso-wrap-distance-bottom:0;mso-position-horizontal:absolute;mso-position-horizontal-relative:text;mso-position-vertical:absolute;mso-position-vertical-relative:text;mso-width-percent:0;mso-height-percent:0;mso-width-relative:margin;mso-height-relative:margin" o:gfxdata="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" strokecolor="#4472c4 [3204]" strokeweight=".5pt">
+              <v:shape w14:anchorId="311B70BA" id="Straight Arrow Connector 13" o:spid="_x0000_s1026" type="#_x0000_t32" style="position:absolute;margin-left:95.25pt;margin-top:6.7pt;width:226.5pt;height:47.25pt;z-index:251675648;visibility:visible;mso-wrap-style:square;mso-width-percent:0;mso-height-percent:0;mso-wrap-distance-left:9pt;mso-wrap-distance-top:0;mso-wrap-distance-right:9pt;mso-wrap-distance-bottom:0;mso-position-horizontal:absolute;mso-position-horizontal-relative:text;mso-position-vertical:absolute;mso-position-vertical-relative:text;mso-width-percent:0;mso-height-percent:0;mso-width-relative:margin;mso-height-relative:margin" o:gfxdata="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" strokecolor="#4472c4 [3204]" strokeweight=".5pt">
                 <v:stroke endarrow="block" joinstyle="miter"/>
               </v:shape>
             </w:pict>
@@ -2937,7 +2935,7 @@
           </mc:Choice>
           <mc:Fallback>
             <w:pict>
-              <v:shape w14:anchorId="0DBEF318" id="Straight Arrow Connector 15" o:spid="_x0000_s1026" type="#_x0000_t32" style="position:absolute;margin-left:132.75pt;margin-top:18.95pt;width:168pt;height:37.5pt;flip:y;z-index:251678720;visibility:visible;mso-wrap-style:square;mso-wrap-distance-left:9pt;mso-wrap-distance-top:0;mso-wrap-distance-right:9pt;mso-wrap-distance-bottom:0;mso-position-horizontal:absolute;mso-position-horizontal-relative:text;mso-position-vertical:absolute;mso-position-vertical-relative:text" o:gfxdata="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" strokecolor="#4472c4 [3204]" strokeweight=".5pt">
+              <v:shape w14:anchorId="0064FF80" id="Straight Arrow Connector 15" o:spid="_x0000_s1026" type="#_x0000_t32" style="position:absolute;margin-left:132.75pt;margin-top:18.95pt;width:168pt;height:37.5pt;flip:y;z-index:251678720;visibility:visible;mso-wrap-style:square;mso-wrap-distance-left:9pt;mso-wrap-distance-top:0;mso-wrap-distance-right:9pt;mso-wrap-distance-bottom:0;mso-position-horizontal:absolute;mso-position-horizontal-relative:text;mso-position-vertical:absolute;mso-position-vertical-relative:text" o:gfxdata="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" strokecolor="#4472c4 [3204]" strokeweight=".5pt">
                 <v:stroke endarrow="block" joinstyle="miter"/>
               </v:shape>
             </w:pict>
@@ -3191,7 +3189,7 @@
           </mc:Choice>
           <mc:Fallback>
             <w:pict>
-              <v:shape w14:anchorId="6E2263BD" id="Straight Arrow Connector 18" o:spid="_x0000_s1026" type="#_x0000_t32" style="position:absolute;margin-left:42pt;margin-top:2.25pt;width:269.25pt;height:53.25pt;z-index:251683840;visibility:visible;mso-wrap-style:square;mso-width-percent:0;mso-height-percent:0;mso-wrap-distance-left:9pt;mso-wrap-distance-top:0;mso-wrap-distance-right:9pt;mso-wrap-distance-bottom:0;mso-position-horizontal:absolute;mso-position-horizontal-relative:text;mso-position-vertical:absolute;mso-position-vertical-relative:text;mso-width-percent:0;mso-height-percent:0;mso-width-relative:margin;mso-height-relative:margin" o:gfxdata="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" strokecolor="#4472c4 [3204]" strokeweight=".5pt">
+              <v:shape w14:anchorId="663601C5" id="Straight Arrow Connector 18" o:spid="_x0000_s1026" type="#_x0000_t32" style="position:absolute;margin-left:42pt;margin-top:2.25pt;width:269.25pt;height:53.25pt;z-index:251683840;visibility:visible;mso-wrap-style:square;mso-width-percent:0;mso-height-percent:0;mso-wrap-distance-left:9pt;mso-wrap-distance-top:0;mso-wrap-distance-right:9pt;mso-wrap-distance-bottom:0;mso-position-horizontal:absolute;mso-position-horizontal-relative:text;mso-position-vertical:absolute;mso-position-vertical-relative:text;mso-width-percent:0;mso-height-percent:0;mso-width-relative:margin;mso-height-relative:margin" o:gfxdata="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" strokecolor="#4472c4 [3204]" strokeweight=".5pt">
                 <v:stroke endarrow="block" joinstyle="miter"/>
               </v:shape>
             </w:pict>
@@ -3608,7 +3606,7 @@
           </mc:Choice>
           <mc:Fallback>
             <w:pict>
-              <v:shape w14:anchorId="7513CEC8" id="Straight Arrow Connector 20" o:spid="_x0000_s1026" type="#_x0000_t32" style="position:absolute;margin-left:164.25pt;margin-top:11.45pt;width:131.25pt;height:63.75pt;flip:y;z-index:251686912;visibility:visible;mso-wrap-style:square;mso-width-percent:0;mso-height-percent:0;mso-wrap-distance-left:9pt;mso-wrap-distance-top:0;mso-wrap-distance-right:9pt;mso-wrap-distance-bottom:0;mso-position-horizontal:absolute;mso-position-horizontal-relative:text;mso-position-vertical:absolute;mso-position-vertical-relative:text;mso-width-percent:0;mso-height-percent:0;mso-width-relative:margin;mso-height-relative:margin" o:gfxdata="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" strokecolor="#4472c4 [3204]" strokeweight=".5pt">
+              <v:shape w14:anchorId="5FEFDC0C" id="Straight Arrow Connector 20" o:spid="_x0000_s1026" type="#_x0000_t32" style="position:absolute;margin-left:164.25pt;margin-top:11.45pt;width:131.25pt;height:63.75pt;flip:y;z-index:251686912;visibility:visible;mso-wrap-style:square;mso-width-percent:0;mso-height-percent:0;mso-wrap-distance-left:9pt;mso-wrap-distance-top:0;mso-wrap-distance-right:9pt;mso-wrap-distance-bottom:0;mso-position-horizontal:absolute;mso-position-horizontal-relative:text;mso-position-vertical:absolute;mso-position-vertical-relative:text;mso-width-percent:0;mso-height-percent:0;mso-width-relative:margin;mso-height-relative:margin" o:gfxdata="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" strokecolor="#4472c4 [3204]" strokeweight=".5pt">
                 <v:stroke endarrow="block" joinstyle="miter"/>
               </v:shape>
             </w:pict>
@@ -4098,7 +4096,7 @@
           </mc:Choice>
           <mc:Fallback>
             <w:pict>
-              <v:shape w14:anchorId="559A59FF" id="Straight Arrow Connector 24" o:spid="_x0000_s1026" type="#_x0000_t32" style="position:absolute;margin-left:44.85pt;margin-top:11.65pt;width:250.8pt;height:176.6pt;z-index:251693056;visibility:visible;mso-wrap-style:square;mso-width-percent:0;mso-height-percent:0;mso-wrap-distance-left:9pt;mso-wrap-distance-top:0;mso-wrap-distance-right:9pt;mso-wrap-distance-bottom:0;mso-position-horizontal:absolute;mso-position-horizontal-relative:text;mso-position-vertical:absolute;mso-position-vertical-relative:text;mso-width-percent:0;mso-height-percent:0;mso-width-relative:margin;mso-height-relative:margin" o:gfxdata="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" strokecolor="#4472c4 [3204]" strokeweight=".5pt">
+              <v:shape w14:anchorId="6CAE9875" id="Straight Arrow Connector 24" o:spid="_x0000_s1026" type="#_x0000_t32" style="position:absolute;margin-left:44.85pt;margin-top:11.65pt;width:250.8pt;height:176.6pt;z-index:251693056;visibility:visible;mso-wrap-style:square;mso-width-percent:0;mso-height-percent:0;mso-wrap-distance-left:9pt;mso-wrap-distance-top:0;mso-wrap-distance-right:9pt;mso-wrap-distance-bottom:0;mso-position-horizontal:absolute;mso-position-horizontal-relative:text;mso-position-vertical:absolute;mso-position-vertical-relative:text;mso-width-percent:0;mso-height-percent:0;mso-width-relative:margin;mso-height-relative:margin" o:gfxdata="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" strokecolor="#4472c4 [3204]" strokeweight=".5pt">
                 <v:stroke endarrow="block" joinstyle="miter"/>
               </v:shape>
             </w:pict>
@@ -4167,7 +4165,7 @@
           </mc:Choice>
           <mc:Fallback>
             <w:pict>
-              <v:shapetype w14:anchorId="7F21DC84" id="_x0000_t88" coordsize="21600,21600" o:spt="88" adj="1800,10800" path="m,qx10800@0l10800@2qy21600@11,10800@3l10800@1qy,21600e" filled="f">
+              <v:shapetype w14:anchorId="48457FFB" id="_x0000_t88" coordsize="21600,21600" o:spt="88" adj="1800,10800" path="m,qx10800@0l10800@2qy21600@11,10800@3l10800@1qy,21600e" filled="f">
                 <v:formulas>
                   <v:f eqn="val #0"/>
                   <v:f eqn="sum 21600 0 #0"/>
@@ -4255,7 +4253,7 @@
           </mc:Choice>
           <mc:Fallback>
             <w:pict>
-              <v:shape w14:anchorId="457A6AB2" id="Straight Arrow Connector 25" o:spid="_x0000_s1026" type="#_x0000_t32" style="position:absolute;margin-left:165.05pt;margin-top:15.7pt;width:134.5pt;height:6.1pt;z-index:251694080;visibility:visible;mso-wrap-style:square;mso-wrap-distance-left:9pt;mso-wrap-distance-top:0;mso-wrap-distance-right:9pt;mso-wrap-distance-bottom:0;mso-position-horizontal:absolute;mso-position-horizontal-relative:text;mso-position-vertical:absolute;mso-position-vertical-relative:text" o:gfxdata="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" strokecolor="#4472c4 [3204]" strokeweight=".5pt">
+              <v:shape w14:anchorId="09713E66" id="Straight Arrow Connector 25" o:spid="_x0000_s1026" type="#_x0000_t32" style="position:absolute;margin-left:165.05pt;margin-top:15.7pt;width:134.5pt;height:6.1pt;z-index:251694080;visibility:visible;mso-wrap-style:square;mso-wrap-distance-left:9pt;mso-wrap-distance-top:0;mso-wrap-distance-right:9pt;mso-wrap-distance-bottom:0;mso-position-horizontal:absolute;mso-position-horizontal-relative:text;mso-position-vertical:absolute;mso-position-vertical-relative:text" o:gfxdata="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" strokecolor="#4472c4 [3204]" strokeweight=".5pt">
                 <v:stroke endarrow="block" joinstyle="miter"/>
               </v:shape>
             </w:pict>
@@ -4573,7 +4571,7 @@
           </mc:Choice>
           <mc:Fallback>
             <w:pict>
-              <v:shape w14:anchorId="07CC5E96" id="Straight Arrow Connector 27" o:spid="_x0000_s1026" type="#_x0000_t32" style="position:absolute;margin-left:203.75pt;margin-top:15.25pt;width:93.75pt;height:30.55pt;z-index:251696128;visibility:visible;mso-wrap-style:square;mso-wrap-distance-left:9pt;mso-wrap-distance-top:0;mso-wrap-distance-right:9pt;mso-wrap-distance-bottom:0;mso-position-horizontal:absolute;mso-position-horizontal-relative:text;mso-position-vertical:absolute;mso-position-vertical-relative:text" o:gfxdata="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" strokecolor="#4472c4 [3204]" strokeweight=".5pt">
+              <v:shape w14:anchorId="2F14CF99" id="Straight Arrow Connector 27" o:spid="_x0000_s1026" type="#_x0000_t32" style="position:absolute;margin-left:203.75pt;margin-top:15.25pt;width:93.75pt;height:30.55pt;z-index:251696128;visibility:visible;mso-wrap-style:square;mso-wrap-distance-left:9pt;mso-wrap-distance-top:0;mso-wrap-distance-right:9pt;mso-wrap-distance-bottom:0;mso-position-horizontal:absolute;mso-position-horizontal-relative:text;mso-position-vertical:absolute;mso-position-vertical-relative:text" o:gfxdata="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" strokecolor="#4472c4 [3204]" strokeweight=".5pt">
                 <v:stroke endarrow="block" joinstyle="miter"/>
               </v:shape>
             </w:pict>
@@ -5084,7 +5082,7 @@
           </mc:Choice>
           <mc:Fallback>
             <w:pict>
-              <v:shape w14:anchorId="728D5F5B" id="Straight Arrow Connector 39" o:spid="_x0000_s1026" type="#_x0000_t32" style="position:absolute;margin-left:165pt;margin-top:24pt;width:108.25pt;height:9pt;z-index:251712512;visibility:visible;mso-wrap-style:square;mso-wrap-distance-left:9pt;mso-wrap-distance-top:0;mso-wrap-distance-right:9pt;mso-wrap-distance-bottom:0;mso-position-horizontal:absolute;mso-position-horizontal-relative:text;mso-position-vertical:absolute;mso-position-vertical-relative:text" o:gfxdata="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" strokecolor="#4472c4 [3204]" strokeweight=".5pt">
+              <v:shape w14:anchorId="7EBE2B97" id="Straight Arrow Connector 39" o:spid="_x0000_s1026" type="#_x0000_t32" style="position:absolute;margin-left:165pt;margin-top:24pt;width:108.25pt;height:9pt;z-index:251712512;visibility:visible;mso-wrap-style:square;mso-wrap-distance-left:9pt;mso-wrap-distance-top:0;mso-wrap-distance-right:9pt;mso-wrap-distance-bottom:0;mso-position-horizontal:absolute;mso-position-horizontal-relative:text;mso-position-vertical:absolute;mso-position-vertical-relative:text" o:gfxdata="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" strokecolor="#4472c4 [3204]" strokeweight=".5pt">
                 <v:stroke endarrow="block" joinstyle="miter"/>
               </v:shape>
             </w:pict>
@@ -5373,7 +5371,7 @@
           </mc:Choice>
           <mc:Fallback>
             <w:pict>
-              <v:shape w14:anchorId="131E99B1" id="Straight Arrow Connector 34" o:spid="_x0000_s1026" type="#_x0000_t32" style="position:absolute;margin-left:46.1pt;margin-top:12.35pt;width:227.5pt;height:23.6pt;z-index:251706368;visibility:visible;mso-wrap-style:square;mso-wrap-distance-left:9pt;mso-wrap-distance-top:0;mso-wrap-distance-right:9pt;mso-wrap-distance-bottom:0;mso-position-horizontal:absolute;mso-position-horizontal-relative:text;mso-position-vertical:absolute;mso-position-vertical-relative:text" o:gfxdata="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" strokecolor="#4472c4 [3204]" strokeweight=".5pt">
+              <v:shape w14:anchorId="5FF46F15" id="Straight Arrow Connector 34" o:spid="_x0000_s1026" type="#_x0000_t32" style="position:absolute;margin-left:46.1pt;margin-top:12.35pt;width:227.5pt;height:23.6pt;z-index:251706368;visibility:visible;mso-wrap-style:square;mso-wrap-distance-left:9pt;mso-wrap-distance-top:0;mso-wrap-distance-right:9pt;mso-wrap-distance-bottom:0;mso-position-horizontal:absolute;mso-position-horizontal-relative:text;mso-position-vertical:absolute;mso-position-vertical-relative:text" o:gfxdata="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" strokecolor="#4472c4 [3204]" strokeweight=".5pt">
                 <v:stroke endarrow="block" joinstyle="miter"/>
               </v:shape>
             </w:pict>
@@ -5841,7 +5839,7 @@
           </mc:Choice>
           <mc:Fallback>
             <w:pict>
-              <v:shape w14:anchorId="2E48A57E" id="Straight Arrow Connector 43" o:spid="_x0000_s1026" type="#_x0000_t32" style="position:absolute;margin-left:163.5pt;margin-top:23.05pt;width:138.75pt;height:59.25pt;flip:y;z-index:251716608;visibility:visible;mso-wrap-style:square;mso-wrap-distance-left:9pt;mso-wrap-distance-top:0;mso-wrap-distance-right:9pt;mso-wrap-distance-bottom:0;mso-position-horizontal:absolute;mso-position-horizontal-relative:text;mso-position-vertical:absolute;mso-position-vertical-relative:text" o:gfxdata="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" strokecolor="#4472c4 [3204]" strokeweight=".5pt">
+              <v:shape w14:anchorId="2828FB7C" id="Straight Arrow Connector 43" o:spid="_x0000_s1026" type="#_x0000_t32" style="position:absolute;margin-left:163.5pt;margin-top:23.05pt;width:138.75pt;height:59.25pt;flip:y;z-index:251716608;visibility:visible;mso-wrap-style:square;mso-wrap-distance-left:9pt;mso-wrap-distance-top:0;mso-wrap-distance-right:9pt;mso-wrap-distance-bottom:0;mso-position-horizontal:absolute;mso-position-horizontal-relative:text;mso-position-vertical:absolute;mso-position-vertical-relative:text" o:gfxdata="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" strokecolor="#4472c4 [3204]" strokeweight=".5pt">
                 <v:stroke endarrow="block" joinstyle="miter"/>
               </v:shape>
             </w:pict>
@@ -5942,7 +5940,7 @@
           </mc:Choice>
           <mc:Fallback>
             <w:pict>
-              <v:shape w14:anchorId="1760E598" id="Right Brace 46" o:spid="_x0000_s1026" type="#_x0000_t88" style="position:absolute;margin-left:174pt;margin-top:32.95pt;width:70.5pt;height:84pt;z-index:251721728;visibility:visible;mso-wrap-style:square;mso-wrap-distance-left:9pt;mso-wrap-distance-top:0;mso-wrap-distance-right:9pt;mso-wrap-distance-bottom:0;mso-position-horizontal:absolute;mso-position-horizontal-relative:text;mso-position-vertical:absolute;mso-position-vertical-relative:text;v-text-anchor:middle" o:gfxdata="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" adj="1511" strokecolor="#4472c4 [3204]" strokeweight=".5pt">
+              <v:shape w14:anchorId="2BF45B25" id="Right Brace 46" o:spid="_x0000_s1026" type="#_x0000_t88" style="position:absolute;margin-left:174pt;margin-top:32.95pt;width:70.5pt;height:84pt;z-index:251721728;visibility:visible;mso-wrap-style:square;mso-wrap-distance-left:9pt;mso-wrap-distance-top:0;mso-wrap-distance-right:9pt;mso-wrap-distance-bottom:0;mso-position-horizontal:absolute;mso-position-horizontal-relative:text;mso-position-vertical:absolute;mso-position-vertical-relative:text;v-text-anchor:middle" o:gfxdata="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" adj="1511" strokecolor="#4472c4 [3204]" strokeweight=".5pt">
                 <v:stroke joinstyle="miter"/>
               </v:shape>
             </w:pict>
@@ -6152,7 +6150,7 @@
           </mc:Choice>
           <mc:Fallback>
             <w:pict>
-              <v:shape w14:anchorId="1DC15664" id="Straight Arrow Connector 41" o:spid="_x0000_s1026" type="#_x0000_t32" style="position:absolute;margin-left:165.75pt;margin-top:13.45pt;width:2in;height:6.75pt;flip:y;z-index:251715584;visibility:visible;mso-wrap-style:square;mso-wrap-distance-left:9pt;mso-wrap-distance-top:0;mso-wrap-distance-right:9pt;mso-wrap-distance-bottom:0;mso-position-horizontal:absolute;mso-position-horizontal-relative:text;mso-position-vertical:absolute;mso-position-vertical-relative:text" o:gfxdata="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" strokecolor="#4472c4 [3204]" strokeweight=".5pt">
+              <v:shape w14:anchorId="6131C6A3" id="Straight Arrow Connector 41" o:spid="_x0000_s1026" type="#_x0000_t32" style="position:absolute;margin-left:165.75pt;margin-top:13.45pt;width:2in;height:6.75pt;flip:y;z-index:251715584;visibility:visible;mso-wrap-style:square;mso-wrap-distance-left:9pt;mso-wrap-distance-top:0;mso-wrap-distance-right:9pt;mso-wrap-distance-bottom:0;mso-position-horizontal:absolute;mso-position-horizontal-relative:text;mso-position-vertical:absolute;mso-position-vertical-relative:text" o:gfxdata="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" strokecolor="#4472c4 [3204]" strokeweight=".5pt">
                 <v:stroke endarrow="block" joinstyle="miter"/>
               </v:shape>
             </w:pict>
@@ -6643,7 +6641,7 @@
           </mc:Choice>
           <mc:Fallback>
             <w:pict>
-              <v:shape w14:anchorId="34250DBF" id="Right Brace 50" o:spid="_x0000_s1026" type="#_x0000_t88" style="position:absolute;margin-left:172.5pt;margin-top:19.5pt;width:132pt;height:24.75pt;z-index:251725824;visibility:visible;mso-wrap-style:square;mso-wrap-distance-left:9pt;mso-wrap-distance-top:0;mso-wrap-distance-right:9pt;mso-wrap-distance-bottom:0;mso-position-horizontal:absolute;mso-position-horizontal-relative:text;mso-position-vertical:absolute;mso-position-vertical-relative:text;v-text-anchor:middle" o:gfxdata="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" strokecolor="#4472c4 [3204]" strokeweight=".5pt">
+              <v:shape w14:anchorId="76B4EDEE" id="Right Brace 50" o:spid="_x0000_s1026" type="#_x0000_t88" style="position:absolute;margin-left:172.5pt;margin-top:19.5pt;width:132pt;height:24.75pt;z-index:251725824;visibility:visible;mso-wrap-style:square;mso-wrap-distance-left:9pt;mso-wrap-distance-top:0;mso-wrap-distance-right:9pt;mso-wrap-distance-bottom:0;mso-position-horizontal:absolute;mso-position-horizontal-relative:text;mso-position-vertical:absolute;mso-position-vertical-relative:text;v-text-anchor:middle" o:gfxdata="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" strokecolor="#4472c4 [3204]" strokeweight=".5pt">
                 <v:stroke joinstyle="miter"/>
               </v:shape>
             </w:pict>
@@ -6928,7 +6926,7 @@
           </mc:Choice>
           <mc:Fallback>
             <w:pict>
-              <v:shape w14:anchorId="0FC57288" id="Straight Arrow Connector 56" o:spid="_x0000_s1026" type="#_x0000_t32" style="position:absolute;margin-left:371.25pt;margin-top:39.9pt;width:36pt;height:75pt;flip:x y;z-index:251735040;visibility:visible;mso-wrap-style:square;mso-wrap-distance-left:9pt;mso-wrap-distance-top:0;mso-wrap-distance-right:9pt;mso-wrap-distance-bottom:0;mso-position-horizontal:absolute;mso-position-horizontal-relative:text;mso-position-vertical:absolute;mso-position-vertical-relative:text" o:gfxdata="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" strokecolor="#4472c4 [3204]" strokeweight=".5pt">
+              <v:shape w14:anchorId="39D44508" id="Straight Arrow Connector 56" o:spid="_x0000_s1026" type="#_x0000_t32" style="position:absolute;margin-left:371.25pt;margin-top:39.9pt;width:36pt;height:75pt;flip:x y;z-index:251735040;visibility:visible;mso-wrap-style:square;mso-wrap-distance-left:9pt;mso-wrap-distance-top:0;mso-wrap-distance-right:9pt;mso-wrap-distance-bottom:0;mso-position-horizontal:absolute;mso-position-horizontal-relative:text;mso-position-vertical:absolute;mso-position-vertical-relative:text" o:gfxdata="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" strokecolor="#4472c4 [3204]" strokeweight=".5pt">
                 <v:stroke endarrow="block" joinstyle="miter"/>
               </v:shape>
             </w:pict>
@@ -7101,7 +7099,7 @@
           </mc:Choice>
           <mc:Fallback>
             <w:pict>
-              <v:shape w14:anchorId="01C665E7" id="Straight Arrow Connector 54" o:spid="_x0000_s1026" type="#_x0000_t32" style="position:absolute;margin-left:255.75pt;margin-top:16.8pt;width:33pt;height:75pt;flip:x;z-index:251731968;visibility:visible;mso-wrap-style:square;mso-wrap-distance-left:9pt;mso-wrap-distance-top:0;mso-wrap-distance-right:9pt;mso-wrap-distance-bottom:0;mso-position-horizontal:absolute;mso-position-horizontal-relative:text;mso-position-vertical:absolute;mso-position-vertical-relative:text" o:gfxdata="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" strokecolor="#4472c4 [3204]" strokeweight=".5pt">
+              <v:shape w14:anchorId="79C0B8AE" id="Straight Arrow Connector 54" o:spid="_x0000_s1026" type="#_x0000_t32" style="position:absolute;margin-left:255.75pt;margin-top:16.8pt;width:33pt;height:75pt;flip:x;z-index:251731968;visibility:visible;mso-wrap-style:square;mso-wrap-distance-left:9pt;mso-wrap-distance-top:0;mso-wrap-distance-right:9pt;mso-wrap-distance-bottom:0;mso-position-horizontal:absolute;mso-position-horizontal-relative:text;mso-position-vertical:absolute;mso-position-vertical-relative:text" o:gfxdata="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" strokecolor="#4472c4 [3204]" strokeweight=".5pt">
                 <v:stroke endarrow="block" joinstyle="miter"/>
               </v:shape>
             </w:pict>
@@ -7185,7 +7183,7 @@
           </mc:Choice>
           <mc:Fallback>
             <w:pict>
-              <v:shape w14:anchorId="6EC1FBA7" id="Straight Arrow Connector 59" o:spid="_x0000_s1026" type="#_x0000_t32" style="position:absolute;margin-left:396.75pt;margin-top:11.6pt;width:6pt;height:48.75pt;flip:x;z-index:251740160;visibility:visible;mso-wrap-style:square;mso-wrap-distance-left:9pt;mso-wrap-distance-top:0;mso-wrap-distance-right:9pt;mso-wrap-distance-bottom:0;mso-position-horizontal:absolute;mso-position-horizontal-relative:text;mso-position-vertical:absolute;mso-position-vertical-relative:text" o:gfxdata="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" strokecolor="#4472c4 [3204]" strokeweight=".5pt">
+              <v:shape w14:anchorId="1895189D" id="Straight Arrow Connector 59" o:spid="_x0000_s1026" type="#_x0000_t32" style="position:absolute;margin-left:396.75pt;margin-top:11.6pt;width:6pt;height:48.75pt;flip:x;z-index:251740160;visibility:visible;mso-wrap-style:square;mso-wrap-distance-left:9pt;mso-wrap-distance-top:0;mso-wrap-distance-right:9pt;mso-wrap-distance-bottom:0;mso-position-horizontal:absolute;mso-position-horizontal-relative:text;mso-position-vertical:absolute;mso-position-vertical-relative:text" o:gfxdata="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" strokecolor="#4472c4 [3204]" strokeweight=".5pt">
                 <v:stroke endarrow="block" joinstyle="miter"/>
               </v:shape>
             </w:pict>
@@ -7573,6 +7571,79 @@
       <w:r>
         <w:rPr>
           <w:noProof/>
+        </w:rPr>
+        <w:drawing>
+          <wp:anchor distT="0" distB="0" distL="114300" distR="114300" simplePos="0" relativeHeight="251768832" behindDoc="0" locked="0" layoutInCell="1" allowOverlap="1">
+            <wp:simplePos x="0" y="0"/>
+            <wp:positionH relativeFrom="margin">
+              <wp:posOffset>3428999</wp:posOffset>
+            </wp:positionH>
+            <wp:positionV relativeFrom="paragraph">
+              <wp:posOffset>234950</wp:posOffset>
+            </wp:positionV>
+            <wp:extent cx="1792763" cy="2867025"/>
+            <wp:effectExtent l="152400" t="152400" r="360045" b="352425"/>
+            <wp:wrapNone/>
+            <wp:docPr id="207" name="Picture 207"/>
+            <wp:cNvGraphicFramePr>
+              <a:graphicFrameLocks xmlns:a="http://schemas.openxmlformats.org/drawingml/2006/main" noChangeAspect="1"/>
+            </wp:cNvGraphicFramePr>
+            <a:graphic xmlns:a="http://schemas.openxmlformats.org/drawingml/2006/main">
+              <a:graphicData uri="http://schemas.openxmlformats.org/drawingml/2006/picture">
+                <pic:pic xmlns:pic="http://schemas.openxmlformats.org/drawingml/2006/picture">
+                  <pic:nvPicPr>
+                    <pic:cNvPr id="0" name="Picture 23"/>
+                    <pic:cNvPicPr>
+                      <a:picLocks noChangeAspect="1" noChangeArrowheads="1"/>
+                    </pic:cNvPicPr>
+                  </pic:nvPicPr>
+                  <pic:blipFill>
+                    <a:blip r:embed="rId13">
+                      <a:extLst>
+                        <a:ext uri="{28A0092B-C50C-407E-A947-70E740481C1C}">
+                          <a14:useLocalDpi xmlns:a14="http://schemas.microsoft.com/office/drawing/2010/main" val="0"/>
+                        </a:ext>
+                      </a:extLst>
+                    </a:blip>
+                    <a:srcRect/>
+                    <a:stretch>
+                      <a:fillRect/>
+                    </a:stretch>
+                  </pic:blipFill>
+                  <pic:spPr bwMode="auto">
+                    <a:xfrm>
+                      <a:off x="0" y="0"/>
+                      <a:ext cx="1793991" cy="2868989"/>
+                    </a:xfrm>
+                    <a:prstGeom prst="rect">
+                      <a:avLst/>
+                    </a:prstGeom>
+                    <a:ln>
+                      <a:noFill/>
+                    </a:ln>
+                    <a:effectLst>
+                      <a:outerShdw blurRad="292100" dist="139700" dir="2700000" algn="tl" rotWithShape="0">
+                        <a:srgbClr val="333333">
+                          <a:alpha val="65000"/>
+                        </a:srgbClr>
+                      </a:outerShdw>
+                    </a:effectLst>
+                  </pic:spPr>
+                </pic:pic>
+              </a:graphicData>
+            </a:graphic>
+            <wp14:sizeRelH relativeFrom="margin">
+              <wp14:pctWidth>0</wp14:pctWidth>
+            </wp14:sizeRelH>
+            <wp14:sizeRelV relativeFrom="margin">
+              <wp14:pctHeight>0</wp14:pctHeight>
+            </wp14:sizeRelV>
+          </wp:anchor>
+        </w:drawing>
+      </w:r>
+      <w:r>
+        <w:rPr>
+          <w:noProof/>
           <w:cs/>
         </w:rPr>
         <w:drawing>
@@ -7601,7 +7672,7 @@
                     </pic:cNvPicPr>
                   </pic:nvPicPr>
                   <pic:blipFill>
-                    <a:blip r:embed="rId13">
+                    <a:blip r:embed="rId14">
                       <a:extLst>
                         <a:ext uri="{28A0092B-C50C-407E-A947-70E740481C1C}">
                           <a14:useLocalDpi xmlns:a14="http://schemas.microsoft.com/office/drawing/2010/main" val="0"/>
@@ -7668,6 +7739,75 @@
         <mc:AlternateContent>
           <mc:Choice Requires="wps">
             <w:drawing>
+              <wp:anchor distT="0" distB="0" distL="114300" distR="114300" simplePos="0" relativeHeight="251771904" behindDoc="0" locked="0" layoutInCell="1" allowOverlap="1">
+                <wp:simplePos x="0" y="0"/>
+                <wp:positionH relativeFrom="column">
+                  <wp:posOffset>4857750</wp:posOffset>
+                </wp:positionH>
+                <wp:positionV relativeFrom="paragraph">
+                  <wp:posOffset>273685</wp:posOffset>
+                </wp:positionV>
+                <wp:extent cx="266700" cy="523875"/>
+                <wp:effectExtent l="38100" t="0" r="19050" b="47625"/>
+                <wp:wrapNone/>
+                <wp:docPr id="209" name="Straight Arrow Connector 209"/>
+                <wp:cNvGraphicFramePr/>
+                <a:graphic xmlns:a="http://schemas.openxmlformats.org/drawingml/2006/main">
+                  <a:graphicData uri="http://schemas.microsoft.com/office/word/2010/wordprocessingShape">
+                    <wps:wsp>
+                      <wps:cNvCnPr/>
+                      <wps:spPr>
+                        <a:xfrm flipH="1">
+                          <a:off x="0" y="0"/>
+                          <a:ext cx="266700" cy="523875"/>
+                        </a:xfrm>
+                        <a:prstGeom prst="straightConnector1">
+                          <a:avLst/>
+                        </a:prstGeom>
+                        <a:ln>
+                          <a:tailEnd type="triangle"/>
+                        </a:ln>
+                      </wps:spPr>
+                      <wps:style>
+                        <a:lnRef idx="1">
+                          <a:schemeClr val="accent1"/>
+                        </a:lnRef>
+                        <a:fillRef idx="0">
+                          <a:schemeClr val="accent1"/>
+                        </a:fillRef>
+                        <a:effectRef idx="0">
+                          <a:schemeClr val="accent1"/>
+                        </a:effectRef>
+                        <a:fontRef idx="minor">
+                          <a:schemeClr val="tx1"/>
+                        </a:fontRef>
+                      </wps:style>
+                      <wps:bodyPr/>
+                    </wps:wsp>
+                  </a:graphicData>
+                </a:graphic>
+              </wp:anchor>
+            </w:drawing>
+          </mc:Choice>
+          <mc:Fallback>
+            <w:pict>
+              <v:shape w14:anchorId="78CD4C1E" id="Straight Arrow Connector 209" o:spid="_x0000_s1026" type="#_x0000_t32" style="position:absolute;margin-left:382.5pt;margin-top:21.55pt;width:21pt;height:41.25pt;flip:x;z-index:251771904;visibility:visible;mso-wrap-style:square;mso-wrap-distance-left:9pt;mso-wrap-distance-top:0;mso-wrap-distance-right:9pt;mso-wrap-distance-bottom:0;mso-position-horizontal:absolute;mso-position-horizontal-relative:text;mso-position-vertical:absolute;mso-position-vertical-relative:text" o:gfxdata="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" strokecolor="#4472c4 [3204]" strokeweight=".5pt">
+                <v:stroke endarrow="block" joinstyle="miter"/>
+              </v:shape>
+            </w:pict>
+          </mc:Fallback>
+        </mc:AlternateContent>
+      </w:r>
+      <w:r>
+        <w:rPr>
+          <w:rFonts w:ascii="TH SarabunPSK" w:hAnsi="TH SarabunPSK" w:cs="TH SarabunPSK"/>
+          <w:noProof/>
+          <w:sz w:val="48"/>
+          <w:szCs w:val="48"/>
+        </w:rPr>
+        <mc:AlternateContent>
+          <mc:Choice Requires="wps">
+            <w:drawing>
               <wp:anchor distT="0" distB="0" distL="114300" distR="114300" simplePos="0" relativeHeight="251744256" behindDoc="0" locked="0" layoutInCell="1" allowOverlap="1">
                 <wp:simplePos x="0" y="0"/>
                 <wp:positionH relativeFrom="column">
@@ -7676,8 +7816,8 @@
                 <wp:positionV relativeFrom="paragraph">
                   <wp:posOffset>197485</wp:posOffset>
                 </wp:positionV>
-                <wp:extent cx="2257425" cy="1009650"/>
-                <wp:effectExtent l="0" t="0" r="66675" b="57150"/>
+                <wp:extent cx="66675" cy="704850"/>
+                <wp:effectExtent l="19050" t="0" r="66675" b="57150"/>
                 <wp:wrapNone/>
                 <wp:docPr id="62" name="Straight Arrow Connector 62"/>
                 <wp:cNvGraphicFramePr/>
@@ -7688,7 +7828,7 @@
                       <wps:spPr>
                         <a:xfrm>
                           <a:off x="0" y="0"/>
-                          <a:ext cx="2257425" cy="1009650"/>
+                          <a:ext cx="66675" cy="704850"/>
                         </a:xfrm>
                         <a:prstGeom prst="straightConnector1">
                           <a:avLst/>
@@ -7726,7 +7866,7 @@
           </mc:Choice>
           <mc:Fallback>
             <w:pict>
-              <v:shape w14:anchorId="00E69FB1" id="Straight Arrow Connector 62" o:spid="_x0000_s1026" type="#_x0000_t32" style="position:absolute;margin-left:125.25pt;margin-top:15.55pt;width:177.75pt;height:79.5pt;z-index:251744256;visibility:visible;mso-wrap-style:square;mso-width-percent:0;mso-height-percent:0;mso-wrap-distance-left:9pt;mso-wrap-distance-top:0;mso-wrap-distance-right:9pt;mso-wrap-distance-bottom:0;mso-position-horizontal:absolute;mso-position-horizontal-relative:text;mso-position-vertical:absolute;mso-position-vertical-relative:text;mso-width-percent:0;mso-height-percent:0;mso-width-relative:margin;mso-height-relative:margin" o:gfxdata="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" strokecolor="#4472c4 [3204]" strokeweight=".5pt">
+              <v:shape w14:anchorId="5D182649" id="Straight Arrow Connector 62" o:spid="_x0000_s1026" type="#_x0000_t32" style="position:absolute;margin-left:125.25pt;margin-top:15.55pt;width:5.25pt;height:55.5pt;z-index:251744256;visibility:visible;mso-wrap-style:square;mso-width-percent:0;mso-height-percent:0;mso-wrap-distance-left:9pt;mso-wrap-distance-top:0;mso-wrap-distance-right:9pt;mso-wrap-distance-bottom:0;mso-position-horizontal:absolute;mso-position-horizontal-relative:text;mso-position-vertical:absolute;mso-position-vertical-relative:text;mso-width-percent:0;mso-height-percent:0;mso-width-relative:margin;mso-height-relative:margin" o:gfxdata="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" strokecolor="#4472c4 [3204]" strokeweight=".5pt">
                 <v:stroke endarrow="block" joinstyle="miter"/>
               </v:shape>
             </w:pict>
@@ -7748,6 +7888,119 @@
           <w:szCs w:val="48"/>
         </w:rPr>
       </w:pPr>
+      <w:r>
+        <w:rPr>
+          <w:rFonts w:ascii="TH SarabunPSK" w:hAnsi="TH SarabunPSK" w:cs="TH SarabunPSK"/>
+          <w:noProof/>
+          <w:sz w:val="48"/>
+          <w:szCs w:val="48"/>
+        </w:rPr>
+        <mc:AlternateContent>
+          <mc:Choice Requires="wps">
+            <w:drawing>
+              <wp:anchor distT="45720" distB="45720" distL="114300" distR="114300" simplePos="0" relativeHeight="251773952" behindDoc="0" locked="0" layoutInCell="1" allowOverlap="1" wp14:anchorId="026E359C" wp14:editId="590B5346">
+                <wp:simplePos x="0" y="0"/>
+                <wp:positionH relativeFrom="column">
+                  <wp:posOffset>3771900</wp:posOffset>
+                </wp:positionH>
+                <wp:positionV relativeFrom="paragraph">
+                  <wp:posOffset>313055</wp:posOffset>
+                </wp:positionV>
+                <wp:extent cx="1190625" cy="542925"/>
+                <wp:effectExtent l="0" t="0" r="28575" b="28575"/>
+                <wp:wrapSquare wrapText="bothSides"/>
+                <wp:docPr id="210" name="Text Box 2"/>
+                <wp:cNvGraphicFramePr>
+                  <a:graphicFrameLocks xmlns:a="http://schemas.openxmlformats.org/drawingml/2006/main"/>
+                </wp:cNvGraphicFramePr>
+                <a:graphic xmlns:a="http://schemas.openxmlformats.org/drawingml/2006/main">
+                  <a:graphicData uri="http://schemas.microsoft.com/office/word/2010/wordprocessingShape">
+                    <wps:wsp>
+                      <wps:cNvSpPr txBox="1">
+                        <a:spLocks noChangeArrowheads="1"/>
+                      </wps:cNvSpPr>
+                      <wps:spPr bwMode="auto">
+                        <a:xfrm>
+                          <a:off x="0" y="0"/>
+                          <a:ext cx="1190625" cy="542925"/>
+                        </a:xfrm>
+                        <a:prstGeom prst="rect">
+                          <a:avLst/>
+                        </a:prstGeom>
+                        <a:solidFill>
+                          <a:srgbClr val="FFFFFF"/>
+                        </a:solidFill>
+                        <a:ln w="9525">
+                          <a:solidFill>
+                            <a:srgbClr val="000000"/>
+                          </a:solidFill>
+                          <a:miter lim="800000"/>
+                          <a:headEnd/>
+                          <a:tailEnd/>
+                        </a:ln>
+                      </wps:spPr>
+                      <wps:txbx>
+                        <w:txbxContent>
+                          <w:p>
+                            <w:pPr>
+                              <w:rPr>
+                                <w:rFonts w:hint="cs"/>
+                                <w:cs/>
+                              </w:rPr>
+                            </w:pPr>
+                            <w:r>
+                              <w:rPr>
+                                <w:rFonts w:hint="cs"/>
+                                <w:cs/>
+                              </w:rPr>
+                              <w:t>แจ้งเตือนเมื่อมีคนส่งข้อความมา</w:t>
+                            </w:r>
+                          </w:p>
+                        </w:txbxContent>
+                      </wps:txbx>
+                      <wps:bodyPr rot="0" vert="horz" wrap="square" lIns="91440" tIns="45720" rIns="91440" bIns="45720" anchor="t" anchorCtr="0">
+                        <a:noAutofit/>
+                      </wps:bodyPr>
+                    </wps:wsp>
+                  </a:graphicData>
+                </a:graphic>
+                <wp14:sizeRelH relativeFrom="margin">
+                  <wp14:pctWidth>0</wp14:pctWidth>
+                </wp14:sizeRelH>
+                <wp14:sizeRelV relativeFrom="margin">
+                  <wp14:pctHeight>0</wp14:pctHeight>
+                </wp14:sizeRelV>
+              </wp:anchor>
+            </w:drawing>
+          </mc:Choice>
+          <mc:Fallback>
+            <w:pict>
+              <v:shape w14:anchorId="026E359C" id="_x0000_s1052" type="#_x0000_t202" style="position:absolute;left:0;text-align:left;margin-left:297pt;margin-top:24.65pt;width:93.75pt;height:42.75pt;z-index:251773952;visibility:visible;mso-wrap-style:square;mso-width-percent:0;mso-height-percent:0;mso-wrap-distance-left:9pt;mso-wrap-distance-top:3.6pt;mso-wrap-distance-right:9pt;mso-wrap-distance-bottom:3.6pt;mso-position-horizontal:absolute;mso-position-horizontal-relative:text;mso-position-vertical:absolute;mso-position-vertical-relative:text;mso-width-percent:0;mso-height-percent:0;mso-width-relative:margin;mso-height-relative:margin;v-text-anchor:top" o:gfxdata="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">
+                <v:textbox>
+                  <w:txbxContent>
+                    <w:p>
+                      <w:pPr>
+                        <w:rPr>
+                          <w:rFonts w:hint="cs"/>
+                          <w:cs/>
+                        </w:rPr>
+                      </w:pPr>
+                      <w:r>
+                        <w:rPr>
+                          <w:rFonts w:hint="cs"/>
+                          <w:cs/>
+                        </w:rPr>
+                        <w:t>แจ้งเตือนเมื่อมีคนส่งข้อความมา</w:t>
+                      </w:r>
+                    </w:p>
+                  </w:txbxContent>
+                </v:textbox>
+                <w10:wrap type="square"/>
+              </v:shape>
+            </w:pict>
+          </mc:Fallback>
+        </mc:AlternateContent>
+      </w:r>
       <w:r>
         <w:rPr>
           <w:rFonts w:ascii="TH SarabunPSK" w:hAnsi="TH SarabunPSK" w:cs="TH SarabunPSK"/>
@@ -7761,10 +8014,10 @@
               <wp:anchor distT="45720" distB="45720" distL="114300" distR="114300" simplePos="0" relativeHeight="251746304" behindDoc="0" locked="0" layoutInCell="1" allowOverlap="1">
                 <wp:simplePos x="0" y="0"/>
                 <wp:positionH relativeFrom="column">
-                  <wp:posOffset>3838575</wp:posOffset>
+                  <wp:posOffset>742950</wp:posOffset>
                 </wp:positionH>
                 <wp:positionV relativeFrom="paragraph">
-                  <wp:posOffset>474980</wp:posOffset>
+                  <wp:posOffset>417830</wp:posOffset>
                 </wp:positionV>
                 <wp:extent cx="1228725" cy="361950"/>
                 <wp:effectExtent l="0" t="0" r="28575" b="19050"/>
@@ -7848,7 +8101,7 @@
           </mc:Choice>
           <mc:Fallback>
             <w:pict>
-              <v:shape id="_x0000_s1052" type="#_x0000_t202" style="position:absolute;left:0;text-align:left;margin-left:302.25pt;margin-top:37.4pt;width:96.75pt;height:28.5pt;z-index:251746304;visibility:visible;mso-wrap-style:square;mso-width-percent:0;mso-height-percent:0;mso-wrap-distance-left:9pt;mso-wrap-distance-top:3.6pt;mso-wrap-distance-right:9pt;mso-wrap-distance-bottom:3.6pt;mso-position-horizontal:absolute;mso-position-horizontal-relative:text;mso-position-vertical:absolute;mso-position-vertical-relative:text;mso-width-percent:0;mso-height-percent:0;mso-width-relative:margin;mso-height-relative:margin;v-text-anchor:top" o:gfxdata="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">
+              <v:shape id="_x0000_s1053" type="#_x0000_t202" style="position:absolute;left:0;text-align:left;margin-left:58.5pt;margin-top:32.9pt;width:96.75pt;height:28.5pt;z-index:251746304;visibility:visible;mso-wrap-style:square;mso-width-percent:0;mso-height-percent:0;mso-wrap-distance-left:9pt;mso-wrap-distance-top:3.6pt;mso-wrap-distance-right:9pt;mso-wrap-distance-bottom:3.6pt;mso-position-horizontal:absolute;mso-position-horizontal-relative:text;mso-position-vertical:absolute;mso-position-vertical-relative:text;mso-width-percent:0;mso-height-percent:0;mso-width-relative:margin;mso-height-relative:margin;v-text-anchor:top" o:gfxdata="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">
                 <v:textbox>
                   <w:txbxContent>
                     <w:p>
@@ -7947,6 +8200,130 @@
           <w:szCs w:val="48"/>
         </w:rPr>
       </w:pPr>
+      <w:r>
+        <w:rPr>
+          <w:rFonts w:ascii="TH SarabunPSK" w:hAnsi="TH SarabunPSK" w:cs="TH SarabunPSK"/>
+          <w:noProof/>
+          <w:sz w:val="48"/>
+          <w:szCs w:val="48"/>
+          <w:cs/>
+        </w:rPr>
+        <mc:AlternateContent>
+          <mc:Choice Requires="wps">
+            <w:drawing>
+              <wp:anchor distT="45720" distB="45720" distL="114300" distR="114300" simplePos="0" relativeHeight="251770880" behindDoc="0" locked="0" layoutInCell="1" allowOverlap="1" wp14:anchorId="72EE3351" wp14:editId="37339367">
+                <wp:simplePos x="0" y="0"/>
+                <wp:positionH relativeFrom="margin">
+                  <wp:posOffset>3143250</wp:posOffset>
+                </wp:positionH>
+                <wp:positionV relativeFrom="paragraph">
+                  <wp:posOffset>106680</wp:posOffset>
+                </wp:positionV>
+                <wp:extent cx="2533650" cy="400050"/>
+                <wp:effectExtent l="0" t="0" r="19050" b="19050"/>
+                <wp:wrapSquare wrapText="bothSides"/>
+                <wp:docPr id="208" name="Text Box 2"/>
+                <wp:cNvGraphicFramePr>
+                  <a:graphicFrameLocks xmlns:a="http://schemas.openxmlformats.org/drawingml/2006/main"/>
+                </wp:cNvGraphicFramePr>
+                <a:graphic xmlns:a="http://schemas.openxmlformats.org/drawingml/2006/main">
+                  <a:graphicData uri="http://schemas.microsoft.com/office/word/2010/wordprocessingShape">
+                    <wps:wsp>
+                      <wps:cNvSpPr txBox="1">
+                        <a:spLocks noChangeArrowheads="1"/>
+                      </wps:cNvSpPr>
+                      <wps:spPr bwMode="auto">
+                        <a:xfrm>
+                          <a:off x="0" y="0"/>
+                          <a:ext cx="2533650" cy="400050"/>
+                        </a:xfrm>
+                        <a:prstGeom prst="rect">
+                          <a:avLst/>
+                        </a:prstGeom>
+                        <a:solidFill>
+                          <a:srgbClr val="FFFFFF"/>
+                        </a:solidFill>
+                        <a:ln w="9525">
+                          <a:solidFill>
+                            <a:schemeClr val="bg1"/>
+                          </a:solidFill>
+                          <a:miter lim="800000"/>
+                          <a:headEnd/>
+                          <a:tailEnd/>
+                        </a:ln>
+                      </wps:spPr>
+                      <wps:txbx>
+                        <w:txbxContent>
+                          <w:p>
+                            <w:pPr>
+                              <w:jc w:val="center"/>
+                              <w:rPr>
+                                <w:rFonts w:ascii="TH SarabunPSK" w:hAnsi="TH SarabunPSK" w:cs="TH SarabunPSK" w:hint="cs"/>
+                                <w:sz w:val="40"/>
+                                <w:szCs w:val="40"/>
+                                <w:cs/>
+                              </w:rPr>
+                            </w:pPr>
+                            <w:r>
+                              <w:rPr>
+                                <w:rFonts w:ascii="TH SarabunPSK" w:hAnsi="TH SarabunPSK" w:cs="TH SarabunPSK" w:hint="cs"/>
+                                <w:sz w:val="40"/>
+                                <w:szCs w:val="40"/>
+                                <w:cs/>
+                              </w:rPr>
+                              <w:t>รายชื่อประวัติห้องแชต</w:t>
+                            </w:r>
+                          </w:p>
+                        </w:txbxContent>
+                      </wps:txbx>
+                      <wps:bodyPr rot="0" vert="horz" wrap="square" lIns="91440" tIns="45720" rIns="91440" bIns="45720" anchor="t" anchorCtr="0">
+                        <a:noAutofit/>
+                      </wps:bodyPr>
+                    </wps:wsp>
+                  </a:graphicData>
+                </a:graphic>
+                <wp14:sizeRelH relativeFrom="margin">
+                  <wp14:pctWidth>0</wp14:pctWidth>
+                </wp14:sizeRelH>
+                <wp14:sizeRelV relativeFrom="margin">
+                  <wp14:pctHeight>0</wp14:pctHeight>
+                </wp14:sizeRelV>
+              </wp:anchor>
+            </w:drawing>
+          </mc:Choice>
+          <mc:Fallback>
+            <w:pict>
+              <v:shape w14:anchorId="72EE3351" id="_x0000_s1054" type="#_x0000_t202" style="position:absolute;left:0;text-align:left;margin-left:247.5pt;margin-top:8.4pt;width:199.5pt;height:31.5pt;z-index:251770880;visibility:visible;mso-wrap-style:square;mso-width-percent:0;mso-height-percent:0;mso-wrap-distance-left:9pt;mso-wrap-distance-top:3.6pt;mso-wrap-distance-right:9pt;mso-wrap-distance-bottom:3.6pt;mso-position-horizontal:absolute;mso-position-horizontal-relative:margin;mso-position-vertical:absolute;mso-position-vertical-relative:text;mso-width-percent:0;mso-height-percent:0;mso-width-relative:margin;mso-height-relative:margin;v-text-anchor:top" o:gfxdata="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" strokecolor="white [3212]">
+                <v:textbox>
+                  <w:txbxContent>
+                    <w:p>
+                      <w:pPr>
+                        <w:jc w:val="center"/>
+                        <w:rPr>
+                          <w:rFonts w:ascii="TH SarabunPSK" w:hAnsi="TH SarabunPSK" w:cs="TH SarabunPSK" w:hint="cs"/>
+                          <w:sz w:val="40"/>
+                          <w:szCs w:val="40"/>
+                          <w:cs/>
+                        </w:rPr>
+                      </w:pPr>
+                      <w:r>
+                        <w:rPr>
+                          <w:rFonts w:ascii="TH SarabunPSK" w:hAnsi="TH SarabunPSK" w:cs="TH SarabunPSK" w:hint="cs"/>
+                          <w:sz w:val="40"/>
+                          <w:szCs w:val="40"/>
+                          <w:cs/>
+                        </w:rPr>
+                        <w:t>รายชื่อประวัติห้องแชต</w:t>
+                      </w:r>
+                    </w:p>
+                  </w:txbxContent>
+                </v:textbox>
+                <w10:wrap type="square" anchorx="margin"/>
+              </v:shape>
+            </w:pict>
+          </mc:Fallback>
+        </mc:AlternateContent>
+      </w:r>
       <w:r>
         <w:rPr>
           <w:rFonts w:ascii="TH SarabunPSK" w:hAnsi="TH SarabunPSK" w:cs="TH SarabunPSK"/>
@@ -8084,7 +8461,7 @@
           </mc:Choice>
           <mc:Fallback>
             <w:pict>
-              <v:shape w14:anchorId="6D3B0BB3" id="_x0000_s1053" type="#_x0000_t202" style="position:absolute;left:0;text-align:left;margin-left:0;margin-top:11.15pt;width:199.5pt;height:68.25pt;z-index:251743232;visibility:visible;mso-wrap-style:square;mso-width-percent:0;mso-height-percent:0;mso-wrap-distance-left:9pt;mso-wrap-distance-top:3.6pt;mso-wrap-distance-right:9pt;mso-wrap-distance-bottom:3.6pt;mso-position-horizontal:left;mso-position-horizontal-relative:margin;mso-position-vertical:absolute;mso-position-vertical-relative:text;mso-width-percent:0;mso-height-percent:0;mso-width-relative:margin;mso-height-relative:margin;v-text-anchor:top" o:gfxdata="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" strokecolor="white [3212]">
+              <v:shape w14:anchorId="6D3B0BB3" id="_x0000_s1055" type="#_x0000_t202" style="position:absolute;left:0;text-align:left;margin-left:0;margin-top:11.15pt;width:199.5pt;height:68.25pt;z-index:251743232;visibility:visible;mso-wrap-style:square;mso-width-percent:0;mso-height-percent:0;mso-wrap-distance-left:9pt;mso-wrap-distance-top:3.6pt;mso-wrap-distance-right:9pt;mso-wrap-distance-bottom:3.6pt;mso-position-horizontal:left;mso-position-horizontal-relative:margin;mso-position-vertical:absolute;mso-position-vertical-relative:text;mso-width-percent:0;mso-height-percent:0;mso-width-relative:margin;mso-height-relative:margin;v-text-anchor:top" o:gfxdata="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" strokecolor="white [3212]">
                 <v:textbox>
                   <w:txbxContent>
                     <w:p>
@@ -8191,156 +8568,23 @@
       </w:pPr>
       <w:r>
         <w:rPr>
-          <w:rFonts w:ascii="TH SarabunPSK" w:hAnsi="TH SarabunPSK" w:cs="TH SarabunPSK"/>
-          <w:noProof/>
-          <w:sz w:val="48"/>
-          <w:szCs w:val="48"/>
-          <w:cs/>
-        </w:rPr>
-        <w:lastRenderedPageBreak/>
-        <mc:AlternateContent>
-          <mc:Choice Requires="wps">
-            <w:drawing>
-              <wp:anchor distT="45720" distB="45720" distL="114300" distR="114300" simplePos="0" relativeHeight="251764736" behindDoc="0" locked="0" layoutInCell="1" allowOverlap="1" wp14:anchorId="2817EF0A" wp14:editId="393A1911">
-                <wp:simplePos x="0" y="0"/>
-                <wp:positionH relativeFrom="margin">
-                  <wp:posOffset>2162175</wp:posOffset>
-                </wp:positionH>
-                <wp:positionV relativeFrom="paragraph">
-                  <wp:posOffset>38100</wp:posOffset>
-                </wp:positionV>
-                <wp:extent cx="1400175" cy="419100"/>
-                <wp:effectExtent l="0" t="0" r="28575" b="19050"/>
-                <wp:wrapSquare wrapText="bothSides"/>
-                <wp:docPr id="203" name="Text Box 2"/>
-                <wp:cNvGraphicFramePr>
-                  <a:graphicFrameLocks xmlns:a="http://schemas.openxmlformats.org/drawingml/2006/main"/>
-                </wp:cNvGraphicFramePr>
-                <a:graphic xmlns:a="http://schemas.openxmlformats.org/drawingml/2006/main">
-                  <a:graphicData uri="http://schemas.microsoft.com/office/word/2010/wordprocessingShape">
-                    <wps:wsp>
-                      <wps:cNvSpPr txBox="1">
-                        <a:spLocks noChangeArrowheads="1"/>
-                      </wps:cNvSpPr>
-                      <wps:spPr bwMode="auto">
-                        <a:xfrm>
-                          <a:off x="0" y="0"/>
-                          <a:ext cx="1400175" cy="419100"/>
-                        </a:xfrm>
-                        <a:prstGeom prst="rect">
-                          <a:avLst/>
-                        </a:prstGeom>
-                        <a:solidFill>
-                          <a:srgbClr val="FFFFFF"/>
-                        </a:solidFill>
-                        <a:ln w="9525">
-                          <a:solidFill>
-                            <a:schemeClr val="bg1"/>
-                          </a:solidFill>
-                          <a:miter lim="800000"/>
-                          <a:headEnd/>
-                          <a:tailEnd/>
-                        </a:ln>
-                      </wps:spPr>
-                      <wps:txbx>
-                        <w:txbxContent>
-                          <w:p>
-                            <w:pPr>
-                              <w:rPr>
-                                <w:rFonts w:ascii="TH SarabunPSK" w:hAnsi="TH SarabunPSK" w:cs="TH SarabunPSK" w:hint="cs"/>
-                                <w:sz w:val="40"/>
-                                <w:szCs w:val="40"/>
-                              </w:rPr>
-                            </w:pPr>
-                            <w:r>
-                              <w:rPr>
-                                <w:rFonts w:ascii="TH SarabunPSK" w:hAnsi="TH SarabunPSK" w:cs="TH SarabunPSK"/>
-                                <w:sz w:val="40"/>
-                                <w:szCs w:val="40"/>
-                              </w:rPr>
-                              <w:t>Account Setting</w:t>
-                            </w:r>
-                          </w:p>
-                        </w:txbxContent>
-                      </wps:txbx>
-                      <wps:bodyPr rot="0" vert="horz" wrap="square" lIns="91440" tIns="45720" rIns="91440" bIns="45720" anchor="t" anchorCtr="0">
-                        <a:noAutofit/>
-                      </wps:bodyPr>
-                    </wps:wsp>
-                  </a:graphicData>
-                </a:graphic>
-                <wp14:sizeRelH relativeFrom="margin">
-                  <wp14:pctWidth>0</wp14:pctWidth>
-                </wp14:sizeRelH>
-                <wp14:sizeRelV relativeFrom="margin">
-                  <wp14:pctHeight>0</wp14:pctHeight>
-                </wp14:sizeRelV>
-              </wp:anchor>
-            </w:drawing>
-          </mc:Choice>
-          <mc:Fallback>
-            <w:pict>
-              <v:shape w14:anchorId="2817EF0A" id="_x0000_s1054" type="#_x0000_t202" style="position:absolute;left:0;text-align:left;margin-left:170.25pt;margin-top:3pt;width:110.25pt;height:33pt;z-index:251764736;visibility:visible;mso-wrap-style:square;mso-width-percent:0;mso-height-percent:0;mso-wrap-distance-left:9pt;mso-wrap-distance-top:3.6pt;mso-wrap-distance-right:9pt;mso-wrap-distance-bottom:3.6pt;mso-position-horizontal:absolute;mso-position-horizontal-relative:margin;mso-position-vertical:absolute;mso-position-vertical-relative:text;mso-width-percent:0;mso-height-percent:0;mso-width-relative:margin;mso-height-relative:margin;v-text-anchor:top" o:gfxdata="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" strokecolor="white [3212]">
-                <v:textbox>
-                  <w:txbxContent>
-                    <w:p>
-                      <w:pPr>
-                        <w:rPr>
-                          <w:rFonts w:ascii="TH SarabunPSK" w:hAnsi="TH SarabunPSK" w:cs="TH SarabunPSK" w:hint="cs"/>
-                          <w:sz w:val="40"/>
-                          <w:szCs w:val="40"/>
-                        </w:rPr>
-                      </w:pPr>
-                      <w:r>
-                        <w:rPr>
-                          <w:rFonts w:ascii="TH SarabunPSK" w:hAnsi="TH SarabunPSK" w:cs="TH SarabunPSK"/>
-                          <w:sz w:val="40"/>
-                          <w:szCs w:val="40"/>
-                        </w:rPr>
-                        <w:t>Account Setting</w:t>
-                      </w:r>
-                    </w:p>
-                  </w:txbxContent>
-                </v:textbox>
-                <w10:wrap type="square" anchorx="margin"/>
-              </v:shape>
-            </w:pict>
-          </mc:Fallback>
-        </mc:AlternateContent>
-      </w:r>
-    </w:p>
-    <w:p>
-      <w:pPr>
-        <w:tabs>
-          <w:tab w:val="left" w:pos="720"/>
-          <w:tab w:val="left" w:pos="1440"/>
-          <w:tab w:val="left" w:pos="2160"/>
-        </w:tabs>
-        <w:jc w:val="center"/>
-        <w:rPr>
-          <w:rFonts w:ascii="TH SarabunPSK" w:hAnsi="TH SarabunPSK" w:cs="TH SarabunPSK"/>
-          <w:sz w:val="48"/>
-          <w:szCs w:val="48"/>
-        </w:rPr>
-      </w:pPr>
-      <w:r>
-        <w:rPr>
           <w:noProof/>
           <w:cs/>
         </w:rPr>
+        <w:lastRenderedPageBreak/>
         <w:drawing>
-          <wp:anchor distT="0" distB="0" distL="114300" distR="114300" simplePos="0" relativeHeight="251747328" behindDoc="0" locked="0" layoutInCell="1" allowOverlap="1">
+          <wp:anchor distT="0" distB="0" distL="114300" distR="114300" simplePos="0" relativeHeight="251774976" behindDoc="0" locked="0" layoutInCell="1" allowOverlap="1">
             <wp:simplePos x="0" y="0"/>
             <wp:positionH relativeFrom="margin">
-              <wp:align>center</wp:align>
+              <wp:posOffset>904875</wp:posOffset>
             </wp:positionH>
             <wp:positionV relativeFrom="paragraph">
-              <wp:posOffset>162560</wp:posOffset>
+              <wp:posOffset>447040</wp:posOffset>
             </wp:positionV>
-            <wp:extent cx="2476153" cy="3990975"/>
-            <wp:effectExtent l="152400" t="152400" r="362585" b="352425"/>
+            <wp:extent cx="1733550" cy="2772331"/>
+            <wp:effectExtent l="152400" t="152400" r="361950" b="371475"/>
             <wp:wrapNone/>
-            <wp:docPr id="192" name="Picture 192"/>
+            <wp:docPr id="211" name="Picture 211"/>
             <wp:cNvGraphicFramePr>
               <a:graphicFrameLocks xmlns:a="http://schemas.openxmlformats.org/drawingml/2006/main" noChangeAspect="1"/>
             </wp:cNvGraphicFramePr>
@@ -8348,13 +8592,13 @@
               <a:graphicData uri="http://schemas.openxmlformats.org/drawingml/2006/picture">
                 <pic:pic xmlns:pic="http://schemas.openxmlformats.org/drawingml/2006/picture">
                   <pic:nvPicPr>
-                    <pic:cNvPr id="0" name="Picture 21"/>
+                    <pic:cNvPr id="0" name="Picture 25"/>
                     <pic:cNvPicPr>
                       <a:picLocks noChangeAspect="1" noChangeArrowheads="1"/>
                     </pic:cNvPicPr>
                   </pic:nvPicPr>
                   <pic:blipFill>
-                    <a:blip r:embed="rId14">
+                    <a:blip r:embed="rId15">
                       <a:extLst>
                         <a:ext uri="{28A0092B-C50C-407E-A947-70E740481C1C}">
                           <a14:useLocalDpi xmlns:a14="http://schemas.microsoft.com/office/drawing/2010/main" val="0"/>
@@ -8369,7 +8613,7 @@
                   <pic:spPr bwMode="auto">
                     <a:xfrm>
                       <a:off x="0" y="0"/>
-                      <a:ext cx="2476153" cy="3990975"/>
+                      <a:ext cx="1733550" cy="2772331"/>
                     </a:xfrm>
                     <a:prstGeom prst="rect">
                       <a:avLst/>
@@ -8397,28 +8641,59 @@
           </wp:anchor>
         </w:drawing>
       </w:r>
+    </w:p>
+    <w:p>
+      <w:pPr>
+        <w:tabs>
+          <w:tab w:val="left" w:pos="720"/>
+          <w:tab w:val="left" w:pos="1440"/>
+          <w:tab w:val="left" w:pos="2160"/>
+        </w:tabs>
+        <w:jc w:val="center"/>
+        <w:rPr>
+          <w:rFonts w:ascii="TH SarabunPSK" w:hAnsi="TH SarabunPSK" w:cs="TH SarabunPSK"/>
+          <w:sz w:val="48"/>
+          <w:szCs w:val="48"/>
+        </w:rPr>
+      </w:pPr>
+    </w:p>
+    <w:p>
+      <w:pPr>
+        <w:tabs>
+          <w:tab w:val="left" w:pos="720"/>
+          <w:tab w:val="left" w:pos="1440"/>
+          <w:tab w:val="left" w:pos="2160"/>
+        </w:tabs>
+        <w:jc w:val="center"/>
+        <w:rPr>
+          <w:rFonts w:ascii="TH SarabunPSK" w:hAnsi="TH SarabunPSK" w:cs="TH SarabunPSK"/>
+          <w:sz w:val="48"/>
+          <w:szCs w:val="48"/>
+        </w:rPr>
+      </w:pPr>
       <w:r>
         <w:rPr>
           <w:rFonts w:ascii="TH SarabunPSK" w:hAnsi="TH SarabunPSK" w:cs="TH SarabunPSK"/>
           <w:noProof/>
           <w:sz w:val="48"/>
           <w:szCs w:val="48"/>
+          <w:cs/>
         </w:rPr>
         <mc:AlternateContent>
           <mc:Choice Requires="wps">
             <w:drawing>
-              <wp:anchor distT="45720" distB="45720" distL="114300" distR="114300" simplePos="0" relativeHeight="251754496" behindDoc="0" locked="0" layoutInCell="1" allowOverlap="1">
+              <wp:anchor distT="45720" distB="45720" distL="114300" distR="114300" simplePos="0" relativeHeight="251780096" behindDoc="0" locked="0" layoutInCell="1" allowOverlap="1">
                 <wp:simplePos x="0" y="0"/>
-                <wp:positionH relativeFrom="column">
-                  <wp:posOffset>133350</wp:posOffset>
+                <wp:positionH relativeFrom="margin">
+                  <wp:align>right</wp:align>
                 </wp:positionH>
                 <wp:positionV relativeFrom="paragraph">
-                  <wp:posOffset>400685</wp:posOffset>
+                  <wp:posOffset>430530</wp:posOffset>
                 </wp:positionV>
-                <wp:extent cx="800100" cy="304800"/>
-                <wp:effectExtent l="0" t="0" r="19050" b="19050"/>
+                <wp:extent cx="2105025" cy="676275"/>
+                <wp:effectExtent l="0" t="0" r="28575" b="28575"/>
                 <wp:wrapSquare wrapText="bothSides"/>
-                <wp:docPr id="198" name="Text Box 2"/>
+                <wp:docPr id="214" name="Text Box 2"/>
                 <wp:cNvGraphicFramePr>
                   <a:graphicFrameLocks xmlns:a="http://schemas.openxmlformats.org/drawingml/2006/main"/>
                 </wp:cNvGraphicFramePr>
@@ -8431,7 +8706,7 @@
                       <wps:spPr bwMode="auto">
                         <a:xfrm>
                           <a:off x="0" y="0"/>
-                          <a:ext cx="800100" cy="304800"/>
+                          <a:ext cx="2105025" cy="676275"/>
                         </a:xfrm>
                         <a:prstGeom prst="rect">
                           <a:avLst/>
@@ -8451,18 +8726,26 @@
                       <wps:txbx>
                         <w:txbxContent>
                           <w:p>
+                            <w:r>
+                              <w:rPr>
+                                <w:rFonts w:hint="cs"/>
+                                <w:cs/>
+                              </w:rPr>
+                              <w:t xml:space="preserve">เมื่อกดแชตค้างไว้จะปรากฏ 2 ตัวเลือก </w:t>
+                            </w:r>
+                          </w:p>
+                          <w:p>
                             <w:pPr>
                               <w:rPr>
-                                <w:rFonts w:ascii="TH SarabunPSK" w:hAnsi="TH SarabunPSK" w:cs="TH SarabunPSK"/>
-                                <w:cs/>
+                                <w:rFonts w:hint="cs"/>
                               </w:rPr>
                             </w:pPr>
                             <w:r>
                               <w:rPr>
-                                <w:rFonts w:ascii="TH SarabunPSK" w:hAnsi="TH SarabunPSK" w:cs="TH SarabunPSK"/>
+                                <w:rFonts w:hint="cs"/>
                                 <w:cs/>
                               </w:rPr>
-                              <w:t>ปุ่มย้อนกลับ</w:t>
+                              <w:t>ออกจากห้องแชต และ ปิดการแจ้งเตือน</w:t>
                             </w:r>
                           </w:p>
                         </w:txbxContent>
@@ -8484,27 +8767,290 @@
           </mc:Choice>
           <mc:Fallback>
             <w:pict>
-              <v:shape id="_x0000_s1055" type="#_x0000_t202" style="position:absolute;left:0;text-align:left;margin-left:10.5pt;margin-top:31.55pt;width:63pt;height:24pt;z-index:251754496;visibility:visible;mso-wrap-style:square;mso-width-percent:0;mso-height-percent:0;mso-wrap-distance-left:9pt;mso-wrap-distance-top:3.6pt;mso-wrap-distance-right:9pt;mso-wrap-distance-bottom:3.6pt;mso-position-horizontal:absolute;mso-position-horizontal-relative:text;mso-position-vertical:absolute;mso-position-vertical-relative:text;mso-width-percent:0;mso-height-percent:0;mso-width-relative:margin;mso-height-relative:margin;v-text-anchor:top" o:gfxdata="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">
+              <v:shape id="_x0000_s1056" type="#_x0000_t202" style="position:absolute;left:0;text-align:left;margin-left:114.55pt;margin-top:33.9pt;width:165.75pt;height:53.25pt;z-index:251780096;visibility:visible;mso-wrap-style:square;mso-width-percent:0;mso-height-percent:0;mso-wrap-distance-left:9pt;mso-wrap-distance-top:3.6pt;mso-wrap-distance-right:9pt;mso-wrap-distance-bottom:3.6pt;mso-position-horizontal:right;mso-position-horizontal-relative:margin;mso-position-vertical:absolute;mso-position-vertical-relative:text;mso-width-percent:0;mso-height-percent:0;mso-width-relative:margin;mso-height-relative:margin;v-text-anchor:top" o:gfxdata="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">
+                <v:textbox>
+                  <w:txbxContent>
+                    <w:p>
+                      <w:r>
+                        <w:rPr>
+                          <w:rFonts w:hint="cs"/>
+                          <w:cs/>
+                        </w:rPr>
+                        <w:t xml:space="preserve">เมื่อกดแชตค้างไว้จะปรากฏ 2 ตัวเลือก </w:t>
+                      </w:r>
+                    </w:p>
+                    <w:p>
+                      <w:pPr>
+                        <w:rPr>
+                          <w:rFonts w:hint="cs"/>
+                        </w:rPr>
+                      </w:pPr>
+                      <w:r>
+                        <w:rPr>
+                          <w:rFonts w:hint="cs"/>
+                          <w:cs/>
+                        </w:rPr>
+                        <w:t>ออกจากห้องแชต และ ปิดการแจ้งเตือน</w:t>
+                      </w:r>
+                    </w:p>
+                  </w:txbxContent>
+                </v:textbox>
+                <w10:wrap type="square" anchorx="margin"/>
+              </v:shape>
+            </w:pict>
+          </mc:Fallback>
+        </mc:AlternateContent>
+      </w:r>
+      <w:r>
+        <w:rPr>
+          <w:rFonts w:ascii="TH SarabunPSK" w:hAnsi="TH SarabunPSK" w:cs="TH SarabunPSK"/>
+          <w:noProof/>
+          <w:sz w:val="48"/>
+          <w:szCs w:val="48"/>
+        </w:rPr>
+        <mc:AlternateContent>
+          <mc:Choice Requires="wps">
+            <w:drawing>
+              <wp:anchor distT="0" distB="0" distL="114300" distR="114300" simplePos="0" relativeHeight="251778048" behindDoc="0" locked="0" layoutInCell="1" allowOverlap="1">
+                <wp:simplePos x="0" y="0"/>
+                <wp:positionH relativeFrom="column">
+                  <wp:posOffset>2705100</wp:posOffset>
+                </wp:positionH>
+                <wp:positionV relativeFrom="paragraph">
+                  <wp:posOffset>497205</wp:posOffset>
+                </wp:positionV>
+                <wp:extent cx="933450" cy="514350"/>
+                <wp:effectExtent l="0" t="0" r="38100" b="19050"/>
+                <wp:wrapNone/>
+                <wp:docPr id="213" name="Right Brace 213"/>
+                <wp:cNvGraphicFramePr/>
+                <a:graphic xmlns:a="http://schemas.openxmlformats.org/drawingml/2006/main">
+                  <a:graphicData uri="http://schemas.microsoft.com/office/word/2010/wordprocessingShape">
+                    <wps:wsp>
+                      <wps:cNvSpPr/>
+                      <wps:spPr>
+                        <a:xfrm>
+                          <a:off x="0" y="0"/>
+                          <a:ext cx="933450" cy="514350"/>
+                        </a:xfrm>
+                        <a:prstGeom prst="rightBrace">
+                          <a:avLst/>
+                        </a:prstGeom>
+                      </wps:spPr>
+                      <wps:style>
+                        <a:lnRef idx="1">
+                          <a:schemeClr val="accent1"/>
+                        </a:lnRef>
+                        <a:fillRef idx="0">
+                          <a:schemeClr val="accent1"/>
+                        </a:fillRef>
+                        <a:effectRef idx="0">
+                          <a:schemeClr val="accent1"/>
+                        </a:effectRef>
+                        <a:fontRef idx="minor">
+                          <a:schemeClr val="tx1"/>
+                        </a:fontRef>
+                      </wps:style>
+                      <wps:bodyPr rot="0" spcFirstLastPara="0" vertOverflow="overflow" horzOverflow="overflow" vert="horz" wrap="square" lIns="91440" tIns="45720" rIns="91440" bIns="45720" numCol="1" spcCol="0" rtlCol="0" fromWordArt="0" anchor="ctr" anchorCtr="0" forceAA="0" compatLnSpc="1">
+                        <a:prstTxWarp prst="textNoShape">
+                          <a:avLst/>
+                        </a:prstTxWarp>
+                        <a:noAutofit/>
+                      </wps:bodyPr>
+                    </wps:wsp>
+                  </a:graphicData>
+                </a:graphic>
+              </wp:anchor>
+            </w:drawing>
+          </mc:Choice>
+          <mc:Fallback>
+            <w:pict>
+              <v:shape w14:anchorId="631DD70A" id="Right Brace 213" o:spid="_x0000_s1026" type="#_x0000_t88" style="position:absolute;margin-left:213pt;margin-top:39.15pt;width:73.5pt;height:40.5pt;z-index:251778048;visibility:visible;mso-wrap-style:square;mso-wrap-distance-left:9pt;mso-wrap-distance-top:0;mso-wrap-distance-right:9pt;mso-wrap-distance-bottom:0;mso-position-horizontal:absolute;mso-position-horizontal-relative:text;mso-position-vertical:absolute;mso-position-vertical-relative:text;v-text-anchor:middle" o:gfxdata="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" strokecolor="#4472c4 [3204]" strokeweight=".5pt">
+                <v:stroke joinstyle="miter"/>
+              </v:shape>
+            </w:pict>
+          </mc:Fallback>
+        </mc:AlternateContent>
+      </w:r>
+    </w:p>
+    <w:p>
+      <w:pPr>
+        <w:tabs>
+          <w:tab w:val="left" w:pos="720"/>
+          <w:tab w:val="left" w:pos="1440"/>
+          <w:tab w:val="left" w:pos="2160"/>
+        </w:tabs>
+        <w:jc w:val="center"/>
+        <w:rPr>
+          <w:rFonts w:ascii="TH SarabunPSK" w:hAnsi="TH SarabunPSK" w:cs="TH SarabunPSK"/>
+          <w:sz w:val="48"/>
+          <w:szCs w:val="48"/>
+        </w:rPr>
+      </w:pPr>
+    </w:p>
+    <w:p>
+      <w:pPr>
+        <w:tabs>
+          <w:tab w:val="left" w:pos="720"/>
+          <w:tab w:val="left" w:pos="1440"/>
+          <w:tab w:val="left" w:pos="2160"/>
+        </w:tabs>
+        <w:jc w:val="center"/>
+        <w:rPr>
+          <w:rFonts w:ascii="TH SarabunPSK" w:hAnsi="TH SarabunPSK" w:cs="TH SarabunPSK"/>
+          <w:sz w:val="48"/>
+          <w:szCs w:val="48"/>
+        </w:rPr>
+      </w:pPr>
+    </w:p>
+    <w:p>
+      <w:pPr>
+        <w:tabs>
+          <w:tab w:val="left" w:pos="720"/>
+          <w:tab w:val="left" w:pos="1440"/>
+          <w:tab w:val="left" w:pos="2160"/>
+        </w:tabs>
+        <w:jc w:val="center"/>
+        <w:rPr>
+          <w:rFonts w:ascii="TH SarabunPSK" w:hAnsi="TH SarabunPSK" w:cs="TH SarabunPSK"/>
+          <w:sz w:val="48"/>
+          <w:szCs w:val="48"/>
+        </w:rPr>
+      </w:pPr>
+    </w:p>
+    <w:p>
+      <w:pPr>
+        <w:tabs>
+          <w:tab w:val="left" w:pos="720"/>
+          <w:tab w:val="left" w:pos="1440"/>
+          <w:tab w:val="left" w:pos="2160"/>
+        </w:tabs>
+        <w:jc w:val="center"/>
+        <w:rPr>
+          <w:rFonts w:ascii="TH SarabunPSK" w:hAnsi="TH SarabunPSK" w:cs="TH SarabunPSK"/>
+          <w:sz w:val="48"/>
+          <w:szCs w:val="48"/>
+        </w:rPr>
+      </w:pPr>
+      <w:r>
+        <w:rPr>
+          <w:rFonts w:ascii="TH SarabunPSK" w:hAnsi="TH SarabunPSK" w:cs="TH SarabunPSK"/>
+          <w:noProof/>
+          <w:sz w:val="48"/>
+          <w:szCs w:val="48"/>
+          <w:cs/>
+        </w:rPr>
+        <mc:AlternateContent>
+          <mc:Choice Requires="wps">
+            <w:drawing>
+              <wp:anchor distT="45720" distB="45720" distL="114300" distR="114300" simplePos="0" relativeHeight="251777024" behindDoc="0" locked="0" layoutInCell="1" allowOverlap="1" wp14:anchorId="664E2484" wp14:editId="5EDBD808">
+                <wp:simplePos x="0" y="0"/>
+                <wp:positionH relativeFrom="margin">
+                  <wp:posOffset>533400</wp:posOffset>
+                </wp:positionH>
+                <wp:positionV relativeFrom="paragraph">
+                  <wp:posOffset>234315</wp:posOffset>
+                </wp:positionV>
+                <wp:extent cx="2533650" cy="400050"/>
+                <wp:effectExtent l="0" t="0" r="19050" b="19050"/>
+                <wp:wrapSquare wrapText="bothSides"/>
+                <wp:docPr id="212" name="Text Box 2"/>
+                <wp:cNvGraphicFramePr>
+                  <a:graphicFrameLocks xmlns:a="http://schemas.openxmlformats.org/drawingml/2006/main"/>
+                </wp:cNvGraphicFramePr>
+                <a:graphic xmlns:a="http://schemas.openxmlformats.org/drawingml/2006/main">
+                  <a:graphicData uri="http://schemas.microsoft.com/office/word/2010/wordprocessingShape">
+                    <wps:wsp>
+                      <wps:cNvSpPr txBox="1">
+                        <a:spLocks noChangeArrowheads="1"/>
+                      </wps:cNvSpPr>
+                      <wps:spPr bwMode="auto">
+                        <a:xfrm>
+                          <a:off x="0" y="0"/>
+                          <a:ext cx="2533650" cy="400050"/>
+                        </a:xfrm>
+                        <a:prstGeom prst="rect">
+                          <a:avLst/>
+                        </a:prstGeom>
+                        <a:solidFill>
+                          <a:srgbClr val="FFFFFF"/>
+                        </a:solidFill>
+                        <a:ln w="9525">
+                          <a:solidFill>
+                            <a:schemeClr val="bg1"/>
+                          </a:solidFill>
+                          <a:miter lim="800000"/>
+                          <a:headEnd/>
+                          <a:tailEnd/>
+                        </a:ln>
+                      </wps:spPr>
+                      <wps:txbx>
+                        <w:txbxContent>
+                          <w:p>
+                            <w:pPr>
+                              <w:jc w:val="center"/>
+                              <w:rPr>
+                                <w:rFonts w:ascii="TH SarabunPSK" w:hAnsi="TH SarabunPSK" w:cs="TH SarabunPSK" w:hint="cs"/>
+                                <w:sz w:val="40"/>
+                                <w:szCs w:val="40"/>
+                                <w:cs/>
+                              </w:rPr>
+                            </w:pPr>
+                            <w:r>
+                              <w:rPr>
+                                <w:rFonts w:ascii="TH SarabunPSK" w:hAnsi="TH SarabunPSK" w:cs="TH SarabunPSK" w:hint="cs"/>
+                                <w:sz w:val="40"/>
+                                <w:szCs w:val="40"/>
+                                <w:cs/>
+                              </w:rPr>
+                              <w:t>รายชื่อประวัติห้องแชต</w:t>
+                            </w:r>
+                          </w:p>
+                        </w:txbxContent>
+                      </wps:txbx>
+                      <wps:bodyPr rot="0" vert="horz" wrap="square" lIns="91440" tIns="45720" rIns="91440" bIns="45720" anchor="t" anchorCtr="0">
+                        <a:noAutofit/>
+                      </wps:bodyPr>
+                    </wps:wsp>
+                  </a:graphicData>
+                </a:graphic>
+                <wp14:sizeRelH relativeFrom="margin">
+                  <wp14:pctWidth>0</wp14:pctWidth>
+                </wp14:sizeRelH>
+                <wp14:sizeRelV relativeFrom="margin">
+                  <wp14:pctHeight>0</wp14:pctHeight>
+                </wp14:sizeRelV>
+              </wp:anchor>
+            </w:drawing>
+          </mc:Choice>
+          <mc:Fallback>
+            <w:pict>
+              <v:shape w14:anchorId="664E2484" id="_x0000_s1057" type="#_x0000_t202" style="position:absolute;left:0;text-align:left;margin-left:42pt;margin-top:18.45pt;width:199.5pt;height:31.5pt;z-index:251777024;visibility:visible;mso-wrap-style:square;mso-width-percent:0;mso-height-percent:0;mso-wrap-distance-left:9pt;mso-wrap-distance-top:3.6pt;mso-wrap-distance-right:9pt;mso-wrap-distance-bottom:3.6pt;mso-position-horizontal:absolute;mso-position-horizontal-relative:margin;mso-position-vertical:absolute;mso-position-vertical-relative:text;mso-width-percent:0;mso-height-percent:0;mso-width-relative:margin;mso-height-relative:margin;v-text-anchor:top" o:gfxdata="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" strokecolor="white [3212]">
                 <v:textbox>
                   <w:txbxContent>
                     <w:p>
                       <w:pPr>
+                        <w:jc w:val="center"/>
                         <w:rPr>
-                          <w:rFonts w:ascii="TH SarabunPSK" w:hAnsi="TH SarabunPSK" w:cs="TH SarabunPSK"/>
+                          <w:rFonts w:ascii="TH SarabunPSK" w:hAnsi="TH SarabunPSK" w:cs="TH SarabunPSK" w:hint="cs"/>
+                          <w:sz w:val="40"/>
+                          <w:szCs w:val="40"/>
                           <w:cs/>
                         </w:rPr>
                       </w:pPr>
                       <w:r>
                         <w:rPr>
-                          <w:rFonts w:ascii="TH SarabunPSK" w:hAnsi="TH SarabunPSK" w:cs="TH SarabunPSK"/>
+                          <w:rFonts w:ascii="TH SarabunPSK" w:hAnsi="TH SarabunPSK" w:cs="TH SarabunPSK" w:hint="cs"/>
+                          <w:sz w:val="40"/>
+                          <w:szCs w:val="40"/>
                           <w:cs/>
                         </w:rPr>
-                        <w:t>ปุ่มย้อนกลับ</w:t>
+                        <w:t>รายชื่อประวัติห้องแชต</w:t>
                       </w:r>
                     </w:p>
                   </w:txbxContent>
                 </v:textbox>
-                <w10:wrap type="square"/>
+                <w10:wrap type="square" anchorx="margin"/>
               </v:shape>
             </w:pict>
           </mc:Fallback>
@@ -8525,6 +9071,21 @@
           <w:szCs w:val="48"/>
         </w:rPr>
       </w:pPr>
+    </w:p>
+    <w:p>
+      <w:pPr>
+        <w:tabs>
+          <w:tab w:val="left" w:pos="720"/>
+          <w:tab w:val="left" w:pos="1440"/>
+          <w:tab w:val="left" w:pos="2160"/>
+        </w:tabs>
+        <w:jc w:val="center"/>
+        <w:rPr>
+          <w:rFonts w:ascii="TH SarabunPSK" w:hAnsi="TH SarabunPSK" w:cs="TH SarabunPSK" w:hint="cs"/>
+          <w:sz w:val="48"/>
+          <w:szCs w:val="48"/>
+        </w:rPr>
+      </w:pPr>
       <w:r>
         <w:rPr>
           <w:noProof/>
@@ -8533,27 +9094,27 @@
         <mc:AlternateContent>
           <mc:Choice Requires="wps">
             <w:drawing>
-              <wp:anchor distT="0" distB="0" distL="114300" distR="114300" simplePos="0" relativeHeight="251750400" behindDoc="0" locked="0" layoutInCell="1" allowOverlap="1">
+              <wp:anchor distT="0" distB="0" distL="114300" distR="114300" simplePos="0" relativeHeight="251748352" behindDoc="0" locked="0" layoutInCell="1" allowOverlap="1">
                 <wp:simplePos x="0" y="0"/>
                 <wp:positionH relativeFrom="column">
-                  <wp:posOffset>4000499</wp:posOffset>
+                  <wp:posOffset>1180465</wp:posOffset>
                 </wp:positionH>
                 <wp:positionV relativeFrom="paragraph">
-                  <wp:posOffset>251460</wp:posOffset>
+                  <wp:posOffset>311785</wp:posOffset>
                 </wp:positionV>
-                <wp:extent cx="828675" cy="45719"/>
-                <wp:effectExtent l="0" t="38100" r="47625" b="88265"/>
+                <wp:extent cx="990600" cy="285750"/>
+                <wp:effectExtent l="38100" t="0" r="19050" b="76200"/>
                 <wp:wrapNone/>
-                <wp:docPr id="195" name="Straight Arrow Connector 195"/>
+                <wp:docPr id="193" name="Straight Arrow Connector 193"/>
                 <wp:cNvGraphicFramePr/>
                 <a:graphic xmlns:a="http://schemas.openxmlformats.org/drawingml/2006/main">
                   <a:graphicData uri="http://schemas.microsoft.com/office/word/2010/wordprocessingShape">
                     <wps:wsp>
                       <wps:cNvCnPr/>
                       <wps:spPr>
-                        <a:xfrm>
+                        <a:xfrm flipH="1">
                           <a:off x="0" y="0"/>
-                          <a:ext cx="828675" cy="45719"/>
+                          <a:ext cx="990600" cy="285750"/>
                         </a:xfrm>
                         <a:prstGeom prst="straightConnector1">
                           <a:avLst/>
@@ -8591,7 +9152,7 @@
           </mc:Choice>
           <mc:Fallback>
             <w:pict>
-              <v:shape w14:anchorId="318E6497" id="Straight Arrow Connector 195" o:spid="_x0000_s1026" type="#_x0000_t32" style="position:absolute;margin-left:315pt;margin-top:19.8pt;width:65.25pt;height:3.6pt;z-index:251750400;visibility:visible;mso-wrap-style:square;mso-width-percent:0;mso-height-percent:0;mso-wrap-distance-left:9pt;mso-wrap-distance-top:0;mso-wrap-distance-right:9pt;mso-wrap-distance-bottom:0;mso-position-horizontal:absolute;mso-position-horizontal-relative:text;mso-position-vertical:absolute;mso-position-vertical-relative:text;mso-width-percent:0;mso-height-percent:0;mso-width-relative:margin;mso-height-relative:margin" o:gfxdata="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" strokecolor="#4472c4 [3204]" strokeweight=".5pt">
+              <v:shape w14:anchorId="22233BC4" id="Straight Arrow Connector 193" o:spid="_x0000_s1026" type="#_x0000_t32" style="position:absolute;margin-left:92.95pt;margin-top:24.55pt;width:78pt;height:22.5pt;flip:x;z-index:251748352;visibility:visible;mso-wrap-style:square;mso-width-percent:0;mso-height-percent:0;mso-wrap-distance-left:9pt;mso-wrap-distance-top:0;mso-wrap-distance-right:9pt;mso-wrap-distance-bottom:0;mso-position-horizontal:absolute;mso-position-horizontal-relative:text;mso-position-vertical:absolute;mso-position-vertical-relative:text;mso-width-percent:0;mso-height-percent:0;mso-width-relative:margin;mso-height-relative:margin" o:gfxdata="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" strokecolor="#4472c4 [3204]" strokeweight=".5pt">
                 <v:stroke endarrow="block" joinstyle="miter"/>
               </v:shape>
             </w:pict>
@@ -8601,32 +9162,123 @@
       <w:r>
         <w:rPr>
           <w:noProof/>
-          <w:lang w:val="th-TH"/>
+          <w:cs/>
+        </w:rPr>
+        <w:drawing>
+          <wp:anchor distT="0" distB="0" distL="114300" distR="114300" simplePos="0" relativeHeight="251747328" behindDoc="0" locked="0" layoutInCell="1" allowOverlap="1">
+            <wp:simplePos x="0" y="0"/>
+            <wp:positionH relativeFrom="margin">
+              <wp:posOffset>2152650</wp:posOffset>
+            </wp:positionH>
+            <wp:positionV relativeFrom="paragraph">
+              <wp:posOffset>159385</wp:posOffset>
+            </wp:positionV>
+            <wp:extent cx="1733550" cy="2794073"/>
+            <wp:effectExtent l="152400" t="152400" r="361950" b="368300"/>
+            <wp:wrapNone/>
+            <wp:docPr id="192" name="Picture 192"/>
+            <wp:cNvGraphicFramePr>
+              <a:graphicFrameLocks xmlns:a="http://schemas.openxmlformats.org/drawingml/2006/main" noChangeAspect="1"/>
+            </wp:cNvGraphicFramePr>
+            <a:graphic xmlns:a="http://schemas.openxmlformats.org/drawingml/2006/main">
+              <a:graphicData uri="http://schemas.openxmlformats.org/drawingml/2006/picture">
+                <pic:pic xmlns:pic="http://schemas.openxmlformats.org/drawingml/2006/picture">
+                  <pic:nvPicPr>
+                    <pic:cNvPr id="0" name="Picture 21"/>
+                    <pic:cNvPicPr>
+                      <a:picLocks noChangeAspect="1" noChangeArrowheads="1"/>
+                    </pic:cNvPicPr>
+                  </pic:nvPicPr>
+                  <pic:blipFill>
+                    <a:blip r:embed="rId16">
+                      <a:extLst>
+                        <a:ext uri="{28A0092B-C50C-407E-A947-70E740481C1C}">
+                          <a14:useLocalDpi xmlns:a14="http://schemas.microsoft.com/office/drawing/2010/main" val="0"/>
+                        </a:ext>
+                      </a:extLst>
+                    </a:blip>
+                    <a:srcRect/>
+                    <a:stretch>
+                      <a:fillRect/>
+                    </a:stretch>
+                  </pic:blipFill>
+                  <pic:spPr bwMode="auto">
+                    <a:xfrm>
+                      <a:off x="0" y="0"/>
+                      <a:ext cx="1733550" cy="2794073"/>
+                    </a:xfrm>
+                    <a:prstGeom prst="rect">
+                      <a:avLst/>
+                    </a:prstGeom>
+                    <a:ln>
+                      <a:noFill/>
+                    </a:ln>
+                    <a:effectLst>
+                      <a:outerShdw blurRad="292100" dist="139700" dir="2700000" algn="tl" rotWithShape="0">
+                        <a:srgbClr val="333333">
+                          <a:alpha val="65000"/>
+                        </a:srgbClr>
+                      </a:outerShdw>
+                    </a:effectLst>
+                  </pic:spPr>
+                </pic:pic>
+              </a:graphicData>
+            </a:graphic>
+            <wp14:sizeRelH relativeFrom="margin">
+              <wp14:pctWidth>0</wp14:pctWidth>
+            </wp14:sizeRelH>
+            <wp14:sizeRelV relativeFrom="margin">
+              <wp14:pctHeight>0</wp14:pctHeight>
+            </wp14:sizeRelV>
+          </wp:anchor>
+        </w:drawing>
+      </w:r>
+    </w:p>
+    <w:p>
+      <w:pPr>
+        <w:tabs>
+          <w:tab w:val="left" w:pos="720"/>
+          <w:tab w:val="left" w:pos="1440"/>
+          <w:tab w:val="left" w:pos="2160"/>
+        </w:tabs>
+        <w:jc w:val="center"/>
+        <w:rPr>
+          <w:rFonts w:ascii="TH SarabunPSK" w:hAnsi="TH SarabunPSK" w:cs="TH SarabunPSK"/>
+          <w:sz w:val="48"/>
+          <w:szCs w:val="48"/>
+        </w:rPr>
+      </w:pPr>
+      <w:r>
+        <w:rPr>
+          <w:rFonts w:ascii="TH SarabunPSK" w:hAnsi="TH SarabunPSK" w:cs="TH SarabunPSK"/>
+          <w:noProof/>
+          <w:sz w:val="48"/>
+          <w:szCs w:val="48"/>
         </w:rPr>
         <mc:AlternateContent>
           <mc:Choice Requires="wps">
             <w:drawing>
-              <wp:anchor distT="0" distB="0" distL="114300" distR="114300" simplePos="0" relativeHeight="251748352" behindDoc="0" locked="0" layoutInCell="1" allowOverlap="1">
+              <wp:anchor distT="0" distB="0" distL="114300" distR="114300" simplePos="0" relativeHeight="251749376" behindDoc="0" locked="0" layoutInCell="1" allowOverlap="1">
                 <wp:simplePos x="0" y="0"/>
                 <wp:positionH relativeFrom="column">
-                  <wp:posOffset>1009649</wp:posOffset>
+                  <wp:posOffset>990600</wp:posOffset>
                 </wp:positionH>
                 <wp:positionV relativeFrom="paragraph">
-                  <wp:posOffset>49530</wp:posOffset>
+                  <wp:posOffset>294005</wp:posOffset>
                 </wp:positionV>
-                <wp:extent cx="962025" cy="295275"/>
-                <wp:effectExtent l="38100" t="38100" r="28575" b="28575"/>
+                <wp:extent cx="1457325" cy="971550"/>
+                <wp:effectExtent l="38100" t="0" r="28575" b="57150"/>
                 <wp:wrapNone/>
-                <wp:docPr id="193" name="Straight Arrow Connector 193"/>
+                <wp:docPr id="194" name="Straight Arrow Connector 194"/>
                 <wp:cNvGraphicFramePr/>
                 <a:graphic xmlns:a="http://schemas.openxmlformats.org/drawingml/2006/main">
                   <a:graphicData uri="http://schemas.microsoft.com/office/word/2010/wordprocessingShape">
                     <wps:wsp>
                       <wps:cNvCnPr/>
                       <wps:spPr>
-                        <a:xfrm flipH="1" flipV="1">
+                        <a:xfrm flipH="1">
                           <a:off x="0" y="0"/>
-                          <a:ext cx="962025" cy="295275"/>
+                          <a:ext cx="1457325" cy="971550"/>
                         </a:xfrm>
                         <a:prstGeom prst="straightConnector1">
                           <a:avLst/>
@@ -8664,7 +9316,7 @@
           </mc:Choice>
           <mc:Fallback>
             <w:pict>
-              <v:shape w14:anchorId="59120B40" id="Straight Arrow Connector 193" o:spid="_x0000_s1026" type="#_x0000_t32" style="position:absolute;margin-left:79.5pt;margin-top:3.9pt;width:75.75pt;height:23.25pt;flip:x y;z-index:251748352;visibility:visible;mso-wrap-style:square;mso-width-percent:0;mso-height-percent:0;mso-wrap-distance-left:9pt;mso-wrap-distance-top:0;mso-wrap-distance-right:9pt;mso-wrap-distance-bottom:0;mso-position-horizontal:absolute;mso-position-horizontal-relative:text;mso-position-vertical:absolute;mso-position-vertical-relative:text;mso-width-percent:0;mso-height-percent:0;mso-width-relative:margin;mso-height-relative:margin" o:gfxdata="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" strokecolor="#4472c4 [3204]" strokeweight=".5pt">
+              <v:shape w14:anchorId="3E284C56" id="Straight Arrow Connector 194" o:spid="_x0000_s1026" type="#_x0000_t32" style="position:absolute;margin-left:78pt;margin-top:23.15pt;width:114.75pt;height:76.5pt;flip:x;z-index:251749376;visibility:visible;mso-wrap-style:square;mso-width-percent:0;mso-height-percent:0;mso-wrap-distance-left:9pt;mso-wrap-distance-top:0;mso-wrap-distance-right:9pt;mso-wrap-distance-bottom:0;mso-position-horizontal:absolute;mso-position-horizontal-relative:text;mso-position-vertical:absolute;mso-position-vertical-relative:text;mso-width-percent:0;mso-height-percent:0;mso-width-relative:margin;mso-height-relative:margin" o:gfxdata="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" strokecolor="#4472c4 [3204]" strokeweight=".5pt">
                 <v:stroke endarrow="block" joinstyle="miter"/>
               </v:shape>
             </w:pict>
@@ -8681,13 +9333,126 @@
         <mc:AlternateContent>
           <mc:Choice Requires="wps">
             <w:drawing>
+              <wp:anchor distT="45720" distB="45720" distL="114300" distR="114300" simplePos="0" relativeHeight="251754496" behindDoc="0" locked="0" layoutInCell="1" allowOverlap="1">
+                <wp:simplePos x="0" y="0"/>
+                <wp:positionH relativeFrom="column">
+                  <wp:posOffset>733425</wp:posOffset>
+                </wp:positionH>
+                <wp:positionV relativeFrom="paragraph">
+                  <wp:posOffset>8255</wp:posOffset>
+                </wp:positionV>
+                <wp:extent cx="409575" cy="304800"/>
+                <wp:effectExtent l="0" t="0" r="28575" b="19050"/>
+                <wp:wrapSquare wrapText="bothSides"/>
+                <wp:docPr id="198" name="Text Box 2"/>
+                <wp:cNvGraphicFramePr>
+                  <a:graphicFrameLocks xmlns:a="http://schemas.openxmlformats.org/drawingml/2006/main"/>
+                </wp:cNvGraphicFramePr>
+                <a:graphic xmlns:a="http://schemas.openxmlformats.org/drawingml/2006/main">
+                  <a:graphicData uri="http://schemas.microsoft.com/office/word/2010/wordprocessingShape">
+                    <wps:wsp>
+                      <wps:cNvSpPr txBox="1">
+                        <a:spLocks noChangeArrowheads="1"/>
+                      </wps:cNvSpPr>
+                      <wps:spPr bwMode="auto">
+                        <a:xfrm>
+                          <a:off x="0" y="0"/>
+                          <a:ext cx="409575" cy="304800"/>
+                        </a:xfrm>
+                        <a:prstGeom prst="rect">
+                          <a:avLst/>
+                        </a:prstGeom>
+                        <a:solidFill>
+                          <a:srgbClr val="FFFFFF"/>
+                        </a:solidFill>
+                        <a:ln w="9525">
+                          <a:solidFill>
+                            <a:srgbClr val="000000"/>
+                          </a:solidFill>
+                          <a:miter lim="800000"/>
+                          <a:headEnd/>
+                          <a:tailEnd/>
+                        </a:ln>
+                      </wps:spPr>
+                      <wps:txbx>
+                        <w:txbxContent>
+                          <w:p>
+                            <w:pPr>
+                              <w:rPr>
+                                <w:rFonts w:ascii="TH SarabunPSK" w:hAnsi="TH SarabunPSK" w:cs="TH SarabunPSK"/>
+                                <w:cs/>
+                              </w:rPr>
+                            </w:pPr>
+                            <w:r>
+                              <w:rPr>
+                                <w:rFonts w:ascii="TH SarabunPSK" w:hAnsi="TH SarabunPSK" w:cs="TH SarabunPSK" w:hint="cs"/>
+                                <w:cs/>
+                              </w:rPr>
+                              <w:t>ออก</w:t>
+                            </w:r>
+                          </w:p>
+                        </w:txbxContent>
+                      </wps:txbx>
+                      <wps:bodyPr rot="0" vert="horz" wrap="square" lIns="91440" tIns="45720" rIns="91440" bIns="45720" anchor="t" anchorCtr="0">
+                        <a:noAutofit/>
+                      </wps:bodyPr>
+                    </wps:wsp>
+                  </a:graphicData>
+                </a:graphic>
+                <wp14:sizeRelH relativeFrom="margin">
+                  <wp14:pctWidth>0</wp14:pctWidth>
+                </wp14:sizeRelH>
+                <wp14:sizeRelV relativeFrom="margin">
+                  <wp14:pctHeight>0</wp14:pctHeight>
+                </wp14:sizeRelV>
+              </wp:anchor>
+            </w:drawing>
+          </mc:Choice>
+          <mc:Fallback>
+            <w:pict>
+              <v:shape id="_x0000_s1058" type="#_x0000_t202" style="position:absolute;left:0;text-align:left;margin-left:57.75pt;margin-top:.65pt;width:32.25pt;height:24pt;z-index:251754496;visibility:visible;mso-wrap-style:square;mso-width-percent:0;mso-height-percent:0;mso-wrap-distance-left:9pt;mso-wrap-distance-top:3.6pt;mso-wrap-distance-right:9pt;mso-wrap-distance-bottom:3.6pt;mso-position-horizontal:absolute;mso-position-horizontal-relative:text;mso-position-vertical:absolute;mso-position-vertical-relative:text;mso-width-percent:0;mso-height-percent:0;mso-width-relative:margin;mso-height-relative:margin;v-text-anchor:top" o:gfxdata="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">
+                <v:textbox>
+                  <w:txbxContent>
+                    <w:p>
+                      <w:pPr>
+                        <w:rPr>
+                          <w:rFonts w:ascii="TH SarabunPSK" w:hAnsi="TH SarabunPSK" w:cs="TH SarabunPSK"/>
+                          <w:cs/>
+                        </w:rPr>
+                      </w:pPr>
+                      <w:r>
+                        <w:rPr>
+                          <w:rFonts w:ascii="TH SarabunPSK" w:hAnsi="TH SarabunPSK" w:cs="TH SarabunPSK" w:hint="cs"/>
+                          <w:cs/>
+                        </w:rPr>
+                        <w:t>ออก</w:t>
+                      </w:r>
+                    </w:p>
+                  </w:txbxContent>
+                </v:textbox>
+                <w10:wrap type="square"/>
+              </v:shape>
+            </w:pict>
+          </mc:Fallback>
+        </mc:AlternateContent>
+      </w:r>
+      <w:r>
+        <w:rPr>
+          <w:rFonts w:ascii="TH SarabunPSK" w:hAnsi="TH SarabunPSK" w:cs="TH SarabunPSK"/>
+          <w:noProof/>
+          <w:sz w:val="48"/>
+          <w:szCs w:val="48"/>
+        </w:rPr>
+        <mc:AlternateContent>
+          <mc:Choice Requires="wps">
+            <w:drawing>
               <wp:anchor distT="45720" distB="45720" distL="114300" distR="114300" simplePos="0" relativeHeight="251756544" behindDoc="0" locked="0" layoutInCell="1" allowOverlap="1" wp14:anchorId="650981B3" wp14:editId="38C1A2AB">
                 <wp:simplePos x="0" y="0"/>
-                <wp:positionH relativeFrom="column">
-                  <wp:posOffset>4886325</wp:posOffset>
+                <wp:positionH relativeFrom="margin">
+                  <wp:align>right</wp:align>
                 </wp:positionH>
                 <wp:positionV relativeFrom="paragraph">
-                  <wp:posOffset>163830</wp:posOffset>
+                  <wp:posOffset>84455</wp:posOffset>
                 </wp:positionV>
                 <wp:extent cx="666750" cy="304800"/>
                 <wp:effectExtent l="0" t="0" r="19050" b="19050"/>
@@ -8758,7 +9523,7 @@
           </mc:Choice>
           <mc:Fallback>
             <w:pict>
-              <v:shape w14:anchorId="650981B3" id="_x0000_s1056" type="#_x0000_t202" style="position:absolute;left:0;text-align:left;margin-left:384.75pt;margin-top:12.9pt;width:52.5pt;height:24pt;z-index:251756544;visibility:visible;mso-wrap-style:square;mso-width-percent:0;mso-height-percent:0;mso-wrap-distance-left:9pt;mso-wrap-distance-top:3.6pt;mso-wrap-distance-right:9pt;mso-wrap-distance-bottom:3.6pt;mso-position-horizontal:absolute;mso-position-horizontal-relative:text;mso-position-vertical:absolute;mso-position-vertical-relative:text;mso-width-percent:0;mso-height-percent:0;mso-width-relative:margin;mso-height-relative:margin;v-text-anchor:top" o:gfxdata="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">
+              <v:shape w14:anchorId="650981B3" id="_x0000_s1059" type="#_x0000_t202" style="position:absolute;left:0;text-align:left;margin-left:1.3pt;margin-top:6.65pt;width:52.5pt;height:24pt;z-index:251756544;visibility:visible;mso-wrap-style:square;mso-width-percent:0;mso-height-percent:0;mso-wrap-distance-left:9pt;mso-wrap-distance-top:3.6pt;mso-wrap-distance-right:9pt;mso-wrap-distance-bottom:3.6pt;mso-position-horizontal:right;mso-position-horizontal-relative:margin;mso-position-vertical:absolute;mso-position-vertical-relative:text;mso-width-percent:0;mso-height-percent:0;mso-width-relative:margin;mso-height-relative:margin;v-text-anchor:top" o:gfxdata="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">
                 <v:textbox>
                   <w:txbxContent>
                     <w:p>
@@ -8778,49 +9543,32 @@
                     </w:p>
                   </w:txbxContent>
                 </v:textbox>
-                <w10:wrap type="square"/>
+                <w10:wrap type="square" anchorx="margin"/>
               </v:shape>
             </w:pict>
           </mc:Fallback>
         </mc:AlternateContent>
       </w:r>
-    </w:p>
-    <w:p>
-      <w:pPr>
-        <w:tabs>
-          <w:tab w:val="left" w:pos="720"/>
-          <w:tab w:val="left" w:pos="1440"/>
-          <w:tab w:val="left" w:pos="2160"/>
-        </w:tabs>
-        <w:jc w:val="center"/>
-        <w:rPr>
-          <w:rFonts w:ascii="TH SarabunPSK" w:hAnsi="TH SarabunPSK" w:cs="TH SarabunPSK"/>
-          <w:sz w:val="48"/>
-          <w:szCs w:val="48"/>
-        </w:rPr>
-      </w:pPr>
-      <w:r>
-        <w:rPr>
-          <w:rFonts w:ascii="TH SarabunPSK" w:hAnsi="TH SarabunPSK" w:cs="TH SarabunPSK"/>
+      <w:r>
+        <w:rPr>
           <w:noProof/>
-          <w:sz w:val="48"/>
-          <w:szCs w:val="48"/>
+          <w:lang w:val="th-TH"/>
         </w:rPr>
         <mc:AlternateContent>
           <mc:Choice Requires="wps">
             <w:drawing>
-              <wp:anchor distT="0" distB="0" distL="114300" distR="114300" simplePos="0" relativeHeight="251765760" behindDoc="0" locked="0" layoutInCell="1" allowOverlap="1">
+              <wp:anchor distT="0" distB="0" distL="114300" distR="114300" simplePos="0" relativeHeight="251750400" behindDoc="0" locked="0" layoutInCell="1" allowOverlap="1">
                 <wp:simplePos x="0" y="0"/>
                 <wp:positionH relativeFrom="column">
-                  <wp:posOffset>4000500</wp:posOffset>
+                  <wp:posOffset>3819525</wp:posOffset>
                 </wp:positionH>
                 <wp:positionV relativeFrom="paragraph">
-                  <wp:posOffset>335915</wp:posOffset>
+                  <wp:posOffset>93345</wp:posOffset>
                 </wp:positionV>
-                <wp:extent cx="828675" cy="504825"/>
-                <wp:effectExtent l="0" t="0" r="66675" b="47625"/>
+                <wp:extent cx="1409700" cy="66675"/>
+                <wp:effectExtent l="0" t="19050" r="76200" b="85725"/>
                 <wp:wrapNone/>
-                <wp:docPr id="204" name="Straight Arrow Connector 204"/>
+                <wp:docPr id="195" name="Straight Arrow Connector 195"/>
                 <wp:cNvGraphicFramePr/>
                 <a:graphic xmlns:a="http://schemas.openxmlformats.org/drawingml/2006/main">
                   <a:graphicData uri="http://schemas.microsoft.com/office/word/2010/wordprocessingShape">
@@ -8829,76 +9577,7 @@
                       <wps:spPr>
                         <a:xfrm>
                           <a:off x="0" y="0"/>
-                          <a:ext cx="828675" cy="504825"/>
-                        </a:xfrm>
-                        <a:prstGeom prst="straightConnector1">
-                          <a:avLst/>
-                        </a:prstGeom>
-                        <a:ln>
-                          <a:tailEnd type="triangle"/>
-                        </a:ln>
-                      </wps:spPr>
-                      <wps:style>
-                        <a:lnRef idx="1">
-                          <a:schemeClr val="accent1"/>
-                        </a:lnRef>
-                        <a:fillRef idx="0">
-                          <a:schemeClr val="accent1"/>
-                        </a:fillRef>
-                        <a:effectRef idx="0">
-                          <a:schemeClr val="accent1"/>
-                        </a:effectRef>
-                        <a:fontRef idx="minor">
-                          <a:schemeClr val="tx1"/>
-                        </a:fontRef>
-                      </wps:style>
-                      <wps:bodyPr/>
-                    </wps:wsp>
-                  </a:graphicData>
-                </a:graphic>
-              </wp:anchor>
-            </w:drawing>
-          </mc:Choice>
-          <mc:Fallback>
-            <w:pict>
-              <v:shape w14:anchorId="63624644" id="Straight Arrow Connector 204" o:spid="_x0000_s1026" type="#_x0000_t32" style="position:absolute;margin-left:315pt;margin-top:26.45pt;width:65.25pt;height:39.75pt;z-index:251765760;visibility:visible;mso-wrap-style:square;mso-wrap-distance-left:9pt;mso-wrap-distance-top:0;mso-wrap-distance-right:9pt;mso-wrap-distance-bottom:0;mso-position-horizontal:absolute;mso-position-horizontal-relative:text;mso-position-vertical:absolute;mso-position-vertical-relative:text" o:gfxdata="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" strokecolor="#4472c4 [3204]" strokeweight=".5pt">
-                <v:stroke endarrow="block" joinstyle="miter"/>
-              </v:shape>
-            </w:pict>
-          </mc:Fallback>
-        </mc:AlternateContent>
-      </w:r>
-      <w:r>
-        <w:rPr>
-          <w:rFonts w:ascii="TH SarabunPSK" w:hAnsi="TH SarabunPSK" w:cs="TH SarabunPSK"/>
-          <w:noProof/>
-          <w:sz w:val="48"/>
-          <w:szCs w:val="48"/>
-        </w:rPr>
-        <mc:AlternateContent>
-          <mc:Choice Requires="wps">
-            <w:drawing>
-              <wp:anchor distT="0" distB="0" distL="114300" distR="114300" simplePos="0" relativeHeight="251749376" behindDoc="0" locked="0" layoutInCell="1" allowOverlap="1">
-                <wp:simplePos x="0" y="0"/>
-                <wp:positionH relativeFrom="column">
-                  <wp:posOffset>962025</wp:posOffset>
-                </wp:positionH>
-                <wp:positionV relativeFrom="paragraph">
-                  <wp:posOffset>12066</wp:posOffset>
-                </wp:positionV>
-                <wp:extent cx="1095375" cy="876300"/>
-                <wp:effectExtent l="38100" t="0" r="28575" b="57150"/>
-                <wp:wrapNone/>
-                <wp:docPr id="194" name="Straight Arrow Connector 194"/>
-                <wp:cNvGraphicFramePr/>
-                <a:graphic xmlns:a="http://schemas.openxmlformats.org/drawingml/2006/main">
-                  <a:graphicData uri="http://schemas.microsoft.com/office/word/2010/wordprocessingShape">
-                    <wps:wsp>
-                      <wps:cNvCnPr/>
-                      <wps:spPr>
-                        <a:xfrm flipH="1">
-                          <a:off x="0" y="0"/>
-                          <a:ext cx="1095375" cy="876300"/>
+                          <a:ext cx="1409700" cy="66675"/>
                         </a:xfrm>
                         <a:prstGeom prst="straightConnector1">
                           <a:avLst/>
@@ -8936,7 +9615,7 @@
           </mc:Choice>
           <mc:Fallback>
             <w:pict>
-              <v:shape w14:anchorId="5617B9B6" id="Straight Arrow Connector 194" o:spid="_x0000_s1026" type="#_x0000_t32" style="position:absolute;margin-left:75.75pt;margin-top:.95pt;width:86.25pt;height:69pt;flip:x;z-index:251749376;visibility:visible;mso-wrap-style:square;mso-width-percent:0;mso-height-percent:0;mso-wrap-distance-left:9pt;mso-wrap-distance-top:0;mso-wrap-distance-right:9pt;mso-wrap-distance-bottom:0;mso-position-horizontal:absolute;mso-position-horizontal-relative:text;mso-position-vertical:absolute;mso-position-vertical-relative:text;mso-width-percent:0;mso-height-percent:0;mso-width-relative:margin;mso-height-relative:margin" o:gfxdata="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" strokecolor="#4472c4 [3204]" strokeweight=".5pt">
+              <v:shape w14:anchorId="3498CCD3" id="Straight Arrow Connector 195" o:spid="_x0000_s1026" type="#_x0000_t32" style="position:absolute;margin-left:300.75pt;margin-top:7.35pt;width:111pt;height:5.25pt;z-index:251750400;visibility:visible;mso-wrap-style:square;mso-width-percent:0;mso-height-percent:0;mso-wrap-distance-left:9pt;mso-wrap-distance-top:0;mso-wrap-distance-right:9pt;mso-wrap-distance-bottom:0;mso-position-horizontal:absolute;mso-position-horizontal-relative:text;mso-position-vertical:absolute;mso-position-vertical-relative:text;mso-width-percent:0;mso-height-percent:0;mso-width-relative:margin;mso-height-relative:margin" o:gfxdata="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" strokecolor="#4472c4 [3204]" strokeweight=".5pt">
                 <v:stroke endarrow="block" joinstyle="miter"/>
               </v:shape>
             </w:pict>
@@ -8958,6 +9637,156 @@
           <w:szCs w:val="48"/>
         </w:rPr>
       </w:pPr>
+      <w:r>
+        <w:rPr>
+          <w:rFonts w:ascii="TH SarabunPSK" w:hAnsi="TH SarabunPSK" w:cs="TH SarabunPSK"/>
+          <w:noProof/>
+          <w:sz w:val="48"/>
+          <w:szCs w:val="48"/>
+        </w:rPr>
+        <mc:AlternateContent>
+          <mc:Choice Requires="wps">
+            <w:drawing>
+              <wp:anchor distT="0" distB="0" distL="114300" distR="114300" simplePos="0" relativeHeight="251752448" behindDoc="0" locked="0" layoutInCell="1" allowOverlap="1">
+                <wp:simplePos x="0" y="0"/>
+                <wp:positionH relativeFrom="column">
+                  <wp:posOffset>1075690</wp:posOffset>
+                </wp:positionH>
+                <wp:positionV relativeFrom="paragraph">
+                  <wp:posOffset>437515</wp:posOffset>
+                </wp:positionV>
+                <wp:extent cx="2466975" cy="1200150"/>
+                <wp:effectExtent l="38100" t="0" r="28575" b="57150"/>
+                <wp:wrapNone/>
+                <wp:docPr id="197" name="Straight Arrow Connector 197"/>
+                <wp:cNvGraphicFramePr/>
+                <a:graphic xmlns:a="http://schemas.openxmlformats.org/drawingml/2006/main">
+                  <a:graphicData uri="http://schemas.microsoft.com/office/word/2010/wordprocessingShape">
+                    <wps:wsp>
+                      <wps:cNvCnPr/>
+                      <wps:spPr>
+                        <a:xfrm flipH="1">
+                          <a:off x="0" y="0"/>
+                          <a:ext cx="2466975" cy="1200150"/>
+                        </a:xfrm>
+                        <a:prstGeom prst="straightConnector1">
+                          <a:avLst/>
+                        </a:prstGeom>
+                        <a:ln>
+                          <a:tailEnd type="triangle"/>
+                        </a:ln>
+                      </wps:spPr>
+                      <wps:style>
+                        <a:lnRef idx="1">
+                          <a:schemeClr val="accent1"/>
+                        </a:lnRef>
+                        <a:fillRef idx="0">
+                          <a:schemeClr val="accent1"/>
+                        </a:fillRef>
+                        <a:effectRef idx="0">
+                          <a:schemeClr val="accent1"/>
+                        </a:effectRef>
+                        <a:fontRef idx="minor">
+                          <a:schemeClr val="tx1"/>
+                        </a:fontRef>
+                      </wps:style>
+                      <wps:bodyPr/>
+                    </wps:wsp>
+                  </a:graphicData>
+                </a:graphic>
+                <wp14:sizeRelH relativeFrom="margin">
+                  <wp14:pctWidth>0</wp14:pctWidth>
+                </wp14:sizeRelH>
+                <wp14:sizeRelV relativeFrom="margin">
+                  <wp14:pctHeight>0</wp14:pctHeight>
+                </wp14:sizeRelV>
+              </wp:anchor>
+            </w:drawing>
+          </mc:Choice>
+          <mc:Fallback>
+            <w:pict>
+              <v:shape w14:anchorId="01AF181C" id="Straight Arrow Connector 197" o:spid="_x0000_s1026" type="#_x0000_t32" style="position:absolute;margin-left:84.7pt;margin-top:34.45pt;width:194.25pt;height:94.5pt;flip:x;z-index:251752448;visibility:visible;mso-wrap-style:square;mso-width-percent:0;mso-height-percent:0;mso-wrap-distance-left:9pt;mso-wrap-distance-top:0;mso-wrap-distance-right:9pt;mso-wrap-distance-bottom:0;mso-position-horizontal:absolute;mso-position-horizontal-relative:text;mso-position-vertical:absolute;mso-position-vertical-relative:text;mso-width-percent:0;mso-height-percent:0;mso-width-relative:margin;mso-height-relative:margin" o:gfxdata="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" strokecolor="#4472c4 [3204]" strokeweight=".5pt">
+                <v:stroke endarrow="block" joinstyle="miter"/>
+              </v:shape>
+            </w:pict>
+          </mc:Fallback>
+        </mc:AlternateContent>
+      </w:r>
+      <w:r>
+        <w:rPr>
+          <w:rFonts w:ascii="TH SarabunPSK" w:hAnsi="TH SarabunPSK" w:cs="TH SarabunPSK"/>
+          <w:noProof/>
+          <w:sz w:val="48"/>
+          <w:szCs w:val="48"/>
+        </w:rPr>
+        <mc:AlternateContent>
+          <mc:Choice Requires="wps">
+            <w:drawing>
+              <wp:anchor distT="0" distB="0" distL="114300" distR="114300" simplePos="0" relativeHeight="251751424" behindDoc="0" locked="0" layoutInCell="1" allowOverlap="1">
+                <wp:simplePos x="0" y="0"/>
+                <wp:positionH relativeFrom="column">
+                  <wp:posOffset>3866515</wp:posOffset>
+                </wp:positionH>
+                <wp:positionV relativeFrom="paragraph">
+                  <wp:posOffset>218440</wp:posOffset>
+                </wp:positionV>
+                <wp:extent cx="1228725" cy="1419225"/>
+                <wp:effectExtent l="0" t="0" r="66675" b="47625"/>
+                <wp:wrapNone/>
+                <wp:docPr id="196" name="Straight Arrow Connector 196"/>
+                <wp:cNvGraphicFramePr/>
+                <a:graphic xmlns:a="http://schemas.openxmlformats.org/drawingml/2006/main">
+                  <a:graphicData uri="http://schemas.microsoft.com/office/word/2010/wordprocessingShape">
+                    <wps:wsp>
+                      <wps:cNvCnPr/>
+                      <wps:spPr>
+                        <a:xfrm>
+                          <a:off x="0" y="0"/>
+                          <a:ext cx="1228725" cy="1419225"/>
+                        </a:xfrm>
+                        <a:prstGeom prst="straightConnector1">
+                          <a:avLst/>
+                        </a:prstGeom>
+                        <a:ln>
+                          <a:tailEnd type="triangle"/>
+                        </a:ln>
+                      </wps:spPr>
+                      <wps:style>
+                        <a:lnRef idx="1">
+                          <a:schemeClr val="accent1"/>
+                        </a:lnRef>
+                        <a:fillRef idx="0">
+                          <a:schemeClr val="accent1"/>
+                        </a:fillRef>
+                        <a:effectRef idx="0">
+                          <a:schemeClr val="accent1"/>
+                        </a:effectRef>
+                        <a:fontRef idx="minor">
+                          <a:schemeClr val="tx1"/>
+                        </a:fontRef>
+                      </wps:style>
+                      <wps:bodyPr/>
+                    </wps:wsp>
+                  </a:graphicData>
+                </a:graphic>
+                <wp14:sizeRelH relativeFrom="margin">
+                  <wp14:pctWidth>0</wp14:pctWidth>
+                </wp14:sizeRelH>
+                <wp14:sizeRelV relativeFrom="margin">
+                  <wp14:pctHeight>0</wp14:pctHeight>
+                </wp14:sizeRelV>
+              </wp:anchor>
+            </w:drawing>
+          </mc:Choice>
+          <mc:Fallback>
+            <w:pict>
+              <v:shape w14:anchorId="064CFB4B" id="Straight Arrow Connector 196" o:spid="_x0000_s1026" type="#_x0000_t32" style="position:absolute;margin-left:304.45pt;margin-top:17.2pt;width:96.75pt;height:111.75pt;z-index:251751424;visibility:visible;mso-wrap-style:square;mso-width-percent:0;mso-height-percent:0;mso-wrap-distance-left:9pt;mso-wrap-distance-top:0;mso-wrap-distance-right:9pt;mso-wrap-distance-bottom:0;mso-position-horizontal:absolute;mso-position-horizontal-relative:text;mso-position-vertical:absolute;mso-position-vertical-relative:text;mso-width-percent:0;mso-height-percent:0;mso-width-relative:margin;mso-height-relative:margin" o:gfxdata="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" strokecolor="#4472c4 [3204]" strokeweight=".5pt">
+                <v:stroke endarrow="block" joinstyle="miter"/>
+              </v:shape>
+            </w:pict>
+          </mc:Fallback>
+        </mc:AlternateContent>
+      </w:r>
       <w:r>
         <w:rPr>
           <w:rFonts w:ascii="TH SarabunPSK" w:hAnsi="TH SarabunPSK" w:cs="TH SarabunPSK"/>
@@ -8971,10 +9800,10 @@
               <wp:anchor distT="45720" distB="45720" distL="114300" distR="114300" simplePos="0" relativeHeight="251767808" behindDoc="0" locked="0" layoutInCell="1" allowOverlap="1" wp14:anchorId="5AE0458E" wp14:editId="68D94D19">
                 <wp:simplePos x="0" y="0"/>
                 <wp:positionH relativeFrom="column">
-                  <wp:posOffset>4857750</wp:posOffset>
+                  <wp:posOffset>5095875</wp:posOffset>
                 </wp:positionH>
                 <wp:positionV relativeFrom="paragraph">
-                  <wp:posOffset>184785</wp:posOffset>
+                  <wp:posOffset>285115</wp:posOffset>
                 </wp:positionV>
                 <wp:extent cx="1400175" cy="304800"/>
                 <wp:effectExtent l="0" t="0" r="28575" b="19050"/>
@@ -9045,7 +9874,7 @@
           </mc:Choice>
           <mc:Fallback>
             <w:pict>
-              <v:shape w14:anchorId="5AE0458E" id="_x0000_s1057" type="#_x0000_t202" style="position:absolute;left:0;text-align:left;margin-left:382.5pt;margin-top:14.55pt;width:110.25pt;height:24pt;z-index:251767808;visibility:visible;mso-wrap-style:square;mso-width-percent:0;mso-height-percent:0;mso-wrap-distance-left:9pt;mso-wrap-distance-top:3.6pt;mso-wrap-distance-right:9pt;mso-wrap-distance-bottom:3.6pt;mso-position-horizontal:absolute;mso-position-horizontal-relative:text;mso-position-vertical:absolute;mso-position-vertical-relative:text;mso-width-percent:0;mso-height-percent:0;mso-width-relative:margin;mso-height-relative:margin;v-text-anchor:top" o:gfxdata="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">
+              <v:shape w14:anchorId="5AE0458E" id="_x0000_s1060" type="#_x0000_t202" style="position:absolute;left:0;text-align:left;margin-left:401.25pt;margin-top:22.45pt;width:110.25pt;height:24pt;z-index:251767808;visibility:visible;mso-wrap-style:square;mso-width-percent:0;mso-height-percent:0;mso-wrap-distance-left:9pt;mso-wrap-distance-top:3.6pt;mso-wrap-distance-right:9pt;mso-wrap-distance-bottom:3.6pt;mso-position-horizontal:absolute;mso-position-horizontal-relative:text;mso-position-vertical:absolute;mso-position-vertical-relative:text;mso-width-percent:0;mso-height-percent:0;mso-width-relative:margin;mso-height-relative:margin;v-text-anchor:top" o:gfxdata="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">
                 <v:textbox>
                   <w:txbxContent>
                     <w:p>
@@ -9081,18 +9910,18 @@
         <mc:AlternateContent>
           <mc:Choice Requires="wps">
             <w:drawing>
-              <wp:anchor distT="0" distB="0" distL="114300" distR="114300" simplePos="0" relativeHeight="251751424" behindDoc="0" locked="0" layoutInCell="1" allowOverlap="1">
+              <wp:anchor distT="0" distB="0" distL="114300" distR="114300" simplePos="0" relativeHeight="251765760" behindDoc="0" locked="0" layoutInCell="1" allowOverlap="1">
                 <wp:simplePos x="0" y="0"/>
                 <wp:positionH relativeFrom="column">
-                  <wp:posOffset>4067175</wp:posOffset>
+                  <wp:posOffset>3847465</wp:posOffset>
                 </wp:positionH>
                 <wp:positionV relativeFrom="paragraph">
-                  <wp:posOffset>175260</wp:posOffset>
+                  <wp:posOffset>8890</wp:posOffset>
                 </wp:positionV>
-                <wp:extent cx="847725" cy="1390650"/>
-                <wp:effectExtent l="0" t="0" r="66675" b="57150"/>
+                <wp:extent cx="1209675" cy="428625"/>
+                <wp:effectExtent l="0" t="0" r="66675" b="66675"/>
                 <wp:wrapNone/>
-                <wp:docPr id="196" name="Straight Arrow Connector 196"/>
+                <wp:docPr id="204" name="Straight Arrow Connector 204"/>
                 <wp:cNvGraphicFramePr/>
                 <a:graphic xmlns:a="http://schemas.openxmlformats.org/drawingml/2006/main">
                   <a:graphicData uri="http://schemas.microsoft.com/office/word/2010/wordprocessingShape">
@@ -9101,7 +9930,7 @@
                       <wps:spPr>
                         <a:xfrm>
                           <a:off x="0" y="0"/>
-                          <a:ext cx="847725" cy="1390650"/>
+                          <a:ext cx="1209675" cy="428625"/>
                         </a:xfrm>
                         <a:prstGeom prst="straightConnector1">
                           <a:avLst/>
@@ -9139,13 +9968,28 @@
           </mc:Choice>
           <mc:Fallback>
             <w:pict>
-              <v:shape w14:anchorId="7AEADBA6" id="Straight Arrow Connector 196" o:spid="_x0000_s1026" type="#_x0000_t32" style="position:absolute;margin-left:320.25pt;margin-top:13.8pt;width:66.75pt;height:109.5pt;z-index:251751424;visibility:visible;mso-wrap-style:square;mso-width-percent:0;mso-height-percent:0;mso-wrap-distance-left:9pt;mso-wrap-distance-top:0;mso-wrap-distance-right:9pt;mso-wrap-distance-bottom:0;mso-position-horizontal:absolute;mso-position-horizontal-relative:text;mso-position-vertical:absolute;mso-position-vertical-relative:text;mso-width-percent:0;mso-height-percent:0;mso-width-relative:margin;mso-height-relative:margin" o:gfxdata="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" strokecolor="#4472c4 [3204]" strokeweight=".5pt">
+              <v:shape w14:anchorId="4A324416" id="Straight Arrow Connector 204" o:spid="_x0000_s1026" type="#_x0000_t32" style="position:absolute;margin-left:302.95pt;margin-top:.7pt;width:95.25pt;height:33.75pt;z-index:251765760;visibility:visible;mso-wrap-style:square;mso-width-percent:0;mso-height-percent:0;mso-wrap-distance-left:9pt;mso-wrap-distance-top:0;mso-wrap-distance-right:9pt;mso-wrap-distance-bottom:0;mso-position-horizontal:absolute;mso-position-horizontal-relative:text;mso-position-vertical:absolute;mso-position-vertical-relative:text;mso-width-percent:0;mso-height-percent:0;mso-width-relative:margin;mso-height-relative:margin" o:gfxdata="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" strokecolor="#4472c4 [3204]" strokeweight=".5pt">
                 <v:stroke endarrow="block" joinstyle="miter"/>
               </v:shape>
             </w:pict>
           </mc:Fallback>
         </mc:AlternateContent>
       </w:r>
+    </w:p>
+    <w:p>
+      <w:pPr>
+        <w:tabs>
+          <w:tab w:val="left" w:pos="720"/>
+          <w:tab w:val="left" w:pos="1440"/>
+          <w:tab w:val="left" w:pos="2160"/>
+        </w:tabs>
+        <w:jc w:val="center"/>
+        <w:rPr>
+          <w:rFonts w:ascii="TH SarabunPSK" w:hAnsi="TH SarabunPSK" w:cs="TH SarabunPSK"/>
+          <w:sz w:val="48"/>
+          <w:szCs w:val="48"/>
+        </w:rPr>
+      </w:pPr>
       <w:r>
         <w:rPr>
           <w:rFonts w:ascii="TH SarabunPSK" w:hAnsi="TH SarabunPSK" w:cs="TH SarabunPSK"/>
@@ -9159,10 +10003,10 @@
               <wp:anchor distT="45720" distB="45720" distL="114300" distR="114300" simplePos="0" relativeHeight="251760640" behindDoc="0" locked="0" layoutInCell="1" allowOverlap="1" wp14:anchorId="6916EF6E" wp14:editId="2FEC2F3F">
                 <wp:simplePos x="0" y="0"/>
                 <wp:positionH relativeFrom="column">
-                  <wp:posOffset>-142875</wp:posOffset>
+                  <wp:posOffset>-57150</wp:posOffset>
                 </wp:positionH>
                 <wp:positionV relativeFrom="paragraph">
-                  <wp:posOffset>260985</wp:posOffset>
+                  <wp:posOffset>95885</wp:posOffset>
                 </wp:positionV>
                 <wp:extent cx="1038225" cy="304800"/>
                 <wp:effectExtent l="0" t="0" r="28575" b="19050"/>
@@ -9240,7 +10084,7 @@
           </mc:Choice>
           <mc:Fallback>
             <w:pict>
-              <v:shape w14:anchorId="6916EF6E" id="_x0000_s1058" type="#_x0000_t202" style="position:absolute;left:0;text-align:left;margin-left:-11.25pt;margin-top:20.55pt;width:81.75pt;height:24pt;z-index:251760640;visibility:visible;mso-wrap-style:square;mso-width-percent:0;mso-height-percent:0;mso-wrap-distance-left:9pt;mso-wrap-distance-top:3.6pt;mso-wrap-distance-right:9pt;mso-wrap-distance-bottom:3.6pt;mso-position-horizontal:absolute;mso-position-horizontal-relative:text;mso-position-vertical:absolute;mso-position-vertical-relative:text;mso-width-percent:0;mso-height-percent:0;mso-width-relative:margin;mso-height-relative:margin;v-text-anchor:top" o:gfxdata="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">
+              <v:shape w14:anchorId="6916EF6E" id="_x0000_s1061" type="#_x0000_t202" style="position:absolute;left:0;text-align:left;margin-left:-4.5pt;margin-top:7.55pt;width:81.75pt;height:24pt;z-index:251760640;visibility:visible;mso-wrap-style:square;mso-width-percent:0;mso-height-percent:0;mso-wrap-distance-left:9pt;mso-wrap-distance-top:3.6pt;mso-wrap-distance-right:9pt;mso-wrap-distance-bottom:3.6pt;mso-position-horizontal:absolute;mso-position-horizontal-relative:text;mso-position-vertical:absolute;mso-position-vertical-relative:text;mso-width-percent:0;mso-height-percent:0;mso-width-relative:margin;mso-height-relative:margin;v-text-anchor:top" o:gfxdata="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">
                 <v:textbox>
                   <w:txbxContent>
                     <w:p>
@@ -9298,231 +10142,13 @@
         <mc:AlternateContent>
           <mc:Choice Requires="wps">
             <w:drawing>
-              <wp:anchor distT="0" distB="0" distL="114300" distR="114300" simplePos="0" relativeHeight="251752448" behindDoc="0" locked="0" layoutInCell="1" allowOverlap="1">
+              <wp:anchor distT="45720" distB="45720" distL="114300" distR="114300" simplePos="0" relativeHeight="251762688" behindDoc="0" locked="0" layoutInCell="1" allowOverlap="1" wp14:anchorId="335BE9A9" wp14:editId="681FB9A8">
                 <wp:simplePos x="0" y="0"/>
-                <wp:positionH relativeFrom="column">
-                  <wp:posOffset>1028700</wp:posOffset>
+                <wp:positionH relativeFrom="margin">
+                  <wp:posOffset>66675</wp:posOffset>
                 </wp:positionH>
                 <wp:positionV relativeFrom="paragraph">
-                  <wp:posOffset>13971</wp:posOffset>
-                </wp:positionV>
-                <wp:extent cx="2600325" cy="1485900"/>
-                <wp:effectExtent l="38100" t="0" r="28575" b="57150"/>
-                <wp:wrapNone/>
-                <wp:docPr id="197" name="Straight Arrow Connector 197"/>
-                <wp:cNvGraphicFramePr/>
-                <a:graphic xmlns:a="http://schemas.openxmlformats.org/drawingml/2006/main">
-                  <a:graphicData uri="http://schemas.microsoft.com/office/word/2010/wordprocessingShape">
-                    <wps:wsp>
-                      <wps:cNvCnPr/>
-                      <wps:spPr>
-                        <a:xfrm flipH="1">
-                          <a:off x="0" y="0"/>
-                          <a:ext cx="2600325" cy="1485900"/>
-                        </a:xfrm>
-                        <a:prstGeom prst="straightConnector1">
-                          <a:avLst/>
-                        </a:prstGeom>
-                        <a:ln>
-                          <a:tailEnd type="triangle"/>
-                        </a:ln>
-                      </wps:spPr>
-                      <wps:style>
-                        <a:lnRef idx="1">
-                          <a:schemeClr val="accent1"/>
-                        </a:lnRef>
-                        <a:fillRef idx="0">
-                          <a:schemeClr val="accent1"/>
-                        </a:fillRef>
-                        <a:effectRef idx="0">
-                          <a:schemeClr val="accent1"/>
-                        </a:effectRef>
-                        <a:fontRef idx="minor">
-                          <a:schemeClr val="tx1"/>
-                        </a:fontRef>
-                      </wps:style>
-                      <wps:bodyPr/>
-                    </wps:wsp>
-                  </a:graphicData>
-                </a:graphic>
-                <wp14:sizeRelH relativeFrom="margin">
-                  <wp14:pctWidth>0</wp14:pctWidth>
-                </wp14:sizeRelH>
-                <wp14:sizeRelV relativeFrom="margin">
-                  <wp14:pctHeight>0</wp14:pctHeight>
-                </wp14:sizeRelV>
-              </wp:anchor>
-            </w:drawing>
-          </mc:Choice>
-          <mc:Fallback>
-            <w:pict>
-              <v:shape w14:anchorId="0679F20D" id="Straight Arrow Connector 197" o:spid="_x0000_s1026" type="#_x0000_t32" style="position:absolute;margin-left:81pt;margin-top:1.1pt;width:204.75pt;height:117pt;flip:x;z-index:251752448;visibility:visible;mso-wrap-style:square;mso-width-percent:0;mso-height-percent:0;mso-wrap-distance-left:9pt;mso-wrap-distance-top:0;mso-wrap-distance-right:9pt;mso-wrap-distance-bottom:0;mso-position-horizontal:absolute;mso-position-horizontal-relative:text;mso-position-vertical:absolute;mso-position-vertical-relative:text;mso-width-percent:0;mso-height-percent:0;mso-width-relative:margin;mso-height-relative:margin" o:gfxdata="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" strokecolor="#4472c4 [3204]" strokeweight=".5pt">
-                <v:stroke endarrow="block" joinstyle="miter"/>
-              </v:shape>
-            </w:pict>
-          </mc:Fallback>
-        </mc:AlternateContent>
-      </w:r>
-    </w:p>
-    <w:p>
-      <w:pPr>
-        <w:tabs>
-          <w:tab w:val="left" w:pos="720"/>
-          <w:tab w:val="left" w:pos="1440"/>
-          <w:tab w:val="left" w:pos="2160"/>
-        </w:tabs>
-        <w:jc w:val="center"/>
-        <w:rPr>
-          <w:rFonts w:ascii="TH SarabunPSK" w:hAnsi="TH SarabunPSK" w:cs="TH SarabunPSK"/>
-          <w:sz w:val="48"/>
-          <w:szCs w:val="48"/>
-        </w:rPr>
-      </w:pPr>
-      <w:r>
-        <w:rPr>
-          <w:rFonts w:ascii="TH SarabunPSK" w:hAnsi="TH SarabunPSK" w:cs="TH SarabunPSK"/>
-          <w:noProof/>
-          <w:sz w:val="48"/>
-          <w:szCs w:val="48"/>
-        </w:rPr>
-        <mc:AlternateContent>
-          <mc:Choice Requires="wps">
-            <w:drawing>
-              <wp:anchor distT="45720" distB="45720" distL="114300" distR="114300" simplePos="0" relativeHeight="251758592" behindDoc="0" locked="0" layoutInCell="1" allowOverlap="1" wp14:anchorId="4A2B7239" wp14:editId="7FC9CDCB">
-                <wp:simplePos x="0" y="0"/>
-                <wp:positionH relativeFrom="column">
-                  <wp:posOffset>4972050</wp:posOffset>
-                </wp:positionH>
-                <wp:positionV relativeFrom="paragraph">
-                  <wp:posOffset>405765</wp:posOffset>
-                </wp:positionV>
-                <wp:extent cx="1266825" cy="304800"/>
-                <wp:effectExtent l="0" t="0" r="28575" b="19050"/>
-                <wp:wrapSquare wrapText="bothSides"/>
-                <wp:docPr id="200" name="Text Box 2"/>
-                <wp:cNvGraphicFramePr>
-                  <a:graphicFrameLocks xmlns:a="http://schemas.openxmlformats.org/drawingml/2006/main"/>
-                </wp:cNvGraphicFramePr>
-                <a:graphic xmlns:a="http://schemas.openxmlformats.org/drawingml/2006/main">
-                  <a:graphicData uri="http://schemas.microsoft.com/office/word/2010/wordprocessingShape">
-                    <wps:wsp>
-                      <wps:cNvSpPr txBox="1">
-                        <a:spLocks noChangeArrowheads="1"/>
-                      </wps:cNvSpPr>
-                      <wps:spPr bwMode="auto">
-                        <a:xfrm>
-                          <a:off x="0" y="0"/>
-                          <a:ext cx="1266825" cy="304800"/>
-                        </a:xfrm>
-                        <a:prstGeom prst="rect">
-                          <a:avLst/>
-                        </a:prstGeom>
-                        <a:solidFill>
-                          <a:srgbClr val="FFFFFF"/>
-                        </a:solidFill>
-                        <a:ln w="9525">
-                          <a:solidFill>
-                            <a:srgbClr val="000000"/>
-                          </a:solidFill>
-                          <a:miter lim="800000"/>
-                          <a:headEnd/>
-                          <a:tailEnd/>
-                        </a:ln>
-                      </wps:spPr>
-                      <wps:txbx>
-                        <w:txbxContent>
-                          <w:p>
-                            <w:pPr>
-                              <w:rPr>
-                                <w:rFonts w:ascii="TH SarabunPSK" w:hAnsi="TH SarabunPSK" w:cs="TH SarabunPSK"/>
-                                <w:cs/>
-                              </w:rPr>
-                            </w:pPr>
-                            <w:r>
-                              <w:rPr>
-                                <w:rFonts w:ascii="TH SarabunPSK" w:hAnsi="TH SarabunPSK" w:cs="TH SarabunPSK"/>
-                                <w:cs/>
-                              </w:rPr>
-                              <w:t>แสดงข้อความตัวอย่าง</w:t>
-                            </w:r>
-                          </w:p>
-                        </w:txbxContent>
-                      </wps:txbx>
-                      <wps:bodyPr rot="0" vert="horz" wrap="square" lIns="91440" tIns="45720" rIns="91440" bIns="45720" anchor="t" anchorCtr="0">
-                        <a:noAutofit/>
-                      </wps:bodyPr>
-                    </wps:wsp>
-                  </a:graphicData>
-                </a:graphic>
-                <wp14:sizeRelH relativeFrom="margin">
-                  <wp14:pctWidth>0</wp14:pctWidth>
-                </wp14:sizeRelH>
-                <wp14:sizeRelV relativeFrom="margin">
-                  <wp14:pctHeight>0</wp14:pctHeight>
-                </wp14:sizeRelV>
-              </wp:anchor>
-            </w:drawing>
-          </mc:Choice>
-          <mc:Fallback>
-            <w:pict>
-              <v:shape w14:anchorId="4A2B7239" id="_x0000_s1059" type="#_x0000_t202" style="position:absolute;left:0;text-align:left;margin-left:391.5pt;margin-top:31.95pt;width:99.75pt;height:24pt;z-index:251758592;visibility:visible;mso-wrap-style:square;mso-width-percent:0;mso-height-percent:0;mso-wrap-distance-left:9pt;mso-wrap-distance-top:3.6pt;mso-wrap-distance-right:9pt;mso-wrap-distance-bottom:3.6pt;mso-position-horizontal:absolute;mso-position-horizontal-relative:text;mso-position-vertical:absolute;mso-position-vertical-relative:text;mso-width-percent:0;mso-height-percent:0;mso-width-relative:margin;mso-height-relative:margin;v-text-anchor:top" o:gfxdata="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">
-                <v:textbox>
-                  <w:txbxContent>
-                    <w:p>
-                      <w:pPr>
-                        <w:rPr>
-                          <w:rFonts w:ascii="TH SarabunPSK" w:hAnsi="TH SarabunPSK" w:cs="TH SarabunPSK"/>
-                          <w:cs/>
-                        </w:rPr>
-                      </w:pPr>
-                      <w:r>
-                        <w:rPr>
-                          <w:rFonts w:ascii="TH SarabunPSK" w:hAnsi="TH SarabunPSK" w:cs="TH SarabunPSK"/>
-                          <w:cs/>
-                        </w:rPr>
-                        <w:t>แสดงข้อความตัวอย่าง</w:t>
-                      </w:r>
-                    </w:p>
-                  </w:txbxContent>
-                </v:textbox>
-                <w10:wrap type="square"/>
-              </v:shape>
-            </w:pict>
-          </mc:Fallback>
-        </mc:AlternateContent>
-      </w:r>
-    </w:p>
-    <w:p>
-      <w:pPr>
-        <w:tabs>
-          <w:tab w:val="left" w:pos="720"/>
-          <w:tab w:val="left" w:pos="1440"/>
-          <w:tab w:val="left" w:pos="2160"/>
-        </w:tabs>
-        <w:jc w:val="center"/>
-        <w:rPr>
-          <w:rFonts w:ascii="TH SarabunPSK" w:hAnsi="TH SarabunPSK" w:cs="TH SarabunPSK"/>
-          <w:sz w:val="48"/>
-          <w:szCs w:val="48"/>
-        </w:rPr>
-      </w:pPr>
-      <w:r>
-        <w:rPr>
-          <w:rFonts w:ascii="TH SarabunPSK" w:hAnsi="TH SarabunPSK" w:cs="TH SarabunPSK"/>
-          <w:noProof/>
-          <w:sz w:val="48"/>
-          <w:szCs w:val="48"/>
-        </w:rPr>
-        <mc:AlternateContent>
-          <mc:Choice Requires="wps">
-            <w:drawing>
-              <wp:anchor distT="45720" distB="45720" distL="114300" distR="114300" simplePos="0" relativeHeight="251762688" behindDoc="0" locked="0" layoutInCell="1" allowOverlap="1" wp14:anchorId="335BE9A9" wp14:editId="681FB9A8">
-                <wp:simplePos x="0" y="0"/>
-                <wp:positionH relativeFrom="column">
-                  <wp:posOffset>-9525</wp:posOffset>
-                </wp:positionH>
-                <wp:positionV relativeFrom="paragraph">
-                  <wp:posOffset>225425</wp:posOffset>
+                  <wp:posOffset>483870</wp:posOffset>
                 </wp:positionV>
                 <wp:extent cx="990600" cy="304800"/>
                 <wp:effectExtent l="0" t="0" r="19050" b="19050"/>
@@ -9601,7 +10227,7 @@
           </mc:Choice>
           <mc:Fallback>
             <w:pict>
-              <v:shape w14:anchorId="335BE9A9" id="_x0000_s1060" type="#_x0000_t202" style="position:absolute;left:0;text-align:left;margin-left:-.75pt;margin-top:17.75pt;width:78pt;height:24pt;z-index:251762688;visibility:visible;mso-wrap-style:square;mso-width-percent:0;mso-height-percent:0;mso-wrap-distance-left:9pt;mso-wrap-distance-top:3.6pt;mso-wrap-distance-right:9pt;mso-wrap-distance-bottom:3.6pt;mso-position-horizontal:absolute;mso-position-horizontal-relative:text;mso-position-vertical:absolute;mso-position-vertical-relative:text;mso-width-percent:0;mso-height-percent:0;mso-width-relative:margin;mso-height-relative:margin;v-text-anchor:top" o:gfxdata="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">
+              <v:shape w14:anchorId="335BE9A9" id="_x0000_s1062" type="#_x0000_t202" style="position:absolute;left:0;text-align:left;margin-left:5.25pt;margin-top:38.1pt;width:78pt;height:24pt;z-index:251762688;visibility:visible;mso-wrap-style:square;mso-width-percent:0;mso-height-percent:0;mso-wrap-distance-left:9pt;mso-wrap-distance-top:3.6pt;mso-wrap-distance-right:9pt;mso-wrap-distance-bottom:3.6pt;mso-position-horizontal:absolute;mso-position-horizontal-relative:margin;mso-position-vertical:absolute;mso-position-vertical-relative:text;mso-width-percent:0;mso-height-percent:0;mso-width-relative:margin;mso-height-relative:margin;v-text-anchor:top" o:gfxdata="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">
                 <v:textbox>
                   <w:txbxContent>
                     <w:p>
@@ -9629,6 +10255,119 @@
                     </w:p>
                   </w:txbxContent>
                 </v:textbox>
+                <w10:wrap type="square" anchorx="margin"/>
+              </v:shape>
+            </w:pict>
+          </mc:Fallback>
+        </mc:AlternateContent>
+      </w:r>
+      <w:r>
+        <w:rPr>
+          <w:rFonts w:ascii="TH SarabunPSK" w:hAnsi="TH SarabunPSK" w:cs="TH SarabunPSK"/>
+          <w:noProof/>
+          <w:sz w:val="48"/>
+          <w:szCs w:val="48"/>
+        </w:rPr>
+        <mc:AlternateContent>
+          <mc:Choice Requires="wps">
+            <w:drawing>
+              <wp:anchor distT="45720" distB="45720" distL="114300" distR="114300" simplePos="0" relativeHeight="251758592" behindDoc="0" locked="0" layoutInCell="1" allowOverlap="1" wp14:anchorId="4A2B7239" wp14:editId="7FC9CDCB">
+                <wp:simplePos x="0" y="0"/>
+                <wp:positionH relativeFrom="column">
+                  <wp:posOffset>5162550</wp:posOffset>
+                </wp:positionH>
+                <wp:positionV relativeFrom="paragraph">
+                  <wp:posOffset>401320</wp:posOffset>
+                </wp:positionV>
+                <wp:extent cx="1266825" cy="304800"/>
+                <wp:effectExtent l="0" t="0" r="28575" b="19050"/>
+                <wp:wrapSquare wrapText="bothSides"/>
+                <wp:docPr id="200" name="Text Box 2"/>
+                <wp:cNvGraphicFramePr>
+                  <a:graphicFrameLocks xmlns:a="http://schemas.openxmlformats.org/drawingml/2006/main"/>
+                </wp:cNvGraphicFramePr>
+                <a:graphic xmlns:a="http://schemas.openxmlformats.org/drawingml/2006/main">
+                  <a:graphicData uri="http://schemas.microsoft.com/office/word/2010/wordprocessingShape">
+                    <wps:wsp>
+                      <wps:cNvSpPr txBox="1">
+                        <a:spLocks noChangeArrowheads="1"/>
+                      </wps:cNvSpPr>
+                      <wps:spPr bwMode="auto">
+                        <a:xfrm>
+                          <a:off x="0" y="0"/>
+                          <a:ext cx="1266825" cy="304800"/>
+                        </a:xfrm>
+                        <a:prstGeom prst="rect">
+                          <a:avLst/>
+                        </a:prstGeom>
+                        <a:solidFill>
+                          <a:srgbClr val="FFFFFF"/>
+                        </a:solidFill>
+                        <a:ln w="9525">
+                          <a:solidFill>
+                            <a:srgbClr val="000000"/>
+                          </a:solidFill>
+                          <a:miter lim="800000"/>
+                          <a:headEnd/>
+                          <a:tailEnd/>
+                        </a:ln>
+                      </wps:spPr>
+                      <wps:txbx>
+                        <w:txbxContent>
+                          <w:p>
+                            <w:pPr>
+                              <w:rPr>
+                                <w:rFonts w:ascii="TH SarabunPSK" w:hAnsi="TH SarabunPSK" w:cs="TH SarabunPSK"/>
+                                <w:cs/>
+                              </w:rPr>
+                            </w:pPr>
+                            <w:r>
+                              <w:rPr>
+                                <w:rFonts w:ascii="TH SarabunPSK" w:hAnsi="TH SarabunPSK" w:cs="TH SarabunPSK"/>
+                                <w:cs/>
+                              </w:rPr>
+                              <w:t>แสดงข้อความตัวอย่าง</w:t>
+                            </w:r>
+                          </w:p>
+                        </w:txbxContent>
+                      </wps:txbx>
+                      <wps:bodyPr rot="0" vert="horz" wrap="square" lIns="91440" tIns="45720" rIns="91440" bIns="45720" anchor="t" anchorCtr="0">
+                        <a:noAutofit/>
+                      </wps:bodyPr>
+                    </wps:wsp>
+                  </a:graphicData>
+                </a:graphic>
+                <wp14:sizeRelH relativeFrom="margin">
+                  <wp14:pctWidth>0</wp14:pctWidth>
+                </wp14:sizeRelH>
+                <wp14:sizeRelV relativeFrom="margin">
+                  <wp14:pctHeight>0</wp14:pctHeight>
+                </wp14:sizeRelV>
+              </wp:anchor>
+            </w:drawing>
+          </mc:Choice>
+          <mc:Fallback>
+            <w:pict>
+              <v:shape w14:anchorId="4A2B7239" id="_x0000_s1063" type="#_x0000_t202" style="position:absolute;left:0;text-align:left;margin-left:406.5pt;margin-top:31.6pt;width:99.75pt;height:24pt;z-index:251758592;visibility:visible;mso-wrap-style:square;mso-width-percent:0;mso-height-percent:0;mso-wrap-distance-left:9pt;mso-wrap-distance-top:3.6pt;mso-wrap-distance-right:9pt;mso-wrap-distance-bottom:3.6pt;mso-position-horizontal:absolute;mso-position-horizontal-relative:text;mso-position-vertical:absolute;mso-position-vertical-relative:text;mso-width-percent:0;mso-height-percent:0;mso-width-relative:margin;mso-height-relative:margin;v-text-anchor:top" o:gfxdata="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">
+                <v:textbox>
+                  <w:txbxContent>
+                    <w:p>
+                      <w:pPr>
+                        <w:rPr>
+                          <w:rFonts w:ascii="TH SarabunPSK" w:hAnsi="TH SarabunPSK" w:cs="TH SarabunPSK"/>
+                          <w:cs/>
+                        </w:rPr>
+                      </w:pPr>
+                      <w:r>
+                        <w:rPr>
+                          <w:rFonts w:ascii="TH SarabunPSK" w:hAnsi="TH SarabunPSK" w:cs="TH SarabunPSK"/>
+                          <w:cs/>
+                        </w:rPr>
+                        <w:t>แสดงข้อความตัวอย่าง</w:t>
+                      </w:r>
+                    </w:p>
+                  </w:txbxContent>
+                </v:textbox>
                 <w10:wrap type="square"/>
               </v:shape>
             </w:pict>
@@ -9665,81 +10404,144 @@
           <w:szCs w:val="48"/>
         </w:rPr>
       </w:pPr>
-    </w:p>
-    <w:p>
-      <w:pPr>
-        <w:tabs>
-          <w:tab w:val="left" w:pos="720"/>
-          <w:tab w:val="left" w:pos="1440"/>
-          <w:tab w:val="left" w:pos="2160"/>
-        </w:tabs>
-        <w:jc w:val="center"/>
-        <w:rPr>
-          <w:rFonts w:ascii="TH SarabunPSK" w:hAnsi="TH SarabunPSK" w:cs="TH SarabunPSK"/>
-          <w:sz w:val="48"/>
-          <w:szCs w:val="48"/>
-        </w:rPr>
-      </w:pPr>
-    </w:p>
-    <w:p>
-      <w:pPr>
-        <w:tabs>
-          <w:tab w:val="left" w:pos="720"/>
-          <w:tab w:val="left" w:pos="1440"/>
-          <w:tab w:val="left" w:pos="2160"/>
-        </w:tabs>
-        <w:jc w:val="center"/>
-        <w:rPr>
-          <w:rFonts w:ascii="TH SarabunPSK" w:hAnsi="TH SarabunPSK" w:cs="TH SarabunPSK"/>
-          <w:sz w:val="48"/>
-          <w:szCs w:val="48"/>
-        </w:rPr>
-      </w:pPr>
-    </w:p>
-    <w:p>
-      <w:pPr>
-        <w:tabs>
-          <w:tab w:val="left" w:pos="720"/>
-          <w:tab w:val="left" w:pos="1440"/>
-          <w:tab w:val="left" w:pos="2160"/>
-        </w:tabs>
-        <w:jc w:val="center"/>
-        <w:rPr>
-          <w:rFonts w:ascii="TH SarabunPSK" w:hAnsi="TH SarabunPSK" w:cs="TH SarabunPSK"/>
-          <w:sz w:val="48"/>
-          <w:szCs w:val="48"/>
-        </w:rPr>
-      </w:pPr>
-    </w:p>
-    <w:p>
-      <w:pPr>
-        <w:tabs>
-          <w:tab w:val="left" w:pos="720"/>
-          <w:tab w:val="left" w:pos="1440"/>
-          <w:tab w:val="left" w:pos="2160"/>
-        </w:tabs>
-        <w:jc w:val="center"/>
-        <w:rPr>
-          <w:rFonts w:ascii="TH SarabunPSK" w:hAnsi="TH SarabunPSK" w:cs="TH SarabunPSK"/>
-          <w:sz w:val="48"/>
-          <w:szCs w:val="48"/>
-        </w:rPr>
-      </w:pPr>
-    </w:p>
-    <w:p>
-      <w:pPr>
-        <w:tabs>
-          <w:tab w:val="left" w:pos="720"/>
-          <w:tab w:val="left" w:pos="1440"/>
-          <w:tab w:val="left" w:pos="2160"/>
-        </w:tabs>
-        <w:jc w:val="center"/>
-        <w:rPr>
-          <w:rFonts w:ascii="TH SarabunPSK" w:hAnsi="TH SarabunPSK" w:cs="TH SarabunPSK"/>
-          <w:sz w:val="48"/>
-          <w:szCs w:val="48"/>
-        </w:rPr>
-      </w:pPr>
+      <w:bookmarkStart w:id="0" w:name="_GoBack"/>
+      <w:bookmarkEnd w:id="0"/>
+      <w:r>
+        <w:rPr>
+          <w:rFonts w:ascii="TH SarabunPSK" w:hAnsi="TH SarabunPSK" w:cs="TH SarabunPSK"/>
+          <w:noProof/>
+          <w:sz w:val="48"/>
+          <w:szCs w:val="48"/>
+          <w:cs/>
+        </w:rPr>
+        <mc:AlternateContent>
+          <mc:Choice Requires="wps">
+            <w:drawing>
+              <wp:anchor distT="45720" distB="45720" distL="114300" distR="114300" simplePos="0" relativeHeight="251764736" behindDoc="0" locked="0" layoutInCell="1" allowOverlap="1" wp14:anchorId="2817EF0A" wp14:editId="393A1911">
+                <wp:simplePos x="0" y="0"/>
+                <wp:positionH relativeFrom="margin">
+                  <wp:posOffset>2152650</wp:posOffset>
+                </wp:positionH>
+                <wp:positionV relativeFrom="paragraph">
+                  <wp:posOffset>12700</wp:posOffset>
+                </wp:positionV>
+                <wp:extent cx="1781175" cy="419100"/>
+                <wp:effectExtent l="0" t="0" r="28575" b="19050"/>
+                <wp:wrapSquare wrapText="bothSides"/>
+                <wp:docPr id="203" name="Text Box 2"/>
+                <wp:cNvGraphicFramePr>
+                  <a:graphicFrameLocks xmlns:a="http://schemas.openxmlformats.org/drawingml/2006/main"/>
+                </wp:cNvGraphicFramePr>
+                <a:graphic xmlns:a="http://schemas.openxmlformats.org/drawingml/2006/main">
+                  <a:graphicData uri="http://schemas.microsoft.com/office/word/2010/wordprocessingShape">
+                    <wps:wsp>
+                      <wps:cNvSpPr txBox="1">
+                        <a:spLocks noChangeArrowheads="1"/>
+                      </wps:cNvSpPr>
+                      <wps:spPr bwMode="auto">
+                        <a:xfrm>
+                          <a:off x="0" y="0"/>
+                          <a:ext cx="1781175" cy="419100"/>
+                        </a:xfrm>
+                        <a:prstGeom prst="rect">
+                          <a:avLst/>
+                        </a:prstGeom>
+                        <a:solidFill>
+                          <a:srgbClr val="FFFFFF"/>
+                        </a:solidFill>
+                        <a:ln w="9525">
+                          <a:solidFill>
+                            <a:schemeClr val="bg1"/>
+                          </a:solidFill>
+                          <a:miter lim="800000"/>
+                          <a:headEnd/>
+                          <a:tailEnd/>
+                        </a:ln>
+                      </wps:spPr>
+                      <wps:txbx>
+                        <w:txbxContent>
+                          <w:p>
+                            <w:pPr>
+                              <w:rPr>
+                                <w:rFonts w:ascii="TH SarabunPSK" w:hAnsi="TH SarabunPSK" w:cs="TH SarabunPSK" w:hint="cs"/>
+                                <w:sz w:val="40"/>
+                                <w:szCs w:val="40"/>
+                              </w:rPr>
+                            </w:pPr>
+                            <w:r>
+                              <w:rPr>
+                                <w:rFonts w:ascii="TH SarabunPSK" w:hAnsi="TH SarabunPSK" w:cs="TH SarabunPSK" w:hint="cs"/>
+                                <w:sz w:val="40"/>
+                                <w:szCs w:val="40"/>
+                                <w:cs/>
+                              </w:rPr>
+                              <w:t xml:space="preserve">หน้า </w:t>
+                            </w:r>
+                            <w:r>
+                              <w:rPr>
+                                <w:rFonts w:ascii="TH SarabunPSK" w:hAnsi="TH SarabunPSK" w:cs="TH SarabunPSK"/>
+                                <w:sz w:val="40"/>
+                                <w:szCs w:val="40"/>
+                              </w:rPr>
+                              <w:t>Account Setting</w:t>
+                            </w:r>
+                          </w:p>
+                        </w:txbxContent>
+                      </wps:txbx>
+                      <wps:bodyPr rot="0" vert="horz" wrap="square" lIns="91440" tIns="45720" rIns="91440" bIns="45720" anchor="t" anchorCtr="0">
+                        <a:noAutofit/>
+                      </wps:bodyPr>
+                    </wps:wsp>
+                  </a:graphicData>
+                </a:graphic>
+                <wp14:sizeRelH relativeFrom="margin">
+                  <wp14:pctWidth>0</wp14:pctWidth>
+                </wp14:sizeRelH>
+                <wp14:sizeRelV relativeFrom="margin">
+                  <wp14:pctHeight>0</wp14:pctHeight>
+                </wp14:sizeRelV>
+              </wp:anchor>
+            </w:drawing>
+          </mc:Choice>
+          <mc:Fallback>
+            <w:pict>
+              <v:shape w14:anchorId="2817EF0A" id="_x0000_s1064" type="#_x0000_t202" style="position:absolute;left:0;text-align:left;margin-left:169.5pt;margin-top:1pt;width:140.25pt;height:33pt;z-index:251764736;visibility:visible;mso-wrap-style:square;mso-width-percent:0;mso-height-percent:0;mso-wrap-distance-left:9pt;mso-wrap-distance-top:3.6pt;mso-wrap-distance-right:9pt;mso-wrap-distance-bottom:3.6pt;mso-position-horizontal:absolute;mso-position-horizontal-relative:margin;mso-position-vertical:absolute;mso-position-vertical-relative:text;mso-width-percent:0;mso-height-percent:0;mso-width-relative:margin;mso-height-relative:margin;v-text-anchor:top" o:gfxdata="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" strokecolor="white [3212]">
+                <v:textbox>
+                  <w:txbxContent>
+                    <w:p>
+                      <w:pPr>
+                        <w:rPr>
+                          <w:rFonts w:ascii="TH SarabunPSK" w:hAnsi="TH SarabunPSK" w:cs="TH SarabunPSK" w:hint="cs"/>
+                          <w:sz w:val="40"/>
+                          <w:szCs w:val="40"/>
+                        </w:rPr>
+                      </w:pPr>
+                      <w:r>
+                        <w:rPr>
+                          <w:rFonts w:ascii="TH SarabunPSK" w:hAnsi="TH SarabunPSK" w:cs="TH SarabunPSK" w:hint="cs"/>
+                          <w:sz w:val="40"/>
+                          <w:szCs w:val="40"/>
+                          <w:cs/>
+                        </w:rPr>
+                        <w:t xml:space="preserve">หน้า </w:t>
+                      </w:r>
+                      <w:r>
+                        <w:rPr>
+                          <w:rFonts w:ascii="TH SarabunPSK" w:hAnsi="TH SarabunPSK" w:cs="TH SarabunPSK"/>
+                          <w:sz w:val="40"/>
+                          <w:szCs w:val="40"/>
+                        </w:rPr>
+                        <w:t>Account Setting</w:t>
+                      </w:r>
+                    </w:p>
+                  </w:txbxContent>
+                </v:textbox>
+                <w10:wrap type="square" anchorx="margin"/>
+              </v:shape>
+            </w:pict>
+          </mc:Fallback>
+        </mc:AlternateContent>
+      </w:r>
     </w:p>
     <w:p>
       <w:pPr>
@@ -10954,7 +11756,7 @@
 </file>
 
 <file path=customXml/itemProps1.xml><?xml version="1.0" encoding="utf-8"?>
-<ds:datastoreItem xmlns:ds="http://schemas.openxmlformats.org/officeDocument/2006/customXml" ds:itemID="{8FC99918-B1DD-49C2-8A47-0BE8F9C08027}">
+<ds:datastoreItem xmlns:ds="http://schemas.openxmlformats.org/officeDocument/2006/customXml" ds:itemID="{C8498925-E991-49BD-825E-55A5B82C723E}">
   <ds:schemaRefs>
     <ds:schemaRef ds:uri="http://schemas.openxmlformats.org/officeDocument/2006/bibliography"/>
   </ds:schemaRefs>

--- a/Project/Project.docx
+++ b/Project/Project.docx
@@ -52,7 +52,7 @@
       <w:pPr>
         <w:jc w:val="center"/>
         <w:rPr>
-          <w:rFonts w:ascii="TH SarabunPSK" w:hAnsi="TH SarabunPSK" w:cs="TH SarabunPSK" w:hint="cs"/>
+          <w:rFonts w:ascii="TH SarabunPSK" w:hAnsi="TH SarabunPSK" w:cs="TH SarabunPSK"/>
           <w:sz w:val="48"/>
           <w:szCs w:val="48"/>
         </w:rPr>
@@ -192,7 +192,7 @@
       <w:pPr>
         <w:jc w:val="center"/>
         <w:rPr>
-          <w:rFonts w:ascii="TH SarabunPSK" w:hAnsi="TH SarabunPSK" w:cs="TH SarabunPSK" w:hint="cs"/>
+          <w:rFonts w:ascii="TH SarabunPSK" w:hAnsi="TH SarabunPSK" w:cs="TH SarabunPSK"/>
           <w:sz w:val="56"/>
           <w:szCs w:val="56"/>
           <w:cs/>
@@ -217,7 +217,7 @@
         </w:tabs>
         <w:jc w:val="center"/>
         <w:rPr>
-          <w:rFonts w:ascii="TH SarabunPSK" w:hAnsi="TH SarabunPSK" w:cs="TH SarabunPSK" w:hint="cs"/>
+          <w:rFonts w:ascii="TH SarabunPSK" w:hAnsi="TH SarabunPSK" w:cs="TH SarabunPSK"/>
           <w:sz w:val="48"/>
           <w:szCs w:val="48"/>
         </w:rPr>
@@ -817,37 +817,630 @@
           <w:tab w:val="left" w:pos="1440"/>
           <w:tab w:val="left" w:pos="2160"/>
         </w:tabs>
-        <w:rPr>
-          <w:rFonts w:ascii="TH SarabunPSK" w:hAnsi="TH SarabunPSK" w:cs="TH SarabunPSK"/>
-          <w:sz w:val="36"/>
-          <w:szCs w:val="36"/>
-        </w:rPr>
-      </w:pPr>
-      <w:r>
-        <w:rPr>
-          <w:rFonts w:ascii="TH SarabunPSK" w:hAnsi="TH SarabunPSK" w:cs="TH SarabunPSK"/>
-          <w:sz w:val="36"/>
-          <w:szCs w:val="36"/>
-          <w:cs/>
+        <w:jc w:val="both"/>
+        <w:rPr>
+          <w:rFonts w:ascii="TH SarabunPSK" w:hAnsi="TH SarabunPSK" w:cs="TH SarabunPSK"/>
+          <w:sz w:val="40"/>
+          <w:szCs w:val="40"/>
+        </w:rPr>
+      </w:pPr>
+      <w:r>
+        <w:rPr>
+          <w:rFonts w:ascii="TH SarabunPSK" w:hAnsi="TH SarabunPSK" w:cs="TH SarabunPSK"/>
+          <w:sz w:val="40"/>
+          <w:szCs w:val="40"/>
         </w:rPr>
         <w:tab/>
-      </w:r>
-      <w:r>
-        <w:rPr>
-          <w:rFonts w:ascii="TH SarabunPSK" w:hAnsi="TH SarabunPSK" w:cs="TH SarabunPSK"/>
-          <w:sz w:val="36"/>
-          <w:szCs w:val="36"/>
-        </w:rPr>
-        <w:t xml:space="preserve">Chatty Application </w:t>
+        <w:t xml:space="preserve">Application Chatty </w:t>
       </w:r>
       <w:r>
         <w:rPr>
           <w:rFonts w:ascii="TH SarabunPSK" w:hAnsi="TH SarabunPSK" w:cs="TH SarabunPSK" w:hint="cs"/>
-          <w:sz w:val="36"/>
-          <w:szCs w:val="36"/>
-          <w:cs/>
-        </w:rPr>
-        <w:t xml:space="preserve">คือ </w:t>
+          <w:sz w:val="40"/>
+          <w:szCs w:val="40"/>
+          <w:cs/>
+        </w:rPr>
+        <w:t xml:space="preserve">นี้ใช้ </w:t>
+      </w:r>
+      <w:r>
+        <w:rPr>
+          <w:rFonts w:ascii="TH SarabunPSK" w:hAnsi="TH SarabunPSK" w:cs="TH SarabunPSK"/>
+          <w:sz w:val="40"/>
+          <w:szCs w:val="40"/>
+        </w:rPr>
+        <w:t xml:space="preserve">API </w:t>
+      </w:r>
+      <w:r>
+        <w:rPr>
+          <w:rFonts w:ascii="TH SarabunPSK" w:hAnsi="TH SarabunPSK" w:cs="TH SarabunPSK" w:hint="cs"/>
+          <w:sz w:val="40"/>
+          <w:szCs w:val="40"/>
+          <w:cs/>
+        </w:rPr>
+        <w:t>ที่มีชื่อว่า</w:t>
+      </w:r>
+      <w:r>
+        <w:rPr>
+          <w:rFonts w:ascii="TH SarabunPSK" w:hAnsi="TH SarabunPSK" w:cs="TH SarabunPSK"/>
+          <w:sz w:val="40"/>
+          <w:szCs w:val="40"/>
+        </w:rPr>
+        <w:t xml:space="preserve"> </w:t>
+      </w:r>
+      <w:proofErr w:type="spellStart"/>
+      <w:r>
+        <w:rPr>
+          <w:rFonts w:ascii="TH SarabunPSK" w:hAnsi="TH SarabunPSK" w:cs="TH SarabunPSK"/>
+          <w:sz w:val="40"/>
+          <w:szCs w:val="40"/>
+        </w:rPr>
+        <w:t>Sendbird</w:t>
+      </w:r>
+      <w:proofErr w:type="spellEnd"/>
+      <w:r>
+        <w:rPr>
+          <w:rFonts w:ascii="TH SarabunPSK" w:hAnsi="TH SarabunPSK" w:cs="TH SarabunPSK"/>
+          <w:sz w:val="40"/>
+          <w:szCs w:val="40"/>
+        </w:rPr>
+        <w:t xml:space="preserve"> </w:t>
+      </w:r>
+      <w:r>
+        <w:rPr>
+          <w:rFonts w:ascii="TH SarabunPSK" w:hAnsi="TH SarabunPSK" w:cs="TH SarabunPSK" w:hint="cs"/>
+          <w:sz w:val="40"/>
+          <w:szCs w:val="40"/>
+          <w:cs/>
+        </w:rPr>
+        <w:t>ซึ่งเป็น</w:t>
+      </w:r>
+      <w:r>
+        <w:rPr>
+          <w:rFonts w:ascii="TH SarabunPSK" w:hAnsi="TH SarabunPSK" w:cs="TH SarabunPSK"/>
+          <w:sz w:val="40"/>
+          <w:szCs w:val="40"/>
+        </w:rPr>
+        <w:t xml:space="preserve"> API </w:t>
+      </w:r>
+      <w:r>
+        <w:rPr>
+          <w:rFonts w:ascii="TH SarabunPSK" w:hAnsi="TH SarabunPSK" w:cs="TH SarabunPSK" w:hint="cs"/>
+          <w:sz w:val="40"/>
+          <w:szCs w:val="40"/>
+          <w:cs/>
+        </w:rPr>
+        <w:t xml:space="preserve">ที่สร้างขึ้นมาเพื่ออำนวยความสะดวกในการทำ </w:t>
+      </w:r>
+      <w:r>
+        <w:rPr>
+          <w:rFonts w:ascii="TH SarabunPSK" w:hAnsi="TH SarabunPSK" w:cs="TH SarabunPSK"/>
+          <w:sz w:val="40"/>
+          <w:szCs w:val="40"/>
+        </w:rPr>
+        <w:t xml:space="preserve">application </w:t>
+      </w:r>
+      <w:r>
+        <w:rPr>
+          <w:rFonts w:ascii="TH SarabunPSK" w:hAnsi="TH SarabunPSK" w:cs="TH SarabunPSK" w:hint="cs"/>
+          <w:sz w:val="40"/>
+          <w:szCs w:val="40"/>
+          <w:cs/>
+        </w:rPr>
+        <w:t>จำพวก</w:t>
+      </w:r>
+      <w:r>
+        <w:rPr>
+          <w:rFonts w:ascii="TH SarabunPSK" w:hAnsi="TH SarabunPSK" w:cs="TH SarabunPSK"/>
+          <w:sz w:val="40"/>
+          <w:szCs w:val="40"/>
+        </w:rPr>
+        <w:t xml:space="preserve"> chat </w:t>
+      </w:r>
+      <w:r>
+        <w:rPr>
+          <w:rFonts w:ascii="TH SarabunPSK" w:hAnsi="TH SarabunPSK" w:cs="TH SarabunPSK" w:hint="cs"/>
+          <w:sz w:val="40"/>
+          <w:szCs w:val="40"/>
+          <w:cs/>
+        </w:rPr>
+        <w:t>โดยเฉพาะ โดย</w:t>
+      </w:r>
+      <w:r>
+        <w:rPr>
+          <w:rFonts w:ascii="TH SarabunPSK" w:hAnsi="TH SarabunPSK" w:cs="TH SarabunPSK"/>
+          <w:sz w:val="40"/>
+          <w:szCs w:val="40"/>
+        </w:rPr>
+        <w:t xml:space="preserve"> </w:t>
+      </w:r>
+      <w:proofErr w:type="spellStart"/>
+      <w:r>
+        <w:rPr>
+          <w:rFonts w:ascii="TH SarabunPSK" w:hAnsi="TH SarabunPSK" w:cs="TH SarabunPSK"/>
+          <w:sz w:val="40"/>
+          <w:szCs w:val="40"/>
+        </w:rPr>
+        <w:t>Sendbird</w:t>
+      </w:r>
+      <w:proofErr w:type="spellEnd"/>
+      <w:r>
+        <w:rPr>
+          <w:rFonts w:ascii="TH SarabunPSK" w:hAnsi="TH SarabunPSK" w:cs="TH SarabunPSK"/>
+          <w:sz w:val="40"/>
+          <w:szCs w:val="40"/>
+        </w:rPr>
+        <w:t xml:space="preserve"> </w:t>
+      </w:r>
+      <w:r>
+        <w:rPr>
+          <w:rFonts w:ascii="TH SarabunPSK" w:hAnsi="TH SarabunPSK" w:cs="TH SarabunPSK" w:hint="cs"/>
+          <w:sz w:val="40"/>
+          <w:szCs w:val="40"/>
+          <w:cs/>
+        </w:rPr>
+        <w:t>จะเป็นตัวกลางในการ</w:t>
+      </w:r>
+      <w:r>
+        <w:rPr>
+          <w:rFonts w:ascii="TH SarabunPSK" w:hAnsi="TH SarabunPSK" w:cs="TH SarabunPSK" w:hint="cs"/>
+          <w:sz w:val="40"/>
+          <w:szCs w:val="40"/>
+          <w:cs/>
+        </w:rPr>
+        <w:t xml:space="preserve">ติดต่อกับ </w:t>
+      </w:r>
+      <w:r>
+        <w:rPr>
+          <w:rFonts w:ascii="TH SarabunPSK" w:hAnsi="TH SarabunPSK" w:cs="TH SarabunPSK"/>
+          <w:sz w:val="40"/>
+          <w:szCs w:val="40"/>
+        </w:rPr>
+        <w:t xml:space="preserve">back-end </w:t>
+      </w:r>
+      <w:r>
+        <w:rPr>
+          <w:rFonts w:ascii="TH SarabunPSK" w:hAnsi="TH SarabunPSK" w:cs="TH SarabunPSK" w:hint="cs"/>
+          <w:sz w:val="40"/>
+          <w:szCs w:val="40"/>
+          <w:cs/>
+        </w:rPr>
+        <w:t>ให้กับเราซึ่ง</w:t>
+      </w:r>
+      <w:r>
+        <w:rPr>
+          <w:rFonts w:ascii="TH SarabunPSK" w:hAnsi="TH SarabunPSK" w:cs="TH SarabunPSK"/>
+          <w:sz w:val="40"/>
+          <w:szCs w:val="40"/>
+        </w:rPr>
+        <w:t xml:space="preserve"> back-end </w:t>
+      </w:r>
+      <w:r>
+        <w:rPr>
+          <w:rFonts w:ascii="TH SarabunPSK" w:hAnsi="TH SarabunPSK" w:cs="TH SarabunPSK" w:hint="cs"/>
+          <w:sz w:val="40"/>
+          <w:szCs w:val="40"/>
+          <w:cs/>
+        </w:rPr>
+        <w:t>ที่</w:t>
+      </w:r>
+      <w:r>
+        <w:rPr>
+          <w:rFonts w:ascii="TH SarabunPSK" w:hAnsi="TH SarabunPSK" w:cs="TH SarabunPSK"/>
+          <w:sz w:val="40"/>
+          <w:szCs w:val="40"/>
+        </w:rPr>
+        <w:t xml:space="preserve"> </w:t>
+      </w:r>
+      <w:proofErr w:type="spellStart"/>
+      <w:r>
+        <w:rPr>
+          <w:rFonts w:ascii="TH SarabunPSK" w:hAnsi="TH SarabunPSK" w:cs="TH SarabunPSK"/>
+          <w:sz w:val="40"/>
+          <w:szCs w:val="40"/>
+        </w:rPr>
+        <w:t>Sendbird</w:t>
+      </w:r>
+      <w:proofErr w:type="spellEnd"/>
+      <w:r>
+        <w:rPr>
+          <w:rFonts w:ascii="TH SarabunPSK" w:hAnsi="TH SarabunPSK" w:cs="TH SarabunPSK"/>
+          <w:sz w:val="40"/>
+          <w:szCs w:val="40"/>
+        </w:rPr>
+        <w:t xml:space="preserve"> </w:t>
+      </w:r>
+      <w:r>
+        <w:rPr>
+          <w:rFonts w:ascii="TH SarabunPSK" w:hAnsi="TH SarabunPSK" w:cs="TH SarabunPSK" w:hint="cs"/>
+          <w:sz w:val="40"/>
+          <w:szCs w:val="40"/>
+          <w:cs/>
+        </w:rPr>
+        <w:t xml:space="preserve">ติดต่อให้หนึ่งในนั้นก็คือ </w:t>
+      </w:r>
+      <w:r>
+        <w:rPr>
+          <w:rFonts w:ascii="TH SarabunPSK" w:hAnsi="TH SarabunPSK" w:cs="TH SarabunPSK"/>
+          <w:sz w:val="40"/>
+          <w:szCs w:val="40"/>
+        </w:rPr>
+        <w:t xml:space="preserve">firebase </w:t>
+      </w:r>
+      <w:r>
+        <w:rPr>
+          <w:rFonts w:ascii="TH SarabunPSK" w:hAnsi="TH SarabunPSK" w:cs="TH SarabunPSK" w:hint="cs"/>
+          <w:sz w:val="40"/>
+          <w:szCs w:val="40"/>
+          <w:cs/>
+        </w:rPr>
+        <w:t xml:space="preserve">ของ </w:t>
+      </w:r>
+      <w:r>
+        <w:rPr>
+          <w:rFonts w:ascii="TH SarabunPSK" w:hAnsi="TH SarabunPSK" w:cs="TH SarabunPSK"/>
+          <w:sz w:val="40"/>
+          <w:szCs w:val="40"/>
+        </w:rPr>
+        <w:t xml:space="preserve">android studio </w:t>
+      </w:r>
+      <w:r>
+        <w:rPr>
+          <w:rFonts w:ascii="TH SarabunPSK" w:hAnsi="TH SarabunPSK" w:cs="TH SarabunPSK" w:hint="cs"/>
+          <w:sz w:val="40"/>
+          <w:szCs w:val="40"/>
+          <w:cs/>
+        </w:rPr>
+        <w:t xml:space="preserve">เอง ซึ่งการใช้ </w:t>
+      </w:r>
+      <w:r>
+        <w:rPr>
+          <w:rFonts w:ascii="TH SarabunPSK" w:hAnsi="TH SarabunPSK" w:cs="TH SarabunPSK"/>
+          <w:sz w:val="40"/>
+          <w:szCs w:val="40"/>
+        </w:rPr>
+        <w:t xml:space="preserve">API </w:t>
+      </w:r>
+      <w:r>
+        <w:rPr>
+          <w:rFonts w:ascii="TH SarabunPSK" w:hAnsi="TH SarabunPSK" w:cs="TH SarabunPSK" w:hint="cs"/>
+          <w:sz w:val="40"/>
+          <w:szCs w:val="40"/>
+          <w:cs/>
+        </w:rPr>
+        <w:t>นี้จะทำให้เราสามารถสร้าง</w:t>
+      </w:r>
+      <w:r>
+        <w:rPr>
+          <w:rFonts w:ascii="TH SarabunPSK" w:hAnsi="TH SarabunPSK" w:cs="TH SarabunPSK"/>
+          <w:sz w:val="40"/>
+          <w:szCs w:val="40"/>
+        </w:rPr>
+        <w:t xml:space="preserve"> Chat Application </w:t>
+      </w:r>
+      <w:r>
+        <w:rPr>
+          <w:rFonts w:ascii="TH SarabunPSK" w:hAnsi="TH SarabunPSK" w:cs="TH SarabunPSK" w:hint="cs"/>
+          <w:sz w:val="40"/>
+          <w:szCs w:val="40"/>
+          <w:cs/>
+        </w:rPr>
+        <w:t>ได้ง่ายๆโดยไม่ต้องเขียนโค้ดในส่วนของ</w:t>
+      </w:r>
+      <w:r>
+        <w:rPr>
+          <w:rFonts w:ascii="TH SarabunPSK" w:hAnsi="TH SarabunPSK" w:cs="TH SarabunPSK"/>
+          <w:sz w:val="40"/>
+          <w:szCs w:val="40"/>
+        </w:rPr>
+        <w:t xml:space="preserve"> back-end </w:t>
+      </w:r>
+      <w:r>
+        <w:rPr>
+          <w:rFonts w:ascii="TH SarabunPSK" w:hAnsi="TH SarabunPSK" w:cs="TH SarabunPSK" w:hint="cs"/>
+          <w:sz w:val="40"/>
+          <w:szCs w:val="40"/>
+          <w:cs/>
+        </w:rPr>
+        <w:t>เอง</w:t>
+      </w:r>
+    </w:p>
+    <w:p>
+      <w:pPr>
+        <w:tabs>
+          <w:tab w:val="left" w:pos="720"/>
+          <w:tab w:val="left" w:pos="1440"/>
+          <w:tab w:val="left" w:pos="2160"/>
+        </w:tabs>
+        <w:jc w:val="both"/>
+        <w:rPr>
+          <w:rFonts w:ascii="TH SarabunPSK" w:hAnsi="TH SarabunPSK" w:cs="TH SarabunPSK"/>
+          <w:sz w:val="40"/>
+          <w:szCs w:val="40"/>
+        </w:rPr>
+      </w:pPr>
+      <w:r>
+        <w:rPr>
+          <w:rFonts w:ascii="TH SarabunPSK" w:hAnsi="TH SarabunPSK" w:cs="TH SarabunPSK"/>
+          <w:sz w:val="40"/>
+          <w:szCs w:val="40"/>
+          <w:cs/>
+        </w:rPr>
+        <w:tab/>
+      </w:r>
+      <w:r>
+        <w:rPr>
+          <w:rFonts w:ascii="TH SarabunPSK" w:hAnsi="TH SarabunPSK" w:cs="TH SarabunPSK" w:hint="cs"/>
+          <w:sz w:val="40"/>
+          <w:szCs w:val="40"/>
+          <w:cs/>
+        </w:rPr>
+        <w:t xml:space="preserve">ในส่วนของการจัดการกับ </w:t>
+      </w:r>
+      <w:r>
+        <w:rPr>
+          <w:rFonts w:ascii="TH SarabunPSK" w:hAnsi="TH SarabunPSK" w:cs="TH SarabunPSK"/>
+          <w:sz w:val="40"/>
+          <w:szCs w:val="40"/>
+        </w:rPr>
+        <w:t xml:space="preserve">back-end </w:t>
+      </w:r>
+      <w:r>
+        <w:rPr>
+          <w:rFonts w:ascii="TH SarabunPSK" w:hAnsi="TH SarabunPSK" w:cs="TH SarabunPSK" w:hint="cs"/>
+          <w:sz w:val="40"/>
+          <w:szCs w:val="40"/>
+          <w:cs/>
+        </w:rPr>
+        <w:t>นั้น เราก็</w:t>
+      </w:r>
+      <w:r>
+        <w:rPr>
+          <w:rFonts w:ascii="TH SarabunPSK" w:hAnsi="TH SarabunPSK" w:cs="TH SarabunPSK" w:hint="cs"/>
+          <w:sz w:val="40"/>
+          <w:szCs w:val="40"/>
+          <w:cs/>
+        </w:rPr>
+        <w:t xml:space="preserve">สามารถจัดการผ่าน </w:t>
+      </w:r>
+      <w:r>
+        <w:rPr>
+          <w:rFonts w:ascii="TH SarabunPSK" w:hAnsi="TH SarabunPSK" w:cs="TH SarabunPSK"/>
+          <w:sz w:val="40"/>
+          <w:szCs w:val="40"/>
+        </w:rPr>
+        <w:t xml:space="preserve">dashboard </w:t>
+      </w:r>
+      <w:r>
+        <w:rPr>
+          <w:rFonts w:ascii="TH SarabunPSK" w:hAnsi="TH SarabunPSK" w:cs="TH SarabunPSK" w:hint="cs"/>
+          <w:sz w:val="40"/>
+          <w:szCs w:val="40"/>
+          <w:cs/>
+        </w:rPr>
+        <w:t>ของ</w:t>
+      </w:r>
+      <w:r>
+        <w:rPr>
+          <w:rFonts w:ascii="TH SarabunPSK" w:hAnsi="TH SarabunPSK" w:cs="TH SarabunPSK"/>
+          <w:sz w:val="40"/>
+          <w:szCs w:val="40"/>
+        </w:rPr>
+        <w:t xml:space="preserve"> </w:t>
+      </w:r>
+      <w:proofErr w:type="spellStart"/>
+      <w:r>
+        <w:rPr>
+          <w:rFonts w:ascii="TH SarabunPSK" w:hAnsi="TH SarabunPSK" w:cs="TH SarabunPSK"/>
+          <w:sz w:val="40"/>
+          <w:szCs w:val="40"/>
+        </w:rPr>
+        <w:t>S</w:t>
+      </w:r>
+      <w:r>
+        <w:rPr>
+          <w:rFonts w:ascii="TH SarabunPSK" w:hAnsi="TH SarabunPSK" w:cs="TH SarabunPSK"/>
+          <w:sz w:val="40"/>
+          <w:szCs w:val="40"/>
+        </w:rPr>
+        <w:t>endbird</w:t>
+      </w:r>
+      <w:proofErr w:type="spellEnd"/>
+      <w:r>
+        <w:rPr>
+          <w:rFonts w:ascii="TH SarabunPSK" w:hAnsi="TH SarabunPSK" w:cs="TH SarabunPSK"/>
+          <w:sz w:val="40"/>
+          <w:szCs w:val="40"/>
+        </w:rPr>
+        <w:t xml:space="preserve"> </w:t>
+      </w:r>
+      <w:r>
+        <w:rPr>
+          <w:rFonts w:ascii="TH SarabunPSK" w:hAnsi="TH SarabunPSK" w:cs="TH SarabunPSK" w:hint="cs"/>
+          <w:sz w:val="40"/>
+          <w:szCs w:val="40"/>
+          <w:cs/>
+        </w:rPr>
+        <w:t>ได้เลย</w:t>
+      </w:r>
+    </w:p>
+    <w:p>
+      <w:pPr>
+        <w:tabs>
+          <w:tab w:val="left" w:pos="720"/>
+          <w:tab w:val="left" w:pos="1440"/>
+          <w:tab w:val="left" w:pos="2160"/>
+        </w:tabs>
+        <w:rPr>
+          <w:rFonts w:ascii="TH SarabunPSK" w:hAnsi="TH SarabunPSK" w:cs="TH SarabunPSK"/>
+          <w:sz w:val="40"/>
+          <w:szCs w:val="40"/>
+        </w:rPr>
+      </w:pPr>
+    </w:p>
+    <w:p>
+      <w:pPr>
+        <w:tabs>
+          <w:tab w:val="left" w:pos="720"/>
+          <w:tab w:val="left" w:pos="1440"/>
+          <w:tab w:val="left" w:pos="2160"/>
+        </w:tabs>
+        <w:jc w:val="center"/>
+        <w:rPr>
+          <w:rFonts w:ascii="TH SarabunPSK" w:hAnsi="TH SarabunPSK" w:cs="TH SarabunPSK"/>
+          <w:sz w:val="40"/>
+          <w:szCs w:val="40"/>
+        </w:rPr>
+      </w:pPr>
+      <w:r>
+        <w:rPr>
+          <w:rFonts w:ascii="TH SarabunPSK" w:hAnsi="TH SarabunPSK" w:cs="TH SarabunPSK"/>
+          <w:sz w:val="40"/>
+          <w:szCs w:val="40"/>
+        </w:rPr>
+        <w:t>(</w:t>
+      </w:r>
+      <w:r>
+        <w:rPr>
+          <w:rFonts w:ascii="TH SarabunPSK" w:hAnsi="TH SarabunPSK" w:cs="TH SarabunPSK" w:hint="cs"/>
+          <w:sz w:val="40"/>
+          <w:szCs w:val="40"/>
+          <w:cs/>
+        </w:rPr>
+        <w:t xml:space="preserve">ตัวอย่าง </w:t>
+      </w:r>
+      <w:r>
+        <w:rPr>
+          <w:rFonts w:ascii="TH SarabunPSK" w:hAnsi="TH SarabunPSK" w:cs="TH SarabunPSK"/>
+          <w:sz w:val="40"/>
+          <w:szCs w:val="40"/>
+        </w:rPr>
+        <w:t>dashboard)</w:t>
+      </w:r>
+    </w:p>
+    <w:p>
+      <w:pPr>
+        <w:tabs>
+          <w:tab w:val="left" w:pos="720"/>
+          <w:tab w:val="left" w:pos="1440"/>
+          <w:tab w:val="left" w:pos="2160"/>
+        </w:tabs>
+        <w:jc w:val="center"/>
+        <w:rPr>
+          <w:rFonts w:ascii="TH SarabunPSK" w:hAnsi="TH SarabunPSK" w:cs="TH SarabunPSK"/>
+          <w:sz w:val="40"/>
+          <w:szCs w:val="40"/>
+        </w:rPr>
+      </w:pPr>
+      <w:r>
+        <w:rPr>
+          <w:rFonts w:ascii="TH SarabunPSK" w:hAnsi="TH SarabunPSK" w:cs="TH SarabunPSK"/>
+          <w:noProof/>
+          <w:sz w:val="40"/>
+          <w:szCs w:val="40"/>
+        </w:rPr>
+        <w:drawing>
+          <wp:inline distT="0" distB="0" distL="0" distR="0">
+            <wp:extent cx="5943600" cy="2987040"/>
+            <wp:effectExtent l="0" t="0" r="0" b="3810"/>
+            <wp:docPr id="4" name="Picture 4"/>
+            <wp:cNvGraphicFramePr>
+              <a:graphicFrameLocks xmlns:a="http://schemas.openxmlformats.org/drawingml/2006/main" noChangeAspect="1"/>
+            </wp:cNvGraphicFramePr>
+            <a:graphic xmlns:a="http://schemas.openxmlformats.org/drawingml/2006/main">
+              <a:graphicData uri="http://schemas.openxmlformats.org/drawingml/2006/picture">
+                <pic:pic xmlns:pic="http://schemas.openxmlformats.org/drawingml/2006/picture">
+                  <pic:nvPicPr>
+                    <pic:cNvPr id="4" name="SendbirdExample1.jpg"/>
+                    <pic:cNvPicPr/>
+                  </pic:nvPicPr>
+                  <pic:blipFill>
+                    <a:blip r:embed="rId5" cstate="print">
+                      <a:extLst>
+                        <a:ext uri="{28A0092B-C50C-407E-A947-70E740481C1C}">
+                          <a14:useLocalDpi xmlns:a14="http://schemas.microsoft.com/office/drawing/2010/main" val="0"/>
+                        </a:ext>
+                      </a:extLst>
+                    </a:blip>
+                    <a:stretch>
+                      <a:fillRect/>
+                    </a:stretch>
+                  </pic:blipFill>
+                  <pic:spPr>
+                    <a:xfrm>
+                      <a:off x="0" y="0"/>
+                      <a:ext cx="5943600" cy="2987040"/>
+                    </a:xfrm>
+                    <a:prstGeom prst="rect">
+                      <a:avLst/>
+                    </a:prstGeom>
+                  </pic:spPr>
+                </pic:pic>
+              </a:graphicData>
+            </a:graphic>
+          </wp:inline>
+        </w:drawing>
+      </w:r>
+    </w:p>
+    <w:p>
+      <w:pPr>
+        <w:tabs>
+          <w:tab w:val="left" w:pos="720"/>
+          <w:tab w:val="left" w:pos="1440"/>
+          <w:tab w:val="left" w:pos="2160"/>
+        </w:tabs>
+        <w:rPr>
+          <w:rFonts w:ascii="TH SarabunPSK" w:hAnsi="TH SarabunPSK" w:cs="TH SarabunPSK"/>
+          <w:sz w:val="36"/>
+          <w:szCs w:val="36"/>
+        </w:rPr>
+      </w:pPr>
+    </w:p>
+    <w:p>
+      <w:pPr>
+        <w:tabs>
+          <w:tab w:val="left" w:pos="720"/>
+          <w:tab w:val="left" w:pos="1440"/>
+          <w:tab w:val="left" w:pos="2160"/>
+        </w:tabs>
+        <w:rPr>
+          <w:rFonts w:ascii="TH SarabunPSK" w:hAnsi="TH SarabunPSK" w:cs="TH SarabunPSK"/>
+          <w:sz w:val="36"/>
+          <w:szCs w:val="36"/>
+        </w:rPr>
+      </w:pPr>
+    </w:p>
+    <w:p>
+      <w:pPr>
+        <w:tabs>
+          <w:tab w:val="left" w:pos="720"/>
+          <w:tab w:val="left" w:pos="1440"/>
+          <w:tab w:val="left" w:pos="2160"/>
+        </w:tabs>
+        <w:jc w:val="both"/>
+        <w:rPr>
+          <w:rFonts w:ascii="TH SarabunPSK" w:hAnsi="TH SarabunPSK" w:cs="TH SarabunPSK" w:hint="cs"/>
+          <w:sz w:val="36"/>
+          <w:szCs w:val="36"/>
+          <w:cs/>
+        </w:rPr>
+      </w:pPr>
+      <w:r>
+        <w:rPr>
+          <w:rFonts w:ascii="TH SarabunPSK" w:hAnsi="TH SarabunPSK" w:cs="TH SarabunPSK"/>
+          <w:sz w:val="36"/>
+          <w:szCs w:val="36"/>
+        </w:rPr>
+        <w:lastRenderedPageBreak/>
+        <w:tab/>
+      </w:r>
+      <w:r>
+        <w:rPr>
+          <w:rFonts w:ascii="TH SarabunPSK" w:hAnsi="TH SarabunPSK" w:cs="TH SarabunPSK" w:hint="cs"/>
+          <w:sz w:val="36"/>
+          <w:szCs w:val="36"/>
+          <w:cs/>
+        </w:rPr>
+        <w:t xml:space="preserve">เมื่อเริ่มต้น </w:t>
       </w:r>
       <w:r>
         <w:rPr>
@@ -864,268 +1457,2500 @@
           <w:szCs w:val="36"/>
           <w:cs/>
         </w:rPr>
-        <w:t>ใช้สำหรับการติดต่อสื่อสารในรูปแบบพิมพ์ข้อความ...</w:t>
-      </w:r>
-    </w:p>
-    <w:p>
-      <w:pPr>
-        <w:tabs>
-          <w:tab w:val="left" w:pos="720"/>
-          <w:tab w:val="left" w:pos="1440"/>
-          <w:tab w:val="left" w:pos="2160"/>
-        </w:tabs>
-        <w:rPr>
-          <w:rFonts w:ascii="TH SarabunPSK" w:hAnsi="TH SarabunPSK" w:cs="TH SarabunPSK"/>
-          <w:sz w:val="36"/>
-          <w:szCs w:val="36"/>
-        </w:rPr>
-      </w:pPr>
-    </w:p>
-    <w:p>
-      <w:pPr>
-        <w:tabs>
-          <w:tab w:val="left" w:pos="720"/>
-          <w:tab w:val="left" w:pos="1440"/>
-          <w:tab w:val="left" w:pos="2160"/>
-        </w:tabs>
-        <w:rPr>
-          <w:rFonts w:ascii="TH SarabunPSK" w:hAnsi="TH SarabunPSK" w:cs="TH SarabunPSK"/>
-          <w:sz w:val="36"/>
-          <w:szCs w:val="36"/>
-        </w:rPr>
-      </w:pPr>
-    </w:p>
-    <w:p>
-      <w:pPr>
-        <w:tabs>
-          <w:tab w:val="left" w:pos="720"/>
-          <w:tab w:val="left" w:pos="1440"/>
-          <w:tab w:val="left" w:pos="2160"/>
-        </w:tabs>
-        <w:rPr>
-          <w:rFonts w:ascii="TH SarabunPSK" w:hAnsi="TH SarabunPSK" w:cs="TH SarabunPSK"/>
-          <w:sz w:val="36"/>
-          <w:szCs w:val="36"/>
-        </w:rPr>
-      </w:pPr>
-    </w:p>
-    <w:p>
-      <w:pPr>
-        <w:tabs>
-          <w:tab w:val="left" w:pos="720"/>
-          <w:tab w:val="left" w:pos="1440"/>
-          <w:tab w:val="left" w:pos="2160"/>
-        </w:tabs>
-        <w:rPr>
-          <w:rFonts w:ascii="TH SarabunPSK" w:hAnsi="TH SarabunPSK" w:cs="TH SarabunPSK"/>
-          <w:sz w:val="36"/>
-          <w:szCs w:val="36"/>
-        </w:rPr>
-      </w:pPr>
-    </w:p>
-    <w:p>
-      <w:pPr>
-        <w:tabs>
-          <w:tab w:val="left" w:pos="720"/>
-          <w:tab w:val="left" w:pos="1440"/>
-          <w:tab w:val="left" w:pos="2160"/>
-        </w:tabs>
-        <w:rPr>
-          <w:rFonts w:ascii="TH SarabunPSK" w:hAnsi="TH SarabunPSK" w:cs="TH SarabunPSK"/>
-          <w:sz w:val="36"/>
-          <w:szCs w:val="36"/>
-        </w:rPr>
-      </w:pPr>
-    </w:p>
-    <w:p>
-      <w:pPr>
-        <w:tabs>
-          <w:tab w:val="left" w:pos="720"/>
-          <w:tab w:val="left" w:pos="1440"/>
-          <w:tab w:val="left" w:pos="2160"/>
-        </w:tabs>
-        <w:rPr>
-          <w:rFonts w:ascii="TH SarabunPSK" w:hAnsi="TH SarabunPSK" w:cs="TH SarabunPSK"/>
-          <w:sz w:val="36"/>
-          <w:szCs w:val="36"/>
-        </w:rPr>
-      </w:pPr>
-    </w:p>
-    <w:p>
-      <w:pPr>
-        <w:tabs>
-          <w:tab w:val="left" w:pos="720"/>
-          <w:tab w:val="left" w:pos="1440"/>
-          <w:tab w:val="left" w:pos="2160"/>
-        </w:tabs>
-        <w:rPr>
-          <w:rFonts w:ascii="TH SarabunPSK" w:hAnsi="TH SarabunPSK" w:cs="TH SarabunPSK"/>
-          <w:sz w:val="36"/>
-          <w:szCs w:val="36"/>
-        </w:rPr>
-      </w:pPr>
-    </w:p>
-    <w:p>
-      <w:pPr>
-        <w:tabs>
-          <w:tab w:val="left" w:pos="720"/>
-          <w:tab w:val="left" w:pos="1440"/>
-          <w:tab w:val="left" w:pos="2160"/>
-        </w:tabs>
-        <w:rPr>
-          <w:rFonts w:ascii="TH SarabunPSK" w:hAnsi="TH SarabunPSK" w:cs="TH SarabunPSK"/>
-          <w:sz w:val="36"/>
-          <w:szCs w:val="36"/>
-        </w:rPr>
-      </w:pPr>
-    </w:p>
-    <w:p>
-      <w:pPr>
-        <w:tabs>
-          <w:tab w:val="left" w:pos="720"/>
-          <w:tab w:val="left" w:pos="1440"/>
-          <w:tab w:val="left" w:pos="2160"/>
-        </w:tabs>
-        <w:rPr>
-          <w:rFonts w:ascii="TH SarabunPSK" w:hAnsi="TH SarabunPSK" w:cs="TH SarabunPSK"/>
-          <w:sz w:val="36"/>
-          <w:szCs w:val="36"/>
-        </w:rPr>
-      </w:pPr>
-    </w:p>
-    <w:p>
-      <w:pPr>
-        <w:tabs>
-          <w:tab w:val="left" w:pos="720"/>
-          <w:tab w:val="left" w:pos="1440"/>
-          <w:tab w:val="left" w:pos="2160"/>
-        </w:tabs>
-        <w:rPr>
-          <w:rFonts w:ascii="TH SarabunPSK" w:hAnsi="TH SarabunPSK" w:cs="TH SarabunPSK"/>
-          <w:sz w:val="36"/>
-          <w:szCs w:val="36"/>
-        </w:rPr>
-      </w:pPr>
-    </w:p>
-    <w:p>
-      <w:pPr>
-        <w:tabs>
-          <w:tab w:val="left" w:pos="720"/>
-          <w:tab w:val="left" w:pos="1440"/>
-          <w:tab w:val="left" w:pos="2160"/>
-        </w:tabs>
-        <w:rPr>
-          <w:rFonts w:ascii="TH SarabunPSK" w:hAnsi="TH SarabunPSK" w:cs="TH SarabunPSK"/>
-          <w:sz w:val="36"/>
-          <w:szCs w:val="36"/>
-        </w:rPr>
-      </w:pPr>
-    </w:p>
-    <w:p>
-      <w:pPr>
-        <w:tabs>
-          <w:tab w:val="left" w:pos="720"/>
-          <w:tab w:val="left" w:pos="1440"/>
-          <w:tab w:val="left" w:pos="2160"/>
-        </w:tabs>
-        <w:rPr>
-          <w:rFonts w:ascii="TH SarabunPSK" w:hAnsi="TH SarabunPSK" w:cs="TH SarabunPSK"/>
-          <w:sz w:val="36"/>
-          <w:szCs w:val="36"/>
-        </w:rPr>
-      </w:pPr>
-    </w:p>
-    <w:p>
-      <w:pPr>
-        <w:tabs>
-          <w:tab w:val="left" w:pos="720"/>
-          <w:tab w:val="left" w:pos="1440"/>
-          <w:tab w:val="left" w:pos="2160"/>
-        </w:tabs>
-        <w:rPr>
-          <w:rFonts w:ascii="TH SarabunPSK" w:hAnsi="TH SarabunPSK" w:cs="TH SarabunPSK"/>
-          <w:sz w:val="36"/>
-          <w:szCs w:val="36"/>
-        </w:rPr>
-      </w:pPr>
-    </w:p>
-    <w:p>
-      <w:pPr>
-        <w:tabs>
-          <w:tab w:val="left" w:pos="720"/>
-          <w:tab w:val="left" w:pos="1440"/>
-          <w:tab w:val="left" w:pos="2160"/>
-        </w:tabs>
-        <w:rPr>
-          <w:rFonts w:ascii="TH SarabunPSK" w:hAnsi="TH SarabunPSK" w:cs="TH SarabunPSK"/>
-          <w:sz w:val="36"/>
-          <w:szCs w:val="36"/>
-        </w:rPr>
-      </w:pPr>
-    </w:p>
-    <w:p>
-      <w:pPr>
-        <w:tabs>
-          <w:tab w:val="left" w:pos="720"/>
-          <w:tab w:val="left" w:pos="1440"/>
-          <w:tab w:val="left" w:pos="2160"/>
-        </w:tabs>
-        <w:rPr>
-          <w:rFonts w:ascii="TH SarabunPSK" w:hAnsi="TH SarabunPSK" w:cs="TH SarabunPSK"/>
-          <w:sz w:val="36"/>
-          <w:szCs w:val="36"/>
-        </w:rPr>
-      </w:pPr>
-    </w:p>
-    <w:p>
-      <w:pPr>
-        <w:tabs>
-          <w:tab w:val="left" w:pos="720"/>
-          <w:tab w:val="left" w:pos="1440"/>
-          <w:tab w:val="left" w:pos="2160"/>
-        </w:tabs>
-        <w:rPr>
-          <w:rFonts w:ascii="TH SarabunPSK" w:hAnsi="TH SarabunPSK" w:cs="TH SarabunPSK"/>
-          <w:sz w:val="36"/>
-          <w:szCs w:val="36"/>
-        </w:rPr>
-      </w:pPr>
-    </w:p>
-    <w:p>
-      <w:pPr>
-        <w:tabs>
-          <w:tab w:val="left" w:pos="720"/>
-          <w:tab w:val="left" w:pos="1440"/>
-          <w:tab w:val="left" w:pos="2160"/>
-        </w:tabs>
-        <w:rPr>
-          <w:rFonts w:ascii="TH SarabunPSK" w:hAnsi="TH SarabunPSK" w:cs="TH SarabunPSK"/>
-          <w:sz w:val="36"/>
-          <w:szCs w:val="36"/>
-        </w:rPr>
-      </w:pPr>
-    </w:p>
-    <w:p>
-      <w:pPr>
-        <w:tabs>
-          <w:tab w:val="left" w:pos="720"/>
-          <w:tab w:val="left" w:pos="1440"/>
-          <w:tab w:val="left" w:pos="2160"/>
-        </w:tabs>
-        <w:jc w:val="center"/>
-        <w:rPr>
-          <w:rFonts w:ascii="TH SarabunPSK" w:hAnsi="TH SarabunPSK" w:cs="TH SarabunPSK"/>
-          <w:sz w:val="48"/>
-          <w:szCs w:val="48"/>
-        </w:rPr>
-      </w:pPr>
-      <w:r>
-        <w:rPr>
-          <w:rFonts w:ascii="TH SarabunPSK" w:hAnsi="TH SarabunPSK" w:cs="TH SarabunPSK"/>
-          <w:sz w:val="48"/>
-          <w:szCs w:val="48"/>
+        <w:t xml:space="preserve">จะรัน </w:t>
+      </w:r>
+      <w:r>
+        <w:rPr>
+          <w:rFonts w:ascii="TH SarabunPSK" w:hAnsi="TH SarabunPSK" w:cs="TH SarabunPSK"/>
+          <w:sz w:val="36"/>
+          <w:szCs w:val="36"/>
+        </w:rPr>
+        <w:t xml:space="preserve">class </w:t>
+      </w:r>
+      <w:proofErr w:type="spellStart"/>
+      <w:r>
+        <w:rPr>
+          <w:rFonts w:ascii="TH SarabunPSK" w:hAnsi="TH SarabunPSK" w:cs="TH SarabunPSK"/>
+          <w:sz w:val="36"/>
+          <w:szCs w:val="36"/>
+        </w:rPr>
+        <w:t>BaseApp</w:t>
+      </w:r>
+      <w:proofErr w:type="spellEnd"/>
+      <w:r>
+        <w:rPr>
+          <w:rFonts w:ascii="TH SarabunPSK" w:hAnsi="TH SarabunPSK" w:cs="TH SarabunPSK"/>
+          <w:sz w:val="36"/>
+          <w:szCs w:val="36"/>
+        </w:rPr>
+        <w:t xml:space="preserve"> </w:t>
+      </w:r>
+      <w:r>
+        <w:rPr>
+          <w:rFonts w:ascii="TH SarabunPSK" w:hAnsi="TH SarabunPSK" w:cs="TH SarabunPSK" w:hint="cs"/>
+          <w:sz w:val="36"/>
+          <w:szCs w:val="36"/>
+          <w:cs/>
+        </w:rPr>
+        <w:t xml:space="preserve">ก่อน เพราะ </w:t>
+      </w:r>
+      <w:r>
+        <w:rPr>
+          <w:rFonts w:ascii="TH SarabunPSK" w:hAnsi="TH SarabunPSK" w:cs="TH SarabunPSK"/>
+          <w:sz w:val="36"/>
+          <w:szCs w:val="36"/>
+        </w:rPr>
+        <w:t xml:space="preserve">class </w:t>
+      </w:r>
+      <w:r>
+        <w:rPr>
+          <w:rFonts w:ascii="TH SarabunPSK" w:hAnsi="TH SarabunPSK" w:cs="TH SarabunPSK" w:hint="cs"/>
+          <w:sz w:val="36"/>
+          <w:szCs w:val="36"/>
+          <w:cs/>
+        </w:rPr>
+        <w:t xml:space="preserve">นี้ </w:t>
+      </w:r>
+      <w:r>
+        <w:rPr>
+          <w:rFonts w:ascii="TH SarabunPSK" w:hAnsi="TH SarabunPSK" w:cs="TH SarabunPSK"/>
+          <w:sz w:val="36"/>
+          <w:szCs w:val="36"/>
+        </w:rPr>
+        <w:t xml:space="preserve">extends </w:t>
+      </w:r>
+      <w:r>
+        <w:rPr>
+          <w:rFonts w:ascii="TH SarabunPSK" w:hAnsi="TH SarabunPSK" w:cs="TH SarabunPSK" w:hint="cs"/>
+          <w:sz w:val="36"/>
+          <w:szCs w:val="36"/>
+          <w:cs/>
+        </w:rPr>
+        <w:t>มาจาก</w:t>
+      </w:r>
+      <w:r>
+        <w:rPr>
+          <w:rFonts w:ascii="TH SarabunPSK" w:hAnsi="TH SarabunPSK" w:cs="TH SarabunPSK"/>
+          <w:sz w:val="36"/>
+          <w:szCs w:val="36"/>
+        </w:rPr>
+        <w:t xml:space="preserve"> class Application</w:t>
+      </w:r>
+      <w:r>
+        <w:rPr>
+          <w:rFonts w:ascii="TH SarabunPSK" w:hAnsi="TH SarabunPSK" w:cs="TH SarabunPSK" w:hint="cs"/>
+          <w:sz w:val="36"/>
+          <w:szCs w:val="36"/>
+          <w:cs/>
+        </w:rPr>
+        <w:t xml:space="preserve"> ซึ่งด้วยคุณสมบัติของ </w:t>
+      </w:r>
+      <w:r>
+        <w:rPr>
+          <w:rFonts w:ascii="TH SarabunPSK" w:hAnsi="TH SarabunPSK" w:cs="TH SarabunPSK"/>
+          <w:sz w:val="36"/>
+          <w:szCs w:val="36"/>
+        </w:rPr>
+        <w:t xml:space="preserve">class Application </w:t>
+      </w:r>
+      <w:r>
+        <w:rPr>
+          <w:rFonts w:ascii="TH SarabunPSK" w:hAnsi="TH SarabunPSK" w:cs="TH SarabunPSK" w:hint="cs"/>
+          <w:sz w:val="36"/>
+          <w:szCs w:val="36"/>
+          <w:cs/>
+        </w:rPr>
+        <w:t xml:space="preserve">จะทำให้ </w:t>
+      </w:r>
+      <w:r>
+        <w:rPr>
+          <w:rFonts w:ascii="TH SarabunPSK" w:hAnsi="TH SarabunPSK" w:cs="TH SarabunPSK"/>
+          <w:sz w:val="36"/>
+          <w:szCs w:val="36"/>
+        </w:rPr>
+        <w:t xml:space="preserve">class </w:t>
+      </w:r>
+      <w:r>
+        <w:rPr>
+          <w:rFonts w:ascii="TH SarabunPSK" w:hAnsi="TH SarabunPSK" w:cs="TH SarabunPSK" w:hint="cs"/>
+          <w:sz w:val="36"/>
+          <w:szCs w:val="36"/>
+          <w:cs/>
+        </w:rPr>
+        <w:t xml:space="preserve">ที่สืบทอดมาถูกเรียกใช้ก่อน </w:t>
+      </w:r>
+      <w:r>
+        <w:rPr>
+          <w:rFonts w:ascii="TH SarabunPSK" w:hAnsi="TH SarabunPSK" w:cs="TH SarabunPSK"/>
+          <w:sz w:val="36"/>
+          <w:szCs w:val="36"/>
+        </w:rPr>
+        <w:t xml:space="preserve">class </w:t>
+      </w:r>
+      <w:r>
+        <w:rPr>
+          <w:rFonts w:ascii="TH SarabunPSK" w:hAnsi="TH SarabunPSK" w:cs="TH SarabunPSK" w:hint="cs"/>
+          <w:sz w:val="36"/>
+          <w:szCs w:val="36"/>
+          <w:cs/>
+        </w:rPr>
+        <w:t xml:space="preserve">หรือ </w:t>
+      </w:r>
+      <w:r>
+        <w:rPr>
+          <w:rFonts w:ascii="TH SarabunPSK" w:hAnsi="TH SarabunPSK" w:cs="TH SarabunPSK"/>
+          <w:sz w:val="36"/>
+          <w:szCs w:val="36"/>
+        </w:rPr>
+        <w:t>activity</w:t>
+      </w:r>
+      <w:r>
+        <w:rPr>
+          <w:rFonts w:ascii="TH SarabunPSK" w:hAnsi="TH SarabunPSK" w:cs="TH SarabunPSK" w:hint="cs"/>
+          <w:sz w:val="36"/>
+          <w:szCs w:val="36"/>
+          <w:cs/>
+        </w:rPr>
+        <w:t xml:space="preserve"> </w:t>
+      </w:r>
+      <w:r>
+        <w:rPr>
+          <w:rFonts w:ascii="TH SarabunPSK" w:hAnsi="TH SarabunPSK" w:cs="TH SarabunPSK" w:hint="cs"/>
+          <w:sz w:val="36"/>
+          <w:szCs w:val="36"/>
+          <w:cs/>
+        </w:rPr>
+        <w:t xml:space="preserve">อื่น </w:t>
+      </w:r>
+      <w:r>
+        <w:rPr>
+          <w:rFonts w:ascii="TH SarabunPSK" w:hAnsi="TH SarabunPSK" w:cs="TH SarabunPSK"/>
+          <w:sz w:val="36"/>
+          <w:szCs w:val="36"/>
+          <w:cs/>
+        </w:rPr>
+        <w:t>ๆ</w:t>
+      </w:r>
+      <w:r>
+        <w:rPr>
+          <w:rFonts w:ascii="TH SarabunPSK" w:hAnsi="TH SarabunPSK" w:cs="TH SarabunPSK" w:hint="cs"/>
+          <w:sz w:val="36"/>
+          <w:szCs w:val="36"/>
+          <w:cs/>
+        </w:rPr>
+        <w:t xml:space="preserve">แม้แต่ตัว </w:t>
+      </w:r>
+      <w:r>
+        <w:rPr>
+          <w:rFonts w:ascii="TH SarabunPSK" w:hAnsi="TH SarabunPSK" w:cs="TH SarabunPSK"/>
+          <w:sz w:val="36"/>
+          <w:szCs w:val="36"/>
+        </w:rPr>
+        <w:t>Launcher activity</w:t>
+      </w:r>
+      <w:r>
+        <w:rPr>
+          <w:rFonts w:ascii="TH SarabunPSK" w:hAnsi="TH SarabunPSK" w:cs="TH SarabunPSK"/>
+          <w:sz w:val="36"/>
+          <w:szCs w:val="36"/>
+        </w:rPr>
+        <w:t xml:space="preserve"> </w:t>
+      </w:r>
+      <w:r>
+        <w:rPr>
+          <w:rFonts w:ascii="TH SarabunPSK" w:hAnsi="TH SarabunPSK" w:cs="TH SarabunPSK" w:hint="cs"/>
+          <w:sz w:val="36"/>
+          <w:szCs w:val="36"/>
+          <w:cs/>
+        </w:rPr>
+        <w:t>เอง</w:t>
+      </w:r>
+      <w:r>
+        <w:rPr>
+          <w:rFonts w:ascii="TH SarabunPSK" w:hAnsi="TH SarabunPSK" w:cs="TH SarabunPSK" w:hint="cs"/>
+          <w:sz w:val="36"/>
+          <w:szCs w:val="36"/>
+          <w:cs/>
+        </w:rPr>
+        <w:t>โดยจุดประสงค์ของการ</w:t>
+      </w:r>
+      <w:r>
+        <w:rPr>
+          <w:rFonts w:ascii="TH SarabunPSK" w:hAnsi="TH SarabunPSK" w:cs="TH SarabunPSK"/>
+          <w:sz w:val="36"/>
+          <w:szCs w:val="36"/>
+        </w:rPr>
+        <w:t xml:space="preserve"> extends Application </w:t>
+      </w:r>
+      <w:r>
+        <w:rPr>
+          <w:rFonts w:ascii="TH SarabunPSK" w:hAnsi="TH SarabunPSK" w:cs="TH SarabunPSK" w:hint="cs"/>
+          <w:sz w:val="36"/>
+          <w:szCs w:val="36"/>
+          <w:cs/>
+        </w:rPr>
+        <w:t>นี้คือเพื่อการผูกเชื่อม</w:t>
+      </w:r>
+      <w:r>
+        <w:rPr>
+          <w:rFonts w:ascii="TH SarabunPSK" w:hAnsi="TH SarabunPSK" w:cs="TH SarabunPSK"/>
+          <w:sz w:val="36"/>
+          <w:szCs w:val="36"/>
+        </w:rPr>
+        <w:t xml:space="preserve"> App</w:t>
+      </w:r>
+      <w:r>
+        <w:rPr>
+          <w:rFonts w:ascii="TH SarabunPSK" w:hAnsi="TH SarabunPSK" w:cs="TH SarabunPSK" w:hint="cs"/>
+          <w:sz w:val="36"/>
+          <w:szCs w:val="36"/>
+          <w:cs/>
+        </w:rPr>
+        <w:t xml:space="preserve"> ของเรากับ</w:t>
+      </w:r>
+      <w:r>
+        <w:rPr>
+          <w:rFonts w:ascii="TH SarabunPSK" w:hAnsi="TH SarabunPSK" w:cs="TH SarabunPSK"/>
+          <w:sz w:val="36"/>
+          <w:szCs w:val="36"/>
+        </w:rPr>
+        <w:t xml:space="preserve"> server </w:t>
+      </w:r>
+      <w:r>
+        <w:rPr>
+          <w:rFonts w:ascii="TH SarabunPSK" w:hAnsi="TH SarabunPSK" w:cs="TH SarabunPSK" w:hint="cs"/>
+          <w:sz w:val="36"/>
+          <w:szCs w:val="36"/>
+          <w:cs/>
+        </w:rPr>
+        <w:t xml:space="preserve">และ </w:t>
+      </w:r>
+      <w:r>
+        <w:rPr>
+          <w:rFonts w:ascii="TH SarabunPSK" w:hAnsi="TH SarabunPSK" w:cs="TH SarabunPSK"/>
+          <w:sz w:val="36"/>
+          <w:szCs w:val="36"/>
+        </w:rPr>
+        <w:t xml:space="preserve">dashboard </w:t>
+      </w:r>
+      <w:r>
+        <w:rPr>
+          <w:rFonts w:ascii="TH SarabunPSK" w:hAnsi="TH SarabunPSK" w:cs="TH SarabunPSK" w:hint="cs"/>
+          <w:sz w:val="36"/>
+          <w:szCs w:val="36"/>
+          <w:cs/>
+        </w:rPr>
+        <w:t xml:space="preserve">ที่จะเป็นของ </w:t>
+      </w:r>
+      <w:r>
+        <w:rPr>
+          <w:rFonts w:ascii="TH SarabunPSK" w:hAnsi="TH SarabunPSK" w:cs="TH SarabunPSK"/>
+          <w:sz w:val="36"/>
+          <w:szCs w:val="36"/>
+        </w:rPr>
+        <w:t xml:space="preserve">App </w:t>
+      </w:r>
+      <w:r>
+        <w:rPr>
+          <w:rFonts w:ascii="TH SarabunPSK" w:hAnsi="TH SarabunPSK" w:cs="TH SarabunPSK" w:hint="cs"/>
+          <w:sz w:val="36"/>
+          <w:szCs w:val="36"/>
+          <w:cs/>
+        </w:rPr>
+        <w:t xml:space="preserve">ของเราเท่านั้น </w:t>
+      </w:r>
+      <w:r>
+        <w:rPr>
+          <w:rFonts w:ascii="TH SarabunPSK" w:hAnsi="TH SarabunPSK" w:cs="TH SarabunPSK"/>
+          <w:sz w:val="36"/>
+          <w:szCs w:val="36"/>
+        </w:rPr>
+        <w:t xml:space="preserve">(Unique) </w:t>
+      </w:r>
+      <w:r>
+        <w:rPr>
+          <w:rFonts w:ascii="TH SarabunPSK" w:hAnsi="TH SarabunPSK" w:cs="TH SarabunPSK" w:hint="cs"/>
+          <w:sz w:val="36"/>
+          <w:szCs w:val="36"/>
+          <w:cs/>
+        </w:rPr>
+        <w:t xml:space="preserve">โดย </w:t>
+      </w:r>
+      <w:r>
+        <w:rPr>
+          <w:rFonts w:ascii="TH SarabunPSK" w:hAnsi="TH SarabunPSK" w:cs="TH SarabunPSK"/>
+          <w:sz w:val="36"/>
+          <w:szCs w:val="36"/>
+        </w:rPr>
+        <w:t xml:space="preserve">key </w:t>
+      </w:r>
+      <w:r>
+        <w:rPr>
+          <w:rFonts w:ascii="TH SarabunPSK" w:hAnsi="TH SarabunPSK" w:cs="TH SarabunPSK" w:hint="cs"/>
+          <w:sz w:val="36"/>
+          <w:szCs w:val="36"/>
+          <w:cs/>
+        </w:rPr>
+        <w:t xml:space="preserve">ก็คือ </w:t>
+      </w:r>
+      <w:r>
+        <w:rPr>
+          <w:rFonts w:ascii="TH SarabunPSK" w:hAnsi="TH SarabunPSK" w:cs="TH SarabunPSK"/>
+          <w:sz w:val="36"/>
+          <w:szCs w:val="36"/>
+        </w:rPr>
+        <w:t xml:space="preserve">App ID </w:t>
+      </w:r>
+      <w:r>
+        <w:rPr>
+          <w:rFonts w:ascii="TH SarabunPSK" w:hAnsi="TH SarabunPSK" w:cs="TH SarabunPSK" w:hint="cs"/>
+          <w:sz w:val="36"/>
+          <w:szCs w:val="36"/>
+          <w:cs/>
+        </w:rPr>
+        <w:t xml:space="preserve">ที่สามารถเข้าไปก็อปปี้ได้มาจาก </w:t>
+      </w:r>
+      <w:r>
+        <w:rPr>
+          <w:rFonts w:ascii="TH SarabunPSK" w:hAnsi="TH SarabunPSK" w:cs="TH SarabunPSK"/>
+          <w:sz w:val="36"/>
+          <w:szCs w:val="36"/>
+        </w:rPr>
+        <w:t xml:space="preserve">dashboard </w:t>
+      </w:r>
+      <w:r>
+        <w:rPr>
+          <w:rFonts w:ascii="TH SarabunPSK" w:hAnsi="TH SarabunPSK" w:cs="TH SarabunPSK" w:hint="cs"/>
+          <w:sz w:val="36"/>
+          <w:szCs w:val="36"/>
+          <w:cs/>
+        </w:rPr>
+        <w:t xml:space="preserve">ของ </w:t>
+      </w:r>
+      <w:r>
+        <w:rPr>
+          <w:rFonts w:ascii="TH SarabunPSK" w:hAnsi="TH SarabunPSK" w:cs="TH SarabunPSK"/>
+          <w:sz w:val="36"/>
+          <w:szCs w:val="36"/>
+        </w:rPr>
+        <w:t xml:space="preserve">App </w:t>
+      </w:r>
+      <w:r>
+        <w:rPr>
+          <w:rFonts w:ascii="TH SarabunPSK" w:hAnsi="TH SarabunPSK" w:cs="TH SarabunPSK" w:hint="cs"/>
+          <w:sz w:val="36"/>
+          <w:szCs w:val="36"/>
+          <w:cs/>
+        </w:rPr>
+        <w:t>ของเรา</w:t>
+      </w:r>
+    </w:p>
+    <w:p>
+      <w:pPr>
+        <w:tabs>
+          <w:tab w:val="left" w:pos="720"/>
+          <w:tab w:val="left" w:pos="1440"/>
+          <w:tab w:val="left" w:pos="2160"/>
+        </w:tabs>
+        <w:jc w:val="center"/>
+        <w:rPr>
+          <w:rFonts w:ascii="TH SarabunPSK" w:hAnsi="TH SarabunPSK" w:cs="TH SarabunPSK"/>
+          <w:sz w:val="36"/>
+          <w:szCs w:val="36"/>
+        </w:rPr>
+      </w:pPr>
+      <w:r>
+        <w:rPr>
+          <w:rFonts w:ascii="TH SarabunPSK" w:hAnsi="TH SarabunPSK" w:cs="TH SarabunPSK"/>
+          <w:noProof/>
+          <w:sz w:val="36"/>
+          <w:szCs w:val="36"/>
+        </w:rPr>
+        <w:drawing>
+          <wp:anchor distT="0" distB="0" distL="114300" distR="114300" simplePos="0" relativeHeight="251781120" behindDoc="0" locked="0" layoutInCell="1" allowOverlap="1">
+            <wp:simplePos x="0" y="0"/>
+            <wp:positionH relativeFrom="margin">
+              <wp:align>left</wp:align>
+            </wp:positionH>
+            <wp:positionV relativeFrom="paragraph">
+              <wp:posOffset>2978785</wp:posOffset>
+            </wp:positionV>
+            <wp:extent cx="5600700" cy="2657341"/>
+            <wp:effectExtent l="152400" t="152400" r="361950" b="353060"/>
+            <wp:wrapNone/>
+            <wp:docPr id="49" name="Picture 49"/>
+            <wp:cNvGraphicFramePr>
+              <a:graphicFrameLocks xmlns:a="http://schemas.openxmlformats.org/drawingml/2006/main" noChangeAspect="1"/>
+            </wp:cNvGraphicFramePr>
+            <a:graphic xmlns:a="http://schemas.openxmlformats.org/drawingml/2006/main">
+              <a:graphicData uri="http://schemas.openxmlformats.org/drawingml/2006/picture">
+                <pic:pic xmlns:pic="http://schemas.openxmlformats.org/drawingml/2006/picture">
+                  <pic:nvPicPr>
+                    <pic:cNvPr id="49" name="BaseApp.jpg"/>
+                    <pic:cNvPicPr/>
+                  </pic:nvPicPr>
+                  <pic:blipFill>
+                    <a:blip r:embed="rId6">
+                      <a:extLst>
+                        <a:ext uri="{28A0092B-C50C-407E-A947-70E740481C1C}">
+                          <a14:useLocalDpi xmlns:a14="http://schemas.microsoft.com/office/drawing/2010/main" val="0"/>
+                        </a:ext>
+                      </a:extLst>
+                    </a:blip>
+                    <a:stretch>
+                      <a:fillRect/>
+                    </a:stretch>
+                  </pic:blipFill>
+                  <pic:spPr>
+                    <a:xfrm>
+                      <a:off x="0" y="0"/>
+                      <a:ext cx="5600700" cy="2657341"/>
+                    </a:xfrm>
+                    <a:prstGeom prst="rect">
+                      <a:avLst/>
+                    </a:prstGeom>
+                    <a:ln>
+                      <a:noFill/>
+                    </a:ln>
+                    <a:effectLst>
+                      <a:outerShdw blurRad="292100" dist="139700" dir="2700000" algn="tl" rotWithShape="0">
+                        <a:srgbClr val="333333">
+                          <a:alpha val="65000"/>
+                        </a:srgbClr>
+                      </a:outerShdw>
+                    </a:effectLst>
+                  </pic:spPr>
+                </pic:pic>
+              </a:graphicData>
+            </a:graphic>
+            <wp14:sizeRelH relativeFrom="page">
+              <wp14:pctWidth>0</wp14:pctWidth>
+            </wp14:sizeRelH>
+            <wp14:sizeRelV relativeFrom="page">
+              <wp14:pctHeight>0</wp14:pctHeight>
+            </wp14:sizeRelV>
+          </wp:anchor>
+        </w:drawing>
+      </w:r>
+      <w:r>
+        <w:rPr>
+          <w:rFonts w:ascii="TH SarabunPSK" w:hAnsi="TH SarabunPSK" w:cs="TH SarabunPSK"/>
+          <w:noProof/>
+          <w:sz w:val="36"/>
+          <w:szCs w:val="36"/>
+        </w:rPr>
+        <w:drawing>
+          <wp:inline distT="0" distB="0" distL="0" distR="0">
+            <wp:extent cx="5219700" cy="2597581"/>
+            <wp:effectExtent l="152400" t="152400" r="361950" b="355600"/>
+            <wp:docPr id="42" name="Picture 42"/>
+            <wp:cNvGraphicFramePr>
+              <a:graphicFrameLocks xmlns:a="http://schemas.openxmlformats.org/drawingml/2006/main" noChangeAspect="1"/>
+            </wp:cNvGraphicFramePr>
+            <a:graphic xmlns:a="http://schemas.openxmlformats.org/drawingml/2006/main">
+              <a:graphicData uri="http://schemas.openxmlformats.org/drawingml/2006/picture">
+                <pic:pic xmlns:pic="http://schemas.openxmlformats.org/drawingml/2006/picture">
+                  <pic:nvPicPr>
+                    <pic:cNvPr id="42" name="SendbirdExample2.jpg"/>
+                    <pic:cNvPicPr/>
+                  </pic:nvPicPr>
+                  <pic:blipFill>
+                    <a:blip r:embed="rId7">
+                      <a:extLst>
+                        <a:ext uri="{28A0092B-C50C-407E-A947-70E740481C1C}">
+                          <a14:useLocalDpi xmlns:a14="http://schemas.microsoft.com/office/drawing/2010/main" val="0"/>
+                        </a:ext>
+                      </a:extLst>
+                    </a:blip>
+                    <a:stretch>
+                      <a:fillRect/>
+                    </a:stretch>
+                  </pic:blipFill>
+                  <pic:spPr>
+                    <a:xfrm>
+                      <a:off x="0" y="0"/>
+                      <a:ext cx="5233901" cy="2604648"/>
+                    </a:xfrm>
+                    <a:prstGeom prst="rect">
+                      <a:avLst/>
+                    </a:prstGeom>
+                    <a:ln>
+                      <a:noFill/>
+                    </a:ln>
+                    <a:effectLst>
+                      <a:outerShdw blurRad="292100" dist="139700" dir="2700000" algn="tl" rotWithShape="0">
+                        <a:srgbClr val="333333">
+                          <a:alpha val="65000"/>
+                        </a:srgbClr>
+                      </a:outerShdw>
+                    </a:effectLst>
+                  </pic:spPr>
+                </pic:pic>
+              </a:graphicData>
+            </a:graphic>
+          </wp:inline>
+        </w:drawing>
+      </w:r>
+    </w:p>
+    <w:p>
+      <w:pPr>
+        <w:rPr>
+          <w:rFonts w:ascii="TH SarabunPSK" w:hAnsi="TH SarabunPSK" w:cs="TH SarabunPSK"/>
+          <w:sz w:val="36"/>
+          <w:szCs w:val="36"/>
+        </w:rPr>
+      </w:pPr>
+    </w:p>
+    <w:p>
+      <w:pPr>
+        <w:tabs>
+          <w:tab w:val="left" w:pos="1965"/>
+        </w:tabs>
+        <w:rPr>
+          <w:rFonts w:ascii="TH SarabunPSK" w:hAnsi="TH SarabunPSK" w:cs="TH SarabunPSK"/>
+          <w:sz w:val="36"/>
+          <w:szCs w:val="36"/>
+        </w:rPr>
+      </w:pPr>
+    </w:p>
+    <w:p>
+      <w:pPr>
+        <w:tabs>
+          <w:tab w:val="left" w:pos="720"/>
+          <w:tab w:val="left" w:pos="1440"/>
+          <w:tab w:val="left" w:pos="2160"/>
+        </w:tabs>
+        <w:jc w:val="center"/>
+        <w:rPr>
+          <w:rFonts w:ascii="TH SarabunPSK" w:hAnsi="TH SarabunPSK" w:cs="TH SarabunPSK" w:hint="cs"/>
+          <w:sz w:val="36"/>
+          <w:szCs w:val="36"/>
+          <w:cs/>
+        </w:rPr>
+      </w:pPr>
+    </w:p>
+    <w:p>
+      <w:pPr>
+        <w:tabs>
+          <w:tab w:val="left" w:pos="720"/>
+          <w:tab w:val="left" w:pos="1440"/>
+          <w:tab w:val="left" w:pos="2160"/>
+        </w:tabs>
+        <w:rPr>
+          <w:rFonts w:ascii="TH SarabunPSK" w:hAnsi="TH SarabunPSK" w:cs="TH SarabunPSK"/>
+          <w:sz w:val="36"/>
+          <w:szCs w:val="36"/>
+        </w:rPr>
+      </w:pPr>
+    </w:p>
+    <w:p>
+      <w:pPr>
+        <w:tabs>
+          <w:tab w:val="left" w:pos="720"/>
+          <w:tab w:val="left" w:pos="1440"/>
+          <w:tab w:val="left" w:pos="2160"/>
+        </w:tabs>
+        <w:rPr>
+          <w:rFonts w:ascii="TH SarabunPSK" w:hAnsi="TH SarabunPSK" w:cs="TH SarabunPSK" w:hint="cs"/>
+          <w:sz w:val="36"/>
+          <w:szCs w:val="36"/>
+        </w:rPr>
+      </w:pPr>
+      <w:r>
+        <w:rPr>
+          <w:rFonts w:ascii="TH SarabunPSK" w:hAnsi="TH SarabunPSK" w:cs="TH SarabunPSK"/>
+          <w:sz w:val="36"/>
+          <w:szCs w:val="36"/>
+        </w:rPr>
+        <w:tab/>
+      </w:r>
+    </w:p>
+    <w:p>
+      <w:pPr>
+        <w:tabs>
+          <w:tab w:val="left" w:pos="720"/>
+          <w:tab w:val="left" w:pos="1440"/>
+          <w:tab w:val="left" w:pos="2160"/>
+        </w:tabs>
+        <w:rPr>
+          <w:rFonts w:ascii="TH SarabunPSK" w:hAnsi="TH SarabunPSK" w:cs="TH SarabunPSK"/>
+          <w:sz w:val="36"/>
+          <w:szCs w:val="36"/>
+        </w:rPr>
+      </w:pPr>
+      <w:r>
+        <w:rPr>
+          <w:rFonts w:ascii="TH SarabunPSK" w:hAnsi="TH SarabunPSK" w:cs="TH SarabunPSK"/>
+          <w:sz w:val="36"/>
+          <w:szCs w:val="36"/>
+          <w:cs/>
+        </w:rPr>
+        <w:tab/>
+      </w:r>
+    </w:p>
+    <w:p>
+      <w:pPr>
+        <w:tabs>
+          <w:tab w:val="left" w:pos="720"/>
+          <w:tab w:val="left" w:pos="1440"/>
+          <w:tab w:val="left" w:pos="2160"/>
+        </w:tabs>
+        <w:rPr>
+          <w:rFonts w:ascii="TH SarabunPSK" w:hAnsi="TH SarabunPSK" w:cs="TH SarabunPSK"/>
+          <w:sz w:val="36"/>
+          <w:szCs w:val="36"/>
+        </w:rPr>
+      </w:pPr>
+    </w:p>
+    <w:p>
+      <w:pPr>
+        <w:tabs>
+          <w:tab w:val="left" w:pos="720"/>
+          <w:tab w:val="left" w:pos="1440"/>
+          <w:tab w:val="left" w:pos="2160"/>
+        </w:tabs>
+        <w:rPr>
+          <w:rFonts w:ascii="TH SarabunPSK" w:hAnsi="TH SarabunPSK" w:cs="TH SarabunPSK"/>
+          <w:sz w:val="36"/>
+          <w:szCs w:val="36"/>
+        </w:rPr>
+      </w:pPr>
+      <w:r>
+        <w:rPr>
+          <w:rFonts w:ascii="TH SarabunPSK" w:hAnsi="TH SarabunPSK" w:cs="TH SarabunPSK"/>
+          <w:sz w:val="36"/>
+          <w:szCs w:val="36"/>
         </w:rPr>
         <w:lastRenderedPageBreak/>
+        <w:tab/>
+      </w:r>
+      <w:r>
+        <w:rPr>
+          <w:rFonts w:ascii="TH SarabunPSK" w:hAnsi="TH SarabunPSK" w:cs="TH SarabunPSK" w:hint="cs"/>
+          <w:sz w:val="36"/>
+          <w:szCs w:val="36"/>
+          <w:cs/>
+        </w:rPr>
+        <w:t xml:space="preserve">หลังจากรัน </w:t>
+      </w:r>
+      <w:proofErr w:type="spellStart"/>
+      <w:r>
+        <w:rPr>
+          <w:rFonts w:ascii="TH SarabunPSK" w:hAnsi="TH SarabunPSK" w:cs="TH SarabunPSK"/>
+          <w:sz w:val="36"/>
+          <w:szCs w:val="36"/>
+        </w:rPr>
+        <w:t>BaseApp</w:t>
+      </w:r>
+      <w:proofErr w:type="spellEnd"/>
+      <w:r>
+        <w:rPr>
+          <w:rFonts w:ascii="TH SarabunPSK" w:hAnsi="TH SarabunPSK" w:cs="TH SarabunPSK"/>
+          <w:sz w:val="36"/>
+          <w:szCs w:val="36"/>
+        </w:rPr>
+        <w:t xml:space="preserve"> </w:t>
+      </w:r>
+      <w:r>
+        <w:rPr>
+          <w:rFonts w:ascii="TH SarabunPSK" w:hAnsi="TH SarabunPSK" w:cs="TH SarabunPSK" w:hint="cs"/>
+          <w:sz w:val="36"/>
+          <w:szCs w:val="36"/>
+          <w:cs/>
+        </w:rPr>
+        <w:t>ไปแล้วก็จะเริ่ม</w:t>
+      </w:r>
+      <w:r>
+        <w:rPr>
+          <w:rFonts w:ascii="TH SarabunPSK" w:hAnsi="TH SarabunPSK" w:cs="TH SarabunPSK"/>
+          <w:sz w:val="36"/>
+          <w:szCs w:val="36"/>
+        </w:rPr>
+        <w:t xml:space="preserve"> Launcher Activity </w:t>
+      </w:r>
+      <w:r>
+        <w:rPr>
+          <w:rFonts w:ascii="TH SarabunPSK" w:hAnsi="TH SarabunPSK" w:cs="TH SarabunPSK" w:hint="cs"/>
+          <w:sz w:val="36"/>
+          <w:szCs w:val="36"/>
+          <w:cs/>
+        </w:rPr>
+        <w:t xml:space="preserve">ซึ่งใน </w:t>
+      </w:r>
+      <w:r>
+        <w:rPr>
+          <w:rFonts w:ascii="TH SarabunPSK" w:hAnsi="TH SarabunPSK" w:cs="TH SarabunPSK"/>
+          <w:sz w:val="36"/>
+          <w:szCs w:val="36"/>
+        </w:rPr>
+        <w:t xml:space="preserve">App </w:t>
+      </w:r>
+      <w:r>
+        <w:rPr>
+          <w:rFonts w:ascii="TH SarabunPSK" w:hAnsi="TH SarabunPSK" w:cs="TH SarabunPSK" w:hint="cs"/>
+          <w:sz w:val="36"/>
+          <w:szCs w:val="36"/>
+          <w:cs/>
+        </w:rPr>
+        <w:t xml:space="preserve">ของเราจะเป็น </w:t>
+      </w:r>
+      <w:proofErr w:type="spellStart"/>
+      <w:r>
+        <w:rPr>
+          <w:rFonts w:ascii="TH SarabunPSK" w:hAnsi="TH SarabunPSK" w:cs="TH SarabunPSK"/>
+          <w:sz w:val="36"/>
+          <w:szCs w:val="36"/>
+        </w:rPr>
+        <w:t>LoginActivity</w:t>
+      </w:r>
+      <w:proofErr w:type="spellEnd"/>
+      <w:r>
+        <w:rPr>
+          <w:rFonts w:ascii="TH SarabunPSK" w:hAnsi="TH SarabunPSK" w:cs="TH SarabunPSK"/>
+          <w:sz w:val="36"/>
+          <w:szCs w:val="36"/>
+        </w:rPr>
+        <w:t xml:space="preserve"> </w:t>
+      </w:r>
+      <w:r>
+        <w:rPr>
+          <w:rFonts w:ascii="TH SarabunPSK" w:hAnsi="TH SarabunPSK" w:cs="TH SarabunPSK" w:hint="cs"/>
+          <w:sz w:val="36"/>
+          <w:szCs w:val="36"/>
+          <w:cs/>
+        </w:rPr>
+        <w:t>จะเป็นหน้าสำหรับการ</w:t>
+      </w:r>
+      <w:r>
+        <w:rPr>
+          <w:rFonts w:ascii="TH SarabunPSK" w:hAnsi="TH SarabunPSK" w:cs="TH SarabunPSK"/>
+          <w:sz w:val="36"/>
+          <w:szCs w:val="36"/>
+        </w:rPr>
+        <w:t xml:space="preserve"> login </w:t>
+      </w:r>
+      <w:r>
+        <w:rPr>
+          <w:rFonts w:ascii="TH SarabunPSK" w:hAnsi="TH SarabunPSK" w:cs="TH SarabunPSK" w:hint="cs"/>
+          <w:sz w:val="36"/>
+          <w:szCs w:val="36"/>
+          <w:cs/>
+        </w:rPr>
+        <w:t xml:space="preserve">โดยในตอนนี้จะเป็นการ </w:t>
+      </w:r>
+      <w:r>
+        <w:rPr>
+          <w:rFonts w:ascii="TH SarabunPSK" w:hAnsi="TH SarabunPSK" w:cs="TH SarabunPSK"/>
+          <w:sz w:val="36"/>
+          <w:szCs w:val="36"/>
+        </w:rPr>
+        <w:t xml:space="preserve">login </w:t>
+      </w:r>
+      <w:r>
+        <w:rPr>
+          <w:rFonts w:ascii="TH SarabunPSK" w:hAnsi="TH SarabunPSK" w:cs="TH SarabunPSK" w:hint="cs"/>
+          <w:sz w:val="36"/>
+          <w:szCs w:val="36"/>
+          <w:cs/>
+        </w:rPr>
+        <w:t xml:space="preserve">แบบไม่มี </w:t>
+      </w:r>
+      <w:r>
+        <w:rPr>
+          <w:rFonts w:ascii="TH SarabunPSK" w:hAnsi="TH SarabunPSK" w:cs="TH SarabunPSK"/>
+          <w:sz w:val="36"/>
+          <w:szCs w:val="36"/>
+        </w:rPr>
+        <w:t xml:space="preserve">authentication </w:t>
+      </w:r>
+      <w:r>
+        <w:rPr>
+          <w:rFonts w:ascii="TH SarabunPSK" w:hAnsi="TH SarabunPSK" w:cs="TH SarabunPSK" w:hint="cs"/>
+          <w:sz w:val="36"/>
+          <w:szCs w:val="36"/>
+          <w:cs/>
+        </w:rPr>
+        <w:t xml:space="preserve">คนที่จะเข้ามาใช้ </w:t>
+      </w:r>
+      <w:r>
+        <w:rPr>
+          <w:rFonts w:ascii="TH SarabunPSK" w:hAnsi="TH SarabunPSK" w:cs="TH SarabunPSK"/>
+          <w:sz w:val="36"/>
+          <w:szCs w:val="36"/>
+        </w:rPr>
+        <w:t xml:space="preserve">App </w:t>
+      </w:r>
+      <w:r>
+        <w:rPr>
+          <w:rFonts w:ascii="TH SarabunPSK" w:hAnsi="TH SarabunPSK" w:cs="TH SarabunPSK" w:hint="cs"/>
+          <w:sz w:val="36"/>
+          <w:szCs w:val="36"/>
+          <w:cs/>
+        </w:rPr>
+        <w:t xml:space="preserve">จะสามารถเข้าใช้ได้เลยถึงแม้จะไม่ได้สมัครเพราะเมื่อผู้ใช้กรอกไอดีเข้าไปหากไอดีนั้นไม่มีอยู่ในระบบ </w:t>
+      </w:r>
+      <w:r>
+        <w:rPr>
+          <w:rFonts w:ascii="TH SarabunPSK" w:hAnsi="TH SarabunPSK" w:cs="TH SarabunPSK"/>
+          <w:sz w:val="36"/>
+          <w:szCs w:val="36"/>
+        </w:rPr>
+        <w:t>App</w:t>
+      </w:r>
+      <w:r>
+        <w:rPr>
+          <w:rFonts w:ascii="TH SarabunPSK" w:hAnsi="TH SarabunPSK" w:cs="TH SarabunPSK" w:hint="cs"/>
+          <w:sz w:val="36"/>
+          <w:szCs w:val="36"/>
+          <w:cs/>
+        </w:rPr>
+        <w:t xml:space="preserve"> จะทำการเพิ่มลงในฐานข้อมูลของ</w:t>
+      </w:r>
+      <w:r>
+        <w:rPr>
+          <w:rFonts w:ascii="TH SarabunPSK" w:hAnsi="TH SarabunPSK" w:cs="TH SarabunPSK"/>
+          <w:sz w:val="36"/>
+          <w:szCs w:val="36"/>
+        </w:rPr>
+        <w:t xml:space="preserve"> </w:t>
+      </w:r>
+      <w:proofErr w:type="spellStart"/>
+      <w:r>
+        <w:rPr>
+          <w:rFonts w:ascii="TH SarabunPSK" w:hAnsi="TH SarabunPSK" w:cs="TH SarabunPSK"/>
+          <w:sz w:val="36"/>
+          <w:szCs w:val="36"/>
+        </w:rPr>
+        <w:t>Sendbird</w:t>
+      </w:r>
+      <w:proofErr w:type="spellEnd"/>
+      <w:r>
+        <w:rPr>
+          <w:rFonts w:ascii="TH SarabunPSK" w:hAnsi="TH SarabunPSK" w:cs="TH SarabunPSK"/>
+          <w:sz w:val="36"/>
+          <w:szCs w:val="36"/>
+        </w:rPr>
+        <w:t xml:space="preserve"> </w:t>
+      </w:r>
+      <w:r>
+        <w:rPr>
+          <w:rFonts w:ascii="TH SarabunPSK" w:hAnsi="TH SarabunPSK" w:cs="TH SarabunPSK" w:hint="cs"/>
+          <w:sz w:val="36"/>
+          <w:szCs w:val="36"/>
+          <w:cs/>
+        </w:rPr>
+        <w:t xml:space="preserve">โดยอัตโนมัติ และผู้ใช้ก็จะต้องกำหนด </w:t>
+      </w:r>
+      <w:r>
+        <w:rPr>
+          <w:rFonts w:ascii="TH SarabunPSK" w:hAnsi="TH SarabunPSK" w:cs="TH SarabunPSK"/>
+          <w:sz w:val="36"/>
+          <w:szCs w:val="36"/>
+        </w:rPr>
+        <w:t xml:space="preserve">nickname </w:t>
+      </w:r>
+      <w:r>
+        <w:rPr>
+          <w:rFonts w:ascii="TH SarabunPSK" w:hAnsi="TH SarabunPSK" w:cs="TH SarabunPSK" w:hint="cs"/>
+          <w:sz w:val="36"/>
+          <w:szCs w:val="36"/>
+          <w:cs/>
+        </w:rPr>
+        <w:t>ของตัวเองเพื่อใชเป็นชื่อที่แสดงใน</w:t>
+      </w:r>
+      <w:r>
+        <w:rPr>
+          <w:rFonts w:ascii="TH SarabunPSK" w:hAnsi="TH SarabunPSK" w:cs="TH SarabunPSK"/>
+          <w:sz w:val="36"/>
+          <w:szCs w:val="36"/>
+        </w:rPr>
+        <w:t xml:space="preserve"> App</w:t>
+      </w:r>
+    </w:p>
+    <w:p>
+      <w:pPr>
+        <w:tabs>
+          <w:tab w:val="left" w:pos="720"/>
+          <w:tab w:val="left" w:pos="1440"/>
+          <w:tab w:val="left" w:pos="2160"/>
+        </w:tabs>
+        <w:rPr>
+          <w:rFonts w:ascii="TH SarabunPSK" w:hAnsi="TH SarabunPSK" w:cs="TH SarabunPSK" w:hint="cs"/>
+          <w:sz w:val="36"/>
+          <w:szCs w:val="36"/>
+        </w:rPr>
+      </w:pPr>
+      <w:r>
+        <w:rPr>
+          <w:rFonts w:ascii="TH SarabunPSK" w:hAnsi="TH SarabunPSK" w:cs="TH SarabunPSK"/>
+          <w:sz w:val="36"/>
+          <w:szCs w:val="36"/>
+        </w:rPr>
+        <w:tab/>
+      </w:r>
+      <w:r>
+        <w:rPr>
+          <w:rFonts w:ascii="TH SarabunPSK" w:hAnsi="TH SarabunPSK" w:cs="TH SarabunPSK" w:hint="cs"/>
+          <w:sz w:val="36"/>
+          <w:szCs w:val="36"/>
+          <w:cs/>
+        </w:rPr>
+        <w:t>เมื่อผู้ใช้กด</w:t>
+      </w:r>
+      <w:r>
+        <w:rPr>
+          <w:rFonts w:ascii="TH SarabunPSK" w:hAnsi="TH SarabunPSK" w:cs="TH SarabunPSK"/>
+          <w:sz w:val="36"/>
+          <w:szCs w:val="36"/>
+        </w:rPr>
+        <w:t xml:space="preserve"> connect </w:t>
+      </w:r>
+      <w:r>
+        <w:rPr>
+          <w:rFonts w:ascii="TH SarabunPSK" w:hAnsi="TH SarabunPSK" w:cs="TH SarabunPSK" w:hint="cs"/>
+          <w:sz w:val="36"/>
+          <w:szCs w:val="36"/>
+          <w:cs/>
+        </w:rPr>
+        <w:t xml:space="preserve">จะทำการเรียกใช้ </w:t>
+      </w:r>
+      <w:r>
+        <w:rPr>
+          <w:rFonts w:ascii="TH SarabunPSK" w:hAnsi="TH SarabunPSK" w:cs="TH SarabunPSK"/>
+          <w:sz w:val="36"/>
+          <w:szCs w:val="36"/>
+        </w:rPr>
+        <w:t xml:space="preserve">class </w:t>
+      </w:r>
+      <w:proofErr w:type="spellStart"/>
+      <w:r>
+        <w:rPr>
+          <w:rFonts w:ascii="TH SarabunPSK" w:hAnsi="TH SarabunPSK" w:cs="TH SarabunPSK"/>
+          <w:sz w:val="36"/>
+          <w:szCs w:val="36"/>
+        </w:rPr>
+        <w:t>ConnectionManager</w:t>
+      </w:r>
+      <w:proofErr w:type="spellEnd"/>
+      <w:r>
+        <w:rPr>
+          <w:rFonts w:ascii="TH SarabunPSK" w:hAnsi="TH SarabunPSK" w:cs="TH SarabunPSK"/>
+          <w:sz w:val="36"/>
+          <w:szCs w:val="36"/>
+        </w:rPr>
+        <w:t xml:space="preserve"> </w:t>
+      </w:r>
+      <w:r>
+        <w:rPr>
+          <w:rFonts w:ascii="TH SarabunPSK" w:hAnsi="TH SarabunPSK" w:cs="TH SarabunPSK" w:hint="cs"/>
+          <w:sz w:val="36"/>
+          <w:szCs w:val="36"/>
+          <w:cs/>
+        </w:rPr>
+        <w:t xml:space="preserve">เพื่อตั้งค่าตัวแปร </w:t>
+      </w:r>
+      <w:proofErr w:type="spellStart"/>
+      <w:r>
+        <w:rPr>
+          <w:rFonts w:ascii="TH SarabunPSK" w:hAnsi="TH SarabunPSK" w:cs="TH SarabunPSK"/>
+          <w:sz w:val="36"/>
+          <w:szCs w:val="36"/>
+        </w:rPr>
+        <w:t>SharedPreference</w:t>
+      </w:r>
+      <w:proofErr w:type="spellEnd"/>
+      <w:r>
+        <w:rPr>
+          <w:rFonts w:ascii="TH SarabunPSK" w:hAnsi="TH SarabunPSK" w:cs="TH SarabunPSK"/>
+          <w:sz w:val="36"/>
+          <w:szCs w:val="36"/>
+        </w:rPr>
+        <w:t xml:space="preserve"> </w:t>
+      </w:r>
+      <w:r>
+        <w:rPr>
+          <w:rFonts w:ascii="TH SarabunPSK" w:hAnsi="TH SarabunPSK" w:cs="TH SarabunPSK" w:hint="cs"/>
+          <w:sz w:val="36"/>
+          <w:szCs w:val="36"/>
+          <w:cs/>
+        </w:rPr>
+        <w:t xml:space="preserve">เช่น </w:t>
+      </w:r>
+      <w:r>
+        <w:rPr>
+          <w:rFonts w:ascii="TH SarabunPSK" w:hAnsi="TH SarabunPSK" w:cs="TH SarabunPSK"/>
+          <w:sz w:val="36"/>
+          <w:szCs w:val="36"/>
+        </w:rPr>
+        <w:t xml:space="preserve">nickname </w:t>
+      </w:r>
+      <w:r>
+        <w:rPr>
+          <w:rFonts w:ascii="TH SarabunPSK" w:hAnsi="TH SarabunPSK" w:cs="TH SarabunPSK" w:hint="cs"/>
+          <w:sz w:val="36"/>
+          <w:szCs w:val="36"/>
+          <w:cs/>
+        </w:rPr>
+        <w:t xml:space="preserve">ของผู้ใช้ และทำการ </w:t>
+      </w:r>
+      <w:r>
+        <w:rPr>
+          <w:rFonts w:ascii="TH SarabunPSK" w:hAnsi="TH SarabunPSK" w:cs="TH SarabunPSK"/>
+          <w:sz w:val="36"/>
+          <w:szCs w:val="36"/>
+        </w:rPr>
+        <w:t xml:space="preserve">login </w:t>
+      </w:r>
+      <w:r>
+        <w:rPr>
+          <w:rFonts w:ascii="TH SarabunPSK" w:hAnsi="TH SarabunPSK" w:cs="TH SarabunPSK" w:hint="cs"/>
+          <w:sz w:val="36"/>
+          <w:szCs w:val="36"/>
+          <w:cs/>
+        </w:rPr>
+        <w:t xml:space="preserve">เข้าฐานข้อมูลของ </w:t>
+      </w:r>
+      <w:proofErr w:type="spellStart"/>
+      <w:r>
+        <w:rPr>
+          <w:rFonts w:ascii="TH SarabunPSK" w:hAnsi="TH SarabunPSK" w:cs="TH SarabunPSK"/>
+          <w:sz w:val="36"/>
+          <w:szCs w:val="36"/>
+        </w:rPr>
+        <w:t>Sendbird</w:t>
+      </w:r>
+      <w:proofErr w:type="spellEnd"/>
+      <w:r>
+        <w:rPr>
+          <w:rFonts w:ascii="TH SarabunPSK" w:hAnsi="TH SarabunPSK" w:cs="TH SarabunPSK"/>
+          <w:sz w:val="36"/>
+          <w:szCs w:val="36"/>
+        </w:rPr>
+        <w:t xml:space="preserve"> </w:t>
+      </w:r>
+      <w:r>
+        <w:rPr>
+          <w:rFonts w:ascii="TH SarabunPSK" w:hAnsi="TH SarabunPSK" w:cs="TH SarabunPSK" w:hint="cs"/>
+          <w:sz w:val="36"/>
+          <w:szCs w:val="36"/>
+          <w:cs/>
+        </w:rPr>
+        <w:t>ผ่าน</w:t>
+      </w:r>
+      <w:r>
+        <w:rPr>
+          <w:rFonts w:ascii="TH SarabunPSK" w:hAnsi="TH SarabunPSK" w:cs="TH SarabunPSK"/>
+          <w:sz w:val="36"/>
+          <w:szCs w:val="36"/>
+        </w:rPr>
+        <w:t xml:space="preserve"> </w:t>
+      </w:r>
+      <w:proofErr w:type="spellStart"/>
+      <w:r>
+        <w:rPr>
+          <w:rFonts w:ascii="TH SarabunPSK" w:hAnsi="TH SarabunPSK" w:cs="TH SarabunPSK"/>
+          <w:sz w:val="36"/>
+          <w:szCs w:val="36"/>
+        </w:rPr>
+        <w:t>ConnectionHandler</w:t>
+      </w:r>
+      <w:proofErr w:type="spellEnd"/>
+      <w:r>
+        <w:rPr>
+          <w:rFonts w:ascii="TH SarabunPSK" w:hAnsi="TH SarabunPSK" w:cs="TH SarabunPSK"/>
+          <w:sz w:val="36"/>
+          <w:szCs w:val="36"/>
+        </w:rPr>
+        <w:t xml:space="preserve"> </w:t>
+      </w:r>
+      <w:r>
+        <w:rPr>
+          <w:rFonts w:ascii="TH SarabunPSK" w:hAnsi="TH SarabunPSK" w:cs="TH SarabunPSK" w:hint="cs"/>
+          <w:sz w:val="36"/>
+          <w:szCs w:val="36"/>
+          <w:cs/>
+        </w:rPr>
+        <w:t xml:space="preserve">ของ </w:t>
+      </w:r>
+      <w:proofErr w:type="spellStart"/>
+      <w:r>
+        <w:rPr>
+          <w:rFonts w:ascii="TH SarabunPSK" w:hAnsi="TH SarabunPSK" w:cs="TH SarabunPSK"/>
+          <w:sz w:val="36"/>
+          <w:szCs w:val="36"/>
+        </w:rPr>
+        <w:t>Sendbird</w:t>
+      </w:r>
+      <w:proofErr w:type="spellEnd"/>
+      <w:r>
+        <w:rPr>
+          <w:rFonts w:ascii="TH SarabunPSK" w:hAnsi="TH SarabunPSK" w:cs="TH SarabunPSK"/>
+          <w:sz w:val="36"/>
+          <w:szCs w:val="36"/>
+        </w:rPr>
+        <w:t xml:space="preserve"> </w:t>
+      </w:r>
+      <w:r>
+        <w:rPr>
+          <w:rFonts w:ascii="TH SarabunPSK" w:hAnsi="TH SarabunPSK" w:cs="TH SarabunPSK" w:hint="cs"/>
+          <w:sz w:val="36"/>
+          <w:szCs w:val="36"/>
+          <w:cs/>
+        </w:rPr>
+        <w:t>และ</w:t>
+      </w:r>
+      <w:r>
+        <w:rPr>
+          <w:rFonts w:ascii="TH SarabunPSK" w:hAnsi="TH SarabunPSK" w:cs="TH SarabunPSK"/>
+          <w:sz w:val="36"/>
+          <w:szCs w:val="36"/>
+        </w:rPr>
+        <w:t xml:space="preserve"> Intent </w:t>
+      </w:r>
+      <w:r>
+        <w:rPr>
+          <w:rFonts w:ascii="TH SarabunPSK" w:hAnsi="TH SarabunPSK" w:cs="TH SarabunPSK" w:hint="cs"/>
+          <w:sz w:val="36"/>
+          <w:szCs w:val="36"/>
+          <w:cs/>
+        </w:rPr>
+        <w:t xml:space="preserve">ไปยังหน้า </w:t>
+      </w:r>
+      <w:proofErr w:type="spellStart"/>
+      <w:r>
+        <w:rPr>
+          <w:rFonts w:ascii="TH SarabunPSK" w:hAnsi="TH SarabunPSK" w:cs="TH SarabunPSK"/>
+          <w:sz w:val="36"/>
+          <w:szCs w:val="36"/>
+        </w:rPr>
+        <w:t>MainActivity</w:t>
+      </w:r>
+      <w:proofErr w:type="spellEnd"/>
+    </w:p>
+    <w:p>
+      <w:pPr>
+        <w:tabs>
+          <w:tab w:val="left" w:pos="5370"/>
+        </w:tabs>
+        <w:rPr>
+          <w:rFonts w:ascii="TH SarabunPSK" w:hAnsi="TH SarabunPSK" w:cs="TH SarabunPSK"/>
+          <w:sz w:val="36"/>
+          <w:szCs w:val="36"/>
+        </w:rPr>
+      </w:pPr>
+      <w:r>
+        <w:rPr>
+          <w:rFonts w:ascii="TH SarabunPSK" w:hAnsi="TH SarabunPSK" w:cs="TH SarabunPSK"/>
+          <w:noProof/>
+          <w:sz w:val="36"/>
+          <w:szCs w:val="36"/>
+        </w:rPr>
+        <w:drawing>
+          <wp:anchor distT="0" distB="0" distL="114300" distR="114300" simplePos="0" relativeHeight="251782144" behindDoc="1" locked="0" layoutInCell="1" allowOverlap="1">
+            <wp:simplePos x="0" y="0"/>
+            <wp:positionH relativeFrom="margin">
+              <wp:posOffset>885825</wp:posOffset>
+            </wp:positionH>
+            <wp:positionV relativeFrom="paragraph">
+              <wp:posOffset>364490</wp:posOffset>
+            </wp:positionV>
+            <wp:extent cx="3962400" cy="3688080"/>
+            <wp:effectExtent l="152400" t="152400" r="361950" b="369570"/>
+            <wp:wrapNone/>
+            <wp:docPr id="206" name="Picture 206"/>
+            <wp:cNvGraphicFramePr>
+              <a:graphicFrameLocks xmlns:a="http://schemas.openxmlformats.org/drawingml/2006/main" noChangeAspect="1"/>
+            </wp:cNvGraphicFramePr>
+            <a:graphic xmlns:a="http://schemas.openxmlformats.org/drawingml/2006/main">
+              <a:graphicData uri="http://schemas.openxmlformats.org/drawingml/2006/picture">
+                <pic:pic xmlns:pic="http://schemas.openxmlformats.org/drawingml/2006/picture">
+                  <pic:nvPicPr>
+                    <pic:cNvPr id="206" name="LoginAct.jpg"/>
+                    <pic:cNvPicPr/>
+                  </pic:nvPicPr>
+                  <pic:blipFill>
+                    <a:blip r:embed="rId8">
+                      <a:extLst>
+                        <a:ext uri="{28A0092B-C50C-407E-A947-70E740481C1C}">
+                          <a14:useLocalDpi xmlns:a14="http://schemas.microsoft.com/office/drawing/2010/main" val="0"/>
+                        </a:ext>
+                      </a:extLst>
+                    </a:blip>
+                    <a:stretch>
+                      <a:fillRect/>
+                    </a:stretch>
+                  </pic:blipFill>
+                  <pic:spPr>
+                    <a:xfrm>
+                      <a:off x="0" y="0"/>
+                      <a:ext cx="3962400" cy="3688080"/>
+                    </a:xfrm>
+                    <a:prstGeom prst="rect">
+                      <a:avLst/>
+                    </a:prstGeom>
+                    <a:ln>
+                      <a:noFill/>
+                    </a:ln>
+                    <a:effectLst>
+                      <a:outerShdw blurRad="292100" dist="139700" dir="2700000" algn="tl" rotWithShape="0">
+                        <a:srgbClr val="333333">
+                          <a:alpha val="65000"/>
+                        </a:srgbClr>
+                      </a:outerShdw>
+                    </a:effectLst>
+                  </pic:spPr>
+                </pic:pic>
+              </a:graphicData>
+            </a:graphic>
+            <wp14:sizeRelH relativeFrom="page">
+              <wp14:pctWidth>0</wp14:pctWidth>
+            </wp14:sizeRelH>
+            <wp14:sizeRelV relativeFrom="page">
+              <wp14:pctHeight>0</wp14:pctHeight>
+            </wp14:sizeRelV>
+          </wp:anchor>
+        </w:drawing>
+      </w:r>
+      <w:r>
+        <w:rPr>
+          <w:rFonts w:ascii="TH SarabunPSK" w:hAnsi="TH SarabunPSK" w:cs="TH SarabunPSK"/>
+          <w:sz w:val="36"/>
+          <w:szCs w:val="36"/>
+        </w:rPr>
+        <w:tab/>
+      </w:r>
+    </w:p>
+    <w:p>
+      <w:pPr>
+        <w:tabs>
+          <w:tab w:val="left" w:pos="720"/>
+          <w:tab w:val="left" w:pos="1440"/>
+          <w:tab w:val="left" w:pos="2160"/>
+        </w:tabs>
+        <w:rPr>
+          <w:rFonts w:ascii="TH SarabunPSK" w:hAnsi="TH SarabunPSK" w:cs="TH SarabunPSK"/>
+          <w:sz w:val="36"/>
+          <w:szCs w:val="36"/>
+        </w:rPr>
+      </w:pPr>
+    </w:p>
+    <w:p>
+      <w:pPr>
+        <w:tabs>
+          <w:tab w:val="left" w:pos="720"/>
+          <w:tab w:val="left" w:pos="1440"/>
+          <w:tab w:val="left" w:pos="2160"/>
+        </w:tabs>
+        <w:rPr>
+          <w:rFonts w:ascii="TH SarabunPSK" w:hAnsi="TH SarabunPSK" w:cs="TH SarabunPSK"/>
+          <w:sz w:val="36"/>
+          <w:szCs w:val="36"/>
+        </w:rPr>
+      </w:pPr>
+    </w:p>
+    <w:p>
+      <w:pPr>
+        <w:tabs>
+          <w:tab w:val="left" w:pos="720"/>
+          <w:tab w:val="left" w:pos="1440"/>
+          <w:tab w:val="left" w:pos="2160"/>
+        </w:tabs>
+        <w:jc w:val="center"/>
+        <w:rPr>
+          <w:rFonts w:ascii="TH SarabunPSK" w:hAnsi="TH SarabunPSK" w:cs="TH SarabunPSK"/>
+          <w:sz w:val="36"/>
+          <w:szCs w:val="36"/>
+        </w:rPr>
+      </w:pPr>
+    </w:p>
+    <w:p>
+      <w:pPr>
+        <w:tabs>
+          <w:tab w:val="left" w:pos="720"/>
+          <w:tab w:val="left" w:pos="1440"/>
+          <w:tab w:val="left" w:pos="2160"/>
+        </w:tabs>
+        <w:rPr>
+          <w:rFonts w:ascii="TH SarabunPSK" w:hAnsi="TH SarabunPSK" w:cs="TH SarabunPSK"/>
+          <w:sz w:val="36"/>
+          <w:szCs w:val="36"/>
+        </w:rPr>
+      </w:pPr>
+    </w:p>
+    <w:p>
+      <w:pPr>
+        <w:tabs>
+          <w:tab w:val="left" w:pos="720"/>
+          <w:tab w:val="left" w:pos="1440"/>
+          <w:tab w:val="left" w:pos="2160"/>
+        </w:tabs>
+        <w:rPr>
+          <w:rFonts w:ascii="TH SarabunPSK" w:hAnsi="TH SarabunPSK" w:cs="TH SarabunPSK"/>
+          <w:sz w:val="36"/>
+          <w:szCs w:val="36"/>
+        </w:rPr>
+      </w:pPr>
+    </w:p>
+    <w:p>
+      <w:pPr>
+        <w:tabs>
+          <w:tab w:val="left" w:pos="720"/>
+          <w:tab w:val="left" w:pos="1440"/>
+          <w:tab w:val="left" w:pos="2160"/>
+        </w:tabs>
+        <w:rPr>
+          <w:rFonts w:ascii="TH SarabunPSK" w:hAnsi="TH SarabunPSK" w:cs="TH SarabunPSK"/>
+          <w:sz w:val="36"/>
+          <w:szCs w:val="36"/>
+        </w:rPr>
+      </w:pPr>
+    </w:p>
+    <w:p>
+      <w:pPr>
+        <w:tabs>
+          <w:tab w:val="left" w:pos="720"/>
+          <w:tab w:val="left" w:pos="1440"/>
+          <w:tab w:val="left" w:pos="2160"/>
+        </w:tabs>
+        <w:rPr>
+          <w:rFonts w:ascii="TH SarabunPSK" w:hAnsi="TH SarabunPSK" w:cs="TH SarabunPSK"/>
+          <w:sz w:val="36"/>
+          <w:szCs w:val="36"/>
+        </w:rPr>
+      </w:pPr>
+    </w:p>
+    <w:p>
+      <w:pPr>
+        <w:tabs>
+          <w:tab w:val="left" w:pos="720"/>
+          <w:tab w:val="left" w:pos="1440"/>
+          <w:tab w:val="left" w:pos="2160"/>
+        </w:tabs>
+        <w:rPr>
+          <w:rFonts w:ascii="TH SarabunPSK" w:hAnsi="TH SarabunPSK" w:cs="TH SarabunPSK"/>
+          <w:sz w:val="36"/>
+          <w:szCs w:val="36"/>
+        </w:rPr>
+      </w:pPr>
+    </w:p>
+    <w:p>
+      <w:pPr>
+        <w:tabs>
+          <w:tab w:val="left" w:pos="720"/>
+          <w:tab w:val="left" w:pos="1440"/>
+          <w:tab w:val="left" w:pos="2160"/>
+        </w:tabs>
+        <w:rPr>
+          <w:rFonts w:ascii="TH SarabunPSK" w:hAnsi="TH SarabunPSK" w:cs="TH SarabunPSK"/>
+          <w:sz w:val="36"/>
+          <w:szCs w:val="36"/>
+        </w:rPr>
+      </w:pPr>
+      <w:r>
+        <w:rPr>
+          <w:rFonts w:ascii="TH SarabunPSK" w:hAnsi="TH SarabunPSK" w:cs="TH SarabunPSK"/>
+          <w:noProof/>
+          <w:sz w:val="36"/>
+          <w:szCs w:val="36"/>
+        </w:rPr>
+        <w:drawing>
+          <wp:anchor distT="0" distB="0" distL="114300" distR="114300" simplePos="0" relativeHeight="251783168" behindDoc="1" locked="0" layoutInCell="1" allowOverlap="1">
+            <wp:simplePos x="0" y="0"/>
+            <wp:positionH relativeFrom="margin">
+              <wp:posOffset>695325</wp:posOffset>
+            </wp:positionH>
+            <wp:positionV relativeFrom="paragraph">
+              <wp:posOffset>294005</wp:posOffset>
+            </wp:positionV>
+            <wp:extent cx="4333875" cy="922020"/>
+            <wp:effectExtent l="152400" t="152400" r="371475" b="354330"/>
+            <wp:wrapNone/>
+            <wp:docPr id="215" name="Picture 215"/>
+            <wp:cNvGraphicFramePr>
+              <a:graphicFrameLocks xmlns:a="http://schemas.openxmlformats.org/drawingml/2006/main" noChangeAspect="1"/>
+            </wp:cNvGraphicFramePr>
+            <a:graphic xmlns:a="http://schemas.openxmlformats.org/drawingml/2006/main">
+              <a:graphicData uri="http://schemas.openxmlformats.org/drawingml/2006/picture">
+                <pic:pic xmlns:pic="http://schemas.openxmlformats.org/drawingml/2006/picture">
+                  <pic:nvPicPr>
+                    <pic:cNvPr id="215" name="ConnMng.jpg"/>
+                    <pic:cNvPicPr/>
+                  </pic:nvPicPr>
+                  <pic:blipFill>
+                    <a:blip r:embed="rId9">
+                      <a:extLst>
+                        <a:ext uri="{28A0092B-C50C-407E-A947-70E740481C1C}">
+                          <a14:useLocalDpi xmlns:a14="http://schemas.microsoft.com/office/drawing/2010/main" val="0"/>
+                        </a:ext>
+                      </a:extLst>
+                    </a:blip>
+                    <a:stretch>
+                      <a:fillRect/>
+                    </a:stretch>
+                  </pic:blipFill>
+                  <pic:spPr>
+                    <a:xfrm>
+                      <a:off x="0" y="0"/>
+                      <a:ext cx="4333875" cy="922020"/>
+                    </a:xfrm>
+                    <a:prstGeom prst="rect">
+                      <a:avLst/>
+                    </a:prstGeom>
+                    <a:ln>
+                      <a:noFill/>
+                    </a:ln>
+                    <a:effectLst>
+                      <a:outerShdw blurRad="292100" dist="139700" dir="2700000" algn="tl" rotWithShape="0">
+                        <a:srgbClr val="333333">
+                          <a:alpha val="65000"/>
+                        </a:srgbClr>
+                      </a:outerShdw>
+                    </a:effectLst>
+                  </pic:spPr>
+                </pic:pic>
+              </a:graphicData>
+            </a:graphic>
+          </wp:anchor>
+        </w:drawing>
+      </w:r>
+    </w:p>
+    <w:p>
+      <w:pPr>
+        <w:tabs>
+          <w:tab w:val="left" w:pos="720"/>
+          <w:tab w:val="left" w:pos="1440"/>
+          <w:tab w:val="left" w:pos="2160"/>
+        </w:tabs>
+        <w:jc w:val="right"/>
+        <w:rPr>
+          <w:rFonts w:ascii="TH SarabunPSK" w:hAnsi="TH SarabunPSK" w:cs="TH SarabunPSK"/>
+          <w:sz w:val="36"/>
+          <w:szCs w:val="36"/>
+        </w:rPr>
+      </w:pPr>
+    </w:p>
+    <w:p>
+      <w:pPr>
+        <w:tabs>
+          <w:tab w:val="left" w:pos="720"/>
+          <w:tab w:val="left" w:pos="1440"/>
+          <w:tab w:val="left" w:pos="2160"/>
+        </w:tabs>
+        <w:jc w:val="right"/>
+        <w:rPr>
+          <w:rFonts w:ascii="TH SarabunPSK" w:hAnsi="TH SarabunPSK" w:cs="TH SarabunPSK"/>
+          <w:sz w:val="36"/>
+          <w:szCs w:val="36"/>
+        </w:rPr>
+      </w:pPr>
+    </w:p>
+    <w:p>
+      <w:pPr>
+        <w:tabs>
+          <w:tab w:val="left" w:pos="720"/>
+          <w:tab w:val="left" w:pos="1440"/>
+          <w:tab w:val="left" w:pos="2160"/>
+        </w:tabs>
+        <w:jc w:val="right"/>
+        <w:rPr>
+          <w:rFonts w:ascii="TH SarabunPSK" w:hAnsi="TH SarabunPSK" w:cs="TH SarabunPSK"/>
+          <w:sz w:val="36"/>
+          <w:szCs w:val="36"/>
+        </w:rPr>
+      </w:pPr>
+    </w:p>
+    <w:p>
+      <w:pPr>
+        <w:tabs>
+          <w:tab w:val="left" w:pos="720"/>
+          <w:tab w:val="left" w:pos="1440"/>
+          <w:tab w:val="left" w:pos="2160"/>
+        </w:tabs>
+        <w:rPr>
+          <w:rFonts w:ascii="TH SarabunPSK" w:hAnsi="TH SarabunPSK" w:cs="TH SarabunPSK"/>
+          <w:sz w:val="36"/>
+          <w:szCs w:val="36"/>
+        </w:rPr>
+      </w:pPr>
+      <w:r>
+        <w:rPr>
+          <w:rFonts w:ascii="TH SarabunPSK" w:hAnsi="TH SarabunPSK" w:cs="TH SarabunPSK"/>
+          <w:sz w:val="36"/>
+          <w:szCs w:val="36"/>
+        </w:rPr>
+        <w:lastRenderedPageBreak/>
+        <w:tab/>
+      </w:r>
+      <w:r>
+        <w:rPr>
+          <w:rFonts w:ascii="TH SarabunPSK" w:hAnsi="TH SarabunPSK" w:cs="TH SarabunPSK" w:hint="cs"/>
+          <w:sz w:val="36"/>
+          <w:szCs w:val="36"/>
+          <w:cs/>
+        </w:rPr>
+        <w:t xml:space="preserve">ในหน้า </w:t>
+      </w:r>
+      <w:proofErr w:type="spellStart"/>
+      <w:r>
+        <w:rPr>
+          <w:rFonts w:ascii="TH SarabunPSK" w:hAnsi="TH SarabunPSK" w:cs="TH SarabunPSK"/>
+          <w:sz w:val="36"/>
+          <w:szCs w:val="36"/>
+        </w:rPr>
+        <w:t>MainActivity</w:t>
+      </w:r>
+      <w:proofErr w:type="spellEnd"/>
+      <w:r>
+        <w:rPr>
+          <w:rFonts w:ascii="TH SarabunPSK" w:hAnsi="TH SarabunPSK" w:cs="TH SarabunPSK"/>
+          <w:sz w:val="36"/>
+          <w:szCs w:val="36"/>
+        </w:rPr>
+        <w:t xml:space="preserve"> </w:t>
+      </w:r>
+      <w:r>
+        <w:rPr>
+          <w:rFonts w:ascii="TH SarabunPSK" w:hAnsi="TH SarabunPSK" w:cs="TH SarabunPSK" w:hint="cs"/>
+          <w:sz w:val="36"/>
+          <w:szCs w:val="36"/>
+          <w:cs/>
+        </w:rPr>
+        <w:t>จะเป็น</w:t>
+      </w:r>
+      <w:r>
+        <w:rPr>
+          <w:rFonts w:ascii="TH SarabunPSK" w:hAnsi="TH SarabunPSK" w:cs="TH SarabunPSK" w:hint="cs"/>
+          <w:sz w:val="36"/>
+          <w:szCs w:val="36"/>
+          <w:cs/>
+        </w:rPr>
+        <w:t xml:space="preserve">หน้า </w:t>
+      </w:r>
+      <w:r>
+        <w:rPr>
+          <w:rFonts w:ascii="TH SarabunPSK" w:hAnsi="TH SarabunPSK" w:cs="TH SarabunPSK"/>
+          <w:sz w:val="36"/>
+          <w:szCs w:val="36"/>
+        </w:rPr>
+        <w:t xml:space="preserve">App </w:t>
+      </w:r>
+      <w:r>
+        <w:rPr>
+          <w:rFonts w:ascii="TH SarabunPSK" w:hAnsi="TH SarabunPSK" w:cs="TH SarabunPSK" w:hint="cs"/>
+          <w:sz w:val="36"/>
+          <w:szCs w:val="36"/>
+          <w:cs/>
+        </w:rPr>
+        <w:t xml:space="preserve">ที่เป็นทางผ่านไปยังส่วนต่าง </w:t>
+      </w:r>
+      <w:proofErr w:type="spellStart"/>
+      <w:r>
+        <w:rPr>
+          <w:rFonts w:ascii="TH SarabunPSK" w:hAnsi="TH SarabunPSK" w:cs="TH SarabunPSK"/>
+          <w:sz w:val="36"/>
+          <w:szCs w:val="36"/>
+          <w:cs/>
+        </w:rPr>
+        <w:t>ๆ</w:t>
+      </w:r>
+      <w:r>
+        <w:rPr>
+          <w:rFonts w:ascii="TH SarabunPSK" w:hAnsi="TH SarabunPSK" w:cs="TH SarabunPSK" w:hint="cs"/>
+          <w:sz w:val="36"/>
+          <w:szCs w:val="36"/>
+          <w:cs/>
+        </w:rPr>
+        <w:t>ข</w:t>
+      </w:r>
+      <w:proofErr w:type="spellEnd"/>
+      <w:r>
+        <w:rPr>
+          <w:rFonts w:ascii="TH SarabunPSK" w:hAnsi="TH SarabunPSK" w:cs="TH SarabunPSK" w:hint="cs"/>
+          <w:sz w:val="36"/>
+          <w:szCs w:val="36"/>
+          <w:cs/>
+        </w:rPr>
+        <w:t>อง</w:t>
+      </w:r>
+      <w:r>
+        <w:rPr>
+          <w:rFonts w:ascii="TH SarabunPSK" w:hAnsi="TH SarabunPSK" w:cs="TH SarabunPSK"/>
+          <w:sz w:val="36"/>
+          <w:szCs w:val="36"/>
+        </w:rPr>
+        <w:t xml:space="preserve"> App</w:t>
+      </w:r>
+      <w:r>
+        <w:rPr>
+          <w:rFonts w:ascii="TH SarabunPSK" w:hAnsi="TH SarabunPSK" w:cs="TH SarabunPSK" w:hint="cs"/>
+          <w:sz w:val="36"/>
+          <w:szCs w:val="36"/>
+          <w:cs/>
+        </w:rPr>
+        <w:t xml:space="preserve"> โดยส่วนสำคัญของหน้านี้จะมีปุ่ม </w:t>
+      </w:r>
+      <w:r>
+        <w:rPr>
+          <w:rFonts w:ascii="TH SarabunPSK" w:hAnsi="TH SarabunPSK" w:cs="TH SarabunPSK"/>
+          <w:sz w:val="36"/>
+          <w:szCs w:val="36"/>
+        </w:rPr>
+        <w:t xml:space="preserve">disconnect </w:t>
+      </w:r>
+      <w:r>
+        <w:rPr>
+          <w:rFonts w:ascii="TH SarabunPSK" w:hAnsi="TH SarabunPSK" w:cs="TH SarabunPSK" w:hint="cs"/>
+          <w:sz w:val="36"/>
+          <w:szCs w:val="36"/>
+          <w:cs/>
+        </w:rPr>
+        <w:t>สำหรับการตัดการเชื่อมต่อจากระบบ</w:t>
+      </w:r>
+      <w:r>
+        <w:rPr>
+          <w:rFonts w:ascii="TH SarabunPSK" w:hAnsi="TH SarabunPSK" w:cs="TH SarabunPSK"/>
+          <w:sz w:val="36"/>
+          <w:szCs w:val="36"/>
+        </w:rPr>
+        <w:t xml:space="preserve"> </w:t>
+      </w:r>
+      <w:r>
+        <w:rPr>
+          <w:rFonts w:ascii="TH SarabunPSK" w:hAnsi="TH SarabunPSK" w:cs="TH SarabunPSK" w:hint="cs"/>
+          <w:sz w:val="36"/>
+          <w:szCs w:val="36"/>
+          <w:cs/>
+        </w:rPr>
+        <w:t xml:space="preserve">ปุ่มเฟืองสำหรับหน้า </w:t>
+      </w:r>
+      <w:r>
+        <w:rPr>
+          <w:rFonts w:ascii="TH SarabunPSK" w:hAnsi="TH SarabunPSK" w:cs="TH SarabunPSK"/>
+          <w:sz w:val="36"/>
+          <w:szCs w:val="36"/>
+        </w:rPr>
+        <w:t xml:space="preserve">setting </w:t>
+      </w:r>
+      <w:r>
+        <w:rPr>
+          <w:rFonts w:ascii="TH SarabunPSK" w:hAnsi="TH SarabunPSK" w:cs="TH SarabunPSK" w:hint="cs"/>
+          <w:sz w:val="36"/>
+          <w:szCs w:val="36"/>
+          <w:cs/>
+        </w:rPr>
+        <w:t>และที่สำคัญที่สุดคือปุ่ม</w:t>
+      </w:r>
+      <w:r>
+        <w:rPr>
+          <w:rFonts w:ascii="TH SarabunPSK" w:hAnsi="TH SarabunPSK" w:cs="TH SarabunPSK" w:hint="cs"/>
+          <w:sz w:val="36"/>
+          <w:szCs w:val="36"/>
+          <w:cs/>
+        </w:rPr>
+        <w:t>สำหรับ</w:t>
+      </w:r>
+      <w:r>
+        <w:rPr>
+          <w:rFonts w:ascii="TH SarabunPSK" w:hAnsi="TH SarabunPSK" w:cs="TH SarabunPSK" w:hint="cs"/>
+          <w:sz w:val="36"/>
+          <w:szCs w:val="36"/>
+          <w:cs/>
+        </w:rPr>
+        <w:t>เข้าสู่รายชื่อห้องแชท</w:t>
+      </w:r>
+      <w:r>
+        <w:rPr>
+          <w:rFonts w:ascii="TH SarabunPSK" w:hAnsi="TH SarabunPSK" w:cs="TH SarabunPSK" w:hint="cs"/>
+          <w:sz w:val="36"/>
+          <w:szCs w:val="36"/>
+          <w:cs/>
+        </w:rPr>
+        <w:t xml:space="preserve"> หน้านี้จะมี</w:t>
+      </w:r>
+      <w:r>
+        <w:rPr>
+          <w:rFonts w:ascii="TH SarabunPSK" w:hAnsi="TH SarabunPSK" w:cs="TH SarabunPSK"/>
+          <w:sz w:val="36"/>
+          <w:szCs w:val="36"/>
+        </w:rPr>
+        <w:t xml:space="preserve"> </w:t>
+      </w:r>
+      <w:proofErr w:type="spellStart"/>
+      <w:r>
+        <w:rPr>
+          <w:rFonts w:ascii="TH SarabunPSK" w:hAnsi="TH SarabunPSK" w:cs="TH SarabunPSK"/>
+          <w:sz w:val="36"/>
+          <w:szCs w:val="36"/>
+        </w:rPr>
+        <w:t>onClicklistener</w:t>
+      </w:r>
+      <w:proofErr w:type="spellEnd"/>
+      <w:r>
+        <w:rPr>
+          <w:rFonts w:ascii="TH SarabunPSK" w:hAnsi="TH SarabunPSK" w:cs="TH SarabunPSK"/>
+          <w:sz w:val="36"/>
+          <w:szCs w:val="36"/>
+        </w:rPr>
+        <w:t xml:space="preserve"> </w:t>
+      </w:r>
+      <w:r>
+        <w:rPr>
+          <w:rFonts w:ascii="TH SarabunPSK" w:hAnsi="TH SarabunPSK" w:cs="TH SarabunPSK" w:hint="cs"/>
+          <w:sz w:val="36"/>
+          <w:szCs w:val="36"/>
+          <w:cs/>
+        </w:rPr>
+        <w:t>ไว้ดักจับการกดปุ่ม เพื่อเข้าสู่หน้า</w:t>
+      </w:r>
+      <w:r>
+        <w:rPr>
+          <w:rFonts w:ascii="TH SarabunPSK" w:hAnsi="TH SarabunPSK" w:cs="TH SarabunPSK" w:hint="cs"/>
+          <w:sz w:val="36"/>
+          <w:szCs w:val="36"/>
+          <w:cs/>
+        </w:rPr>
+        <w:t xml:space="preserve">ต่าง </w:t>
+      </w:r>
+      <w:r>
+        <w:rPr>
+          <w:rFonts w:ascii="TH SarabunPSK" w:hAnsi="TH SarabunPSK" w:cs="TH SarabunPSK"/>
+          <w:sz w:val="36"/>
+          <w:szCs w:val="36"/>
+          <w:cs/>
+        </w:rPr>
+        <w:t>ๆ</w:t>
+      </w:r>
+    </w:p>
+    <w:p>
+      <w:pPr>
+        <w:tabs>
+          <w:tab w:val="left" w:pos="720"/>
+          <w:tab w:val="left" w:pos="1440"/>
+          <w:tab w:val="left" w:pos="2160"/>
+        </w:tabs>
+        <w:jc w:val="center"/>
+        <w:rPr>
+          <w:rFonts w:ascii="TH SarabunPSK" w:hAnsi="TH SarabunPSK" w:cs="TH SarabunPSK"/>
+          <w:sz w:val="36"/>
+          <w:szCs w:val="36"/>
+        </w:rPr>
+      </w:pPr>
+      <w:r>
+        <w:rPr>
+          <w:rFonts w:ascii="TH SarabunPSK" w:hAnsi="TH SarabunPSK" w:cs="TH SarabunPSK" w:hint="cs"/>
+          <w:noProof/>
+          <w:sz w:val="36"/>
+          <w:szCs w:val="36"/>
+        </w:rPr>
+        <w:drawing>
+          <wp:inline distT="0" distB="0" distL="0" distR="0">
+            <wp:extent cx="5943600" cy="1752600"/>
+            <wp:effectExtent l="152400" t="152400" r="361950" b="361950"/>
+            <wp:docPr id="216" name="Picture 216"/>
+            <wp:cNvGraphicFramePr>
+              <a:graphicFrameLocks xmlns:a="http://schemas.openxmlformats.org/drawingml/2006/main" noChangeAspect="1"/>
+            </wp:cNvGraphicFramePr>
+            <a:graphic xmlns:a="http://schemas.openxmlformats.org/drawingml/2006/main">
+              <a:graphicData uri="http://schemas.openxmlformats.org/drawingml/2006/picture">
+                <pic:pic xmlns:pic="http://schemas.openxmlformats.org/drawingml/2006/picture">
+                  <pic:nvPicPr>
+                    <pic:cNvPr id="216" name="MainAct.jpg"/>
+                    <pic:cNvPicPr/>
+                  </pic:nvPicPr>
+                  <pic:blipFill>
+                    <a:blip r:embed="rId10">
+                      <a:extLst>
+                        <a:ext uri="{28A0092B-C50C-407E-A947-70E740481C1C}">
+                          <a14:useLocalDpi xmlns:a14="http://schemas.microsoft.com/office/drawing/2010/main" val="0"/>
+                        </a:ext>
+                      </a:extLst>
+                    </a:blip>
+                    <a:stretch>
+                      <a:fillRect/>
+                    </a:stretch>
+                  </pic:blipFill>
+                  <pic:spPr>
+                    <a:xfrm>
+                      <a:off x="0" y="0"/>
+                      <a:ext cx="5943600" cy="1752600"/>
+                    </a:xfrm>
+                    <a:prstGeom prst="rect">
+                      <a:avLst/>
+                    </a:prstGeom>
+                    <a:ln>
+                      <a:noFill/>
+                    </a:ln>
+                    <a:effectLst>
+                      <a:outerShdw blurRad="292100" dist="139700" dir="2700000" algn="tl" rotWithShape="0">
+                        <a:srgbClr val="333333">
+                          <a:alpha val="65000"/>
+                        </a:srgbClr>
+                      </a:outerShdw>
+                    </a:effectLst>
+                  </pic:spPr>
+                </pic:pic>
+              </a:graphicData>
+            </a:graphic>
+          </wp:inline>
+        </w:drawing>
+      </w:r>
+    </w:p>
+    <w:p>
+      <w:pPr>
+        <w:tabs>
+          <w:tab w:val="left" w:pos="720"/>
+          <w:tab w:val="left" w:pos="1440"/>
+          <w:tab w:val="left" w:pos="2160"/>
+        </w:tabs>
+        <w:rPr>
+          <w:rFonts w:ascii="TH SarabunPSK" w:hAnsi="TH SarabunPSK" w:cs="TH SarabunPSK" w:hint="cs"/>
+          <w:sz w:val="36"/>
+          <w:szCs w:val="36"/>
+        </w:rPr>
+      </w:pPr>
+      <w:r>
+        <w:rPr>
+          <w:rFonts w:ascii="TH SarabunPSK" w:hAnsi="TH SarabunPSK" w:cs="TH SarabunPSK"/>
+          <w:sz w:val="36"/>
+          <w:szCs w:val="36"/>
+        </w:rPr>
+        <w:tab/>
+      </w:r>
+      <w:r>
+        <w:rPr>
+          <w:rFonts w:ascii="TH SarabunPSK" w:hAnsi="TH SarabunPSK" w:cs="TH SarabunPSK" w:hint="cs"/>
+          <w:sz w:val="36"/>
+          <w:szCs w:val="36"/>
+          <w:cs/>
+        </w:rPr>
+        <w:t xml:space="preserve">เมื่อกดปุ่ม </w:t>
+      </w:r>
+      <w:r>
+        <w:rPr>
+          <w:rFonts w:ascii="TH SarabunPSK" w:hAnsi="TH SarabunPSK" w:cs="TH SarabunPSK"/>
+          <w:sz w:val="36"/>
+          <w:szCs w:val="36"/>
+        </w:rPr>
+        <w:t xml:space="preserve">disconnect </w:t>
+      </w:r>
+      <w:r>
+        <w:rPr>
+          <w:rFonts w:ascii="TH SarabunPSK" w:hAnsi="TH SarabunPSK" w:cs="TH SarabunPSK" w:hint="cs"/>
+          <w:sz w:val="36"/>
+          <w:szCs w:val="36"/>
+          <w:cs/>
+        </w:rPr>
+        <w:t xml:space="preserve">ระบบจะไปเรียกใช้ </w:t>
+      </w:r>
+      <w:r>
+        <w:rPr>
+          <w:rFonts w:ascii="TH SarabunPSK" w:hAnsi="TH SarabunPSK" w:cs="TH SarabunPSK"/>
+          <w:sz w:val="36"/>
+          <w:szCs w:val="36"/>
+        </w:rPr>
+        <w:t xml:space="preserve">logout handler </w:t>
+      </w:r>
+      <w:r>
+        <w:rPr>
+          <w:rFonts w:ascii="TH SarabunPSK" w:hAnsi="TH SarabunPSK" w:cs="TH SarabunPSK" w:hint="cs"/>
+          <w:sz w:val="36"/>
+          <w:szCs w:val="36"/>
+          <w:cs/>
+        </w:rPr>
+        <w:t xml:space="preserve">ของ </w:t>
+      </w:r>
+      <w:proofErr w:type="spellStart"/>
+      <w:r>
+        <w:rPr>
+          <w:rFonts w:ascii="TH SarabunPSK" w:hAnsi="TH SarabunPSK" w:cs="TH SarabunPSK"/>
+          <w:sz w:val="36"/>
+          <w:szCs w:val="36"/>
+        </w:rPr>
+        <w:t>Sendbird</w:t>
+      </w:r>
+      <w:proofErr w:type="spellEnd"/>
+      <w:r>
+        <w:rPr>
+          <w:rFonts w:ascii="TH SarabunPSK" w:hAnsi="TH SarabunPSK" w:cs="TH SarabunPSK"/>
+          <w:sz w:val="36"/>
+          <w:szCs w:val="36"/>
+        </w:rPr>
+        <w:t xml:space="preserve"> </w:t>
+      </w:r>
+      <w:r>
+        <w:rPr>
+          <w:rFonts w:ascii="TH SarabunPSK" w:hAnsi="TH SarabunPSK" w:cs="TH SarabunPSK" w:hint="cs"/>
+          <w:sz w:val="36"/>
+          <w:szCs w:val="36"/>
+          <w:cs/>
+        </w:rPr>
+        <w:t xml:space="preserve">เพื่อออกจากฐานข้อมูลแล้ว </w:t>
+      </w:r>
+      <w:r>
+        <w:rPr>
+          <w:rFonts w:ascii="TH SarabunPSK" w:hAnsi="TH SarabunPSK" w:cs="TH SarabunPSK"/>
+          <w:sz w:val="36"/>
+          <w:szCs w:val="36"/>
+        </w:rPr>
+        <w:t xml:space="preserve">intent </w:t>
+      </w:r>
+      <w:r>
+        <w:rPr>
+          <w:rFonts w:ascii="TH SarabunPSK" w:hAnsi="TH SarabunPSK" w:cs="TH SarabunPSK" w:hint="cs"/>
+          <w:sz w:val="36"/>
+          <w:szCs w:val="36"/>
+          <w:cs/>
+        </w:rPr>
+        <w:t xml:space="preserve">เข้าสู่หน้า </w:t>
+      </w:r>
+      <w:proofErr w:type="spellStart"/>
+      <w:r>
+        <w:rPr>
+          <w:rFonts w:ascii="TH SarabunPSK" w:hAnsi="TH SarabunPSK" w:cs="TH SarabunPSK"/>
+          <w:sz w:val="36"/>
+          <w:szCs w:val="36"/>
+        </w:rPr>
+        <w:t>LoginActivity</w:t>
+      </w:r>
+      <w:proofErr w:type="spellEnd"/>
+    </w:p>
+    <w:p>
+      <w:pPr>
+        <w:tabs>
+          <w:tab w:val="left" w:pos="720"/>
+          <w:tab w:val="left" w:pos="1440"/>
+          <w:tab w:val="left" w:pos="2160"/>
+        </w:tabs>
+        <w:jc w:val="center"/>
+        <w:rPr>
+          <w:rFonts w:ascii="TH SarabunPSK" w:hAnsi="TH SarabunPSK" w:cs="TH SarabunPSK"/>
+          <w:sz w:val="36"/>
+          <w:szCs w:val="36"/>
+        </w:rPr>
+      </w:pPr>
+      <w:r>
+        <w:rPr>
+          <w:rFonts w:ascii="TH SarabunPSK" w:hAnsi="TH SarabunPSK" w:cs="TH SarabunPSK"/>
+          <w:noProof/>
+          <w:sz w:val="36"/>
+          <w:szCs w:val="36"/>
+        </w:rPr>
+        <w:drawing>
+          <wp:inline distT="0" distB="0" distL="0" distR="0">
+            <wp:extent cx="5943600" cy="2323465"/>
+            <wp:effectExtent l="152400" t="152400" r="361950" b="362585"/>
+            <wp:docPr id="218" name="Picture 218"/>
+            <wp:cNvGraphicFramePr>
+              <a:graphicFrameLocks xmlns:a="http://schemas.openxmlformats.org/drawingml/2006/main" noChangeAspect="1"/>
+            </wp:cNvGraphicFramePr>
+            <a:graphic xmlns:a="http://schemas.openxmlformats.org/drawingml/2006/main">
+              <a:graphicData uri="http://schemas.openxmlformats.org/drawingml/2006/picture">
+                <pic:pic xmlns:pic="http://schemas.openxmlformats.org/drawingml/2006/picture">
+                  <pic:nvPicPr>
+                    <pic:cNvPr id="218" name="discon.jpg"/>
+                    <pic:cNvPicPr/>
+                  </pic:nvPicPr>
+                  <pic:blipFill>
+                    <a:blip r:embed="rId11">
+                      <a:extLst>
+                        <a:ext uri="{28A0092B-C50C-407E-A947-70E740481C1C}">
+                          <a14:useLocalDpi xmlns:a14="http://schemas.microsoft.com/office/drawing/2010/main" val="0"/>
+                        </a:ext>
+                      </a:extLst>
+                    </a:blip>
+                    <a:stretch>
+                      <a:fillRect/>
+                    </a:stretch>
+                  </pic:blipFill>
+                  <pic:spPr>
+                    <a:xfrm>
+                      <a:off x="0" y="0"/>
+                      <a:ext cx="5943600" cy="2323465"/>
+                    </a:xfrm>
+                    <a:prstGeom prst="rect">
+                      <a:avLst/>
+                    </a:prstGeom>
+                    <a:ln>
+                      <a:noFill/>
+                    </a:ln>
+                    <a:effectLst>
+                      <a:outerShdw blurRad="292100" dist="139700" dir="2700000" algn="tl" rotWithShape="0">
+                        <a:srgbClr val="333333">
+                          <a:alpha val="65000"/>
+                        </a:srgbClr>
+                      </a:outerShdw>
+                    </a:effectLst>
+                  </pic:spPr>
+                </pic:pic>
+              </a:graphicData>
+            </a:graphic>
+          </wp:inline>
+        </w:drawing>
+      </w:r>
+    </w:p>
+    <w:p>
+      <w:pPr>
+        <w:tabs>
+          <w:tab w:val="left" w:pos="720"/>
+          <w:tab w:val="left" w:pos="1440"/>
+          <w:tab w:val="left" w:pos="2160"/>
+        </w:tabs>
+        <w:jc w:val="center"/>
+        <w:rPr>
+          <w:rFonts w:ascii="TH SarabunPSK" w:hAnsi="TH SarabunPSK" w:cs="TH SarabunPSK"/>
+          <w:sz w:val="36"/>
+          <w:szCs w:val="36"/>
+        </w:rPr>
+      </w:pPr>
+    </w:p>
+    <w:p>
+      <w:pPr>
+        <w:tabs>
+          <w:tab w:val="left" w:pos="720"/>
+          <w:tab w:val="left" w:pos="1440"/>
+          <w:tab w:val="left" w:pos="2160"/>
+        </w:tabs>
+        <w:jc w:val="center"/>
+        <w:rPr>
+          <w:rFonts w:ascii="TH SarabunPSK" w:hAnsi="TH SarabunPSK" w:cs="TH SarabunPSK"/>
+          <w:sz w:val="36"/>
+          <w:szCs w:val="36"/>
+        </w:rPr>
+      </w:pPr>
+    </w:p>
+    <w:p>
+      <w:pPr>
+        <w:tabs>
+          <w:tab w:val="left" w:pos="720"/>
+          <w:tab w:val="left" w:pos="1440"/>
+          <w:tab w:val="left" w:pos="2160"/>
+        </w:tabs>
+        <w:rPr>
+          <w:rFonts w:ascii="TH SarabunPSK" w:hAnsi="TH SarabunPSK" w:cs="TH SarabunPSK" w:hint="cs"/>
+          <w:sz w:val="36"/>
+          <w:szCs w:val="36"/>
+        </w:rPr>
+      </w:pPr>
+      <w:r>
+        <w:rPr>
+          <w:rFonts w:ascii="TH SarabunPSK" w:hAnsi="TH SarabunPSK" w:cs="TH SarabunPSK"/>
+          <w:sz w:val="36"/>
+          <w:szCs w:val="36"/>
+        </w:rPr>
+        <w:lastRenderedPageBreak/>
+        <w:tab/>
+      </w:r>
+      <w:r>
+        <w:rPr>
+          <w:rFonts w:ascii="TH SarabunPSK" w:hAnsi="TH SarabunPSK" w:cs="TH SarabunPSK" w:hint="cs"/>
+          <w:sz w:val="36"/>
+          <w:szCs w:val="36"/>
+          <w:cs/>
+        </w:rPr>
+        <w:t xml:space="preserve">เมื่อผู้ใช้เข้าสู่หน้ารายชื่อห้องแชทจะเข้าสู่ </w:t>
+      </w:r>
+      <w:proofErr w:type="spellStart"/>
+      <w:r>
+        <w:rPr>
+          <w:rFonts w:ascii="TH SarabunPSK" w:hAnsi="TH SarabunPSK" w:cs="TH SarabunPSK"/>
+          <w:sz w:val="36"/>
+          <w:szCs w:val="36"/>
+        </w:rPr>
+        <w:t>GroupChannelActivity</w:t>
+      </w:r>
+      <w:proofErr w:type="spellEnd"/>
+      <w:r>
+        <w:rPr>
+          <w:rFonts w:ascii="TH SarabunPSK" w:hAnsi="TH SarabunPSK" w:cs="TH SarabunPSK"/>
+          <w:sz w:val="36"/>
+          <w:szCs w:val="36"/>
+        </w:rPr>
+        <w:t xml:space="preserve"> </w:t>
+      </w:r>
+      <w:r>
+        <w:rPr>
+          <w:rFonts w:ascii="TH SarabunPSK" w:hAnsi="TH SarabunPSK" w:cs="TH SarabunPSK" w:hint="cs"/>
+          <w:sz w:val="36"/>
+          <w:szCs w:val="36"/>
+          <w:cs/>
+        </w:rPr>
+        <w:t xml:space="preserve">เมื่อเข้าหน้านี้ระบบจะเรียกใช้ </w:t>
+      </w:r>
+      <w:proofErr w:type="spellStart"/>
+      <w:r>
+        <w:rPr>
+          <w:rFonts w:ascii="TH SarabunPSK" w:hAnsi="TH SarabunPSK" w:cs="TH SarabunPSK"/>
+          <w:sz w:val="36"/>
+          <w:szCs w:val="36"/>
+        </w:rPr>
+        <w:t>GroupChannelListFragment</w:t>
+      </w:r>
+      <w:proofErr w:type="spellEnd"/>
+      <w:r>
+        <w:rPr>
+          <w:rFonts w:ascii="TH SarabunPSK" w:hAnsi="TH SarabunPSK" w:cs="TH SarabunPSK"/>
+          <w:sz w:val="36"/>
+          <w:szCs w:val="36"/>
+        </w:rPr>
+        <w:t xml:space="preserve"> </w:t>
+      </w:r>
+      <w:r>
+        <w:rPr>
+          <w:rFonts w:ascii="TH SarabunPSK" w:hAnsi="TH SarabunPSK" w:cs="TH SarabunPSK" w:hint="cs"/>
+          <w:sz w:val="36"/>
+          <w:szCs w:val="36"/>
+          <w:cs/>
+        </w:rPr>
+        <w:t xml:space="preserve">เพื่อเรียกรายชื่อห้องที่เคยสร้างเอาไว้ออกมาโดยห้องแต่ละห้องก็คือ 1 </w:t>
+      </w:r>
+      <w:r>
+        <w:rPr>
+          <w:rFonts w:ascii="TH SarabunPSK" w:hAnsi="TH SarabunPSK" w:cs="TH SarabunPSK"/>
+          <w:sz w:val="36"/>
+          <w:szCs w:val="36"/>
+        </w:rPr>
+        <w:t>fragment</w:t>
+      </w:r>
+      <w:bookmarkStart w:id="0" w:name="_GoBack"/>
+      <w:bookmarkEnd w:id="0"/>
+    </w:p>
+    <w:p>
+      <w:pPr>
+        <w:tabs>
+          <w:tab w:val="left" w:pos="720"/>
+          <w:tab w:val="left" w:pos="1440"/>
+          <w:tab w:val="left" w:pos="2160"/>
+        </w:tabs>
+        <w:jc w:val="center"/>
+        <w:rPr>
+          <w:rFonts w:ascii="TH SarabunPSK" w:hAnsi="TH SarabunPSK" w:cs="TH SarabunPSK"/>
+          <w:sz w:val="36"/>
+          <w:szCs w:val="36"/>
+        </w:rPr>
+      </w:pPr>
+    </w:p>
+    <w:p>
+      <w:pPr>
+        <w:tabs>
+          <w:tab w:val="left" w:pos="720"/>
+          <w:tab w:val="left" w:pos="1440"/>
+          <w:tab w:val="left" w:pos="2160"/>
+        </w:tabs>
+        <w:rPr>
+          <w:rFonts w:ascii="TH SarabunPSK" w:hAnsi="TH SarabunPSK" w:cs="TH SarabunPSK"/>
+          <w:sz w:val="36"/>
+          <w:szCs w:val="36"/>
+        </w:rPr>
+      </w:pPr>
+      <w:r>
+        <w:rPr>
+          <w:rFonts w:ascii="TH SarabunPSK" w:hAnsi="TH SarabunPSK" w:cs="TH SarabunPSK"/>
+          <w:sz w:val="36"/>
+          <w:szCs w:val="36"/>
+        </w:rPr>
+        <w:tab/>
+      </w:r>
+    </w:p>
+    <w:p>
+      <w:pPr>
+        <w:tabs>
+          <w:tab w:val="left" w:pos="720"/>
+          <w:tab w:val="left" w:pos="1440"/>
+          <w:tab w:val="left" w:pos="2160"/>
+        </w:tabs>
+        <w:rPr>
+          <w:rFonts w:ascii="TH SarabunPSK" w:hAnsi="TH SarabunPSK" w:cs="TH SarabunPSK"/>
+          <w:sz w:val="36"/>
+          <w:szCs w:val="36"/>
+        </w:rPr>
+      </w:pPr>
+    </w:p>
+    <w:p>
+      <w:pPr>
+        <w:tabs>
+          <w:tab w:val="left" w:pos="720"/>
+          <w:tab w:val="left" w:pos="1440"/>
+          <w:tab w:val="left" w:pos="2160"/>
+        </w:tabs>
+        <w:rPr>
+          <w:rFonts w:ascii="TH SarabunPSK" w:hAnsi="TH SarabunPSK" w:cs="TH SarabunPSK"/>
+          <w:sz w:val="36"/>
+          <w:szCs w:val="36"/>
+        </w:rPr>
+      </w:pPr>
+    </w:p>
+    <w:p>
+      <w:pPr>
+        <w:tabs>
+          <w:tab w:val="left" w:pos="720"/>
+          <w:tab w:val="left" w:pos="1440"/>
+          <w:tab w:val="left" w:pos="2160"/>
+        </w:tabs>
+        <w:rPr>
+          <w:rFonts w:ascii="TH SarabunPSK" w:hAnsi="TH SarabunPSK" w:cs="TH SarabunPSK"/>
+          <w:sz w:val="36"/>
+          <w:szCs w:val="36"/>
+        </w:rPr>
+      </w:pPr>
+    </w:p>
+    <w:p>
+      <w:pPr>
+        <w:tabs>
+          <w:tab w:val="left" w:pos="720"/>
+          <w:tab w:val="left" w:pos="1440"/>
+          <w:tab w:val="left" w:pos="2160"/>
+        </w:tabs>
+        <w:rPr>
+          <w:rFonts w:ascii="TH SarabunPSK" w:hAnsi="TH SarabunPSK" w:cs="TH SarabunPSK"/>
+          <w:sz w:val="36"/>
+          <w:szCs w:val="36"/>
+        </w:rPr>
+      </w:pPr>
+    </w:p>
+    <w:p>
+      <w:pPr>
+        <w:tabs>
+          <w:tab w:val="left" w:pos="720"/>
+          <w:tab w:val="left" w:pos="1440"/>
+          <w:tab w:val="left" w:pos="2160"/>
+        </w:tabs>
+        <w:rPr>
+          <w:rFonts w:ascii="TH SarabunPSK" w:hAnsi="TH SarabunPSK" w:cs="TH SarabunPSK"/>
+          <w:sz w:val="36"/>
+          <w:szCs w:val="36"/>
+        </w:rPr>
+      </w:pPr>
+    </w:p>
+    <w:p>
+      <w:pPr>
+        <w:tabs>
+          <w:tab w:val="left" w:pos="720"/>
+          <w:tab w:val="left" w:pos="1440"/>
+          <w:tab w:val="left" w:pos="2160"/>
+        </w:tabs>
+        <w:rPr>
+          <w:rFonts w:ascii="TH SarabunPSK" w:hAnsi="TH SarabunPSK" w:cs="TH SarabunPSK"/>
+          <w:sz w:val="36"/>
+          <w:szCs w:val="36"/>
+        </w:rPr>
+      </w:pPr>
+    </w:p>
+    <w:p>
+      <w:pPr>
+        <w:tabs>
+          <w:tab w:val="left" w:pos="720"/>
+          <w:tab w:val="left" w:pos="1440"/>
+          <w:tab w:val="left" w:pos="2160"/>
+        </w:tabs>
+        <w:rPr>
+          <w:rFonts w:ascii="TH SarabunPSK" w:hAnsi="TH SarabunPSK" w:cs="TH SarabunPSK"/>
+          <w:sz w:val="36"/>
+          <w:szCs w:val="36"/>
+        </w:rPr>
+      </w:pPr>
+    </w:p>
+    <w:p>
+      <w:pPr>
+        <w:tabs>
+          <w:tab w:val="left" w:pos="720"/>
+          <w:tab w:val="left" w:pos="1440"/>
+          <w:tab w:val="left" w:pos="2160"/>
+        </w:tabs>
+        <w:rPr>
+          <w:rFonts w:ascii="TH SarabunPSK" w:hAnsi="TH SarabunPSK" w:cs="TH SarabunPSK"/>
+          <w:sz w:val="36"/>
+          <w:szCs w:val="36"/>
+        </w:rPr>
+      </w:pPr>
+    </w:p>
+    <w:p>
+      <w:pPr>
+        <w:tabs>
+          <w:tab w:val="left" w:pos="720"/>
+          <w:tab w:val="left" w:pos="1440"/>
+          <w:tab w:val="left" w:pos="2160"/>
+        </w:tabs>
+        <w:rPr>
+          <w:rFonts w:ascii="TH SarabunPSK" w:hAnsi="TH SarabunPSK" w:cs="TH SarabunPSK"/>
+          <w:sz w:val="36"/>
+          <w:szCs w:val="36"/>
+        </w:rPr>
+      </w:pPr>
+    </w:p>
+    <w:p>
+      <w:pPr>
+        <w:tabs>
+          <w:tab w:val="left" w:pos="720"/>
+          <w:tab w:val="left" w:pos="1440"/>
+          <w:tab w:val="left" w:pos="2160"/>
+        </w:tabs>
+        <w:rPr>
+          <w:rFonts w:ascii="TH SarabunPSK" w:hAnsi="TH SarabunPSK" w:cs="TH SarabunPSK"/>
+          <w:sz w:val="36"/>
+          <w:szCs w:val="36"/>
+        </w:rPr>
+      </w:pPr>
+    </w:p>
+    <w:p>
+      <w:pPr>
+        <w:tabs>
+          <w:tab w:val="left" w:pos="720"/>
+          <w:tab w:val="left" w:pos="1440"/>
+          <w:tab w:val="left" w:pos="2160"/>
+        </w:tabs>
+        <w:rPr>
+          <w:rFonts w:ascii="TH SarabunPSK" w:hAnsi="TH SarabunPSK" w:cs="TH SarabunPSK"/>
+          <w:sz w:val="36"/>
+          <w:szCs w:val="36"/>
+        </w:rPr>
+      </w:pPr>
+    </w:p>
+    <w:p>
+      <w:pPr>
+        <w:tabs>
+          <w:tab w:val="left" w:pos="720"/>
+          <w:tab w:val="left" w:pos="1440"/>
+          <w:tab w:val="left" w:pos="2160"/>
+        </w:tabs>
+        <w:rPr>
+          <w:rFonts w:ascii="TH SarabunPSK" w:hAnsi="TH SarabunPSK" w:cs="TH SarabunPSK"/>
+          <w:sz w:val="36"/>
+          <w:szCs w:val="36"/>
+        </w:rPr>
+      </w:pPr>
+    </w:p>
+    <w:p>
+      <w:pPr>
+        <w:tabs>
+          <w:tab w:val="left" w:pos="720"/>
+          <w:tab w:val="left" w:pos="1440"/>
+          <w:tab w:val="left" w:pos="2160"/>
+        </w:tabs>
+        <w:rPr>
+          <w:rFonts w:ascii="TH SarabunPSK" w:hAnsi="TH SarabunPSK" w:cs="TH SarabunPSK"/>
+          <w:sz w:val="36"/>
+          <w:szCs w:val="36"/>
+        </w:rPr>
+      </w:pPr>
+    </w:p>
+    <w:p>
+      <w:pPr>
+        <w:tabs>
+          <w:tab w:val="left" w:pos="720"/>
+          <w:tab w:val="left" w:pos="1440"/>
+          <w:tab w:val="left" w:pos="2160"/>
+        </w:tabs>
+        <w:rPr>
+          <w:rFonts w:ascii="TH SarabunPSK" w:hAnsi="TH SarabunPSK" w:cs="TH SarabunPSK"/>
+          <w:sz w:val="36"/>
+          <w:szCs w:val="36"/>
+        </w:rPr>
+      </w:pPr>
+    </w:p>
+    <w:p>
+      <w:pPr>
+        <w:tabs>
+          <w:tab w:val="left" w:pos="720"/>
+          <w:tab w:val="left" w:pos="1440"/>
+          <w:tab w:val="left" w:pos="2160"/>
+        </w:tabs>
+        <w:rPr>
+          <w:rFonts w:ascii="TH SarabunPSK" w:hAnsi="TH SarabunPSK" w:cs="TH SarabunPSK"/>
+          <w:sz w:val="36"/>
+          <w:szCs w:val="36"/>
+        </w:rPr>
+      </w:pPr>
+    </w:p>
+    <w:p>
+      <w:pPr>
+        <w:tabs>
+          <w:tab w:val="left" w:pos="720"/>
+          <w:tab w:val="left" w:pos="1440"/>
+          <w:tab w:val="left" w:pos="2160"/>
+        </w:tabs>
+        <w:rPr>
+          <w:rFonts w:ascii="TH SarabunPSK" w:hAnsi="TH SarabunPSK" w:cs="TH SarabunPSK"/>
+          <w:sz w:val="36"/>
+          <w:szCs w:val="36"/>
+        </w:rPr>
+      </w:pPr>
+    </w:p>
+    <w:p>
+      <w:pPr>
+        <w:tabs>
+          <w:tab w:val="left" w:pos="720"/>
+          <w:tab w:val="left" w:pos="1440"/>
+          <w:tab w:val="left" w:pos="2160"/>
+        </w:tabs>
+        <w:rPr>
+          <w:rFonts w:ascii="TH SarabunPSK" w:hAnsi="TH SarabunPSK" w:cs="TH SarabunPSK"/>
+          <w:sz w:val="36"/>
+          <w:szCs w:val="36"/>
+        </w:rPr>
+      </w:pPr>
+    </w:p>
+    <w:p>
+      <w:pPr>
+        <w:tabs>
+          <w:tab w:val="left" w:pos="720"/>
+          <w:tab w:val="left" w:pos="1440"/>
+          <w:tab w:val="left" w:pos="2160"/>
+        </w:tabs>
+        <w:rPr>
+          <w:rFonts w:ascii="TH SarabunPSK" w:hAnsi="TH SarabunPSK" w:cs="TH SarabunPSK"/>
+          <w:sz w:val="36"/>
+          <w:szCs w:val="36"/>
+        </w:rPr>
+      </w:pPr>
+    </w:p>
+    <w:p>
+      <w:pPr>
+        <w:tabs>
+          <w:tab w:val="left" w:pos="720"/>
+          <w:tab w:val="left" w:pos="1440"/>
+          <w:tab w:val="left" w:pos="2160"/>
+        </w:tabs>
+        <w:rPr>
+          <w:rFonts w:ascii="TH SarabunPSK" w:hAnsi="TH SarabunPSK" w:cs="TH SarabunPSK"/>
+          <w:sz w:val="36"/>
+          <w:szCs w:val="36"/>
+        </w:rPr>
+      </w:pPr>
+    </w:p>
+    <w:p>
+      <w:pPr>
+        <w:tabs>
+          <w:tab w:val="left" w:pos="720"/>
+          <w:tab w:val="left" w:pos="1440"/>
+          <w:tab w:val="left" w:pos="2160"/>
+        </w:tabs>
+        <w:rPr>
+          <w:rFonts w:ascii="TH SarabunPSK" w:hAnsi="TH SarabunPSK" w:cs="TH SarabunPSK"/>
+          <w:sz w:val="36"/>
+          <w:szCs w:val="36"/>
+        </w:rPr>
+      </w:pPr>
+    </w:p>
+    <w:p>
+      <w:pPr>
+        <w:tabs>
+          <w:tab w:val="left" w:pos="720"/>
+          <w:tab w:val="left" w:pos="1440"/>
+          <w:tab w:val="left" w:pos="2160"/>
+        </w:tabs>
+        <w:jc w:val="center"/>
+        <w:rPr>
+          <w:rFonts w:ascii="TH SarabunPSK" w:hAnsi="TH SarabunPSK" w:cs="TH SarabunPSK"/>
+          <w:sz w:val="48"/>
+          <w:szCs w:val="48"/>
+        </w:rPr>
+      </w:pPr>
+      <w:r>
+        <w:rPr>
+          <w:rFonts w:ascii="TH SarabunPSK" w:hAnsi="TH SarabunPSK" w:cs="TH SarabunPSK"/>
+          <w:sz w:val="48"/>
+          <w:szCs w:val="48"/>
+        </w:rPr>
         <w:t>User Interface</w:t>
       </w:r>
     </w:p>
@@ -1137,7 +3962,7 @@
           <w:tab w:val="left" w:pos="2160"/>
         </w:tabs>
         <w:rPr>
-          <w:rFonts w:ascii="TH SarabunPSK" w:hAnsi="TH SarabunPSK" w:cs="TH SarabunPSK" w:hint="cs"/>
+          <w:rFonts w:ascii="TH SarabunPSK" w:hAnsi="TH SarabunPSK" w:cs="TH SarabunPSK"/>
           <w:sz w:val="48"/>
           <w:szCs w:val="48"/>
         </w:rPr>
@@ -1243,7 +4068,7 @@
                           <w:p>
                             <w:pPr>
                               <w:rPr>
-                                <w:rFonts w:ascii="TH SarabunPSK" w:hAnsi="TH SarabunPSK" w:cs="TH SarabunPSK" w:hint="cs"/>
+                                <w:rFonts w:ascii="TH SarabunPSK" w:hAnsi="TH SarabunPSK" w:cs="TH SarabunPSK"/>
                                 <w:sz w:val="28"/>
                                 <w:cs/>
                               </w:rPr>
@@ -1361,7 +4186,7 @@
                     <w:p>
                       <w:pPr>
                         <w:rPr>
-                          <w:rFonts w:ascii="TH SarabunPSK" w:hAnsi="TH SarabunPSK" w:cs="TH SarabunPSK" w:hint="cs"/>
+                          <w:rFonts w:ascii="TH SarabunPSK" w:hAnsi="TH SarabunPSK" w:cs="TH SarabunPSK"/>
                           <w:sz w:val="28"/>
                           <w:cs/>
                         </w:rPr>
@@ -1443,7 +4268,7 @@
                     </pic:cNvPicPr>
                   </pic:nvPicPr>
                   <pic:blipFill>
-                    <a:blip r:embed="rId5">
+                    <a:blip r:embed="rId12">
                       <a:extLst>
                         <a:ext uri="{28A0092B-C50C-407E-A947-70E740481C1C}">
                           <a14:useLocalDpi xmlns:a14="http://schemas.microsoft.com/office/drawing/2010/main" val="0"/>
@@ -1758,7 +4583,7 @@
                           <w:p>
                             <w:pPr>
                               <w:rPr>
-                                <w:rFonts w:ascii="TH SarabunPSK" w:hAnsi="TH SarabunPSK" w:cs="TH SarabunPSK" w:hint="cs"/>
+                                <w:rFonts w:ascii="TH SarabunPSK" w:hAnsi="TH SarabunPSK" w:cs="TH SarabunPSK"/>
                                 <w:sz w:val="28"/>
                               </w:rPr>
                             </w:pPr>
@@ -1833,7 +4658,7 @@
                     <w:p>
                       <w:pPr>
                         <w:rPr>
-                          <w:rFonts w:ascii="TH SarabunPSK" w:hAnsi="TH SarabunPSK" w:cs="TH SarabunPSK" w:hint="cs"/>
+                          <w:rFonts w:ascii="TH SarabunPSK" w:hAnsi="TH SarabunPSK" w:cs="TH SarabunPSK"/>
                           <w:sz w:val="28"/>
                         </w:rPr>
                       </w:pPr>
@@ -1994,7 +4819,7 @@
         </w:tabs>
         <w:jc w:val="both"/>
         <w:rPr>
-          <w:rFonts w:ascii="TH SarabunPSK" w:hAnsi="TH SarabunPSK" w:cs="TH SarabunPSK" w:hint="cs"/>
+          <w:rFonts w:ascii="TH SarabunPSK" w:hAnsi="TH SarabunPSK" w:cs="TH SarabunPSK"/>
           <w:sz w:val="36"/>
           <w:szCs w:val="36"/>
           <w:cs/>
@@ -2057,7 +4882,7 @@
                           <w:p>
                             <w:pPr>
                               <w:rPr>
-                                <w:rFonts w:ascii="TH SarabunPSK" w:hAnsi="TH SarabunPSK" w:cs="TH SarabunPSK" w:hint="cs"/>
+                                <w:rFonts w:ascii="TH SarabunPSK" w:hAnsi="TH SarabunPSK" w:cs="TH SarabunPSK"/>
                                 <w:sz w:val="40"/>
                                 <w:szCs w:val="40"/>
                               </w:rPr>
@@ -2105,7 +4930,7 @@
                     <w:p>
                       <w:pPr>
                         <w:rPr>
-                          <w:rFonts w:ascii="TH SarabunPSK" w:hAnsi="TH SarabunPSK" w:cs="TH SarabunPSK" w:hint="cs"/>
+                          <w:rFonts w:ascii="TH SarabunPSK" w:hAnsi="TH SarabunPSK" w:cs="TH SarabunPSK"/>
                           <w:sz w:val="40"/>
                           <w:szCs w:val="40"/>
                         </w:rPr>
@@ -2215,7 +5040,7 @@
         </w:tabs>
         <w:jc w:val="center"/>
         <w:rPr>
-          <w:rFonts w:ascii="TH SarabunPSK" w:hAnsi="TH SarabunPSK" w:cs="TH SarabunPSK" w:hint="cs"/>
+          <w:rFonts w:ascii="TH SarabunPSK" w:hAnsi="TH SarabunPSK" w:cs="TH SarabunPSK"/>
           <w:sz w:val="36"/>
           <w:szCs w:val="36"/>
           <w:cs/>
@@ -2452,7 +5277,7 @@
                     </pic:cNvPicPr>
                   </pic:nvPicPr>
                   <pic:blipFill>
-                    <a:blip r:embed="rId6">
+                    <a:blip r:embed="rId13">
                       <a:extLst>
                         <a:ext uri="{28A0092B-C50C-407E-A947-70E740481C1C}">
                           <a14:useLocalDpi xmlns:a14="http://schemas.microsoft.com/office/drawing/2010/main" val="0"/>
@@ -3029,7 +5854,7 @@
                           <w:p>
                             <w:pPr>
                               <w:rPr>
-                                <w:rFonts w:ascii="TH SarabunPSK" w:hAnsi="TH SarabunPSK" w:cs="TH SarabunPSK" w:hint="cs"/>
+                                <w:rFonts w:ascii="TH SarabunPSK" w:hAnsi="TH SarabunPSK" w:cs="TH SarabunPSK"/>
                                 <w:sz w:val="40"/>
                                 <w:szCs w:val="40"/>
                               </w:rPr>
@@ -3077,7 +5902,7 @@
                     <w:p>
                       <w:pPr>
                         <w:rPr>
-                          <w:rFonts w:ascii="TH SarabunPSK" w:hAnsi="TH SarabunPSK" w:cs="TH SarabunPSK" w:hint="cs"/>
+                          <w:rFonts w:ascii="TH SarabunPSK" w:hAnsi="TH SarabunPSK" w:cs="TH SarabunPSK"/>
                           <w:sz w:val="40"/>
                           <w:szCs w:val="40"/>
                         </w:rPr>
@@ -3127,7 +5952,6 @@
         <w:rPr>
           <w:noProof/>
         </w:rPr>
-        <w:lastRenderedPageBreak/>
         <mc:AlternateContent>
           <mc:Choice Requires="wps">
             <w:drawing>
@@ -3226,7 +6050,7 @@
                     </pic:cNvPicPr>
                   </pic:nvPicPr>
                   <pic:blipFill>
-                    <a:blip r:embed="rId7">
+                    <a:blip r:embed="rId14">
                       <a:extLst>
                         <a:ext uri="{28A0092B-C50C-407E-A947-70E740481C1C}">
                           <a14:useLocalDpi xmlns:a14="http://schemas.microsoft.com/office/drawing/2010/main" val="0"/>
@@ -3738,7 +6562,7 @@
                             <w:pPr>
                               <w:jc w:val="center"/>
                               <w:rPr>
-                                <w:rFonts w:ascii="TH SarabunPSK" w:hAnsi="TH SarabunPSK" w:cs="TH SarabunPSK" w:hint="cs"/>
+                                <w:rFonts w:ascii="TH SarabunPSK" w:hAnsi="TH SarabunPSK" w:cs="TH SarabunPSK"/>
                                 <w:sz w:val="40"/>
                                 <w:szCs w:val="40"/>
                                 <w:cs/>
@@ -3833,7 +6657,7 @@
                       <w:pPr>
                         <w:jc w:val="center"/>
                         <w:rPr>
-                          <w:rFonts w:ascii="TH SarabunPSK" w:hAnsi="TH SarabunPSK" w:cs="TH SarabunPSK" w:hint="cs"/>
+                          <w:rFonts w:ascii="TH SarabunPSK" w:hAnsi="TH SarabunPSK" w:cs="TH SarabunPSK"/>
                           <w:sz w:val="40"/>
                           <w:szCs w:val="40"/>
                           <w:cs/>
@@ -3973,11 +6797,6 @@
                       <wps:txbx>
                         <w:txbxContent>
                           <w:p>
-                            <w:pPr>
-                              <w:rPr>
-                                <w:rFonts w:hint="cs"/>
-                              </w:rPr>
-                            </w:pPr>
                             <w:r>
                               <w:rPr>
                                 <w:rFonts w:hint="cs"/>
@@ -4009,11 +6828,6 @@
                 <v:textbox>
                   <w:txbxContent>
                     <w:p>
-                      <w:pPr>
-                        <w:rPr>
-                          <w:rFonts w:hint="cs"/>
-                        </w:rPr>
-                      </w:pPr>
                       <w:r>
                         <w:rPr>
                           <w:rFonts w:hint="cs"/>
@@ -4291,7 +7105,7 @@
                     </pic:cNvPicPr>
                   </pic:nvPicPr>
                   <pic:blipFill>
-                    <a:blip r:embed="rId8">
+                    <a:blip r:embed="rId15">
                       <a:extLst>
                         <a:ext uri="{28A0092B-C50C-407E-A947-70E740481C1C}">
                           <a14:useLocalDpi xmlns:a14="http://schemas.microsoft.com/office/drawing/2010/main" val="0"/>
@@ -4406,7 +7220,6 @@
                           <w:p>
                             <w:pPr>
                               <w:rPr>
-                                <w:rFonts w:hint="cs"/>
                                 <w:cs/>
                               </w:rPr>
                             </w:pPr>
@@ -4466,7 +7279,6 @@
                     <w:p>
                       <w:pPr>
                         <w:rPr>
-                          <w:rFonts w:hint="cs"/>
                           <w:cs/>
                         </w:rPr>
                       </w:pPr>
@@ -4680,7 +7492,6 @@
                           <w:p>
                             <w:pPr>
                               <w:rPr>
-                                <w:rFonts w:hint="cs"/>
                                 <w:cs/>
                               </w:rPr>
                             </w:pPr>
@@ -4717,7 +7528,6 @@
                     <w:p>
                       <w:pPr>
                         <w:rPr>
-                          <w:rFonts w:hint="cs"/>
                           <w:cs/>
                         </w:rPr>
                       </w:pPr>
@@ -4824,7 +7634,7 @@
                           <w:p>
                             <w:pPr>
                               <w:rPr>
-                                <w:rFonts w:ascii="TH SarabunPSK" w:hAnsi="TH SarabunPSK" w:cs="TH SarabunPSK" w:hint="cs"/>
+                                <w:rFonts w:ascii="TH SarabunPSK" w:hAnsi="TH SarabunPSK" w:cs="TH SarabunPSK"/>
                                 <w:sz w:val="40"/>
                                 <w:szCs w:val="40"/>
                                 <w:cs/>
@@ -4865,7 +7675,7 @@
                     <w:p>
                       <w:pPr>
                         <w:rPr>
-                          <w:rFonts w:ascii="TH SarabunPSK" w:hAnsi="TH SarabunPSK" w:cs="TH SarabunPSK" w:hint="cs"/>
+                          <w:rFonts w:ascii="TH SarabunPSK" w:hAnsi="TH SarabunPSK" w:cs="TH SarabunPSK"/>
                           <w:sz w:val="40"/>
                           <w:szCs w:val="40"/>
                           <w:cs/>
@@ -4911,7 +7721,6 @@
           <w:sz w:val="48"/>
           <w:szCs w:val="48"/>
         </w:rPr>
-        <w:lastRenderedPageBreak/>
         <mc:AlternateContent>
           <mc:Choice Requires="wps">
             <w:drawing>
@@ -4961,7 +7770,7 @@
                           <w:p>
                             <w:pPr>
                               <w:rPr>
-                                <w:rFonts w:ascii="TH SarabunPSK" w:hAnsi="TH SarabunPSK" w:cs="TH SarabunPSK" w:hint="cs"/>
+                                <w:rFonts w:ascii="TH SarabunPSK" w:hAnsi="TH SarabunPSK" w:cs="TH SarabunPSK"/>
                                 <w:sz w:val="28"/>
                                 <w:cs/>
                               </w:rPr>
@@ -5000,7 +7809,7 @@
                     <w:p>
                       <w:pPr>
                         <w:rPr>
-                          <w:rFonts w:ascii="TH SarabunPSK" w:hAnsi="TH SarabunPSK" w:cs="TH SarabunPSK" w:hint="cs"/>
+                          <w:rFonts w:ascii="TH SarabunPSK" w:hAnsi="TH SarabunPSK" w:cs="TH SarabunPSK"/>
                           <w:sz w:val="28"/>
                           <w:cs/>
                         </w:rPr>
@@ -5120,7 +7929,7 @@
                     </pic:cNvPicPr>
                   </pic:nvPicPr>
                   <pic:blipFill>
-                    <a:blip r:embed="rId9">
+                    <a:blip r:embed="rId16">
                       <a:extLst>
                         <a:ext uri="{28A0092B-C50C-407E-A947-70E740481C1C}">
                           <a14:useLocalDpi xmlns:a14="http://schemas.microsoft.com/office/drawing/2010/main" val="0"/>
@@ -5250,7 +8059,7 @@
                           <w:p>
                             <w:pPr>
                               <w:rPr>
-                                <w:rFonts w:ascii="TH SarabunPSK" w:hAnsi="TH SarabunPSK" w:cs="TH SarabunPSK" w:hint="cs"/>
+                                <w:rFonts w:ascii="TH SarabunPSK" w:hAnsi="TH SarabunPSK" w:cs="TH SarabunPSK"/>
                                 <w:sz w:val="28"/>
                               </w:rPr>
                             </w:pPr>
@@ -5288,7 +8097,7 @@
                     <w:p>
                       <w:pPr>
                         <w:rPr>
-                          <w:rFonts w:ascii="TH SarabunPSK" w:hAnsi="TH SarabunPSK" w:cs="TH SarabunPSK" w:hint="cs"/>
+                          <w:rFonts w:ascii="TH SarabunPSK" w:hAnsi="TH SarabunPSK" w:cs="TH SarabunPSK"/>
                           <w:sz w:val="28"/>
                         </w:rPr>
                       </w:pPr>
@@ -5495,7 +8304,7 @@
                           <w:p>
                             <w:pPr>
                               <w:rPr>
-                                <w:rFonts w:ascii="TH SarabunPSK" w:hAnsi="TH SarabunPSK" w:cs="TH SarabunPSK" w:hint="cs"/>
+                                <w:rFonts w:ascii="TH SarabunPSK" w:hAnsi="TH SarabunPSK" w:cs="TH SarabunPSK"/>
                                 <w:sz w:val="40"/>
                                 <w:szCs w:val="40"/>
                                 <w:cs/>
@@ -5536,7 +8345,7 @@
                     <w:p>
                       <w:pPr>
                         <w:rPr>
-                          <w:rFonts w:ascii="TH SarabunPSK" w:hAnsi="TH SarabunPSK" w:cs="TH SarabunPSK" w:hint="cs"/>
+                          <w:rFonts w:ascii="TH SarabunPSK" w:hAnsi="TH SarabunPSK" w:cs="TH SarabunPSK"/>
                           <w:sz w:val="40"/>
                           <w:szCs w:val="40"/>
                           <w:cs/>
@@ -5606,7 +8415,7 @@
                     </pic:cNvPicPr>
                   </pic:nvPicPr>
                   <pic:blipFill>
-                    <a:blip r:embed="rId10">
+                    <a:blip r:embed="rId17">
                       <a:extLst>
                         <a:ext uri="{28A0092B-C50C-407E-A947-70E740481C1C}">
                           <a14:useLocalDpi xmlns:a14="http://schemas.microsoft.com/office/drawing/2010/main" val="0"/>
@@ -5720,7 +8529,6 @@
                           <w:p>
                             <w:pPr>
                               <w:rPr>
-                                <w:rFonts w:hint="cs"/>
                                 <w:cs/>
                               </w:rPr>
                             </w:pPr>
@@ -5757,7 +8565,6 @@
                     <w:p>
                       <w:pPr>
                         <w:rPr>
-                          <w:rFonts w:hint="cs"/>
                           <w:cs/>
                         </w:rPr>
                       </w:pPr>
@@ -6003,7 +8810,6 @@
                           <w:p>
                             <w:pPr>
                               <w:rPr>
-                                <w:rFonts w:hint="cs"/>
                                 <w:cs/>
                               </w:rPr>
                             </w:pPr>
@@ -6012,21 +8818,7 @@
                                 <w:rFonts w:hint="cs"/>
                                 <w:cs/>
                               </w:rPr>
-                              <w:t>ปุ่ม</w:t>
-                            </w:r>
-                            <w:r>
-                              <w:rPr>
-                                <w:rFonts w:hint="cs"/>
-                                <w:cs/>
-                              </w:rPr>
-                              <w:t>ข้อความ</w:t>
-                            </w:r>
-                            <w:r>
-                              <w:rPr>
-                                <w:rFonts w:hint="cs"/>
-                                <w:cs/>
-                              </w:rPr>
-                              <w:t>ส่งข้อความ</w:t>
+                              <w:t>ปุ่มข้อความส่งข้อความ</w:t>
                             </w:r>
                           </w:p>
                         </w:txbxContent>
@@ -6054,7 +8846,6 @@
                     <w:p>
                       <w:pPr>
                         <w:rPr>
-                          <w:rFonts w:hint="cs"/>
                           <w:cs/>
                         </w:rPr>
                       </w:pPr>
@@ -6063,21 +8854,7 @@
                           <w:rFonts w:hint="cs"/>
                           <w:cs/>
                         </w:rPr>
-                        <w:t>ปุ่ม</w:t>
-                      </w:r>
-                      <w:r>
-                        <w:rPr>
-                          <w:rFonts w:hint="cs"/>
-                          <w:cs/>
-                        </w:rPr>
-                        <w:t>ข้อความ</w:t>
-                      </w:r>
-                      <w:r>
-                        <w:rPr>
-                          <w:rFonts w:hint="cs"/>
-                          <w:cs/>
-                        </w:rPr>
-                        <w:t>ส่งข้อความ</w:t>
+                        <w:t>ปุ่มข้อความส่งข้อความ</w:t>
                       </w:r>
                     </w:p>
                   </w:txbxContent>
@@ -6180,6 +8957,7 @@
           <w:szCs w:val="48"/>
           <w:cs/>
         </w:rPr>
+        <w:lastRenderedPageBreak/>
         <mc:AlternateContent>
           <mc:Choice Requires="wps">
             <w:drawing>
@@ -6227,11 +9005,6 @@
                       <wps:txbx>
                         <w:txbxContent>
                           <w:p>
-                            <w:pPr>
-                              <w:rPr>
-                                <w:rFonts w:hint="cs"/>
-                              </w:rPr>
-                            </w:pPr>
                             <w:r>
                               <w:rPr>
                                 <w:rFonts w:hint="cs"/>
@@ -6263,11 +9036,6 @@
                 <v:textbox>
                   <w:txbxContent>
                     <w:p>
-                      <w:pPr>
-                        <w:rPr>
-                          <w:rFonts w:hint="cs"/>
-                        </w:rPr>
-                      </w:pPr>
                       <w:r>
                         <w:rPr>
                           <w:rFonts w:hint="cs"/>
@@ -6371,7 +9139,7 @@
                           <w:p>
                             <w:pPr>
                               <w:rPr>
-                                <w:rFonts w:ascii="TH SarabunPSK" w:hAnsi="TH SarabunPSK" w:cs="TH SarabunPSK" w:hint="cs"/>
+                                <w:rFonts w:ascii="TH SarabunPSK" w:hAnsi="TH SarabunPSK" w:cs="TH SarabunPSK"/>
                                 <w:sz w:val="40"/>
                                 <w:szCs w:val="40"/>
                                 <w:cs/>
@@ -6412,7 +9180,7 @@
                     <w:p>
                       <w:pPr>
                         <w:rPr>
-                          <w:rFonts w:ascii="TH SarabunPSK" w:hAnsi="TH SarabunPSK" w:cs="TH SarabunPSK" w:hint="cs"/>
+                          <w:rFonts w:ascii="TH SarabunPSK" w:hAnsi="TH SarabunPSK" w:cs="TH SarabunPSK"/>
                           <w:sz w:val="40"/>
                           <w:szCs w:val="40"/>
                           <w:cs/>
@@ -6473,7 +9241,6 @@
           <w:sz w:val="48"/>
           <w:szCs w:val="48"/>
         </w:rPr>
-        <w:lastRenderedPageBreak/>
         <mc:AlternateContent>
           <mc:Choice Requires="wps">
             <w:drawing>
@@ -6523,7 +9290,6 @@
                           <w:p>
                             <w:pPr>
                               <w:rPr>
-                                <w:rFonts w:hint="cs"/>
                                 <w:cs/>
                               </w:rPr>
                             </w:pPr>
@@ -6560,7 +9326,6 @@
                     <w:p>
                       <w:pPr>
                         <w:rPr>
-                          <w:rFonts w:hint="cs"/>
                           <w:cs/>
                         </w:rPr>
                       </w:pPr>
@@ -6678,7 +9443,7 @@
                     </pic:cNvPicPr>
                   </pic:nvPicPr>
                   <pic:blipFill>
-                    <a:blip r:embed="rId11">
+                    <a:blip r:embed="rId18">
                       <a:extLst>
                         <a:ext uri="{28A0092B-C50C-407E-A947-70E740481C1C}">
                           <a14:useLocalDpi xmlns:a14="http://schemas.microsoft.com/office/drawing/2010/main" val="0"/>
@@ -6807,7 +9572,6 @@
                           <w:p>
                             <w:pPr>
                               <w:rPr>
-                                <w:rFonts w:hint="cs"/>
                                 <w:cs/>
                               </w:rPr>
                             </w:pPr>
@@ -6844,7 +9608,6 @@
                     <w:p>
                       <w:pPr>
                         <w:rPr>
-                          <w:rFonts w:hint="cs"/>
                           <w:cs/>
                         </w:rPr>
                       </w:pPr>
@@ -6979,7 +9742,7 @@
                     </pic:cNvPicPr>
                   </pic:nvPicPr>
                   <pic:blipFill>
-                    <a:blip r:embed="rId12">
+                    <a:blip r:embed="rId19">
                       <a:extLst>
                         <a:ext uri="{28A0092B-C50C-407E-A947-70E740481C1C}">
                           <a14:useLocalDpi xmlns:a14="http://schemas.microsoft.com/office/drawing/2010/main" val="0"/>
@@ -7261,7 +10024,6 @@
                           <w:p>
                             <w:pPr>
                               <w:rPr>
-                                <w:rFonts w:hint="cs"/>
                                 <w:cs/>
                               </w:rPr>
                             </w:pPr>
@@ -7298,7 +10060,6 @@
                     <w:p>
                       <w:pPr>
                         <w:rPr>
-                          <w:rFonts w:hint="cs"/>
                           <w:cs/>
                         </w:rPr>
                       </w:pPr>
@@ -7374,7 +10135,6 @@
                           <w:p>
                             <w:pPr>
                               <w:rPr>
-                                <w:rFonts w:hint="cs"/>
                                 <w:cs/>
                               </w:rPr>
                             </w:pPr>
@@ -7411,7 +10171,6 @@
                     <w:p>
                       <w:pPr>
                         <w:rPr>
-                          <w:rFonts w:hint="cs"/>
                           <w:cs/>
                         </w:rPr>
                       </w:pPr>
@@ -7488,7 +10247,7 @@
                           <w:p>
                             <w:pPr>
                               <w:rPr>
-                                <w:rFonts w:ascii="TH SarabunPSK" w:hAnsi="TH SarabunPSK" w:cs="TH SarabunPSK" w:hint="cs"/>
+                                <w:rFonts w:ascii="TH SarabunPSK" w:hAnsi="TH SarabunPSK" w:cs="TH SarabunPSK"/>
                                 <w:sz w:val="40"/>
                                 <w:szCs w:val="40"/>
                                 <w:cs/>
@@ -7529,7 +10288,7 @@
                     <w:p>
                       <w:pPr>
                         <w:rPr>
-                          <w:rFonts w:ascii="TH SarabunPSK" w:hAnsi="TH SarabunPSK" w:cs="TH SarabunPSK" w:hint="cs"/>
+                          <w:rFonts w:ascii="TH SarabunPSK" w:hAnsi="TH SarabunPSK" w:cs="TH SarabunPSK"/>
                           <w:sz w:val="40"/>
                           <w:szCs w:val="40"/>
                           <w:cs/>
@@ -7598,7 +10357,7 @@
                     </pic:cNvPicPr>
                   </pic:nvPicPr>
                   <pic:blipFill>
-                    <a:blip r:embed="rId13">
+                    <a:blip r:embed="rId20">
                       <a:extLst>
                         <a:ext uri="{28A0092B-C50C-407E-A947-70E740481C1C}">
                           <a14:useLocalDpi xmlns:a14="http://schemas.microsoft.com/office/drawing/2010/main" val="0"/>
@@ -7672,7 +10431,7 @@
                     </pic:cNvPicPr>
                   </pic:nvPicPr>
                   <pic:blipFill>
-                    <a:blip r:embed="rId14">
+                    <a:blip r:embed="rId21">
                       <a:extLst>
                         <a:ext uri="{28A0092B-C50C-407E-A947-70E740481C1C}">
                           <a14:useLocalDpi xmlns:a14="http://schemas.microsoft.com/office/drawing/2010/main" val="0"/>
@@ -7944,7 +10703,6 @@
                           <w:p>
                             <w:pPr>
                               <w:rPr>
-                                <w:rFonts w:hint="cs"/>
                                 <w:cs/>
                               </w:rPr>
                             </w:pPr>
@@ -7981,7 +10739,6 @@
                     <w:p>
                       <w:pPr>
                         <w:rPr>
-                          <w:rFonts w:hint="cs"/>
                           <w:cs/>
                         </w:rPr>
                       </w:pPr>
@@ -8057,7 +10814,6 @@
                           <w:p>
                             <w:pPr>
                               <w:rPr>
-                                <w:rFonts w:hint="cs"/>
                                 <w:cs/>
                               </w:rPr>
                             </w:pPr>
@@ -8107,7 +10863,6 @@
                     <w:p>
                       <w:pPr>
                         <w:rPr>
-                          <w:rFonts w:hint="cs"/>
                           <w:cs/>
                         </w:rPr>
                       </w:pPr>
@@ -8258,7 +11013,7 @@
                             <w:pPr>
                               <w:jc w:val="center"/>
                               <w:rPr>
-                                <w:rFonts w:ascii="TH SarabunPSK" w:hAnsi="TH SarabunPSK" w:cs="TH SarabunPSK" w:hint="cs"/>
+                                <w:rFonts w:ascii="TH SarabunPSK" w:hAnsi="TH SarabunPSK" w:cs="TH SarabunPSK"/>
                                 <w:sz w:val="40"/>
                                 <w:szCs w:val="40"/>
                                 <w:cs/>
@@ -8300,7 +11055,7 @@
                       <w:pPr>
                         <w:jc w:val="center"/>
                         <w:rPr>
-                          <w:rFonts w:ascii="TH SarabunPSK" w:hAnsi="TH SarabunPSK" w:cs="TH SarabunPSK" w:hint="cs"/>
+                          <w:rFonts w:ascii="TH SarabunPSK" w:hAnsi="TH SarabunPSK" w:cs="TH SarabunPSK"/>
                           <w:sz w:val="40"/>
                           <w:szCs w:val="40"/>
                           <w:cs/>
@@ -8401,7 +11156,7 @@
                             <w:pPr>
                               <w:jc w:val="center"/>
                               <w:rPr>
-                                <w:rFonts w:ascii="TH SarabunPSK" w:hAnsi="TH SarabunPSK" w:cs="TH SarabunPSK" w:hint="cs"/>
+                                <w:rFonts w:ascii="TH SarabunPSK" w:hAnsi="TH SarabunPSK" w:cs="TH SarabunPSK"/>
                                 <w:sz w:val="40"/>
                                 <w:szCs w:val="40"/>
                                 <w:cs/>
@@ -8422,16 +11177,7 @@
                                 <w:szCs w:val="40"/>
                                 <w:cs/>
                               </w:rPr>
-                              <w:t>เมื่อกดย้อนกลับ</w:t>
-                            </w:r>
-                            <w:r>
-                              <w:rPr>
-                                <w:rFonts w:ascii="TH SarabunPSK" w:hAnsi="TH SarabunPSK" w:cs="TH SarabunPSK" w:hint="cs"/>
-                                <w:sz w:val="40"/>
-                                <w:szCs w:val="40"/>
-                                <w:cs/>
-                              </w:rPr>
-                              <w:t>ห้องแชต</w:t>
+                              <w:t>เมื่อกดย้อนกลับห้องแชต</w:t>
                             </w:r>
                             <w:r>
                               <w:rPr>
@@ -8487,7 +11233,7 @@
                       <w:pPr>
                         <w:jc w:val="center"/>
                         <w:rPr>
-                          <w:rFonts w:ascii="TH SarabunPSK" w:hAnsi="TH SarabunPSK" w:cs="TH SarabunPSK" w:hint="cs"/>
+                          <w:rFonts w:ascii="TH SarabunPSK" w:hAnsi="TH SarabunPSK" w:cs="TH SarabunPSK"/>
                           <w:sz w:val="40"/>
                           <w:szCs w:val="40"/>
                           <w:cs/>
@@ -8508,16 +11254,7 @@
                           <w:szCs w:val="40"/>
                           <w:cs/>
                         </w:rPr>
-                        <w:t>เมื่อกดย้อนกลับ</w:t>
-                      </w:r>
-                      <w:r>
-                        <w:rPr>
-                          <w:rFonts w:ascii="TH SarabunPSK" w:hAnsi="TH SarabunPSK" w:cs="TH SarabunPSK" w:hint="cs"/>
-                          <w:sz w:val="40"/>
-                          <w:szCs w:val="40"/>
-                          <w:cs/>
-                        </w:rPr>
-                        <w:t>ห้องแชต</w:t>
+                        <w:t>เมื่อกดย้อนกลับห้องแชต</w:t>
                       </w:r>
                       <w:r>
                         <w:rPr>
@@ -8571,7 +11308,6 @@
           <w:noProof/>
           <w:cs/>
         </w:rPr>
-        <w:lastRenderedPageBreak/>
         <w:drawing>
           <wp:anchor distT="0" distB="0" distL="114300" distR="114300" simplePos="0" relativeHeight="251774976" behindDoc="0" locked="0" layoutInCell="1" allowOverlap="1">
             <wp:simplePos x="0" y="0"/>
@@ -8598,7 +11334,7 @@
                     </pic:cNvPicPr>
                   </pic:nvPicPr>
                   <pic:blipFill>
-                    <a:blip r:embed="rId15">
+                    <a:blip r:embed="rId22">
                       <a:extLst>
                         <a:ext uri="{28A0092B-C50C-407E-A947-70E740481C1C}">
                           <a14:useLocalDpi xmlns:a14="http://schemas.microsoft.com/office/drawing/2010/main" val="0"/>
@@ -8735,11 +11471,6 @@
                             </w:r>
                           </w:p>
                           <w:p>
-                            <w:pPr>
-                              <w:rPr>
-                                <w:rFonts w:hint="cs"/>
-                              </w:rPr>
-                            </w:pPr>
                             <w:r>
                               <w:rPr>
                                 <w:rFonts w:hint="cs"/>
@@ -8780,11 +11511,6 @@
                       </w:r>
                     </w:p>
                     <w:p>
-                      <w:pPr>
-                        <w:rPr>
-                          <w:rFonts w:hint="cs"/>
-                        </w:rPr>
-                      </w:pPr>
                       <w:r>
                         <w:rPr>
                           <w:rFonts w:hint="cs"/>
@@ -8990,7 +11716,7 @@
                             <w:pPr>
                               <w:jc w:val="center"/>
                               <w:rPr>
-                                <w:rFonts w:ascii="TH SarabunPSK" w:hAnsi="TH SarabunPSK" w:cs="TH SarabunPSK" w:hint="cs"/>
+                                <w:rFonts w:ascii="TH SarabunPSK" w:hAnsi="TH SarabunPSK" w:cs="TH SarabunPSK"/>
                                 <w:sz w:val="40"/>
                                 <w:szCs w:val="40"/>
                                 <w:cs/>
@@ -9032,7 +11758,7 @@
                       <w:pPr>
                         <w:jc w:val="center"/>
                         <w:rPr>
-                          <w:rFonts w:ascii="TH SarabunPSK" w:hAnsi="TH SarabunPSK" w:cs="TH SarabunPSK" w:hint="cs"/>
+                          <w:rFonts w:ascii="TH SarabunPSK" w:hAnsi="TH SarabunPSK" w:cs="TH SarabunPSK"/>
                           <w:sz w:val="40"/>
                           <w:szCs w:val="40"/>
                           <w:cs/>
@@ -9081,7 +11807,7 @@
         </w:tabs>
         <w:jc w:val="center"/>
         <w:rPr>
-          <w:rFonts w:ascii="TH SarabunPSK" w:hAnsi="TH SarabunPSK" w:cs="TH SarabunPSK" w:hint="cs"/>
+          <w:rFonts w:ascii="TH SarabunPSK" w:hAnsi="TH SarabunPSK" w:cs="TH SarabunPSK"/>
           <w:sz w:val="48"/>
           <w:szCs w:val="48"/>
         </w:rPr>
@@ -9190,7 +11916,7 @@
                     </pic:cNvPicPr>
                   </pic:nvPicPr>
                   <pic:blipFill>
-                    <a:blip r:embed="rId16">
+                    <a:blip r:embed="rId23">
                       <a:extLst>
                         <a:ext uri="{28A0092B-C50C-407E-A947-70E740481C1C}">
                           <a14:useLocalDpi xmlns:a14="http://schemas.microsoft.com/office/drawing/2010/main" val="0"/>
@@ -9843,7 +12569,7 @@
                           <w:p>
                             <w:pPr>
                               <w:rPr>
-                                <w:rFonts w:ascii="TH SarabunPSK" w:hAnsi="TH SarabunPSK" w:cs="TH SarabunPSK" w:hint="cs"/>
+                                <w:rFonts w:ascii="TH SarabunPSK" w:hAnsi="TH SarabunPSK" w:cs="TH SarabunPSK"/>
                                 <w:cs/>
                               </w:rPr>
                             </w:pPr>
@@ -9880,7 +12606,7 @@
                     <w:p>
                       <w:pPr>
                         <w:rPr>
-                          <w:rFonts w:ascii="TH SarabunPSK" w:hAnsi="TH SarabunPSK" w:cs="TH SarabunPSK" w:hint="cs"/>
+                          <w:rFonts w:ascii="TH SarabunPSK" w:hAnsi="TH SarabunPSK" w:cs="TH SarabunPSK"/>
                           <w:cs/>
                         </w:rPr>
                       </w:pPr>
@@ -9997,6 +12723,7 @@
           <w:sz w:val="48"/>
           <w:szCs w:val="48"/>
         </w:rPr>
+        <w:lastRenderedPageBreak/>
         <mc:AlternateContent>
           <mc:Choice Requires="wps">
             <w:drawing>
@@ -10404,8 +13131,6 @@
           <w:szCs w:val="48"/>
         </w:rPr>
       </w:pPr>
-      <w:bookmarkStart w:id="0" w:name="_GoBack"/>
-      <w:bookmarkEnd w:id="0"/>
       <w:r>
         <w:rPr>
           <w:rFonts w:ascii="TH SarabunPSK" w:hAnsi="TH SarabunPSK" w:cs="TH SarabunPSK"/>
@@ -10463,7 +13188,7 @@
                           <w:p>
                             <w:pPr>
                               <w:rPr>
-                                <w:rFonts w:ascii="TH SarabunPSK" w:hAnsi="TH SarabunPSK" w:cs="TH SarabunPSK" w:hint="cs"/>
+                                <w:rFonts w:ascii="TH SarabunPSK" w:hAnsi="TH SarabunPSK" w:cs="TH SarabunPSK"/>
                                 <w:sz w:val="40"/>
                                 <w:szCs w:val="40"/>
                               </w:rPr>
@@ -10511,7 +13236,7 @@
                     <w:p>
                       <w:pPr>
                         <w:rPr>
-                          <w:rFonts w:ascii="TH SarabunPSK" w:hAnsi="TH SarabunPSK" w:cs="TH SarabunPSK" w:hint="cs"/>
+                          <w:rFonts w:ascii="TH SarabunPSK" w:hAnsi="TH SarabunPSK" w:cs="TH SarabunPSK"/>
                           <w:sz w:val="40"/>
                           <w:szCs w:val="40"/>
                         </w:rPr>
@@ -11002,7 +13727,7 @@
         </w:tabs>
         <w:jc w:val="center"/>
         <w:rPr>
-          <w:rFonts w:ascii="TH SarabunPSK" w:hAnsi="TH SarabunPSK" w:cs="TH SarabunPSK" w:hint="cs"/>
+          <w:rFonts w:ascii="TH SarabunPSK" w:hAnsi="TH SarabunPSK" w:cs="TH SarabunPSK"/>
           <w:sz w:val="48"/>
           <w:szCs w:val="48"/>
         </w:rPr>
@@ -11756,7 +14481,7 @@
 </file>
 
 <file path=customXml/itemProps1.xml><?xml version="1.0" encoding="utf-8"?>
-<ds:datastoreItem xmlns:ds="http://schemas.openxmlformats.org/officeDocument/2006/customXml" ds:itemID="{C8498925-E991-49BD-825E-55A5B82C723E}">
+<ds:datastoreItem xmlns:ds="http://schemas.openxmlformats.org/officeDocument/2006/customXml" ds:itemID="{B45F2EB7-343F-4B6F-B95F-88EDDF9302C6}">
   <ds:schemaRefs>
     <ds:schemaRef ds:uri="http://schemas.openxmlformats.org/officeDocument/2006/bibliography"/>
   </ds:schemaRefs>

--- a/Project/Project.docx
+++ b/Project/Project.docx
@@ -338,6 +338,62 @@
           <w:szCs w:val="48"/>
         </w:rPr>
         <w:lastRenderedPageBreak/>
+        <w:drawing>
+          <wp:anchor distT="0" distB="0" distL="114300" distR="114300" simplePos="0" relativeHeight="251789312" behindDoc="1" locked="0" layoutInCell="1" allowOverlap="1" wp14:anchorId="5F200402">
+            <wp:simplePos x="0" y="0"/>
+            <wp:positionH relativeFrom="column">
+              <wp:posOffset>-419100</wp:posOffset>
+            </wp:positionH>
+            <wp:positionV relativeFrom="paragraph">
+              <wp:posOffset>542925</wp:posOffset>
+            </wp:positionV>
+            <wp:extent cx="3467100" cy="771525"/>
+            <wp:effectExtent l="0" t="0" r="0" b="9525"/>
+            <wp:wrapNone/>
+            <wp:docPr id="243" name="Picture 243"/>
+            <wp:cNvGraphicFramePr>
+              <a:graphicFrameLocks xmlns:a="http://schemas.openxmlformats.org/drawingml/2006/main" noChangeAspect="1"/>
+            </wp:cNvGraphicFramePr>
+            <a:graphic xmlns:a="http://schemas.openxmlformats.org/drawingml/2006/main">
+              <a:graphicData uri="http://schemas.openxmlformats.org/drawingml/2006/picture">
+                <pic:pic xmlns:pic="http://schemas.openxmlformats.org/drawingml/2006/picture">
+                  <pic:nvPicPr>
+                    <pic:cNvPr id="1" name=""/>
+                    <pic:cNvPicPr/>
+                  </pic:nvPicPr>
+                  <pic:blipFill>
+                    <a:blip r:embed="rId7">
+                      <a:extLst>
+                        <a:ext uri="{28A0092B-C50C-407E-A947-70E740481C1C}">
+                          <a14:useLocalDpi xmlns:a14="http://schemas.microsoft.com/office/drawing/2010/main" val="0"/>
+                        </a:ext>
+                      </a:extLst>
+                    </a:blip>
+                    <a:stretch>
+                      <a:fillRect/>
+                    </a:stretch>
+                  </pic:blipFill>
+                  <pic:spPr>
+                    <a:xfrm>
+                      <a:off x="0" y="0"/>
+                      <a:ext cx="3467100" cy="771525"/>
+                    </a:xfrm>
+                    <a:prstGeom prst="rect">
+                      <a:avLst/>
+                    </a:prstGeom>
+                  </pic:spPr>
+                </pic:pic>
+              </a:graphicData>
+            </a:graphic>
+          </wp:anchor>
+        </w:drawing>
+      </w:r>
+      <w:r>
+        <w:rPr>
+          <w:rFonts w:ascii="TH SarabunPSK" w:hAnsi="TH SarabunPSK" w:cs="TH SarabunPSK"/>
+          <w:sz w:val="48"/>
+          <w:szCs w:val="48"/>
+        </w:rPr>
         <w:t>Diagram (Architecture)</w:t>
       </w:r>
     </w:p>
@@ -355,201 +411,1615 @@
           <w:szCs w:val="48"/>
         </w:rPr>
       </w:pPr>
-    </w:p>
-    <w:p>
-      <w:pPr>
-        <w:tabs>
-          <w:tab w:val="left" w:pos="720"/>
-          <w:tab w:val="left" w:pos="1440"/>
-          <w:tab w:val="left" w:pos="2160"/>
-        </w:tabs>
-        <w:jc w:val="center"/>
-        <w:rPr>
-          <w:rFonts w:ascii="TH SarabunPSK" w:hAnsi="TH SarabunPSK" w:cs="TH SarabunPSK"/>
-          <w:sz w:val="48"/>
-          <w:szCs w:val="48"/>
-        </w:rPr>
-      </w:pPr>
-    </w:p>
-    <w:p>
-      <w:pPr>
-        <w:tabs>
-          <w:tab w:val="left" w:pos="720"/>
-          <w:tab w:val="left" w:pos="1440"/>
-          <w:tab w:val="left" w:pos="2160"/>
-        </w:tabs>
-        <w:jc w:val="center"/>
-        <w:rPr>
-          <w:rFonts w:ascii="TH SarabunPSK" w:hAnsi="TH SarabunPSK" w:cs="TH SarabunPSK"/>
-          <w:sz w:val="48"/>
-          <w:szCs w:val="48"/>
-        </w:rPr>
-      </w:pPr>
-    </w:p>
-    <w:p>
-      <w:pPr>
-        <w:tabs>
-          <w:tab w:val="left" w:pos="720"/>
-          <w:tab w:val="left" w:pos="1440"/>
-          <w:tab w:val="left" w:pos="2160"/>
-        </w:tabs>
-        <w:jc w:val="center"/>
-        <w:rPr>
-          <w:rFonts w:ascii="TH SarabunPSK" w:hAnsi="TH SarabunPSK" w:cs="TH SarabunPSK"/>
-          <w:sz w:val="48"/>
-          <w:szCs w:val="48"/>
-        </w:rPr>
-      </w:pPr>
-    </w:p>
-    <w:p>
-      <w:pPr>
-        <w:tabs>
-          <w:tab w:val="left" w:pos="720"/>
-          <w:tab w:val="left" w:pos="1440"/>
-          <w:tab w:val="left" w:pos="2160"/>
-        </w:tabs>
-        <w:jc w:val="center"/>
-        <w:rPr>
-          <w:rFonts w:ascii="TH SarabunPSK" w:hAnsi="TH SarabunPSK" w:cs="TH SarabunPSK"/>
-          <w:sz w:val="48"/>
-          <w:szCs w:val="48"/>
-        </w:rPr>
-      </w:pPr>
-    </w:p>
-    <w:p>
-      <w:pPr>
-        <w:tabs>
-          <w:tab w:val="left" w:pos="720"/>
-          <w:tab w:val="left" w:pos="1440"/>
-          <w:tab w:val="left" w:pos="2160"/>
-        </w:tabs>
-        <w:jc w:val="center"/>
-        <w:rPr>
-          <w:rFonts w:ascii="TH SarabunPSK" w:hAnsi="TH SarabunPSK" w:cs="TH SarabunPSK"/>
-          <w:sz w:val="48"/>
-          <w:szCs w:val="48"/>
-        </w:rPr>
-      </w:pPr>
-    </w:p>
-    <w:p>
-      <w:pPr>
-        <w:tabs>
-          <w:tab w:val="left" w:pos="720"/>
-          <w:tab w:val="left" w:pos="1440"/>
-          <w:tab w:val="left" w:pos="2160"/>
-        </w:tabs>
-        <w:jc w:val="center"/>
-        <w:rPr>
-          <w:rFonts w:ascii="TH SarabunPSK" w:hAnsi="TH SarabunPSK" w:cs="TH SarabunPSK"/>
-          <w:sz w:val="48"/>
-          <w:szCs w:val="48"/>
-        </w:rPr>
-      </w:pPr>
-    </w:p>
-    <w:p>
-      <w:pPr>
-        <w:tabs>
-          <w:tab w:val="left" w:pos="720"/>
-          <w:tab w:val="left" w:pos="1440"/>
-          <w:tab w:val="left" w:pos="2160"/>
-        </w:tabs>
-        <w:jc w:val="center"/>
-        <w:rPr>
-          <w:rFonts w:ascii="TH SarabunPSK" w:hAnsi="TH SarabunPSK" w:cs="TH SarabunPSK"/>
-          <w:sz w:val="48"/>
-          <w:szCs w:val="48"/>
-        </w:rPr>
-      </w:pPr>
-    </w:p>
-    <w:p>
-      <w:pPr>
-        <w:tabs>
-          <w:tab w:val="left" w:pos="720"/>
-          <w:tab w:val="left" w:pos="1440"/>
-          <w:tab w:val="left" w:pos="2160"/>
-        </w:tabs>
-        <w:jc w:val="center"/>
-        <w:rPr>
-          <w:rFonts w:ascii="TH SarabunPSK" w:hAnsi="TH SarabunPSK" w:cs="TH SarabunPSK"/>
-          <w:sz w:val="48"/>
-          <w:szCs w:val="48"/>
-        </w:rPr>
-      </w:pPr>
-    </w:p>
-    <w:p>
-      <w:pPr>
-        <w:tabs>
-          <w:tab w:val="left" w:pos="720"/>
-          <w:tab w:val="left" w:pos="1440"/>
-          <w:tab w:val="left" w:pos="2160"/>
-        </w:tabs>
-        <w:jc w:val="center"/>
-        <w:rPr>
-          <w:rFonts w:ascii="TH SarabunPSK" w:hAnsi="TH SarabunPSK" w:cs="TH SarabunPSK"/>
-          <w:sz w:val="48"/>
-          <w:szCs w:val="48"/>
-        </w:rPr>
-      </w:pPr>
-    </w:p>
-    <w:p>
-      <w:pPr>
-        <w:tabs>
-          <w:tab w:val="left" w:pos="720"/>
-          <w:tab w:val="left" w:pos="1440"/>
-          <w:tab w:val="left" w:pos="2160"/>
-        </w:tabs>
-        <w:jc w:val="center"/>
-        <w:rPr>
-          <w:rFonts w:ascii="TH SarabunPSK" w:hAnsi="TH SarabunPSK" w:cs="TH SarabunPSK"/>
-          <w:sz w:val="48"/>
-          <w:szCs w:val="48"/>
-        </w:rPr>
-      </w:pPr>
-    </w:p>
-    <w:p>
-      <w:pPr>
-        <w:tabs>
-          <w:tab w:val="left" w:pos="720"/>
-          <w:tab w:val="left" w:pos="1440"/>
-          <w:tab w:val="left" w:pos="2160"/>
-        </w:tabs>
-        <w:jc w:val="center"/>
-        <w:rPr>
-          <w:rFonts w:ascii="TH SarabunPSK" w:hAnsi="TH SarabunPSK" w:cs="TH SarabunPSK"/>
-          <w:sz w:val="48"/>
-          <w:szCs w:val="48"/>
-        </w:rPr>
-      </w:pPr>
-    </w:p>
-    <w:p>
-      <w:pPr>
-        <w:tabs>
-          <w:tab w:val="left" w:pos="720"/>
-          <w:tab w:val="left" w:pos="1440"/>
-          <w:tab w:val="left" w:pos="2160"/>
-        </w:tabs>
-        <w:jc w:val="center"/>
-        <w:rPr>
-          <w:rFonts w:ascii="TH SarabunPSK" w:hAnsi="TH SarabunPSK" w:cs="TH SarabunPSK"/>
-          <w:sz w:val="48"/>
-          <w:szCs w:val="48"/>
-        </w:rPr>
-      </w:pPr>
-    </w:p>
-    <w:p>
-      <w:pPr>
-        <w:tabs>
-          <w:tab w:val="left" w:pos="720"/>
-          <w:tab w:val="left" w:pos="1440"/>
-          <w:tab w:val="left" w:pos="2160"/>
-        </w:tabs>
-        <w:jc w:val="center"/>
-        <w:rPr>
-          <w:rFonts w:ascii="TH SarabunPSK" w:hAnsi="TH SarabunPSK" w:cs="TH SarabunPSK"/>
-          <w:sz w:val="48"/>
-          <w:szCs w:val="48"/>
-        </w:rPr>
-      </w:pPr>
+      <w:r>
+        <w:rPr>
+          <w:rFonts w:ascii="TH SarabunPSK" w:hAnsi="TH SarabunPSK" w:cs="TH SarabunPSK"/>
+          <w:sz w:val="48"/>
+          <w:szCs w:val="48"/>
+        </w:rPr>
+        <w:drawing>
+          <wp:anchor distT="0" distB="0" distL="114300" distR="114300" simplePos="0" relativeHeight="251791360" behindDoc="1" locked="0" layoutInCell="1" allowOverlap="1" wp14:anchorId="76E07892">
+            <wp:simplePos x="0" y="0"/>
+            <wp:positionH relativeFrom="margin">
+              <wp:posOffset>3028950</wp:posOffset>
+            </wp:positionH>
+            <wp:positionV relativeFrom="paragraph">
+              <wp:posOffset>10160</wp:posOffset>
+            </wp:positionV>
+            <wp:extent cx="3343275" cy="2200275"/>
+            <wp:effectExtent l="0" t="0" r="9525" b="9525"/>
+            <wp:wrapNone/>
+            <wp:docPr id="245" name="Picture 245"/>
+            <wp:cNvGraphicFramePr>
+              <a:graphicFrameLocks xmlns:a="http://schemas.openxmlformats.org/drawingml/2006/main" noChangeAspect="1"/>
+            </wp:cNvGraphicFramePr>
+            <a:graphic xmlns:a="http://schemas.openxmlformats.org/drawingml/2006/main">
+              <a:graphicData uri="http://schemas.openxmlformats.org/drawingml/2006/picture">
+                <pic:pic xmlns:pic="http://schemas.openxmlformats.org/drawingml/2006/picture">
+                  <pic:nvPicPr>
+                    <pic:cNvPr id="1" name=""/>
+                    <pic:cNvPicPr/>
+                  </pic:nvPicPr>
+                  <pic:blipFill>
+                    <a:blip r:embed="rId8">
+                      <a:extLst>
+                        <a:ext uri="{28A0092B-C50C-407E-A947-70E740481C1C}">
+                          <a14:useLocalDpi xmlns:a14="http://schemas.microsoft.com/office/drawing/2010/main" val="0"/>
+                        </a:ext>
+                      </a:extLst>
+                    </a:blip>
+                    <a:stretch>
+                      <a:fillRect/>
+                    </a:stretch>
+                  </pic:blipFill>
+                  <pic:spPr>
+                    <a:xfrm>
+                      <a:off x="0" y="0"/>
+                      <a:ext cx="3343275" cy="2200275"/>
+                    </a:xfrm>
+                    <a:prstGeom prst="rect">
+                      <a:avLst/>
+                    </a:prstGeom>
+                  </pic:spPr>
+                </pic:pic>
+              </a:graphicData>
+            </a:graphic>
+          </wp:anchor>
+        </w:drawing>
+      </w:r>
+      <w:r>
+        <w:rPr>
+          <w:rFonts w:ascii="TH SarabunPSK" w:hAnsi="TH SarabunPSK" w:cs="TH SarabunPSK"/>
+          <w:noProof/>
+          <w:sz w:val="48"/>
+          <w:szCs w:val="48"/>
+        </w:rPr>
+        <mc:AlternateContent>
+          <mc:Choice Requires="wps">
+            <w:drawing>
+              <wp:anchor distT="0" distB="0" distL="114300" distR="114300" simplePos="0" relativeHeight="251790336" behindDoc="0" locked="0" layoutInCell="1" allowOverlap="1">
+                <wp:simplePos x="0" y="0"/>
+                <wp:positionH relativeFrom="column">
+                  <wp:posOffset>590550</wp:posOffset>
+                </wp:positionH>
+                <wp:positionV relativeFrom="paragraph">
+                  <wp:posOffset>267335</wp:posOffset>
+                </wp:positionV>
+                <wp:extent cx="2324100" cy="171450"/>
+                <wp:effectExtent l="0" t="0" r="19050" b="19050"/>
+                <wp:wrapNone/>
+                <wp:docPr id="244" name="Rectangle 244"/>
+                <wp:cNvGraphicFramePr/>
+                <a:graphic xmlns:a="http://schemas.openxmlformats.org/drawingml/2006/main">
+                  <a:graphicData uri="http://schemas.microsoft.com/office/word/2010/wordprocessingShape">
+                    <wps:wsp>
+                      <wps:cNvSpPr/>
+                      <wps:spPr>
+                        <a:xfrm>
+                          <a:off x="0" y="0"/>
+                          <a:ext cx="2324100" cy="171450"/>
+                        </a:xfrm>
+                        <a:prstGeom prst="rect">
+                          <a:avLst/>
+                        </a:prstGeom>
+                      </wps:spPr>
+                      <wps:style>
+                        <a:lnRef idx="2">
+                          <a:schemeClr val="dk1">
+                            <a:shade val="50000"/>
+                          </a:schemeClr>
+                        </a:lnRef>
+                        <a:fillRef idx="1">
+                          <a:schemeClr val="dk1"/>
+                        </a:fillRef>
+                        <a:effectRef idx="0">
+                          <a:schemeClr val="dk1"/>
+                        </a:effectRef>
+                        <a:fontRef idx="minor">
+                          <a:schemeClr val="lt1"/>
+                        </a:fontRef>
+                      </wps:style>
+                      <wps:bodyPr rot="0" spcFirstLastPara="0" vertOverflow="overflow" horzOverflow="overflow" vert="horz" wrap="square" lIns="91440" tIns="45720" rIns="91440" bIns="45720" numCol="1" spcCol="0" rtlCol="0" fromWordArt="0" anchor="ctr" anchorCtr="0" forceAA="0" compatLnSpc="1">
+                        <a:prstTxWarp prst="textNoShape">
+                          <a:avLst/>
+                        </a:prstTxWarp>
+                        <a:noAutofit/>
+                      </wps:bodyPr>
+                    </wps:wsp>
+                  </a:graphicData>
+                </a:graphic>
+                <wp14:sizeRelH relativeFrom="margin">
+                  <wp14:pctWidth>0</wp14:pctWidth>
+                </wp14:sizeRelH>
+                <wp14:sizeRelV relativeFrom="margin">
+                  <wp14:pctHeight>0</wp14:pctHeight>
+                </wp14:sizeRelV>
+              </wp:anchor>
+            </w:drawing>
+          </mc:Choice>
+          <mc:Fallback>
+            <w:pict>
+              <v:rect w14:anchorId="12433D91" id="Rectangle 244" o:spid="_x0000_s1026" style="position:absolute;margin-left:46.5pt;margin-top:21.05pt;width:183pt;height:13.5pt;z-index:251790336;visibility:visible;mso-wrap-style:square;mso-width-percent:0;mso-height-percent:0;mso-wrap-distance-left:9pt;mso-wrap-distance-top:0;mso-wrap-distance-right:9pt;mso-wrap-distance-bottom:0;mso-position-horizontal:absolute;mso-position-horizontal-relative:text;mso-position-vertical:absolute;mso-position-vertical-relative:text;mso-width-percent:0;mso-height-percent:0;mso-width-relative:margin;mso-height-relative:margin;v-text-anchor:middle" o:gfxdata="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" fillcolor="black [3200]" strokecolor="black [1600]" strokeweight="1pt"/>
+            </w:pict>
+          </mc:Fallback>
+        </mc:AlternateContent>
+      </w:r>
+    </w:p>
+    <w:p>
+      <w:pPr>
+        <w:tabs>
+          <w:tab w:val="left" w:pos="720"/>
+          <w:tab w:val="left" w:pos="1440"/>
+          <w:tab w:val="left" w:pos="2160"/>
+        </w:tabs>
+        <w:jc w:val="center"/>
+        <w:rPr>
+          <w:rFonts w:ascii="TH SarabunPSK" w:hAnsi="TH SarabunPSK" w:cs="TH SarabunPSK"/>
+          <w:sz w:val="48"/>
+          <w:szCs w:val="48"/>
+        </w:rPr>
+      </w:pPr>
+      <w:r>
+        <w:rPr>
+          <w:rFonts w:ascii="TH SarabunPSK" w:hAnsi="TH SarabunPSK" w:cs="TH SarabunPSK"/>
+          <w:sz w:val="48"/>
+          <w:szCs w:val="48"/>
+        </w:rPr>
+        <w:drawing>
+          <wp:anchor distT="0" distB="0" distL="114300" distR="114300" simplePos="0" relativeHeight="251792384" behindDoc="0" locked="0" layoutInCell="1" allowOverlap="1" wp14:anchorId="47EBEBB5">
+            <wp:simplePos x="0" y="0"/>
+            <wp:positionH relativeFrom="margin">
+              <wp:align>left</wp:align>
+            </wp:positionH>
+            <wp:positionV relativeFrom="paragraph">
+              <wp:posOffset>287655</wp:posOffset>
+            </wp:positionV>
+            <wp:extent cx="2724150" cy="1200150"/>
+            <wp:effectExtent l="0" t="0" r="0" b="0"/>
+            <wp:wrapNone/>
+            <wp:docPr id="246" name="Picture 246"/>
+            <wp:cNvGraphicFramePr>
+              <a:graphicFrameLocks xmlns:a="http://schemas.openxmlformats.org/drawingml/2006/main" noChangeAspect="1"/>
+            </wp:cNvGraphicFramePr>
+            <a:graphic xmlns:a="http://schemas.openxmlformats.org/drawingml/2006/main">
+              <a:graphicData uri="http://schemas.openxmlformats.org/drawingml/2006/picture">
+                <pic:pic xmlns:pic="http://schemas.openxmlformats.org/drawingml/2006/picture">
+                  <pic:nvPicPr>
+                    <pic:cNvPr id="1" name=""/>
+                    <pic:cNvPicPr/>
+                  </pic:nvPicPr>
+                  <pic:blipFill>
+                    <a:blip r:embed="rId9">
+                      <a:extLst>
+                        <a:ext uri="{28A0092B-C50C-407E-A947-70E740481C1C}">
+                          <a14:useLocalDpi xmlns:a14="http://schemas.microsoft.com/office/drawing/2010/main" val="0"/>
+                        </a:ext>
+                      </a:extLst>
+                    </a:blip>
+                    <a:stretch>
+                      <a:fillRect/>
+                    </a:stretch>
+                  </pic:blipFill>
+                  <pic:spPr>
+                    <a:xfrm>
+                      <a:off x="0" y="0"/>
+                      <a:ext cx="2724150" cy="1200150"/>
+                    </a:xfrm>
+                    <a:prstGeom prst="rect">
+                      <a:avLst/>
+                    </a:prstGeom>
+                  </pic:spPr>
+                </pic:pic>
+              </a:graphicData>
+            </a:graphic>
+          </wp:anchor>
+        </w:drawing>
+      </w:r>
+    </w:p>
+    <w:p>
+      <w:pPr>
+        <w:tabs>
+          <w:tab w:val="left" w:pos="720"/>
+          <w:tab w:val="left" w:pos="1440"/>
+          <w:tab w:val="left" w:pos="2160"/>
+        </w:tabs>
+        <w:jc w:val="center"/>
+        <w:rPr>
+          <w:rFonts w:ascii="TH SarabunPSK" w:hAnsi="TH SarabunPSK" w:cs="TH SarabunPSK"/>
+          <w:sz w:val="48"/>
+          <w:szCs w:val="48"/>
+        </w:rPr>
+      </w:pPr>
+    </w:p>
+    <w:p>
+      <w:pPr>
+        <w:tabs>
+          <w:tab w:val="left" w:pos="720"/>
+          <w:tab w:val="left" w:pos="1440"/>
+          <w:tab w:val="left" w:pos="2160"/>
+        </w:tabs>
+        <w:jc w:val="center"/>
+        <w:rPr>
+          <w:rFonts w:ascii="TH SarabunPSK" w:hAnsi="TH SarabunPSK" w:cs="TH SarabunPSK"/>
+          <w:sz w:val="48"/>
+          <w:szCs w:val="48"/>
+        </w:rPr>
+      </w:pPr>
+      <w:r>
+        <w:rPr>
+          <w:rFonts w:ascii="TH SarabunPSK" w:hAnsi="TH SarabunPSK" w:cs="TH SarabunPSK"/>
+          <w:sz w:val="48"/>
+          <w:szCs w:val="48"/>
+        </w:rPr>
+        <w:drawing>
+          <wp:anchor distT="0" distB="0" distL="114300" distR="114300" simplePos="0" relativeHeight="251793408" behindDoc="1" locked="0" layoutInCell="1" allowOverlap="1" wp14:anchorId="0597E997">
+            <wp:simplePos x="0" y="0"/>
+            <wp:positionH relativeFrom="column">
+              <wp:posOffset>-762000</wp:posOffset>
+            </wp:positionH>
+            <wp:positionV relativeFrom="paragraph">
+              <wp:posOffset>575310</wp:posOffset>
+            </wp:positionV>
+            <wp:extent cx="5191125" cy="1019175"/>
+            <wp:effectExtent l="0" t="0" r="9525" b="9525"/>
+            <wp:wrapNone/>
+            <wp:docPr id="247" name="Picture 247"/>
+            <wp:cNvGraphicFramePr>
+              <a:graphicFrameLocks xmlns:a="http://schemas.openxmlformats.org/drawingml/2006/main" noChangeAspect="1"/>
+            </wp:cNvGraphicFramePr>
+            <a:graphic xmlns:a="http://schemas.openxmlformats.org/drawingml/2006/main">
+              <a:graphicData uri="http://schemas.openxmlformats.org/drawingml/2006/picture">
+                <pic:pic xmlns:pic="http://schemas.openxmlformats.org/drawingml/2006/picture">
+                  <pic:nvPicPr>
+                    <pic:cNvPr id="1" name=""/>
+                    <pic:cNvPicPr/>
+                  </pic:nvPicPr>
+                  <pic:blipFill>
+                    <a:blip r:embed="rId10">
+                      <a:extLst>
+                        <a:ext uri="{28A0092B-C50C-407E-A947-70E740481C1C}">
+                          <a14:useLocalDpi xmlns:a14="http://schemas.microsoft.com/office/drawing/2010/main" val="0"/>
+                        </a:ext>
+                      </a:extLst>
+                    </a:blip>
+                    <a:stretch>
+                      <a:fillRect/>
+                    </a:stretch>
+                  </pic:blipFill>
+                  <pic:spPr>
+                    <a:xfrm>
+                      <a:off x="0" y="0"/>
+                      <a:ext cx="5191125" cy="1019175"/>
+                    </a:xfrm>
+                    <a:prstGeom prst="rect">
+                      <a:avLst/>
+                    </a:prstGeom>
+                  </pic:spPr>
+                </pic:pic>
+              </a:graphicData>
+            </a:graphic>
+          </wp:anchor>
+        </w:drawing>
+      </w:r>
+    </w:p>
+    <w:p>
+      <w:pPr>
+        <w:tabs>
+          <w:tab w:val="left" w:pos="720"/>
+          <w:tab w:val="left" w:pos="1440"/>
+          <w:tab w:val="left" w:pos="2160"/>
+        </w:tabs>
+        <w:jc w:val="center"/>
+        <w:rPr>
+          <w:rFonts w:ascii="TH SarabunPSK" w:hAnsi="TH SarabunPSK" w:cs="TH SarabunPSK"/>
+          <w:sz w:val="48"/>
+          <w:szCs w:val="48"/>
+        </w:rPr>
+      </w:pPr>
+      <w:r>
+        <w:rPr>
+          <w:rFonts w:ascii="TH SarabunPSK" w:hAnsi="TH SarabunPSK" w:cs="TH SarabunPSK"/>
+          <w:sz w:val="48"/>
+          <w:szCs w:val="48"/>
+        </w:rPr>
+        <w:drawing>
+          <wp:anchor distT="0" distB="0" distL="114300" distR="114300" simplePos="0" relativeHeight="251794432" behindDoc="1" locked="0" layoutInCell="1" allowOverlap="1" wp14:anchorId="25DD477D">
+            <wp:simplePos x="0" y="0"/>
+            <wp:positionH relativeFrom="column">
+              <wp:posOffset>4448175</wp:posOffset>
+            </wp:positionH>
+            <wp:positionV relativeFrom="paragraph">
+              <wp:posOffset>204470</wp:posOffset>
+            </wp:positionV>
+            <wp:extent cx="2247900" cy="733425"/>
+            <wp:effectExtent l="0" t="0" r="0" b="9525"/>
+            <wp:wrapNone/>
+            <wp:docPr id="248" name="Picture 248"/>
+            <wp:cNvGraphicFramePr>
+              <a:graphicFrameLocks xmlns:a="http://schemas.openxmlformats.org/drawingml/2006/main" noChangeAspect="1"/>
+            </wp:cNvGraphicFramePr>
+            <a:graphic xmlns:a="http://schemas.openxmlformats.org/drawingml/2006/main">
+              <a:graphicData uri="http://schemas.openxmlformats.org/drawingml/2006/picture">
+                <pic:pic xmlns:pic="http://schemas.openxmlformats.org/drawingml/2006/picture">
+                  <pic:nvPicPr>
+                    <pic:cNvPr id="1" name=""/>
+                    <pic:cNvPicPr/>
+                  </pic:nvPicPr>
+                  <pic:blipFill>
+                    <a:blip r:embed="rId11">
+                      <a:extLst>
+                        <a:ext uri="{28A0092B-C50C-407E-A947-70E740481C1C}">
+                          <a14:useLocalDpi xmlns:a14="http://schemas.microsoft.com/office/drawing/2010/main" val="0"/>
+                        </a:ext>
+                      </a:extLst>
+                    </a:blip>
+                    <a:stretch>
+                      <a:fillRect/>
+                    </a:stretch>
+                  </pic:blipFill>
+                  <pic:spPr>
+                    <a:xfrm>
+                      <a:off x="0" y="0"/>
+                      <a:ext cx="2247900" cy="733425"/>
+                    </a:xfrm>
+                    <a:prstGeom prst="rect">
+                      <a:avLst/>
+                    </a:prstGeom>
+                  </pic:spPr>
+                </pic:pic>
+              </a:graphicData>
+            </a:graphic>
+          </wp:anchor>
+        </w:drawing>
+      </w:r>
+    </w:p>
+    <w:p>
+      <w:pPr>
+        <w:tabs>
+          <w:tab w:val="left" w:pos="720"/>
+          <w:tab w:val="left" w:pos="1440"/>
+          <w:tab w:val="left" w:pos="2160"/>
+        </w:tabs>
+        <w:jc w:val="center"/>
+        <w:rPr>
+          <w:rFonts w:ascii="TH SarabunPSK" w:hAnsi="TH SarabunPSK" w:cs="TH SarabunPSK"/>
+          <w:sz w:val="48"/>
+          <w:szCs w:val="48"/>
+        </w:rPr>
+      </w:pPr>
+      <w:r>
+        <w:rPr>
+          <w:rFonts w:ascii="TH SarabunPSK" w:hAnsi="TH SarabunPSK" w:cs="TH SarabunPSK"/>
+          <w:sz w:val="48"/>
+          <w:szCs w:val="48"/>
+        </w:rPr>
+        <w:drawing>
+          <wp:anchor distT="0" distB="0" distL="114300" distR="114300" simplePos="0" relativeHeight="251795456" behindDoc="1" locked="0" layoutInCell="1" allowOverlap="1" wp14:anchorId="44F15EBB">
+            <wp:simplePos x="0" y="0"/>
+            <wp:positionH relativeFrom="page">
+              <wp:posOffset>171450</wp:posOffset>
+            </wp:positionH>
+            <wp:positionV relativeFrom="paragraph">
+              <wp:posOffset>424815</wp:posOffset>
+            </wp:positionV>
+            <wp:extent cx="4371975" cy="5495209"/>
+            <wp:effectExtent l="0" t="0" r="0" b="0"/>
+            <wp:wrapNone/>
+            <wp:docPr id="249" name="Picture 249"/>
+            <wp:cNvGraphicFramePr>
+              <a:graphicFrameLocks xmlns:a="http://schemas.openxmlformats.org/drawingml/2006/main" noChangeAspect="1"/>
+            </wp:cNvGraphicFramePr>
+            <a:graphic xmlns:a="http://schemas.openxmlformats.org/drawingml/2006/main">
+              <a:graphicData uri="http://schemas.openxmlformats.org/drawingml/2006/picture">
+                <pic:pic xmlns:pic="http://schemas.openxmlformats.org/drawingml/2006/picture">
+                  <pic:nvPicPr>
+                    <pic:cNvPr id="1" name=""/>
+                    <pic:cNvPicPr/>
+                  </pic:nvPicPr>
+                  <pic:blipFill>
+                    <a:blip r:embed="rId12">
+                      <a:extLst>
+                        <a:ext uri="{28A0092B-C50C-407E-A947-70E740481C1C}">
+                          <a14:useLocalDpi xmlns:a14="http://schemas.microsoft.com/office/drawing/2010/main" val="0"/>
+                        </a:ext>
+                      </a:extLst>
+                    </a:blip>
+                    <a:stretch>
+                      <a:fillRect/>
+                    </a:stretch>
+                  </pic:blipFill>
+                  <pic:spPr>
+                    <a:xfrm>
+                      <a:off x="0" y="0"/>
+                      <a:ext cx="4377857" cy="5502603"/>
+                    </a:xfrm>
+                    <a:prstGeom prst="rect">
+                      <a:avLst/>
+                    </a:prstGeom>
+                  </pic:spPr>
+                </pic:pic>
+              </a:graphicData>
+            </a:graphic>
+            <wp14:sizeRelH relativeFrom="margin">
+              <wp14:pctWidth>0</wp14:pctWidth>
+            </wp14:sizeRelH>
+            <wp14:sizeRelV relativeFrom="margin">
+              <wp14:pctHeight>0</wp14:pctHeight>
+            </wp14:sizeRelV>
+          </wp:anchor>
+        </w:drawing>
+      </w:r>
+    </w:p>
+    <w:p>
+      <w:pPr>
+        <w:tabs>
+          <w:tab w:val="left" w:pos="720"/>
+          <w:tab w:val="left" w:pos="1440"/>
+          <w:tab w:val="left" w:pos="2160"/>
+        </w:tabs>
+        <w:jc w:val="center"/>
+        <w:rPr>
+          <w:rFonts w:ascii="TH SarabunPSK" w:hAnsi="TH SarabunPSK" w:cs="TH SarabunPSK"/>
+          <w:sz w:val="48"/>
+          <w:szCs w:val="48"/>
+        </w:rPr>
+      </w:pPr>
+    </w:p>
+    <w:p>
+      <w:pPr>
+        <w:tabs>
+          <w:tab w:val="left" w:pos="720"/>
+          <w:tab w:val="left" w:pos="1440"/>
+          <w:tab w:val="left" w:pos="2160"/>
+        </w:tabs>
+        <w:jc w:val="center"/>
+        <w:rPr>
+          <w:rFonts w:ascii="TH SarabunPSK" w:hAnsi="TH SarabunPSK" w:cs="TH SarabunPSK"/>
+          <w:sz w:val="48"/>
+          <w:szCs w:val="48"/>
+        </w:rPr>
+      </w:pPr>
+    </w:p>
+    <w:p>
+      <w:pPr>
+        <w:tabs>
+          <w:tab w:val="left" w:pos="720"/>
+          <w:tab w:val="left" w:pos="1440"/>
+          <w:tab w:val="left" w:pos="2160"/>
+        </w:tabs>
+        <w:jc w:val="center"/>
+        <w:rPr>
+          <w:rFonts w:ascii="TH SarabunPSK" w:hAnsi="TH SarabunPSK" w:cs="TH SarabunPSK"/>
+          <w:sz w:val="48"/>
+          <w:szCs w:val="48"/>
+        </w:rPr>
+      </w:pPr>
+    </w:p>
+    <w:p>
+      <w:pPr>
+        <w:tabs>
+          <w:tab w:val="left" w:pos="720"/>
+          <w:tab w:val="left" w:pos="1440"/>
+          <w:tab w:val="left" w:pos="2160"/>
+        </w:tabs>
+        <w:jc w:val="center"/>
+        <w:rPr>
+          <w:rFonts w:ascii="TH SarabunPSK" w:hAnsi="TH SarabunPSK" w:cs="TH SarabunPSK"/>
+          <w:sz w:val="48"/>
+          <w:szCs w:val="48"/>
+        </w:rPr>
+      </w:pPr>
+    </w:p>
+    <w:p>
+      <w:pPr>
+        <w:tabs>
+          <w:tab w:val="left" w:pos="720"/>
+          <w:tab w:val="left" w:pos="1440"/>
+          <w:tab w:val="left" w:pos="2160"/>
+        </w:tabs>
+        <w:jc w:val="center"/>
+        <w:rPr>
+          <w:rFonts w:ascii="TH SarabunPSK" w:hAnsi="TH SarabunPSK" w:cs="TH SarabunPSK"/>
+          <w:sz w:val="48"/>
+          <w:szCs w:val="48"/>
+        </w:rPr>
+      </w:pPr>
+    </w:p>
+    <w:p>
+      <w:pPr>
+        <w:tabs>
+          <w:tab w:val="left" w:pos="720"/>
+          <w:tab w:val="left" w:pos="1440"/>
+          <w:tab w:val="left" w:pos="2160"/>
+        </w:tabs>
+        <w:jc w:val="center"/>
+        <w:rPr>
+          <w:rFonts w:ascii="TH SarabunPSK" w:hAnsi="TH SarabunPSK" w:cs="TH SarabunPSK"/>
+          <w:sz w:val="48"/>
+          <w:szCs w:val="48"/>
+        </w:rPr>
+      </w:pPr>
+    </w:p>
+    <w:p>
+      <w:pPr>
+        <w:tabs>
+          <w:tab w:val="left" w:pos="720"/>
+          <w:tab w:val="left" w:pos="1440"/>
+          <w:tab w:val="left" w:pos="2160"/>
+        </w:tabs>
+        <w:jc w:val="center"/>
+        <w:rPr>
+          <w:rFonts w:ascii="TH SarabunPSK" w:hAnsi="TH SarabunPSK" w:cs="TH SarabunPSK"/>
+          <w:sz w:val="48"/>
+          <w:szCs w:val="48"/>
+        </w:rPr>
+      </w:pPr>
+    </w:p>
+    <w:p>
+      <w:pPr>
+        <w:tabs>
+          <w:tab w:val="left" w:pos="720"/>
+          <w:tab w:val="left" w:pos="1440"/>
+          <w:tab w:val="left" w:pos="2160"/>
+        </w:tabs>
+        <w:rPr>
+          <w:rFonts w:ascii="TH SarabunPSK" w:hAnsi="TH SarabunPSK" w:cs="TH SarabunPSK"/>
+          <w:sz w:val="48"/>
+          <w:szCs w:val="48"/>
+        </w:rPr>
+      </w:pPr>
+    </w:p>
+    <w:p>
+      <w:pPr>
+        <w:tabs>
+          <w:tab w:val="left" w:pos="720"/>
+          <w:tab w:val="left" w:pos="1440"/>
+          <w:tab w:val="left" w:pos="2160"/>
+        </w:tabs>
+        <w:rPr>
+          <w:rFonts w:ascii="TH SarabunPSK" w:hAnsi="TH SarabunPSK" w:cs="TH SarabunPSK"/>
+          <w:sz w:val="48"/>
+          <w:szCs w:val="48"/>
+        </w:rPr>
+      </w:pPr>
+      <w:r>
+        <w:rPr>
+          <w:rFonts w:ascii="TH SarabunPSK" w:hAnsi="TH SarabunPSK" w:cs="TH SarabunPSK"/>
+          <w:sz w:val="48"/>
+          <w:szCs w:val="48"/>
+        </w:rPr>
+        <w:lastRenderedPageBreak/>
+        <w:drawing>
+          <wp:anchor distT="0" distB="0" distL="114300" distR="114300" simplePos="0" relativeHeight="251796480" behindDoc="1" locked="0" layoutInCell="1" allowOverlap="1" wp14:anchorId="21617D13">
+            <wp:simplePos x="0" y="0"/>
+            <wp:positionH relativeFrom="margin">
+              <wp:align>center</wp:align>
+            </wp:positionH>
+            <wp:positionV relativeFrom="paragraph">
+              <wp:posOffset>-857250</wp:posOffset>
+            </wp:positionV>
+            <wp:extent cx="3505200" cy="1343025"/>
+            <wp:effectExtent l="0" t="0" r="0" b="9525"/>
+            <wp:wrapNone/>
+            <wp:docPr id="250" name="Picture 250"/>
+            <wp:cNvGraphicFramePr>
+              <a:graphicFrameLocks xmlns:a="http://schemas.openxmlformats.org/drawingml/2006/main" noChangeAspect="1"/>
+            </wp:cNvGraphicFramePr>
+            <a:graphic xmlns:a="http://schemas.openxmlformats.org/drawingml/2006/main">
+              <a:graphicData uri="http://schemas.openxmlformats.org/drawingml/2006/picture">
+                <pic:pic xmlns:pic="http://schemas.openxmlformats.org/drawingml/2006/picture">
+                  <pic:nvPicPr>
+                    <pic:cNvPr id="1" name=""/>
+                    <pic:cNvPicPr/>
+                  </pic:nvPicPr>
+                  <pic:blipFill>
+                    <a:blip r:embed="rId13">
+                      <a:extLst>
+                        <a:ext uri="{28A0092B-C50C-407E-A947-70E740481C1C}">
+                          <a14:useLocalDpi xmlns:a14="http://schemas.microsoft.com/office/drawing/2010/main" val="0"/>
+                        </a:ext>
+                      </a:extLst>
+                    </a:blip>
+                    <a:stretch>
+                      <a:fillRect/>
+                    </a:stretch>
+                  </pic:blipFill>
+                  <pic:spPr>
+                    <a:xfrm>
+                      <a:off x="0" y="0"/>
+                      <a:ext cx="3505200" cy="1343025"/>
+                    </a:xfrm>
+                    <a:prstGeom prst="rect">
+                      <a:avLst/>
+                    </a:prstGeom>
+                  </pic:spPr>
+                </pic:pic>
+              </a:graphicData>
+            </a:graphic>
+          </wp:anchor>
+        </w:drawing>
+      </w:r>
+      <w:r>
+        <w:rPr>
+          <w:rFonts w:ascii="TH SarabunPSK" w:hAnsi="TH SarabunPSK" w:cs="TH SarabunPSK"/>
+          <w:sz w:val="48"/>
+          <w:szCs w:val="48"/>
+        </w:rPr>
+        <w:drawing>
+          <wp:anchor distT="0" distB="0" distL="114300" distR="114300" simplePos="0" relativeHeight="251797504" behindDoc="1" locked="0" layoutInCell="1" allowOverlap="1" wp14:anchorId="72544F6F">
+            <wp:simplePos x="0" y="0"/>
+            <wp:positionH relativeFrom="margin">
+              <wp:align>center</wp:align>
+            </wp:positionH>
+            <wp:positionV relativeFrom="paragraph">
+              <wp:posOffset>400050</wp:posOffset>
+            </wp:positionV>
+            <wp:extent cx="4924425" cy="4200525"/>
+            <wp:effectExtent l="0" t="0" r="9525" b="9525"/>
+            <wp:wrapNone/>
+            <wp:docPr id="251" name="Picture 251"/>
+            <wp:cNvGraphicFramePr>
+              <a:graphicFrameLocks xmlns:a="http://schemas.openxmlformats.org/drawingml/2006/main" noChangeAspect="1"/>
+            </wp:cNvGraphicFramePr>
+            <a:graphic xmlns:a="http://schemas.openxmlformats.org/drawingml/2006/main">
+              <a:graphicData uri="http://schemas.openxmlformats.org/drawingml/2006/picture">
+                <pic:pic xmlns:pic="http://schemas.openxmlformats.org/drawingml/2006/picture">
+                  <pic:nvPicPr>
+                    <pic:cNvPr id="1" name=""/>
+                    <pic:cNvPicPr/>
+                  </pic:nvPicPr>
+                  <pic:blipFill>
+                    <a:blip r:embed="rId14">
+                      <a:extLst>
+                        <a:ext uri="{28A0092B-C50C-407E-A947-70E740481C1C}">
+                          <a14:useLocalDpi xmlns:a14="http://schemas.microsoft.com/office/drawing/2010/main" val="0"/>
+                        </a:ext>
+                      </a:extLst>
+                    </a:blip>
+                    <a:stretch>
+                      <a:fillRect/>
+                    </a:stretch>
+                  </pic:blipFill>
+                  <pic:spPr>
+                    <a:xfrm>
+                      <a:off x="0" y="0"/>
+                      <a:ext cx="4924425" cy="4200525"/>
+                    </a:xfrm>
+                    <a:prstGeom prst="rect">
+                      <a:avLst/>
+                    </a:prstGeom>
+                  </pic:spPr>
+                </pic:pic>
+              </a:graphicData>
+            </a:graphic>
+          </wp:anchor>
+        </w:drawing>
+      </w:r>
+    </w:p>
+    <w:p>
+      <w:pPr>
+        <w:tabs>
+          <w:tab w:val="left" w:pos="720"/>
+          <w:tab w:val="left" w:pos="1440"/>
+          <w:tab w:val="left" w:pos="2160"/>
+        </w:tabs>
+        <w:jc w:val="center"/>
+        <w:rPr>
+          <w:rFonts w:ascii="TH SarabunPSK" w:hAnsi="TH SarabunPSK" w:cs="TH SarabunPSK"/>
+          <w:sz w:val="48"/>
+          <w:szCs w:val="48"/>
+        </w:rPr>
+      </w:pPr>
+    </w:p>
+    <w:p>
+      <w:pPr>
+        <w:tabs>
+          <w:tab w:val="left" w:pos="720"/>
+          <w:tab w:val="left" w:pos="1440"/>
+          <w:tab w:val="left" w:pos="2160"/>
+        </w:tabs>
+        <w:jc w:val="center"/>
+        <w:rPr>
+          <w:rFonts w:ascii="TH SarabunPSK" w:hAnsi="TH SarabunPSK" w:cs="TH SarabunPSK"/>
+          <w:sz w:val="48"/>
+          <w:szCs w:val="48"/>
+        </w:rPr>
+      </w:pPr>
+    </w:p>
+    <w:p>
+      <w:pPr>
+        <w:tabs>
+          <w:tab w:val="left" w:pos="720"/>
+          <w:tab w:val="left" w:pos="1440"/>
+          <w:tab w:val="left" w:pos="2160"/>
+        </w:tabs>
+        <w:jc w:val="center"/>
+        <w:rPr>
+          <w:rFonts w:ascii="TH SarabunPSK" w:hAnsi="TH SarabunPSK" w:cs="TH SarabunPSK"/>
+          <w:sz w:val="48"/>
+          <w:szCs w:val="48"/>
+        </w:rPr>
+      </w:pPr>
+    </w:p>
+    <w:p>
+      <w:pPr>
+        <w:tabs>
+          <w:tab w:val="left" w:pos="720"/>
+          <w:tab w:val="left" w:pos="1440"/>
+          <w:tab w:val="left" w:pos="2160"/>
+        </w:tabs>
+        <w:jc w:val="center"/>
+        <w:rPr>
+          <w:rFonts w:ascii="TH SarabunPSK" w:hAnsi="TH SarabunPSK" w:cs="TH SarabunPSK"/>
+          <w:sz w:val="48"/>
+          <w:szCs w:val="48"/>
+        </w:rPr>
+      </w:pPr>
+    </w:p>
+    <w:p>
+      <w:pPr>
+        <w:tabs>
+          <w:tab w:val="left" w:pos="720"/>
+          <w:tab w:val="left" w:pos="1440"/>
+          <w:tab w:val="left" w:pos="2160"/>
+        </w:tabs>
+        <w:jc w:val="center"/>
+        <w:rPr>
+          <w:rFonts w:ascii="TH SarabunPSK" w:hAnsi="TH SarabunPSK" w:cs="TH SarabunPSK"/>
+          <w:sz w:val="48"/>
+          <w:szCs w:val="48"/>
+        </w:rPr>
+      </w:pPr>
+    </w:p>
+    <w:p>
+      <w:pPr>
+        <w:tabs>
+          <w:tab w:val="left" w:pos="720"/>
+          <w:tab w:val="left" w:pos="1440"/>
+          <w:tab w:val="left" w:pos="2160"/>
+        </w:tabs>
+        <w:jc w:val="center"/>
+        <w:rPr>
+          <w:rFonts w:ascii="TH SarabunPSK" w:hAnsi="TH SarabunPSK" w:cs="TH SarabunPSK"/>
+          <w:sz w:val="48"/>
+          <w:szCs w:val="48"/>
+        </w:rPr>
+      </w:pPr>
+    </w:p>
+    <w:p>
+      <w:pPr>
+        <w:tabs>
+          <w:tab w:val="left" w:pos="720"/>
+          <w:tab w:val="left" w:pos="1440"/>
+          <w:tab w:val="left" w:pos="2160"/>
+        </w:tabs>
+        <w:jc w:val="center"/>
+        <w:rPr>
+          <w:rFonts w:ascii="TH SarabunPSK" w:hAnsi="TH SarabunPSK" w:cs="TH SarabunPSK"/>
+          <w:sz w:val="48"/>
+          <w:szCs w:val="48"/>
+        </w:rPr>
+      </w:pPr>
+    </w:p>
+    <w:p>
+      <w:pPr>
+        <w:tabs>
+          <w:tab w:val="left" w:pos="720"/>
+          <w:tab w:val="left" w:pos="1440"/>
+          <w:tab w:val="left" w:pos="2160"/>
+        </w:tabs>
+        <w:jc w:val="center"/>
+        <w:rPr>
+          <w:rFonts w:ascii="TH SarabunPSK" w:hAnsi="TH SarabunPSK" w:cs="TH SarabunPSK"/>
+          <w:sz w:val="48"/>
+          <w:szCs w:val="48"/>
+        </w:rPr>
+      </w:pPr>
+      <w:r>
+        <w:rPr>
+          <w:rFonts w:ascii="TH SarabunPSK" w:hAnsi="TH SarabunPSK" w:cs="TH SarabunPSK"/>
+          <w:sz w:val="48"/>
+          <w:szCs w:val="48"/>
+        </w:rPr>
+        <w:drawing>
+          <wp:anchor distT="0" distB="0" distL="114300" distR="114300" simplePos="0" relativeHeight="251798528" behindDoc="0" locked="0" layoutInCell="1" allowOverlap="1" wp14:anchorId="7FB725A5">
+            <wp:simplePos x="0" y="0"/>
+            <wp:positionH relativeFrom="margin">
+              <wp:posOffset>-876300</wp:posOffset>
+            </wp:positionH>
+            <wp:positionV relativeFrom="paragraph">
+              <wp:posOffset>264160</wp:posOffset>
+            </wp:positionV>
+            <wp:extent cx="4914900" cy="3486150"/>
+            <wp:effectExtent l="0" t="0" r="0" b="0"/>
+            <wp:wrapNone/>
+            <wp:docPr id="252" name="Picture 252"/>
+            <wp:cNvGraphicFramePr>
+              <a:graphicFrameLocks xmlns:a="http://schemas.openxmlformats.org/drawingml/2006/main" noChangeAspect="1"/>
+            </wp:cNvGraphicFramePr>
+            <a:graphic xmlns:a="http://schemas.openxmlformats.org/drawingml/2006/main">
+              <a:graphicData uri="http://schemas.openxmlformats.org/drawingml/2006/picture">
+                <pic:pic xmlns:pic="http://schemas.openxmlformats.org/drawingml/2006/picture">
+                  <pic:nvPicPr>
+                    <pic:cNvPr id="1" name=""/>
+                    <pic:cNvPicPr/>
+                  </pic:nvPicPr>
+                  <pic:blipFill>
+                    <a:blip r:embed="rId15">
+                      <a:extLst>
+                        <a:ext uri="{28A0092B-C50C-407E-A947-70E740481C1C}">
+                          <a14:useLocalDpi xmlns:a14="http://schemas.microsoft.com/office/drawing/2010/main" val="0"/>
+                        </a:ext>
+                      </a:extLst>
+                    </a:blip>
+                    <a:stretch>
+                      <a:fillRect/>
+                    </a:stretch>
+                  </pic:blipFill>
+                  <pic:spPr>
+                    <a:xfrm>
+                      <a:off x="0" y="0"/>
+                      <a:ext cx="4914900" cy="3486150"/>
+                    </a:xfrm>
+                    <a:prstGeom prst="rect">
+                      <a:avLst/>
+                    </a:prstGeom>
+                  </pic:spPr>
+                </pic:pic>
+              </a:graphicData>
+            </a:graphic>
+          </wp:anchor>
+        </w:drawing>
+      </w:r>
+    </w:p>
+    <w:p>
+      <w:pPr>
+        <w:tabs>
+          <w:tab w:val="left" w:pos="720"/>
+          <w:tab w:val="left" w:pos="1440"/>
+          <w:tab w:val="left" w:pos="2160"/>
+        </w:tabs>
+        <w:jc w:val="center"/>
+        <w:rPr>
+          <w:rFonts w:ascii="TH SarabunPSK" w:hAnsi="TH SarabunPSK" w:cs="TH SarabunPSK"/>
+          <w:sz w:val="48"/>
+          <w:szCs w:val="48"/>
+        </w:rPr>
+      </w:pPr>
+    </w:p>
+    <w:p>
+      <w:pPr>
+        <w:tabs>
+          <w:tab w:val="left" w:pos="720"/>
+          <w:tab w:val="left" w:pos="1440"/>
+          <w:tab w:val="left" w:pos="2160"/>
+        </w:tabs>
+        <w:jc w:val="center"/>
+        <w:rPr>
+          <w:rFonts w:ascii="TH SarabunPSK" w:hAnsi="TH SarabunPSK" w:cs="TH SarabunPSK"/>
+          <w:sz w:val="48"/>
+          <w:szCs w:val="48"/>
+        </w:rPr>
+      </w:pPr>
+    </w:p>
+    <w:p>
+      <w:pPr>
+        <w:tabs>
+          <w:tab w:val="left" w:pos="720"/>
+          <w:tab w:val="left" w:pos="1440"/>
+          <w:tab w:val="left" w:pos="2160"/>
+        </w:tabs>
+        <w:jc w:val="center"/>
+        <w:rPr>
+          <w:rFonts w:ascii="TH SarabunPSK" w:hAnsi="TH SarabunPSK" w:cs="TH SarabunPSK"/>
+          <w:sz w:val="48"/>
+          <w:szCs w:val="48"/>
+        </w:rPr>
+      </w:pPr>
+    </w:p>
+    <w:p>
+      <w:pPr>
+        <w:tabs>
+          <w:tab w:val="left" w:pos="720"/>
+          <w:tab w:val="left" w:pos="1440"/>
+          <w:tab w:val="left" w:pos="2160"/>
+        </w:tabs>
+        <w:jc w:val="center"/>
+        <w:rPr>
+          <w:rFonts w:ascii="TH SarabunPSK" w:hAnsi="TH SarabunPSK" w:cs="TH SarabunPSK"/>
+          <w:sz w:val="48"/>
+          <w:szCs w:val="48"/>
+        </w:rPr>
+      </w:pPr>
+      <w:r>
+        <w:rPr>
+          <w:rFonts w:ascii="TH SarabunPSK" w:hAnsi="TH SarabunPSK" w:cs="TH SarabunPSK"/>
+          <w:sz w:val="48"/>
+          <w:szCs w:val="48"/>
+        </w:rPr>
+        <w:drawing>
+          <wp:anchor distT="0" distB="0" distL="114300" distR="114300" simplePos="0" relativeHeight="251799552" behindDoc="0" locked="0" layoutInCell="1" allowOverlap="1" wp14:anchorId="267ADF9F">
+            <wp:simplePos x="0" y="0"/>
+            <wp:positionH relativeFrom="page">
+              <wp:align>right</wp:align>
+            </wp:positionH>
+            <wp:positionV relativeFrom="paragraph">
+              <wp:posOffset>115570</wp:posOffset>
+            </wp:positionV>
+            <wp:extent cx="3867150" cy="2628900"/>
+            <wp:effectExtent l="0" t="0" r="0" b="0"/>
+            <wp:wrapNone/>
+            <wp:docPr id="253" name="Picture 253"/>
+            <wp:cNvGraphicFramePr>
+              <a:graphicFrameLocks xmlns:a="http://schemas.openxmlformats.org/drawingml/2006/main" noChangeAspect="1"/>
+            </wp:cNvGraphicFramePr>
+            <a:graphic xmlns:a="http://schemas.openxmlformats.org/drawingml/2006/main">
+              <a:graphicData uri="http://schemas.openxmlformats.org/drawingml/2006/picture">
+                <pic:pic xmlns:pic="http://schemas.openxmlformats.org/drawingml/2006/picture">
+                  <pic:nvPicPr>
+                    <pic:cNvPr id="1" name=""/>
+                    <pic:cNvPicPr/>
+                  </pic:nvPicPr>
+                  <pic:blipFill>
+                    <a:blip r:embed="rId16">
+                      <a:extLst>
+                        <a:ext uri="{28A0092B-C50C-407E-A947-70E740481C1C}">
+                          <a14:useLocalDpi xmlns:a14="http://schemas.microsoft.com/office/drawing/2010/main" val="0"/>
+                        </a:ext>
+                      </a:extLst>
+                    </a:blip>
+                    <a:stretch>
+                      <a:fillRect/>
+                    </a:stretch>
+                  </pic:blipFill>
+                  <pic:spPr>
+                    <a:xfrm>
+                      <a:off x="0" y="0"/>
+                      <a:ext cx="3867150" cy="2628900"/>
+                    </a:xfrm>
+                    <a:prstGeom prst="rect">
+                      <a:avLst/>
+                    </a:prstGeom>
+                  </pic:spPr>
+                </pic:pic>
+              </a:graphicData>
+            </a:graphic>
+          </wp:anchor>
+        </w:drawing>
+      </w:r>
+    </w:p>
+    <w:p>
+      <w:pPr>
+        <w:tabs>
+          <w:tab w:val="left" w:pos="720"/>
+          <w:tab w:val="left" w:pos="1440"/>
+          <w:tab w:val="left" w:pos="2160"/>
+        </w:tabs>
+        <w:jc w:val="center"/>
+        <w:rPr>
+          <w:rFonts w:ascii="TH SarabunPSK" w:hAnsi="TH SarabunPSK" w:cs="TH SarabunPSK"/>
+          <w:sz w:val="48"/>
+          <w:szCs w:val="48"/>
+        </w:rPr>
+      </w:pPr>
+    </w:p>
+    <w:p>
+      <w:pPr>
+        <w:tabs>
+          <w:tab w:val="left" w:pos="720"/>
+          <w:tab w:val="left" w:pos="1440"/>
+          <w:tab w:val="left" w:pos="2160"/>
+        </w:tabs>
+        <w:jc w:val="center"/>
+        <w:rPr>
+          <w:rFonts w:ascii="TH SarabunPSK" w:hAnsi="TH SarabunPSK" w:cs="TH SarabunPSK"/>
+          <w:sz w:val="48"/>
+          <w:szCs w:val="48"/>
+        </w:rPr>
+      </w:pPr>
+    </w:p>
+    <w:p>
+      <w:pPr>
+        <w:tabs>
+          <w:tab w:val="left" w:pos="720"/>
+          <w:tab w:val="left" w:pos="1440"/>
+          <w:tab w:val="left" w:pos="2160"/>
+        </w:tabs>
+        <w:jc w:val="center"/>
+        <w:rPr>
+          <w:rFonts w:ascii="TH SarabunPSK" w:hAnsi="TH SarabunPSK" w:cs="TH SarabunPSK"/>
+          <w:sz w:val="48"/>
+          <w:szCs w:val="48"/>
+        </w:rPr>
+      </w:pPr>
+      <w:r>
+        <w:rPr>
+          <w:rFonts w:ascii="TH SarabunPSK" w:hAnsi="TH SarabunPSK" w:cs="TH SarabunPSK"/>
+          <w:sz w:val="48"/>
+          <w:szCs w:val="48"/>
+        </w:rPr>
+        <w:lastRenderedPageBreak/>
+        <w:drawing>
+          <wp:anchor distT="0" distB="0" distL="114300" distR="114300" simplePos="0" relativeHeight="251800576" behindDoc="1" locked="0" layoutInCell="1" allowOverlap="1" wp14:anchorId="66A43E3E">
+            <wp:simplePos x="0" y="0"/>
+            <wp:positionH relativeFrom="margin">
+              <wp:align>center</wp:align>
+            </wp:positionH>
+            <wp:positionV relativeFrom="paragraph">
+              <wp:posOffset>-9525</wp:posOffset>
+            </wp:positionV>
+            <wp:extent cx="5236845" cy="8229600"/>
+            <wp:effectExtent l="0" t="0" r="1905" b="0"/>
+            <wp:wrapNone/>
+            <wp:docPr id="254" name="Picture 254"/>
+            <wp:cNvGraphicFramePr>
+              <a:graphicFrameLocks xmlns:a="http://schemas.openxmlformats.org/drawingml/2006/main" noChangeAspect="1"/>
+            </wp:cNvGraphicFramePr>
+            <a:graphic xmlns:a="http://schemas.openxmlformats.org/drawingml/2006/main">
+              <a:graphicData uri="http://schemas.openxmlformats.org/drawingml/2006/picture">
+                <pic:pic xmlns:pic="http://schemas.openxmlformats.org/drawingml/2006/picture">
+                  <pic:nvPicPr>
+                    <pic:cNvPr id="1" name=""/>
+                    <pic:cNvPicPr/>
+                  </pic:nvPicPr>
+                  <pic:blipFill>
+                    <a:blip r:embed="rId17">
+                      <a:extLst>
+                        <a:ext uri="{28A0092B-C50C-407E-A947-70E740481C1C}">
+                          <a14:useLocalDpi xmlns:a14="http://schemas.microsoft.com/office/drawing/2010/main" val="0"/>
+                        </a:ext>
+                      </a:extLst>
+                    </a:blip>
+                    <a:stretch>
+                      <a:fillRect/>
+                    </a:stretch>
+                  </pic:blipFill>
+                  <pic:spPr>
+                    <a:xfrm>
+                      <a:off x="0" y="0"/>
+                      <a:ext cx="5236845" cy="8229600"/>
+                    </a:xfrm>
+                    <a:prstGeom prst="rect">
+                      <a:avLst/>
+                    </a:prstGeom>
+                  </pic:spPr>
+                </pic:pic>
+              </a:graphicData>
+            </a:graphic>
+          </wp:anchor>
+        </w:drawing>
+      </w:r>
+    </w:p>
+    <w:p>
+      <w:pPr>
+        <w:tabs>
+          <w:tab w:val="left" w:pos="720"/>
+          <w:tab w:val="left" w:pos="1440"/>
+          <w:tab w:val="left" w:pos="2160"/>
+        </w:tabs>
+        <w:jc w:val="center"/>
+        <w:rPr>
+          <w:rFonts w:ascii="TH SarabunPSK" w:hAnsi="TH SarabunPSK" w:cs="TH SarabunPSK"/>
+          <w:sz w:val="48"/>
+          <w:szCs w:val="48"/>
+        </w:rPr>
+      </w:pPr>
+    </w:p>
+    <w:p>
+      <w:pPr>
+        <w:tabs>
+          <w:tab w:val="left" w:pos="720"/>
+          <w:tab w:val="left" w:pos="1440"/>
+          <w:tab w:val="left" w:pos="2160"/>
+        </w:tabs>
+        <w:jc w:val="center"/>
+        <w:rPr>
+          <w:rFonts w:ascii="TH SarabunPSK" w:hAnsi="TH SarabunPSK" w:cs="TH SarabunPSK"/>
+          <w:sz w:val="48"/>
+          <w:szCs w:val="48"/>
+        </w:rPr>
+      </w:pPr>
+    </w:p>
+    <w:p>
+      <w:pPr>
+        <w:tabs>
+          <w:tab w:val="left" w:pos="720"/>
+          <w:tab w:val="left" w:pos="1440"/>
+          <w:tab w:val="left" w:pos="2160"/>
+          <w:tab w:val="left" w:pos="6570"/>
+        </w:tabs>
+        <w:rPr>
+          <w:rFonts w:ascii="TH SarabunPSK" w:hAnsi="TH SarabunPSK" w:cs="TH SarabunPSK"/>
+          <w:sz w:val="48"/>
+          <w:szCs w:val="48"/>
+        </w:rPr>
+      </w:pPr>
+      <w:r>
+        <w:rPr>
+          <w:rFonts w:ascii="TH SarabunPSK" w:hAnsi="TH SarabunPSK" w:cs="TH SarabunPSK"/>
+          <w:sz w:val="48"/>
+          <w:szCs w:val="48"/>
+        </w:rPr>
+        <w:tab/>
+      </w:r>
+    </w:p>
+    <w:p>
+      <w:pPr>
+        <w:tabs>
+          <w:tab w:val="left" w:pos="720"/>
+          <w:tab w:val="left" w:pos="1440"/>
+          <w:tab w:val="left" w:pos="2160"/>
+        </w:tabs>
+        <w:jc w:val="center"/>
+        <w:rPr>
+          <w:rFonts w:ascii="TH SarabunPSK" w:hAnsi="TH SarabunPSK" w:cs="TH SarabunPSK"/>
+          <w:sz w:val="48"/>
+          <w:szCs w:val="48"/>
+        </w:rPr>
+      </w:pPr>
+    </w:p>
+    <w:p>
+      <w:pPr>
+        <w:tabs>
+          <w:tab w:val="left" w:pos="720"/>
+          <w:tab w:val="left" w:pos="1440"/>
+          <w:tab w:val="left" w:pos="2160"/>
+        </w:tabs>
+        <w:jc w:val="center"/>
+        <w:rPr>
+          <w:rFonts w:ascii="TH SarabunPSK" w:hAnsi="TH SarabunPSK" w:cs="TH SarabunPSK"/>
+          <w:sz w:val="48"/>
+          <w:szCs w:val="48"/>
+        </w:rPr>
+      </w:pPr>
+    </w:p>
+    <w:p>
+      <w:pPr>
+        <w:tabs>
+          <w:tab w:val="left" w:pos="720"/>
+          <w:tab w:val="left" w:pos="1440"/>
+          <w:tab w:val="left" w:pos="2160"/>
+        </w:tabs>
+        <w:jc w:val="center"/>
+        <w:rPr>
+          <w:rFonts w:ascii="TH SarabunPSK" w:hAnsi="TH SarabunPSK" w:cs="TH SarabunPSK"/>
+          <w:sz w:val="48"/>
+          <w:szCs w:val="48"/>
+        </w:rPr>
+      </w:pPr>
+    </w:p>
+    <w:p>
+      <w:pPr>
+        <w:tabs>
+          <w:tab w:val="left" w:pos="720"/>
+          <w:tab w:val="left" w:pos="1440"/>
+          <w:tab w:val="left" w:pos="2160"/>
+        </w:tabs>
+        <w:jc w:val="center"/>
+        <w:rPr>
+          <w:rFonts w:ascii="TH SarabunPSK" w:hAnsi="TH SarabunPSK" w:cs="TH SarabunPSK"/>
+          <w:sz w:val="48"/>
+          <w:szCs w:val="48"/>
+        </w:rPr>
+      </w:pPr>
+    </w:p>
+    <w:p>
+      <w:pPr>
+        <w:tabs>
+          <w:tab w:val="left" w:pos="720"/>
+          <w:tab w:val="left" w:pos="1440"/>
+          <w:tab w:val="left" w:pos="2160"/>
+        </w:tabs>
+        <w:jc w:val="center"/>
+        <w:rPr>
+          <w:rFonts w:ascii="TH SarabunPSK" w:hAnsi="TH SarabunPSK" w:cs="TH SarabunPSK"/>
+          <w:sz w:val="48"/>
+          <w:szCs w:val="48"/>
+        </w:rPr>
+      </w:pPr>
+    </w:p>
+    <w:p>
+      <w:pPr>
+        <w:tabs>
+          <w:tab w:val="left" w:pos="720"/>
+          <w:tab w:val="left" w:pos="1440"/>
+          <w:tab w:val="left" w:pos="2160"/>
+        </w:tabs>
+        <w:jc w:val="center"/>
+        <w:rPr>
+          <w:rFonts w:ascii="TH SarabunPSK" w:hAnsi="TH SarabunPSK" w:cs="TH SarabunPSK"/>
+          <w:sz w:val="48"/>
+          <w:szCs w:val="48"/>
+        </w:rPr>
+      </w:pPr>
+    </w:p>
+    <w:p>
+      <w:pPr>
+        <w:tabs>
+          <w:tab w:val="left" w:pos="720"/>
+          <w:tab w:val="left" w:pos="1440"/>
+          <w:tab w:val="left" w:pos="2160"/>
+        </w:tabs>
+        <w:jc w:val="center"/>
+        <w:rPr>
+          <w:rFonts w:ascii="TH SarabunPSK" w:hAnsi="TH SarabunPSK" w:cs="TH SarabunPSK"/>
+          <w:sz w:val="48"/>
+          <w:szCs w:val="48"/>
+        </w:rPr>
+      </w:pPr>
+    </w:p>
+    <w:p>
+      <w:pPr>
+        <w:tabs>
+          <w:tab w:val="left" w:pos="720"/>
+          <w:tab w:val="left" w:pos="1440"/>
+          <w:tab w:val="left" w:pos="2160"/>
+        </w:tabs>
+        <w:jc w:val="center"/>
+        <w:rPr>
+          <w:rFonts w:ascii="TH SarabunPSK" w:hAnsi="TH SarabunPSK" w:cs="TH SarabunPSK"/>
+          <w:sz w:val="48"/>
+          <w:szCs w:val="48"/>
+        </w:rPr>
+      </w:pPr>
+    </w:p>
+    <w:p>
+      <w:pPr>
+        <w:tabs>
+          <w:tab w:val="left" w:pos="720"/>
+          <w:tab w:val="left" w:pos="1440"/>
+          <w:tab w:val="left" w:pos="2160"/>
+        </w:tabs>
+        <w:jc w:val="center"/>
+        <w:rPr>
+          <w:rFonts w:ascii="TH SarabunPSK" w:hAnsi="TH SarabunPSK" w:cs="TH SarabunPSK"/>
+          <w:sz w:val="48"/>
+          <w:szCs w:val="48"/>
+        </w:rPr>
+      </w:pPr>
+    </w:p>
+    <w:p>
+      <w:pPr>
+        <w:tabs>
+          <w:tab w:val="left" w:pos="720"/>
+          <w:tab w:val="left" w:pos="1440"/>
+          <w:tab w:val="left" w:pos="2160"/>
+        </w:tabs>
+        <w:jc w:val="center"/>
+        <w:rPr>
+          <w:rFonts w:ascii="TH SarabunPSK" w:hAnsi="TH SarabunPSK" w:cs="TH SarabunPSK"/>
+          <w:sz w:val="48"/>
+          <w:szCs w:val="48"/>
+        </w:rPr>
+      </w:pPr>
+    </w:p>
+    <w:p>
+      <w:pPr>
+        <w:tabs>
+          <w:tab w:val="left" w:pos="720"/>
+          <w:tab w:val="left" w:pos="1440"/>
+          <w:tab w:val="left" w:pos="2160"/>
+        </w:tabs>
+        <w:jc w:val="center"/>
+        <w:rPr>
+          <w:rFonts w:ascii="TH SarabunPSK" w:hAnsi="TH SarabunPSK" w:cs="TH SarabunPSK"/>
+          <w:sz w:val="48"/>
+          <w:szCs w:val="48"/>
+        </w:rPr>
+      </w:pPr>
+    </w:p>
+    <w:p>
+      <w:pPr>
+        <w:tabs>
+          <w:tab w:val="left" w:pos="720"/>
+          <w:tab w:val="left" w:pos="1440"/>
+          <w:tab w:val="left" w:pos="2160"/>
+        </w:tabs>
+        <w:jc w:val="center"/>
+        <w:rPr>
+          <w:rFonts w:ascii="TH SarabunPSK" w:hAnsi="TH SarabunPSK" w:cs="TH SarabunPSK"/>
+          <w:sz w:val="48"/>
+          <w:szCs w:val="48"/>
+        </w:rPr>
+      </w:pPr>
+      <w:r>
+        <w:rPr>
+          <w:rFonts w:ascii="TH SarabunPSK" w:hAnsi="TH SarabunPSK" w:cs="TH SarabunPSK"/>
+          <w:sz w:val="48"/>
+          <w:szCs w:val="48"/>
+        </w:rPr>
+        <w:lastRenderedPageBreak/>
+        <w:drawing>
+          <wp:anchor distT="0" distB="0" distL="114300" distR="114300" simplePos="0" relativeHeight="251801600" behindDoc="1" locked="0" layoutInCell="1" allowOverlap="1" wp14:anchorId="353FF2AC">
+            <wp:simplePos x="0" y="0"/>
+            <wp:positionH relativeFrom="margin">
+              <wp:align>center</wp:align>
+            </wp:positionH>
+            <wp:positionV relativeFrom="paragraph">
+              <wp:posOffset>-561975</wp:posOffset>
+            </wp:positionV>
+            <wp:extent cx="4210050" cy="7200900"/>
+            <wp:effectExtent l="0" t="0" r="0" b="0"/>
+            <wp:wrapNone/>
+            <wp:docPr id="256" name="Picture 256"/>
+            <wp:cNvGraphicFramePr>
+              <a:graphicFrameLocks xmlns:a="http://schemas.openxmlformats.org/drawingml/2006/main" noChangeAspect="1"/>
+            </wp:cNvGraphicFramePr>
+            <a:graphic xmlns:a="http://schemas.openxmlformats.org/drawingml/2006/main">
+              <a:graphicData uri="http://schemas.openxmlformats.org/drawingml/2006/picture">
+                <pic:pic xmlns:pic="http://schemas.openxmlformats.org/drawingml/2006/picture">
+                  <pic:nvPicPr>
+                    <pic:cNvPr id="1" name=""/>
+                    <pic:cNvPicPr/>
+                  </pic:nvPicPr>
+                  <pic:blipFill>
+                    <a:blip r:embed="rId18">
+                      <a:extLst>
+                        <a:ext uri="{28A0092B-C50C-407E-A947-70E740481C1C}">
+                          <a14:useLocalDpi xmlns:a14="http://schemas.microsoft.com/office/drawing/2010/main" val="0"/>
+                        </a:ext>
+                      </a:extLst>
+                    </a:blip>
+                    <a:stretch>
+                      <a:fillRect/>
+                    </a:stretch>
+                  </pic:blipFill>
+                  <pic:spPr>
+                    <a:xfrm>
+                      <a:off x="0" y="0"/>
+                      <a:ext cx="4210050" cy="7200900"/>
+                    </a:xfrm>
+                    <a:prstGeom prst="rect">
+                      <a:avLst/>
+                    </a:prstGeom>
+                  </pic:spPr>
+                </pic:pic>
+              </a:graphicData>
+            </a:graphic>
+          </wp:anchor>
+        </w:drawing>
+      </w:r>
+    </w:p>
+    <w:p>
+      <w:pPr>
+        <w:tabs>
+          <w:tab w:val="left" w:pos="720"/>
+          <w:tab w:val="left" w:pos="1440"/>
+          <w:tab w:val="left" w:pos="2160"/>
+        </w:tabs>
+        <w:jc w:val="center"/>
+        <w:rPr>
+          <w:rFonts w:ascii="TH SarabunPSK" w:hAnsi="TH SarabunPSK" w:cs="TH SarabunPSK"/>
+          <w:sz w:val="48"/>
+          <w:szCs w:val="48"/>
+        </w:rPr>
+      </w:pPr>
+    </w:p>
+    <w:p>
+      <w:pPr>
+        <w:tabs>
+          <w:tab w:val="left" w:pos="720"/>
+          <w:tab w:val="left" w:pos="1440"/>
+          <w:tab w:val="left" w:pos="2160"/>
+        </w:tabs>
+        <w:jc w:val="center"/>
+        <w:rPr>
+          <w:rFonts w:ascii="TH SarabunPSK" w:hAnsi="TH SarabunPSK" w:cs="TH SarabunPSK"/>
+          <w:sz w:val="48"/>
+          <w:szCs w:val="48"/>
+        </w:rPr>
+      </w:pPr>
+    </w:p>
+    <w:p>
+      <w:pPr>
+        <w:tabs>
+          <w:tab w:val="left" w:pos="720"/>
+          <w:tab w:val="left" w:pos="1440"/>
+          <w:tab w:val="left" w:pos="2160"/>
+        </w:tabs>
+        <w:jc w:val="center"/>
+        <w:rPr>
+          <w:rFonts w:ascii="TH SarabunPSK" w:hAnsi="TH SarabunPSK" w:cs="TH SarabunPSK"/>
+          <w:sz w:val="48"/>
+          <w:szCs w:val="48"/>
+        </w:rPr>
+      </w:pPr>
+    </w:p>
+    <w:p>
+      <w:pPr>
+        <w:tabs>
+          <w:tab w:val="left" w:pos="720"/>
+          <w:tab w:val="left" w:pos="1440"/>
+          <w:tab w:val="left" w:pos="2160"/>
+        </w:tabs>
+        <w:jc w:val="center"/>
+        <w:rPr>
+          <w:rFonts w:ascii="TH SarabunPSK" w:hAnsi="TH SarabunPSK" w:cs="TH SarabunPSK"/>
+          <w:sz w:val="48"/>
+          <w:szCs w:val="48"/>
+        </w:rPr>
+      </w:pPr>
+    </w:p>
+    <w:p>
+      <w:pPr>
+        <w:tabs>
+          <w:tab w:val="left" w:pos="720"/>
+          <w:tab w:val="left" w:pos="1440"/>
+          <w:tab w:val="left" w:pos="2160"/>
+        </w:tabs>
+        <w:jc w:val="center"/>
+        <w:rPr>
+          <w:rFonts w:ascii="TH SarabunPSK" w:hAnsi="TH SarabunPSK" w:cs="TH SarabunPSK"/>
+          <w:sz w:val="48"/>
+          <w:szCs w:val="48"/>
+        </w:rPr>
+      </w:pPr>
+    </w:p>
+    <w:p>
+      <w:pPr>
+        <w:tabs>
+          <w:tab w:val="left" w:pos="720"/>
+          <w:tab w:val="left" w:pos="1440"/>
+          <w:tab w:val="left" w:pos="2160"/>
+        </w:tabs>
+        <w:jc w:val="center"/>
+        <w:rPr>
+          <w:rFonts w:ascii="TH SarabunPSK" w:hAnsi="TH SarabunPSK" w:cs="TH SarabunPSK"/>
+          <w:sz w:val="48"/>
+          <w:szCs w:val="48"/>
+        </w:rPr>
+      </w:pPr>
+    </w:p>
+    <w:p>
+      <w:pPr>
+        <w:tabs>
+          <w:tab w:val="left" w:pos="720"/>
+          <w:tab w:val="left" w:pos="1440"/>
+          <w:tab w:val="left" w:pos="2160"/>
+        </w:tabs>
+        <w:jc w:val="center"/>
+        <w:rPr>
+          <w:rFonts w:ascii="TH SarabunPSK" w:hAnsi="TH SarabunPSK" w:cs="TH SarabunPSK"/>
+          <w:sz w:val="48"/>
+          <w:szCs w:val="48"/>
+        </w:rPr>
+      </w:pPr>
+    </w:p>
+    <w:p>
+      <w:pPr>
+        <w:tabs>
+          <w:tab w:val="left" w:pos="720"/>
+          <w:tab w:val="left" w:pos="1440"/>
+          <w:tab w:val="left" w:pos="2160"/>
+        </w:tabs>
+        <w:jc w:val="center"/>
+        <w:rPr>
+          <w:rFonts w:ascii="TH SarabunPSK" w:hAnsi="TH SarabunPSK" w:cs="TH SarabunPSK"/>
+          <w:sz w:val="48"/>
+          <w:szCs w:val="48"/>
+        </w:rPr>
+      </w:pPr>
+    </w:p>
+    <w:p>
+      <w:pPr>
+        <w:tabs>
+          <w:tab w:val="left" w:pos="720"/>
+          <w:tab w:val="left" w:pos="1440"/>
+          <w:tab w:val="left" w:pos="2160"/>
+        </w:tabs>
+        <w:jc w:val="center"/>
+        <w:rPr>
+          <w:rFonts w:ascii="TH SarabunPSK" w:hAnsi="TH SarabunPSK" w:cs="TH SarabunPSK"/>
+          <w:sz w:val="48"/>
+          <w:szCs w:val="48"/>
+        </w:rPr>
+      </w:pPr>
+    </w:p>
+    <w:p>
+      <w:pPr>
+        <w:tabs>
+          <w:tab w:val="left" w:pos="720"/>
+          <w:tab w:val="left" w:pos="1440"/>
+          <w:tab w:val="left" w:pos="2160"/>
+        </w:tabs>
+        <w:jc w:val="center"/>
+        <w:rPr>
+          <w:rFonts w:ascii="TH SarabunPSK" w:hAnsi="TH SarabunPSK" w:cs="TH SarabunPSK"/>
+          <w:sz w:val="48"/>
+          <w:szCs w:val="48"/>
+        </w:rPr>
+      </w:pPr>
+    </w:p>
+    <w:p>
+      <w:pPr>
+        <w:tabs>
+          <w:tab w:val="left" w:pos="720"/>
+          <w:tab w:val="left" w:pos="1440"/>
+          <w:tab w:val="left" w:pos="2160"/>
+        </w:tabs>
+        <w:jc w:val="center"/>
+        <w:rPr>
+          <w:rFonts w:ascii="TH SarabunPSK" w:hAnsi="TH SarabunPSK" w:cs="TH SarabunPSK"/>
+          <w:sz w:val="48"/>
+          <w:szCs w:val="48"/>
+        </w:rPr>
+      </w:pPr>
+    </w:p>
+    <w:p>
+      <w:pPr>
+        <w:tabs>
+          <w:tab w:val="left" w:pos="720"/>
+          <w:tab w:val="left" w:pos="1440"/>
+          <w:tab w:val="left" w:pos="2160"/>
+        </w:tabs>
+        <w:jc w:val="center"/>
+        <w:rPr>
+          <w:rFonts w:ascii="TH SarabunPSK" w:hAnsi="TH SarabunPSK" w:cs="TH SarabunPSK"/>
+          <w:sz w:val="48"/>
+          <w:szCs w:val="48"/>
+        </w:rPr>
+      </w:pPr>
+    </w:p>
+    <w:p>
+      <w:pPr>
+        <w:tabs>
+          <w:tab w:val="left" w:pos="720"/>
+          <w:tab w:val="left" w:pos="1440"/>
+          <w:tab w:val="left" w:pos="2160"/>
+        </w:tabs>
+        <w:jc w:val="center"/>
+        <w:rPr>
+          <w:rFonts w:ascii="TH SarabunPSK" w:hAnsi="TH SarabunPSK" w:cs="TH SarabunPSK"/>
+          <w:color w:val="FF0000"/>
+          <w:sz w:val="48"/>
+          <w:szCs w:val="48"/>
+        </w:rPr>
+      </w:pPr>
+      <w:r>
+        <w:rPr>
+          <w:rFonts w:ascii="TH SarabunPSK" w:hAnsi="TH SarabunPSK" w:cs="TH SarabunPSK"/>
+          <w:color w:val="FF0000"/>
+          <w:sz w:val="48"/>
+          <w:szCs w:val="48"/>
+        </w:rPr>
+        <w:t xml:space="preserve">Class diagram </w:t>
+      </w:r>
+      <w:r>
+        <w:rPr>
+          <w:rFonts w:ascii="TH SarabunPSK" w:hAnsi="TH SarabunPSK" w:cs="TH SarabunPSK" w:hint="cs"/>
+          <w:color w:val="FF0000"/>
+          <w:sz w:val="48"/>
+          <w:szCs w:val="48"/>
+          <w:cs/>
+        </w:rPr>
+        <w:t xml:space="preserve">แบบเต็ม </w:t>
+      </w:r>
+    </w:p>
+    <w:p>
+      <w:pPr>
+        <w:tabs>
+          <w:tab w:val="left" w:pos="720"/>
+          <w:tab w:val="left" w:pos="1440"/>
+          <w:tab w:val="left" w:pos="2160"/>
+        </w:tabs>
+        <w:jc w:val="center"/>
+        <w:rPr>
+          <w:rFonts w:ascii="TH SarabunPSK" w:hAnsi="TH SarabunPSK" w:cs="TH SarabunPSK"/>
+          <w:sz w:val="56"/>
+          <w:szCs w:val="56"/>
+        </w:rPr>
+      </w:pPr>
+      <w:r>
+        <w:rPr>
+          <w:rFonts w:ascii="TH SarabunPSK" w:hAnsi="TH SarabunPSK" w:cs="TH SarabunPSK"/>
+          <w:color w:val="FF0000"/>
+          <w:sz w:val="56"/>
+          <w:szCs w:val="56"/>
+        </w:rPr>
+        <w:t>https://goo.gl/jDmKrS</w:t>
+      </w:r>
+      <w:bookmarkStart w:id="0" w:name="_GoBack"/>
+      <w:bookmarkEnd w:id="0"/>
     </w:p>
     <w:p>
       <w:pPr>
@@ -831,7 +2301,22 @@
           <w:szCs w:val="40"/>
         </w:rPr>
         <w:tab/>
-        <w:t xml:space="preserve">Application Chatty </w:t>
+      </w:r>
+      <w:r>
+        <w:rPr>
+          <w:rFonts w:ascii="TH SarabunPSK" w:hAnsi="TH SarabunPSK" w:cs="TH SarabunPSK"/>
+          <w:sz w:val="40"/>
+          <w:szCs w:val="40"/>
+        </w:rPr>
+        <w:t>Chatty Application</w:t>
+      </w:r>
+      <w:r>
+        <w:rPr>
+          <w:rFonts w:ascii="TH SarabunPSK" w:hAnsi="TH SarabunPSK" w:cs="TH SarabunPSK"/>
+          <w:sz w:val="40"/>
+          <w:szCs w:val="40"/>
+        </w:rPr>
+        <w:t xml:space="preserve"> </w:t>
       </w:r>
       <w:r>
         <w:rPr>
@@ -1354,7 +2839,7 @@
                     <pic:cNvPicPr/>
                   </pic:nvPicPr>
                   <pic:blipFill>
-                    <a:blip r:embed="rId5" cstate="print">
+                    <a:blip r:embed="rId19" cstate="print">
                       <a:extLst>
                         <a:ext uri="{28A0092B-C50C-407E-A947-70E740481C1C}">
                           <a14:useLocalDpi xmlns:a14="http://schemas.microsoft.com/office/drawing/2010/main" val="0"/>
@@ -1418,7 +2903,7 @@
         </w:tabs>
         <w:jc w:val="both"/>
         <w:rPr>
-          <w:rFonts w:ascii="TH SarabunPSK" w:hAnsi="TH SarabunPSK" w:cs="TH SarabunPSK" w:hint="cs"/>
+          <w:rFonts w:ascii="TH SarabunPSK" w:hAnsi="TH SarabunPSK" w:cs="TH SarabunPSK"/>
           <w:sz w:val="36"/>
           <w:szCs w:val="36"/>
           <w:cs/>
@@ -1890,7 +3375,7 @@
                     <pic:cNvPicPr/>
                   </pic:nvPicPr>
                   <pic:blipFill>
-                    <a:blip r:embed="rId6">
+                    <a:blip r:embed="rId20">
                       <a:extLst>
                         <a:ext uri="{28A0092B-C50C-407E-A947-70E740481C1C}">
                           <a14:useLocalDpi xmlns:a14="http://schemas.microsoft.com/office/drawing/2010/main" val="0"/>
@@ -1955,7 +3440,7 @@
                     <pic:cNvPicPr/>
                   </pic:nvPicPr>
                   <pic:blipFill>
-                    <a:blip r:embed="rId7">
+                    <a:blip r:embed="rId21">
                       <a:extLst>
                         <a:ext uri="{28A0092B-C50C-407E-A947-70E740481C1C}">
                           <a14:useLocalDpi xmlns:a14="http://schemas.microsoft.com/office/drawing/2010/main" val="0"/>
@@ -2022,36 +3507,36 @@
         </w:tabs>
         <w:jc w:val="center"/>
         <w:rPr>
-          <w:rFonts w:ascii="TH SarabunPSK" w:hAnsi="TH SarabunPSK" w:cs="TH SarabunPSK" w:hint="cs"/>
-          <w:sz w:val="36"/>
-          <w:szCs w:val="36"/>
-          <w:cs/>
-        </w:rPr>
-      </w:pPr>
-    </w:p>
-    <w:p>
-      <w:pPr>
-        <w:tabs>
-          <w:tab w:val="left" w:pos="720"/>
-          <w:tab w:val="left" w:pos="1440"/>
-          <w:tab w:val="left" w:pos="2160"/>
-        </w:tabs>
-        <w:rPr>
-          <w:rFonts w:ascii="TH SarabunPSK" w:hAnsi="TH SarabunPSK" w:cs="TH SarabunPSK"/>
-          <w:sz w:val="36"/>
-          <w:szCs w:val="36"/>
-        </w:rPr>
-      </w:pPr>
-    </w:p>
-    <w:p>
-      <w:pPr>
-        <w:tabs>
-          <w:tab w:val="left" w:pos="720"/>
-          <w:tab w:val="left" w:pos="1440"/>
-          <w:tab w:val="left" w:pos="2160"/>
-        </w:tabs>
-        <w:rPr>
-          <w:rFonts w:ascii="TH SarabunPSK" w:hAnsi="TH SarabunPSK" w:cs="TH SarabunPSK" w:hint="cs"/>
+          <w:rFonts w:ascii="TH SarabunPSK" w:hAnsi="TH SarabunPSK" w:cs="TH SarabunPSK"/>
+          <w:sz w:val="36"/>
+          <w:szCs w:val="36"/>
+          <w:cs/>
+        </w:rPr>
+      </w:pPr>
+    </w:p>
+    <w:p>
+      <w:pPr>
+        <w:tabs>
+          <w:tab w:val="left" w:pos="720"/>
+          <w:tab w:val="left" w:pos="1440"/>
+          <w:tab w:val="left" w:pos="2160"/>
+        </w:tabs>
+        <w:rPr>
+          <w:rFonts w:ascii="TH SarabunPSK" w:hAnsi="TH SarabunPSK" w:cs="TH SarabunPSK"/>
+          <w:sz w:val="36"/>
+          <w:szCs w:val="36"/>
+        </w:rPr>
+      </w:pPr>
+    </w:p>
+    <w:p>
+      <w:pPr>
+        <w:tabs>
+          <w:tab w:val="left" w:pos="720"/>
+          <w:tab w:val="left" w:pos="1440"/>
+          <w:tab w:val="left" w:pos="2160"/>
+        </w:tabs>
+        <w:rPr>
+          <w:rFonts w:ascii="TH SarabunPSK" w:hAnsi="TH SarabunPSK" w:cs="TH SarabunPSK"/>
           <w:sz w:val="36"/>
           <w:szCs w:val="36"/>
         </w:rPr>
@@ -2109,6 +3594,7 @@
           <w:tab w:val="left" w:pos="1440"/>
           <w:tab w:val="left" w:pos="2160"/>
         </w:tabs>
+        <w:jc w:val="both"/>
         <w:rPr>
           <w:rFonts w:ascii="TH SarabunPSK" w:hAnsi="TH SarabunPSK" w:cs="TH SarabunPSK"/>
           <w:sz w:val="36"/>
@@ -2374,8 +3860,9 @@
           <w:tab w:val="left" w:pos="1440"/>
           <w:tab w:val="left" w:pos="2160"/>
         </w:tabs>
-        <w:rPr>
-          <w:rFonts w:ascii="TH SarabunPSK" w:hAnsi="TH SarabunPSK" w:cs="TH SarabunPSK" w:hint="cs"/>
+        <w:jc w:val="both"/>
+        <w:rPr>
+          <w:rFonts w:ascii="TH SarabunPSK" w:hAnsi="TH SarabunPSK" w:cs="TH SarabunPSK"/>
           <w:sz w:val="36"/>
           <w:szCs w:val="36"/>
         </w:rPr>
@@ -2669,7 +4156,7 @@
                     <pic:cNvPicPr/>
                   </pic:nvPicPr>
                   <pic:blipFill>
-                    <a:blip r:embed="rId8">
+                    <a:blip r:embed="rId22">
                       <a:extLst>
                         <a:ext uri="{28A0092B-C50C-407E-A947-70E740481C1C}">
                           <a14:useLocalDpi xmlns:a14="http://schemas.microsoft.com/office/drawing/2010/main" val="0"/>
@@ -2877,7 +4364,7 @@
                     <pic:cNvPicPr/>
                   </pic:nvPicPr>
                   <pic:blipFill>
-                    <a:blip r:embed="rId9">
+                    <a:blip r:embed="rId23">
                       <a:extLst>
                         <a:ext uri="{28A0092B-C50C-407E-A947-70E740481C1C}">
                           <a14:useLocalDpi xmlns:a14="http://schemas.microsoft.com/office/drawing/2010/main" val="0"/>
@@ -2966,6 +4453,7 @@
           <w:tab w:val="left" w:pos="1440"/>
           <w:tab w:val="left" w:pos="2160"/>
         </w:tabs>
+        <w:jc w:val="both"/>
         <w:rPr>
           <w:rFonts w:ascii="TH SarabunPSK" w:hAnsi="TH SarabunPSK" w:cs="TH SarabunPSK"/>
           <w:sz w:val="36"/>
@@ -3258,7 +4746,7 @@
                     <pic:cNvPicPr/>
                   </pic:nvPicPr>
                   <pic:blipFill>
-                    <a:blip r:embed="rId10">
+                    <a:blip r:embed="rId24">
                       <a:extLst>
                         <a:ext uri="{28A0092B-C50C-407E-A947-70E740481C1C}">
                           <a14:useLocalDpi xmlns:a14="http://schemas.microsoft.com/office/drawing/2010/main" val="0"/>
@@ -3303,7 +4791,7 @@
           <w:tab w:val="left" w:pos="2160"/>
         </w:tabs>
         <w:rPr>
-          <w:rFonts w:ascii="TH SarabunPSK" w:hAnsi="TH SarabunPSK" w:cs="TH SarabunPSK" w:hint="cs"/>
+          <w:rFonts w:ascii="TH SarabunPSK" w:hAnsi="TH SarabunPSK" w:cs="TH SarabunPSK"/>
           <w:sz w:val="36"/>
           <w:szCs w:val="36"/>
         </w:rPr>
@@ -3451,7 +4939,7 @@
                     <pic:cNvPicPr/>
                   </pic:nvPicPr>
                   <pic:blipFill>
-                    <a:blip r:embed="rId11">
+                    <a:blip r:embed="rId25">
                       <a:extLst>
                         <a:ext uri="{28A0092B-C50C-407E-A947-70E740481C1C}">
                           <a14:useLocalDpi xmlns:a14="http://schemas.microsoft.com/office/drawing/2010/main" val="0"/>
@@ -3525,8 +5013,9 @@
           <w:tab w:val="left" w:pos="1440"/>
           <w:tab w:val="left" w:pos="2160"/>
         </w:tabs>
-        <w:rPr>
-          <w:rFonts w:ascii="TH SarabunPSK" w:hAnsi="TH SarabunPSK" w:cs="TH SarabunPSK" w:hint="cs"/>
+        <w:jc w:val="both"/>
+        <w:rPr>
+          <w:rFonts w:ascii="TH SarabunPSK" w:hAnsi="TH SarabunPSK" w:cs="TH SarabunPSK"/>
           <w:sz w:val="36"/>
           <w:szCs w:val="36"/>
         </w:rPr>
@@ -3611,346 +5100,2106 @@
         </w:rPr>
         <w:t>fragment</w:t>
       </w:r>
-      <w:bookmarkStart w:id="0" w:name="_GoBack"/>
-      <w:bookmarkEnd w:id="0"/>
-    </w:p>
-    <w:p>
-      <w:pPr>
-        <w:tabs>
-          <w:tab w:val="left" w:pos="720"/>
-          <w:tab w:val="left" w:pos="1440"/>
-          <w:tab w:val="left" w:pos="2160"/>
-        </w:tabs>
-        <w:jc w:val="center"/>
-        <w:rPr>
-          <w:rFonts w:ascii="TH SarabunPSK" w:hAnsi="TH SarabunPSK" w:cs="TH SarabunPSK"/>
-          <w:sz w:val="36"/>
-          <w:szCs w:val="36"/>
-        </w:rPr>
-      </w:pPr>
-    </w:p>
-    <w:p>
-      <w:pPr>
-        <w:tabs>
-          <w:tab w:val="left" w:pos="720"/>
-          <w:tab w:val="left" w:pos="1440"/>
-          <w:tab w:val="left" w:pos="2160"/>
-        </w:tabs>
-        <w:rPr>
-          <w:rFonts w:ascii="TH SarabunPSK" w:hAnsi="TH SarabunPSK" w:cs="TH SarabunPSK"/>
-          <w:sz w:val="36"/>
-          <w:szCs w:val="36"/>
-        </w:rPr>
-      </w:pPr>
-      <w:r>
-        <w:rPr>
-          <w:rFonts w:ascii="TH SarabunPSK" w:hAnsi="TH SarabunPSK" w:cs="TH SarabunPSK"/>
-          <w:sz w:val="36"/>
-          <w:szCs w:val="36"/>
+      <w:r>
+        <w:rPr>
+          <w:rFonts w:ascii="TH SarabunPSK" w:hAnsi="TH SarabunPSK" w:cs="TH SarabunPSK" w:hint="cs"/>
+          <w:sz w:val="36"/>
+          <w:szCs w:val="36"/>
+          <w:cs/>
+        </w:rPr>
+        <w:t xml:space="preserve"> แต่ละ</w:t>
+      </w:r>
+      <w:r>
+        <w:rPr>
+          <w:rFonts w:ascii="TH SarabunPSK" w:hAnsi="TH SarabunPSK" w:cs="TH SarabunPSK"/>
+          <w:sz w:val="36"/>
+          <w:szCs w:val="36"/>
+        </w:rPr>
+        <w:t xml:space="preserve"> fragment </w:t>
+      </w:r>
+      <w:r>
+        <w:rPr>
+          <w:rFonts w:ascii="TH SarabunPSK" w:hAnsi="TH SarabunPSK" w:cs="TH SarabunPSK" w:hint="cs"/>
+          <w:sz w:val="36"/>
+          <w:szCs w:val="36"/>
+          <w:cs/>
+        </w:rPr>
+        <w:t xml:space="preserve">จะมีตัวดักจับ </w:t>
+      </w:r>
+      <w:proofErr w:type="spellStart"/>
+      <w:r>
+        <w:rPr>
+          <w:rFonts w:ascii="TH SarabunPSK" w:hAnsi="TH SarabunPSK" w:cs="TH SarabunPSK"/>
+          <w:sz w:val="36"/>
+          <w:szCs w:val="36"/>
+        </w:rPr>
+        <w:t>LongClickListener</w:t>
+      </w:r>
+      <w:proofErr w:type="spellEnd"/>
+      <w:r>
+        <w:rPr>
+          <w:rFonts w:ascii="TH SarabunPSK" w:hAnsi="TH SarabunPSK" w:cs="TH SarabunPSK"/>
+          <w:sz w:val="36"/>
+          <w:szCs w:val="36"/>
+        </w:rPr>
+        <w:t xml:space="preserve"> </w:t>
+      </w:r>
+      <w:r>
+        <w:rPr>
+          <w:rFonts w:ascii="TH SarabunPSK" w:hAnsi="TH SarabunPSK" w:cs="TH SarabunPSK" w:hint="cs"/>
+          <w:sz w:val="36"/>
+          <w:szCs w:val="36"/>
+          <w:cs/>
+        </w:rPr>
+        <w:t xml:space="preserve">เพื่อเปิด </w:t>
+      </w:r>
+      <w:r>
+        <w:rPr>
+          <w:rFonts w:ascii="TH SarabunPSK" w:hAnsi="TH SarabunPSK" w:cs="TH SarabunPSK"/>
+          <w:sz w:val="36"/>
+          <w:szCs w:val="36"/>
+        </w:rPr>
+        <w:t>Dialog</w:t>
+      </w:r>
+      <w:r>
+        <w:rPr>
+          <w:rFonts w:ascii="TH SarabunPSK" w:hAnsi="TH SarabunPSK" w:cs="TH SarabunPSK" w:hint="cs"/>
+          <w:sz w:val="36"/>
+          <w:szCs w:val="36"/>
+          <w:cs/>
+        </w:rPr>
+        <w:t xml:space="preserve"> ให้ผู้ใช้เลือกว่าจะออกจาก </w:t>
+      </w:r>
+      <w:r>
+        <w:rPr>
+          <w:rFonts w:ascii="TH SarabunPSK" w:hAnsi="TH SarabunPSK" w:cs="TH SarabunPSK"/>
+          <w:sz w:val="36"/>
+          <w:szCs w:val="36"/>
+        </w:rPr>
+        <w:t xml:space="preserve">chat </w:t>
+      </w:r>
+      <w:r>
+        <w:rPr>
+          <w:rFonts w:ascii="TH SarabunPSK" w:hAnsi="TH SarabunPSK" w:cs="TH SarabunPSK" w:hint="cs"/>
+          <w:sz w:val="36"/>
+          <w:szCs w:val="36"/>
+          <w:cs/>
+        </w:rPr>
+        <w:t>หรือไม่</w:t>
+      </w:r>
+      <w:r>
+        <w:rPr>
+          <w:rFonts w:ascii="TH SarabunPSK" w:hAnsi="TH SarabunPSK" w:cs="TH SarabunPSK"/>
+          <w:sz w:val="36"/>
+          <w:szCs w:val="36"/>
+        </w:rPr>
+        <w:t xml:space="preserve"> </w:t>
+      </w:r>
+    </w:p>
+    <w:p>
+      <w:pPr>
+        <w:tabs>
+          <w:tab w:val="left" w:pos="720"/>
+          <w:tab w:val="left" w:pos="1440"/>
+          <w:tab w:val="left" w:pos="2160"/>
+        </w:tabs>
+        <w:jc w:val="both"/>
+        <w:rPr>
+          <w:rFonts w:ascii="TH SarabunPSK" w:hAnsi="TH SarabunPSK" w:cs="TH SarabunPSK" w:hint="cs"/>
+          <w:sz w:val="36"/>
+          <w:szCs w:val="36"/>
+        </w:rPr>
+      </w:pPr>
+      <w:r>
+        <w:rPr>
+          <w:rFonts w:ascii="TH SarabunPSK" w:hAnsi="TH SarabunPSK" w:cs="TH SarabunPSK"/>
+          <w:sz w:val="36"/>
+          <w:szCs w:val="36"/>
+          <w:cs/>
         </w:rPr>
         <w:tab/>
       </w:r>
-    </w:p>
-    <w:p>
-      <w:pPr>
-        <w:tabs>
-          <w:tab w:val="left" w:pos="720"/>
-          <w:tab w:val="left" w:pos="1440"/>
-          <w:tab w:val="left" w:pos="2160"/>
-        </w:tabs>
-        <w:rPr>
-          <w:rFonts w:ascii="TH SarabunPSK" w:hAnsi="TH SarabunPSK" w:cs="TH SarabunPSK"/>
-          <w:sz w:val="36"/>
-          <w:szCs w:val="36"/>
-        </w:rPr>
-      </w:pPr>
-    </w:p>
-    <w:p>
-      <w:pPr>
-        <w:tabs>
-          <w:tab w:val="left" w:pos="720"/>
-          <w:tab w:val="left" w:pos="1440"/>
-          <w:tab w:val="left" w:pos="2160"/>
-        </w:tabs>
-        <w:rPr>
-          <w:rFonts w:ascii="TH SarabunPSK" w:hAnsi="TH SarabunPSK" w:cs="TH SarabunPSK"/>
-          <w:sz w:val="36"/>
-          <w:szCs w:val="36"/>
-        </w:rPr>
-      </w:pPr>
-    </w:p>
-    <w:p>
-      <w:pPr>
-        <w:tabs>
-          <w:tab w:val="left" w:pos="720"/>
-          <w:tab w:val="left" w:pos="1440"/>
-          <w:tab w:val="left" w:pos="2160"/>
-        </w:tabs>
-        <w:rPr>
-          <w:rFonts w:ascii="TH SarabunPSK" w:hAnsi="TH SarabunPSK" w:cs="TH SarabunPSK"/>
-          <w:sz w:val="36"/>
-          <w:szCs w:val="36"/>
-        </w:rPr>
-      </w:pPr>
-    </w:p>
-    <w:p>
-      <w:pPr>
-        <w:tabs>
-          <w:tab w:val="left" w:pos="720"/>
-          <w:tab w:val="left" w:pos="1440"/>
-          <w:tab w:val="left" w:pos="2160"/>
-        </w:tabs>
-        <w:rPr>
-          <w:rFonts w:ascii="TH SarabunPSK" w:hAnsi="TH SarabunPSK" w:cs="TH SarabunPSK"/>
-          <w:sz w:val="36"/>
-          <w:szCs w:val="36"/>
-        </w:rPr>
-      </w:pPr>
-    </w:p>
-    <w:p>
-      <w:pPr>
-        <w:tabs>
-          <w:tab w:val="left" w:pos="720"/>
-          <w:tab w:val="left" w:pos="1440"/>
-          <w:tab w:val="left" w:pos="2160"/>
-        </w:tabs>
-        <w:rPr>
-          <w:rFonts w:ascii="TH SarabunPSK" w:hAnsi="TH SarabunPSK" w:cs="TH SarabunPSK"/>
-          <w:sz w:val="36"/>
-          <w:szCs w:val="36"/>
-        </w:rPr>
-      </w:pPr>
-    </w:p>
-    <w:p>
-      <w:pPr>
-        <w:tabs>
-          <w:tab w:val="left" w:pos="720"/>
-          <w:tab w:val="left" w:pos="1440"/>
-          <w:tab w:val="left" w:pos="2160"/>
-        </w:tabs>
-        <w:rPr>
-          <w:rFonts w:ascii="TH SarabunPSK" w:hAnsi="TH SarabunPSK" w:cs="TH SarabunPSK"/>
-          <w:sz w:val="36"/>
-          <w:szCs w:val="36"/>
-        </w:rPr>
-      </w:pPr>
-    </w:p>
-    <w:p>
-      <w:pPr>
-        <w:tabs>
-          <w:tab w:val="left" w:pos="720"/>
-          <w:tab w:val="left" w:pos="1440"/>
-          <w:tab w:val="left" w:pos="2160"/>
-        </w:tabs>
-        <w:rPr>
-          <w:rFonts w:ascii="TH SarabunPSK" w:hAnsi="TH SarabunPSK" w:cs="TH SarabunPSK"/>
-          <w:sz w:val="36"/>
-          <w:szCs w:val="36"/>
-        </w:rPr>
-      </w:pPr>
-    </w:p>
-    <w:p>
-      <w:pPr>
-        <w:tabs>
-          <w:tab w:val="left" w:pos="720"/>
-          <w:tab w:val="left" w:pos="1440"/>
-          <w:tab w:val="left" w:pos="2160"/>
-        </w:tabs>
-        <w:rPr>
-          <w:rFonts w:ascii="TH SarabunPSK" w:hAnsi="TH SarabunPSK" w:cs="TH SarabunPSK"/>
-          <w:sz w:val="36"/>
-          <w:szCs w:val="36"/>
-        </w:rPr>
-      </w:pPr>
-    </w:p>
-    <w:p>
-      <w:pPr>
-        <w:tabs>
-          <w:tab w:val="left" w:pos="720"/>
-          <w:tab w:val="left" w:pos="1440"/>
-          <w:tab w:val="left" w:pos="2160"/>
-        </w:tabs>
-        <w:rPr>
-          <w:rFonts w:ascii="TH SarabunPSK" w:hAnsi="TH SarabunPSK" w:cs="TH SarabunPSK"/>
-          <w:sz w:val="36"/>
-          <w:szCs w:val="36"/>
-        </w:rPr>
-      </w:pPr>
-    </w:p>
-    <w:p>
-      <w:pPr>
-        <w:tabs>
-          <w:tab w:val="left" w:pos="720"/>
-          <w:tab w:val="left" w:pos="1440"/>
-          <w:tab w:val="left" w:pos="2160"/>
-        </w:tabs>
-        <w:rPr>
-          <w:rFonts w:ascii="TH SarabunPSK" w:hAnsi="TH SarabunPSK" w:cs="TH SarabunPSK"/>
-          <w:sz w:val="36"/>
-          <w:szCs w:val="36"/>
-        </w:rPr>
-      </w:pPr>
-    </w:p>
-    <w:p>
-      <w:pPr>
-        <w:tabs>
-          <w:tab w:val="left" w:pos="720"/>
-          <w:tab w:val="left" w:pos="1440"/>
-          <w:tab w:val="left" w:pos="2160"/>
-        </w:tabs>
-        <w:rPr>
-          <w:rFonts w:ascii="TH SarabunPSK" w:hAnsi="TH SarabunPSK" w:cs="TH SarabunPSK"/>
-          <w:sz w:val="36"/>
-          <w:szCs w:val="36"/>
-        </w:rPr>
-      </w:pPr>
-    </w:p>
-    <w:p>
-      <w:pPr>
-        <w:tabs>
-          <w:tab w:val="left" w:pos="720"/>
-          <w:tab w:val="left" w:pos="1440"/>
-          <w:tab w:val="left" w:pos="2160"/>
-        </w:tabs>
-        <w:rPr>
-          <w:rFonts w:ascii="TH SarabunPSK" w:hAnsi="TH SarabunPSK" w:cs="TH SarabunPSK"/>
-          <w:sz w:val="36"/>
-          <w:szCs w:val="36"/>
-        </w:rPr>
-      </w:pPr>
-    </w:p>
-    <w:p>
-      <w:pPr>
-        <w:tabs>
-          <w:tab w:val="left" w:pos="720"/>
-          <w:tab w:val="left" w:pos="1440"/>
-          <w:tab w:val="left" w:pos="2160"/>
-        </w:tabs>
-        <w:rPr>
-          <w:rFonts w:ascii="TH SarabunPSK" w:hAnsi="TH SarabunPSK" w:cs="TH SarabunPSK"/>
-          <w:sz w:val="36"/>
-          <w:szCs w:val="36"/>
-        </w:rPr>
-      </w:pPr>
-    </w:p>
-    <w:p>
-      <w:pPr>
-        <w:tabs>
-          <w:tab w:val="left" w:pos="720"/>
-          <w:tab w:val="left" w:pos="1440"/>
-          <w:tab w:val="left" w:pos="2160"/>
-        </w:tabs>
-        <w:rPr>
-          <w:rFonts w:ascii="TH SarabunPSK" w:hAnsi="TH SarabunPSK" w:cs="TH SarabunPSK"/>
-          <w:sz w:val="36"/>
-          <w:szCs w:val="36"/>
-        </w:rPr>
-      </w:pPr>
-    </w:p>
-    <w:p>
-      <w:pPr>
-        <w:tabs>
-          <w:tab w:val="left" w:pos="720"/>
-          <w:tab w:val="left" w:pos="1440"/>
-          <w:tab w:val="left" w:pos="2160"/>
-        </w:tabs>
-        <w:rPr>
-          <w:rFonts w:ascii="TH SarabunPSK" w:hAnsi="TH SarabunPSK" w:cs="TH SarabunPSK"/>
-          <w:sz w:val="36"/>
-          <w:szCs w:val="36"/>
-        </w:rPr>
-      </w:pPr>
-    </w:p>
-    <w:p>
-      <w:pPr>
-        <w:tabs>
-          <w:tab w:val="left" w:pos="720"/>
-          <w:tab w:val="left" w:pos="1440"/>
-          <w:tab w:val="left" w:pos="2160"/>
-        </w:tabs>
-        <w:rPr>
-          <w:rFonts w:ascii="TH SarabunPSK" w:hAnsi="TH SarabunPSK" w:cs="TH SarabunPSK"/>
-          <w:sz w:val="36"/>
-          <w:szCs w:val="36"/>
-        </w:rPr>
-      </w:pPr>
-    </w:p>
-    <w:p>
-      <w:pPr>
-        <w:tabs>
-          <w:tab w:val="left" w:pos="720"/>
-          <w:tab w:val="left" w:pos="1440"/>
-          <w:tab w:val="left" w:pos="2160"/>
-        </w:tabs>
-        <w:rPr>
-          <w:rFonts w:ascii="TH SarabunPSK" w:hAnsi="TH SarabunPSK" w:cs="TH SarabunPSK"/>
-          <w:sz w:val="36"/>
-          <w:szCs w:val="36"/>
-        </w:rPr>
-      </w:pPr>
-    </w:p>
-    <w:p>
-      <w:pPr>
-        <w:tabs>
-          <w:tab w:val="left" w:pos="720"/>
-          <w:tab w:val="left" w:pos="1440"/>
-          <w:tab w:val="left" w:pos="2160"/>
-        </w:tabs>
-        <w:rPr>
-          <w:rFonts w:ascii="TH SarabunPSK" w:hAnsi="TH SarabunPSK" w:cs="TH SarabunPSK"/>
-          <w:sz w:val="36"/>
-          <w:szCs w:val="36"/>
-        </w:rPr>
-      </w:pPr>
-    </w:p>
-    <w:p>
-      <w:pPr>
-        <w:tabs>
-          <w:tab w:val="left" w:pos="720"/>
-          <w:tab w:val="left" w:pos="1440"/>
-          <w:tab w:val="left" w:pos="2160"/>
-        </w:tabs>
-        <w:rPr>
-          <w:rFonts w:ascii="TH SarabunPSK" w:hAnsi="TH SarabunPSK" w:cs="TH SarabunPSK"/>
-          <w:sz w:val="36"/>
-          <w:szCs w:val="36"/>
-        </w:rPr>
-      </w:pPr>
-    </w:p>
-    <w:p>
-      <w:pPr>
-        <w:tabs>
-          <w:tab w:val="left" w:pos="720"/>
-          <w:tab w:val="left" w:pos="1440"/>
-          <w:tab w:val="left" w:pos="2160"/>
-        </w:tabs>
-        <w:rPr>
-          <w:rFonts w:ascii="TH SarabunPSK" w:hAnsi="TH SarabunPSK" w:cs="TH SarabunPSK"/>
-          <w:sz w:val="36"/>
-          <w:szCs w:val="36"/>
-        </w:rPr>
-      </w:pPr>
-    </w:p>
-    <w:p>
-      <w:pPr>
-        <w:tabs>
-          <w:tab w:val="left" w:pos="720"/>
-          <w:tab w:val="left" w:pos="1440"/>
-          <w:tab w:val="left" w:pos="2160"/>
-        </w:tabs>
-        <w:jc w:val="center"/>
-        <w:rPr>
-          <w:rFonts w:ascii="TH SarabunPSK" w:hAnsi="TH SarabunPSK" w:cs="TH SarabunPSK"/>
-          <w:sz w:val="48"/>
-          <w:szCs w:val="48"/>
-        </w:rPr>
-      </w:pPr>
-      <w:r>
-        <w:rPr>
-          <w:rFonts w:ascii="TH SarabunPSK" w:hAnsi="TH SarabunPSK" w:cs="TH SarabunPSK"/>
-          <w:sz w:val="48"/>
-          <w:szCs w:val="48"/>
-        </w:rPr>
+      <w:r>
+        <w:rPr>
+          <w:rFonts w:ascii="TH SarabunPSK" w:hAnsi="TH SarabunPSK" w:cs="TH SarabunPSK" w:hint="cs"/>
+          <w:sz w:val="36"/>
+          <w:szCs w:val="36"/>
+          <w:cs/>
+        </w:rPr>
+        <w:t>เมื่อกดเข้าห้องแชท</w:t>
+      </w:r>
+      <w:r>
+        <w:rPr>
+          <w:rFonts w:ascii="TH SarabunPSK" w:hAnsi="TH SarabunPSK" w:cs="TH SarabunPSK"/>
+          <w:sz w:val="36"/>
+          <w:szCs w:val="36"/>
+        </w:rPr>
+        <w:t xml:space="preserve"> method </w:t>
+      </w:r>
+      <w:proofErr w:type="spellStart"/>
+      <w:r>
+        <w:rPr>
+          <w:rFonts w:ascii="TH SarabunPSK" w:hAnsi="TH SarabunPSK" w:cs="TH SarabunPSK"/>
+          <w:sz w:val="36"/>
+          <w:szCs w:val="36"/>
+        </w:rPr>
+        <w:t>onCreate</w:t>
+      </w:r>
+      <w:proofErr w:type="spellEnd"/>
+      <w:r>
+        <w:rPr>
+          <w:rFonts w:ascii="TH SarabunPSK" w:hAnsi="TH SarabunPSK" w:cs="TH SarabunPSK"/>
+          <w:sz w:val="36"/>
+          <w:szCs w:val="36"/>
+        </w:rPr>
+        <w:t>()</w:t>
+      </w:r>
+      <w:r>
+        <w:rPr>
+          <w:rFonts w:ascii="TH SarabunPSK" w:hAnsi="TH SarabunPSK" w:cs="TH SarabunPSK" w:hint="cs"/>
+          <w:sz w:val="36"/>
+          <w:szCs w:val="36"/>
+          <w:cs/>
+        </w:rPr>
+        <w:t xml:space="preserve"> จะทำงานเพื่อโหลดข้อความจาก</w:t>
+      </w:r>
+      <w:r>
+        <w:rPr>
+          <w:rFonts w:ascii="TH SarabunPSK" w:hAnsi="TH SarabunPSK" w:cs="TH SarabunPSK"/>
+          <w:sz w:val="36"/>
+          <w:szCs w:val="36"/>
+        </w:rPr>
+        <w:t xml:space="preserve"> server </w:t>
+      </w:r>
+      <w:r>
+        <w:rPr>
+          <w:rFonts w:ascii="TH SarabunPSK" w:hAnsi="TH SarabunPSK" w:cs="TH SarabunPSK" w:hint="cs"/>
+          <w:sz w:val="36"/>
+          <w:szCs w:val="36"/>
+          <w:cs/>
+        </w:rPr>
+        <w:t>ผ่านทาง</w:t>
+      </w:r>
+      <w:r>
+        <w:rPr>
+          <w:rFonts w:ascii="TH SarabunPSK" w:hAnsi="TH SarabunPSK" w:cs="TH SarabunPSK"/>
+          <w:sz w:val="36"/>
+          <w:szCs w:val="36"/>
+        </w:rPr>
+        <w:t xml:space="preserve"> handler </w:t>
+      </w:r>
+      <w:r>
+        <w:rPr>
+          <w:rFonts w:ascii="TH SarabunPSK" w:hAnsi="TH SarabunPSK" w:cs="TH SarabunPSK" w:hint="cs"/>
+          <w:sz w:val="36"/>
+          <w:szCs w:val="36"/>
+          <w:cs/>
+        </w:rPr>
+        <w:t>ของ</w:t>
+      </w:r>
+      <w:r>
+        <w:rPr>
+          <w:rFonts w:ascii="TH SarabunPSK" w:hAnsi="TH SarabunPSK" w:cs="TH SarabunPSK"/>
+          <w:sz w:val="36"/>
+          <w:szCs w:val="36"/>
+        </w:rPr>
+        <w:t xml:space="preserve"> </w:t>
+      </w:r>
+      <w:proofErr w:type="spellStart"/>
+      <w:r>
+        <w:rPr>
+          <w:rFonts w:ascii="TH SarabunPSK" w:hAnsi="TH SarabunPSK" w:cs="TH SarabunPSK"/>
+          <w:sz w:val="36"/>
+          <w:szCs w:val="36"/>
+        </w:rPr>
+        <w:t>Sendbird</w:t>
+      </w:r>
+      <w:proofErr w:type="spellEnd"/>
+      <w:r>
+        <w:rPr>
+          <w:rFonts w:ascii="TH SarabunPSK" w:hAnsi="TH SarabunPSK" w:cs="TH SarabunPSK"/>
+          <w:sz w:val="36"/>
+          <w:szCs w:val="36"/>
+        </w:rPr>
+        <w:t xml:space="preserve"> </w:t>
+      </w:r>
+      <w:r>
+        <w:rPr>
+          <w:rFonts w:ascii="TH SarabunPSK" w:hAnsi="TH SarabunPSK" w:cs="TH SarabunPSK" w:hint="cs"/>
+          <w:sz w:val="36"/>
+          <w:szCs w:val="36"/>
+          <w:cs/>
+        </w:rPr>
+        <w:t>โดย</w:t>
+      </w:r>
+      <w:r>
+        <w:rPr>
+          <w:rFonts w:ascii="TH SarabunPSK" w:hAnsi="TH SarabunPSK" w:cs="TH SarabunPSK"/>
+          <w:sz w:val="36"/>
+          <w:szCs w:val="36"/>
+        </w:rPr>
+        <w:t xml:space="preserve"> </w:t>
+      </w:r>
+      <w:proofErr w:type="spellStart"/>
+      <w:r>
+        <w:rPr>
+          <w:rFonts w:ascii="TH SarabunPSK" w:hAnsi="TH SarabunPSK" w:cs="TH SarabunPSK"/>
+          <w:sz w:val="36"/>
+          <w:szCs w:val="36"/>
+        </w:rPr>
+        <w:t>Sendbird</w:t>
+      </w:r>
+      <w:proofErr w:type="spellEnd"/>
+      <w:r>
+        <w:rPr>
+          <w:rFonts w:ascii="TH SarabunPSK" w:hAnsi="TH SarabunPSK" w:cs="TH SarabunPSK"/>
+          <w:sz w:val="36"/>
+          <w:szCs w:val="36"/>
+        </w:rPr>
+        <w:t xml:space="preserve"> </w:t>
+      </w:r>
+      <w:r>
+        <w:rPr>
+          <w:rFonts w:ascii="TH SarabunPSK" w:hAnsi="TH SarabunPSK" w:cs="TH SarabunPSK" w:hint="cs"/>
+          <w:sz w:val="36"/>
+          <w:szCs w:val="36"/>
+          <w:cs/>
+        </w:rPr>
+        <w:t xml:space="preserve">จะเก็บห้องแชทแต่ละห้องเป็น </w:t>
+      </w:r>
+      <w:r>
+        <w:rPr>
+          <w:rFonts w:ascii="TH SarabunPSK" w:hAnsi="TH SarabunPSK" w:cs="TH SarabunPSK"/>
+          <w:sz w:val="36"/>
+          <w:szCs w:val="36"/>
+        </w:rPr>
+        <w:t xml:space="preserve">URL </w:t>
+      </w:r>
+      <w:r>
+        <w:rPr>
+          <w:rFonts w:ascii="TH SarabunPSK" w:hAnsi="TH SarabunPSK" w:cs="TH SarabunPSK" w:hint="cs"/>
+          <w:sz w:val="36"/>
+          <w:szCs w:val="36"/>
+          <w:cs/>
+        </w:rPr>
+        <w:t xml:space="preserve">ที่ผูกติดกับ </w:t>
+      </w:r>
+      <w:proofErr w:type="spellStart"/>
+      <w:r>
+        <w:rPr>
+          <w:rFonts w:ascii="TH SarabunPSK" w:hAnsi="TH SarabunPSK" w:cs="TH SarabunPSK"/>
+          <w:sz w:val="36"/>
+          <w:szCs w:val="36"/>
+        </w:rPr>
+        <w:t>UserID</w:t>
+      </w:r>
+      <w:proofErr w:type="spellEnd"/>
+      <w:r>
+        <w:rPr>
+          <w:rFonts w:ascii="TH SarabunPSK" w:hAnsi="TH SarabunPSK" w:cs="TH SarabunPSK"/>
+          <w:sz w:val="36"/>
+          <w:szCs w:val="36"/>
+        </w:rPr>
+        <w:t xml:space="preserve"> </w:t>
+      </w:r>
+      <w:r>
+        <w:rPr>
+          <w:rFonts w:ascii="TH SarabunPSK" w:hAnsi="TH SarabunPSK" w:cs="TH SarabunPSK" w:hint="cs"/>
+          <w:sz w:val="36"/>
+          <w:szCs w:val="36"/>
+          <w:cs/>
+        </w:rPr>
+        <w:t xml:space="preserve">และข้อความจะเก็บอยู่ในรูป </w:t>
+      </w:r>
+      <w:r>
+        <w:rPr>
+          <w:rFonts w:ascii="TH SarabunPSK" w:hAnsi="TH SarabunPSK" w:cs="TH SarabunPSK"/>
+          <w:sz w:val="36"/>
+          <w:szCs w:val="36"/>
+        </w:rPr>
+        <w:t>String Array</w:t>
+      </w:r>
+    </w:p>
+    <w:p>
+      <w:pPr>
+        <w:tabs>
+          <w:tab w:val="left" w:pos="720"/>
+          <w:tab w:val="left" w:pos="1440"/>
+          <w:tab w:val="left" w:pos="2160"/>
+        </w:tabs>
+        <w:jc w:val="both"/>
+        <w:rPr>
+          <w:rFonts w:ascii="TH SarabunPSK" w:hAnsi="TH SarabunPSK" w:cs="TH SarabunPSK"/>
+          <w:sz w:val="36"/>
+          <w:szCs w:val="36"/>
+        </w:rPr>
+      </w:pPr>
+      <w:r>
+        <w:rPr>
+          <w:rFonts w:ascii="TH SarabunPSK" w:hAnsi="TH SarabunPSK" w:cs="TH SarabunPSK"/>
+          <w:sz w:val="36"/>
+          <w:szCs w:val="36"/>
+        </w:rPr>
+        <w:tab/>
+      </w:r>
+      <w:r>
+        <w:rPr>
+          <w:rFonts w:ascii="TH SarabunPSK" w:hAnsi="TH SarabunPSK" w:cs="TH SarabunPSK" w:hint="cs"/>
+          <w:sz w:val="36"/>
+          <w:szCs w:val="36"/>
+          <w:cs/>
+        </w:rPr>
+        <w:t>เมื่อออกจาก</w:t>
+      </w:r>
+      <w:r>
+        <w:rPr>
+          <w:rFonts w:ascii="TH SarabunPSK" w:hAnsi="TH SarabunPSK" w:cs="TH SarabunPSK" w:hint="cs"/>
+          <w:sz w:val="36"/>
+          <w:szCs w:val="36"/>
+          <w:cs/>
+        </w:rPr>
+        <w:t xml:space="preserve"> </w:t>
+      </w:r>
+      <w:r>
+        <w:rPr>
+          <w:rFonts w:ascii="TH SarabunPSK" w:hAnsi="TH SarabunPSK" w:cs="TH SarabunPSK"/>
+          <w:sz w:val="36"/>
+          <w:szCs w:val="36"/>
+        </w:rPr>
+        <w:t>App</w:t>
+      </w:r>
+      <w:r>
+        <w:rPr>
+          <w:rFonts w:ascii="TH SarabunPSK" w:hAnsi="TH SarabunPSK" w:cs="TH SarabunPSK" w:hint="cs"/>
+          <w:sz w:val="36"/>
+          <w:szCs w:val="36"/>
+          <w:cs/>
+        </w:rPr>
+        <w:t xml:space="preserve"> ด้วยปุ่มย้อนกลับ</w:t>
+      </w:r>
+      <w:r>
+        <w:rPr>
+          <w:rFonts w:ascii="TH SarabunPSK" w:hAnsi="TH SarabunPSK" w:cs="TH SarabunPSK" w:hint="cs"/>
+          <w:sz w:val="36"/>
+          <w:szCs w:val="36"/>
+          <w:cs/>
+        </w:rPr>
+        <w:t xml:space="preserve"> </w:t>
+      </w:r>
+      <w:r>
+        <w:rPr>
+          <w:rFonts w:ascii="TH SarabunPSK" w:hAnsi="TH SarabunPSK" w:cs="TH SarabunPSK"/>
+          <w:sz w:val="36"/>
+          <w:szCs w:val="36"/>
+        </w:rPr>
+        <w:t xml:space="preserve">method </w:t>
+      </w:r>
+      <w:proofErr w:type="spellStart"/>
+      <w:r>
+        <w:rPr>
+          <w:rFonts w:ascii="TH SarabunPSK" w:hAnsi="TH SarabunPSK" w:cs="TH SarabunPSK"/>
+          <w:sz w:val="36"/>
+          <w:szCs w:val="36"/>
+        </w:rPr>
+        <w:t>onDestroy</w:t>
+      </w:r>
+      <w:proofErr w:type="spellEnd"/>
+      <w:r>
+        <w:rPr>
+          <w:rFonts w:ascii="TH SarabunPSK" w:hAnsi="TH SarabunPSK" w:cs="TH SarabunPSK"/>
+          <w:sz w:val="36"/>
+          <w:szCs w:val="36"/>
+        </w:rPr>
+        <w:t xml:space="preserve">() </w:t>
+      </w:r>
+      <w:r>
+        <w:rPr>
+          <w:rFonts w:ascii="TH SarabunPSK" w:hAnsi="TH SarabunPSK" w:cs="TH SarabunPSK" w:hint="cs"/>
+          <w:sz w:val="36"/>
+          <w:szCs w:val="36"/>
+          <w:cs/>
+        </w:rPr>
+        <w:t>จะทำงานแล้วเซฟข้อความลงใน</w:t>
+      </w:r>
+      <w:r>
+        <w:rPr>
+          <w:rFonts w:ascii="TH SarabunPSK" w:hAnsi="TH SarabunPSK" w:cs="TH SarabunPSK"/>
+          <w:sz w:val="36"/>
+          <w:szCs w:val="36"/>
+        </w:rPr>
+        <w:t xml:space="preserve"> server </w:t>
+      </w:r>
+      <w:r>
+        <w:rPr>
+          <w:rFonts w:ascii="TH SarabunPSK" w:hAnsi="TH SarabunPSK" w:cs="TH SarabunPSK" w:hint="cs"/>
+          <w:sz w:val="36"/>
+          <w:szCs w:val="36"/>
+          <w:cs/>
+        </w:rPr>
+        <w:t xml:space="preserve">โดยผูก </w:t>
+      </w:r>
+      <w:proofErr w:type="spellStart"/>
+      <w:r>
+        <w:rPr>
+          <w:rFonts w:ascii="TH SarabunPSK" w:hAnsi="TH SarabunPSK" w:cs="TH SarabunPSK"/>
+          <w:sz w:val="36"/>
+          <w:szCs w:val="36"/>
+        </w:rPr>
+        <w:t>UserID</w:t>
+      </w:r>
+      <w:proofErr w:type="spellEnd"/>
+      <w:r>
+        <w:rPr>
+          <w:rFonts w:ascii="TH SarabunPSK" w:hAnsi="TH SarabunPSK" w:cs="TH SarabunPSK"/>
+          <w:sz w:val="36"/>
+          <w:szCs w:val="36"/>
+        </w:rPr>
+        <w:t xml:space="preserve"> </w:t>
+      </w:r>
+      <w:r>
+        <w:rPr>
+          <w:rFonts w:ascii="TH SarabunPSK" w:hAnsi="TH SarabunPSK" w:cs="TH SarabunPSK" w:hint="cs"/>
+          <w:sz w:val="36"/>
+          <w:szCs w:val="36"/>
+          <w:cs/>
+        </w:rPr>
+        <w:t xml:space="preserve">เข้ากับ </w:t>
+      </w:r>
+      <w:r>
+        <w:rPr>
+          <w:rFonts w:ascii="TH SarabunPSK" w:hAnsi="TH SarabunPSK" w:cs="TH SarabunPSK"/>
+          <w:sz w:val="36"/>
+          <w:szCs w:val="36"/>
+        </w:rPr>
+        <w:t xml:space="preserve">URL </w:t>
+      </w:r>
+      <w:r>
+        <w:rPr>
+          <w:rFonts w:ascii="TH SarabunPSK" w:hAnsi="TH SarabunPSK" w:cs="TH SarabunPSK" w:hint="cs"/>
+          <w:sz w:val="36"/>
+          <w:szCs w:val="36"/>
+          <w:cs/>
+        </w:rPr>
+        <w:t xml:space="preserve">ของ </w:t>
+      </w:r>
+      <w:r>
+        <w:rPr>
+          <w:rFonts w:ascii="TH SarabunPSK" w:hAnsi="TH SarabunPSK" w:cs="TH SarabunPSK"/>
+          <w:sz w:val="36"/>
+          <w:szCs w:val="36"/>
+        </w:rPr>
+        <w:t>String Array</w:t>
+      </w:r>
+    </w:p>
+    <w:p>
+      <w:pPr>
+        <w:tabs>
+          <w:tab w:val="left" w:pos="720"/>
+          <w:tab w:val="left" w:pos="1440"/>
+          <w:tab w:val="left" w:pos="2160"/>
+        </w:tabs>
+        <w:jc w:val="both"/>
+        <w:rPr>
+          <w:rFonts w:ascii="TH SarabunPSK" w:hAnsi="TH SarabunPSK" w:cs="TH SarabunPSK"/>
+          <w:sz w:val="36"/>
+          <w:szCs w:val="36"/>
+        </w:rPr>
+      </w:pPr>
+      <w:r>
+        <w:rPr>
+          <w:rFonts w:ascii="TH SarabunPSK" w:hAnsi="TH SarabunPSK" w:cs="TH SarabunPSK"/>
+          <w:sz w:val="36"/>
+          <w:szCs w:val="36"/>
+        </w:rPr>
+        <w:tab/>
+      </w:r>
+      <w:r>
+        <w:rPr>
+          <w:rFonts w:ascii="TH SarabunPSK" w:hAnsi="TH SarabunPSK" w:cs="TH SarabunPSK" w:hint="cs"/>
+          <w:sz w:val="36"/>
+          <w:szCs w:val="36"/>
+          <w:cs/>
+        </w:rPr>
+        <w:t xml:space="preserve">เมื่อออกจาก </w:t>
+      </w:r>
+      <w:r>
+        <w:rPr>
+          <w:rFonts w:ascii="TH SarabunPSK" w:hAnsi="TH SarabunPSK" w:cs="TH SarabunPSK"/>
+          <w:sz w:val="36"/>
+          <w:szCs w:val="36"/>
+        </w:rPr>
+        <w:t xml:space="preserve">App </w:t>
+      </w:r>
+      <w:r>
+        <w:rPr>
+          <w:rFonts w:ascii="TH SarabunPSK" w:hAnsi="TH SarabunPSK" w:cs="TH SarabunPSK" w:hint="cs"/>
+          <w:sz w:val="36"/>
+          <w:szCs w:val="36"/>
+          <w:cs/>
+        </w:rPr>
+        <w:t xml:space="preserve">ด้วยปุ่ม </w:t>
+      </w:r>
+      <w:r>
+        <w:rPr>
+          <w:rFonts w:ascii="TH SarabunPSK" w:hAnsi="TH SarabunPSK" w:cs="TH SarabunPSK"/>
+          <w:sz w:val="36"/>
+          <w:szCs w:val="36"/>
+        </w:rPr>
+        <w:t xml:space="preserve">Home method </w:t>
+      </w:r>
+      <w:proofErr w:type="spellStart"/>
+      <w:r>
+        <w:rPr>
+          <w:rFonts w:ascii="TH SarabunPSK" w:hAnsi="TH SarabunPSK" w:cs="TH SarabunPSK"/>
+          <w:sz w:val="36"/>
+          <w:szCs w:val="36"/>
+        </w:rPr>
+        <w:t>onPause</w:t>
+      </w:r>
+      <w:proofErr w:type="spellEnd"/>
+      <w:r>
+        <w:rPr>
+          <w:rFonts w:ascii="TH SarabunPSK" w:hAnsi="TH SarabunPSK" w:cs="TH SarabunPSK"/>
+          <w:sz w:val="36"/>
+          <w:szCs w:val="36"/>
+        </w:rPr>
+        <w:t xml:space="preserve">() </w:t>
+      </w:r>
+      <w:r>
+        <w:rPr>
+          <w:rFonts w:ascii="TH SarabunPSK" w:hAnsi="TH SarabunPSK" w:cs="TH SarabunPSK" w:hint="cs"/>
+          <w:sz w:val="36"/>
+          <w:szCs w:val="36"/>
+          <w:cs/>
+        </w:rPr>
+        <w:t>จะทำงานแล้วทำการปิด</w:t>
+      </w:r>
+      <w:r>
+        <w:rPr>
+          <w:rFonts w:ascii="TH SarabunPSK" w:hAnsi="TH SarabunPSK" w:cs="TH SarabunPSK"/>
+          <w:sz w:val="36"/>
+          <w:szCs w:val="36"/>
+        </w:rPr>
+        <w:t xml:space="preserve"> </w:t>
+      </w:r>
+      <w:proofErr w:type="spellStart"/>
+      <w:r>
+        <w:rPr>
+          <w:rFonts w:ascii="TH SarabunPSK" w:hAnsi="TH SarabunPSK" w:cs="TH SarabunPSK"/>
+          <w:sz w:val="36"/>
+          <w:szCs w:val="36"/>
+        </w:rPr>
+        <w:t>ConnectionHandler</w:t>
+      </w:r>
+      <w:proofErr w:type="spellEnd"/>
+      <w:r>
+        <w:rPr>
+          <w:rFonts w:ascii="TH SarabunPSK" w:hAnsi="TH SarabunPSK" w:cs="TH SarabunPSK"/>
+          <w:sz w:val="36"/>
+          <w:szCs w:val="36"/>
+        </w:rPr>
+        <w:t xml:space="preserve"> </w:t>
+      </w:r>
+      <w:r>
+        <w:rPr>
+          <w:rFonts w:ascii="TH SarabunPSK" w:hAnsi="TH SarabunPSK" w:cs="TH SarabunPSK" w:hint="cs"/>
+          <w:sz w:val="36"/>
+          <w:szCs w:val="36"/>
+          <w:cs/>
+        </w:rPr>
+        <w:t>เพื่อตัดการเชื่อมต่อกับห้องแชทชั่วคราวป้องกันการป้อนข้อความลง</w:t>
+      </w:r>
+      <w:r>
+        <w:rPr>
+          <w:rFonts w:ascii="TH SarabunPSK" w:hAnsi="TH SarabunPSK" w:cs="TH SarabunPSK"/>
+          <w:sz w:val="36"/>
+          <w:szCs w:val="36"/>
+        </w:rPr>
+        <w:t xml:space="preserve"> server </w:t>
+      </w:r>
+      <w:r>
+        <w:rPr>
+          <w:rFonts w:ascii="TH SarabunPSK" w:hAnsi="TH SarabunPSK" w:cs="TH SarabunPSK" w:hint="cs"/>
+          <w:sz w:val="36"/>
+          <w:szCs w:val="36"/>
+          <w:cs/>
+        </w:rPr>
+        <w:t>โดยไม่ได้ตั้งใจ</w:t>
+      </w:r>
+    </w:p>
+    <w:p>
+      <w:pPr>
+        <w:tabs>
+          <w:tab w:val="left" w:pos="720"/>
+          <w:tab w:val="left" w:pos="1440"/>
+          <w:tab w:val="left" w:pos="2160"/>
+        </w:tabs>
+        <w:jc w:val="both"/>
+        <w:rPr>
+          <w:rFonts w:ascii="TH SarabunPSK" w:hAnsi="TH SarabunPSK" w:cs="TH SarabunPSK"/>
+          <w:sz w:val="36"/>
+          <w:szCs w:val="36"/>
+        </w:rPr>
+      </w:pPr>
+      <w:r>
+        <w:rPr>
+          <w:rFonts w:ascii="TH SarabunPSK" w:hAnsi="TH SarabunPSK" w:cs="TH SarabunPSK"/>
+          <w:sz w:val="36"/>
+          <w:szCs w:val="36"/>
+          <w:cs/>
+        </w:rPr>
+        <w:tab/>
+      </w:r>
+      <w:r>
+        <w:rPr>
+          <w:rFonts w:ascii="TH SarabunPSK" w:hAnsi="TH SarabunPSK" w:cs="TH SarabunPSK" w:hint="cs"/>
+          <w:sz w:val="36"/>
+          <w:szCs w:val="36"/>
+          <w:cs/>
+        </w:rPr>
+        <w:t>เมื่อกลับเข้ามาใน</w:t>
+      </w:r>
+      <w:r>
+        <w:rPr>
+          <w:rFonts w:ascii="TH SarabunPSK" w:hAnsi="TH SarabunPSK" w:cs="TH SarabunPSK"/>
+          <w:sz w:val="36"/>
+          <w:szCs w:val="36"/>
+        </w:rPr>
+        <w:t xml:space="preserve"> App method </w:t>
+      </w:r>
+      <w:proofErr w:type="spellStart"/>
+      <w:r>
+        <w:rPr>
+          <w:rFonts w:ascii="TH SarabunPSK" w:hAnsi="TH SarabunPSK" w:cs="TH SarabunPSK"/>
+          <w:sz w:val="36"/>
+          <w:szCs w:val="36"/>
+        </w:rPr>
+        <w:t>onResume</w:t>
+      </w:r>
+      <w:proofErr w:type="spellEnd"/>
+      <w:r>
+        <w:rPr>
+          <w:rFonts w:ascii="TH SarabunPSK" w:hAnsi="TH SarabunPSK" w:cs="TH SarabunPSK"/>
+          <w:sz w:val="36"/>
+          <w:szCs w:val="36"/>
+        </w:rPr>
+        <w:t>()</w:t>
+      </w:r>
+      <w:r>
+        <w:rPr>
+          <w:rFonts w:ascii="TH SarabunPSK" w:hAnsi="TH SarabunPSK" w:cs="TH SarabunPSK" w:hint="cs"/>
+          <w:sz w:val="36"/>
+          <w:szCs w:val="36"/>
+          <w:cs/>
+        </w:rPr>
+        <w:t xml:space="preserve"> จะทำงานแล้วโหลดข้อความ</w:t>
+      </w:r>
+      <w:r>
+        <w:rPr>
+          <w:rFonts w:ascii="TH SarabunPSK" w:hAnsi="TH SarabunPSK" w:cs="TH SarabunPSK" w:hint="cs"/>
+          <w:sz w:val="36"/>
+          <w:szCs w:val="36"/>
+          <w:cs/>
+        </w:rPr>
+        <w:t>กลับมา</w:t>
+      </w:r>
+      <w:r>
+        <w:rPr>
+          <w:rFonts w:ascii="TH SarabunPSK" w:hAnsi="TH SarabunPSK" w:cs="TH SarabunPSK" w:hint="cs"/>
+          <w:sz w:val="36"/>
+          <w:szCs w:val="36"/>
+          <w:cs/>
+        </w:rPr>
+        <w:t xml:space="preserve"> นอกจากนั้นใน </w:t>
+      </w:r>
+      <w:r>
+        <w:rPr>
+          <w:rFonts w:ascii="TH SarabunPSK" w:hAnsi="TH SarabunPSK" w:cs="TH SarabunPSK"/>
+          <w:sz w:val="36"/>
+          <w:szCs w:val="36"/>
+        </w:rPr>
+        <w:t xml:space="preserve">method </w:t>
+      </w:r>
+      <w:r>
+        <w:rPr>
+          <w:rFonts w:ascii="TH SarabunPSK" w:hAnsi="TH SarabunPSK" w:cs="TH SarabunPSK" w:hint="cs"/>
+          <w:sz w:val="36"/>
+          <w:szCs w:val="36"/>
+          <w:cs/>
+        </w:rPr>
+        <w:t xml:space="preserve">นี้ยังมีการสร้าง </w:t>
+      </w:r>
+      <w:r>
+        <w:rPr>
+          <w:rFonts w:ascii="TH SarabunPSK" w:hAnsi="TH SarabunPSK" w:cs="TH SarabunPSK"/>
+          <w:sz w:val="36"/>
+          <w:szCs w:val="36"/>
+        </w:rPr>
+        <w:t xml:space="preserve">channel handler </w:t>
+      </w:r>
+      <w:r>
+        <w:rPr>
+          <w:rFonts w:ascii="TH SarabunPSK" w:hAnsi="TH SarabunPSK" w:cs="TH SarabunPSK" w:hint="cs"/>
+          <w:sz w:val="36"/>
+          <w:szCs w:val="36"/>
+          <w:cs/>
+        </w:rPr>
+        <w:t xml:space="preserve">ที่เป็นตัวจัดการการส่งข้อความในห้องแชทซึ่งมีการ </w:t>
+      </w:r>
+      <w:r>
+        <w:rPr>
+          <w:rFonts w:ascii="TH SarabunPSK" w:hAnsi="TH SarabunPSK" w:cs="TH SarabunPSK"/>
+          <w:sz w:val="36"/>
+          <w:szCs w:val="36"/>
+        </w:rPr>
+        <w:t xml:space="preserve">override method </w:t>
+      </w:r>
+      <w:r>
+        <w:rPr>
+          <w:rFonts w:ascii="TH SarabunPSK" w:hAnsi="TH SarabunPSK" w:cs="TH SarabunPSK" w:hint="cs"/>
+          <w:sz w:val="36"/>
+          <w:szCs w:val="36"/>
+          <w:cs/>
+        </w:rPr>
+        <w:t>ที่จำเป็น</w:t>
+      </w:r>
+    </w:p>
+    <w:p>
+      <w:pPr>
+        <w:tabs>
+          <w:tab w:val="left" w:pos="720"/>
+          <w:tab w:val="left" w:pos="1440"/>
+          <w:tab w:val="left" w:pos="2160"/>
+        </w:tabs>
+        <w:jc w:val="both"/>
+        <w:rPr>
+          <w:rFonts w:ascii="TH SarabunPSK" w:hAnsi="TH SarabunPSK" w:cs="TH SarabunPSK" w:hint="cs"/>
+          <w:sz w:val="36"/>
+          <w:szCs w:val="36"/>
+        </w:rPr>
+      </w:pPr>
+      <w:r>
+        <w:rPr>
+          <w:rFonts w:ascii="TH SarabunPSK" w:hAnsi="TH SarabunPSK" w:cs="TH SarabunPSK"/>
+          <w:sz w:val="36"/>
+          <w:szCs w:val="36"/>
+        </w:rPr>
+        <w:tab/>
+      </w:r>
+      <w:r>
+        <w:rPr>
+          <w:rFonts w:ascii="TH SarabunPSK" w:hAnsi="TH SarabunPSK" w:cs="TH SarabunPSK" w:hint="cs"/>
+          <w:sz w:val="36"/>
+          <w:szCs w:val="36"/>
+          <w:cs/>
+        </w:rPr>
+        <w:t>ในห้องแชทเราสามารถ</w:t>
+      </w:r>
+      <w:proofErr w:type="spellStart"/>
+      <w:r>
+        <w:rPr>
+          <w:rFonts w:ascii="TH SarabunPSK" w:hAnsi="TH SarabunPSK" w:cs="TH SarabunPSK" w:hint="cs"/>
+          <w:sz w:val="36"/>
+          <w:szCs w:val="36"/>
+          <w:cs/>
+        </w:rPr>
+        <w:t>อัพ</w:t>
+      </w:r>
+      <w:proofErr w:type="spellEnd"/>
+      <w:r>
+        <w:rPr>
+          <w:rFonts w:ascii="TH SarabunPSK" w:hAnsi="TH SarabunPSK" w:cs="TH SarabunPSK" w:hint="cs"/>
+          <w:sz w:val="36"/>
+          <w:szCs w:val="36"/>
+          <w:cs/>
+        </w:rPr>
+        <w:t xml:space="preserve">โหลดรูปภาพหรือวิดิโอได้โดยการกดปุ่ม + เมื่อกดแล้วจะเรียก </w:t>
+      </w:r>
+      <w:r>
+        <w:rPr>
+          <w:rFonts w:ascii="TH SarabunPSK" w:hAnsi="TH SarabunPSK" w:cs="TH SarabunPSK"/>
+          <w:sz w:val="36"/>
+          <w:szCs w:val="36"/>
+        </w:rPr>
+        <w:t xml:space="preserve">method </w:t>
+      </w:r>
+      <w:proofErr w:type="spellStart"/>
+      <w:r>
+        <w:rPr>
+          <w:rFonts w:ascii="TH SarabunPSK" w:hAnsi="TH SarabunPSK" w:cs="TH SarabunPSK"/>
+          <w:sz w:val="36"/>
+          <w:szCs w:val="36"/>
+        </w:rPr>
+        <w:t>requestMedia</w:t>
+      </w:r>
+      <w:proofErr w:type="spellEnd"/>
+      <w:r>
+        <w:rPr>
+          <w:rFonts w:ascii="TH SarabunPSK" w:hAnsi="TH SarabunPSK" w:cs="TH SarabunPSK"/>
+          <w:sz w:val="36"/>
+          <w:szCs w:val="36"/>
+        </w:rPr>
+        <w:t xml:space="preserve"> </w:t>
+      </w:r>
+      <w:r>
+        <w:rPr>
+          <w:rFonts w:ascii="TH SarabunPSK" w:hAnsi="TH SarabunPSK" w:cs="TH SarabunPSK" w:hint="cs"/>
+          <w:sz w:val="36"/>
+          <w:szCs w:val="36"/>
+          <w:cs/>
+        </w:rPr>
+        <w:t xml:space="preserve">เพื่อเข้าสู่การเลือกรูปภาพหรือวิดิโอ </w:t>
+      </w:r>
+    </w:p>
+    <w:p>
+      <w:pPr>
+        <w:tabs>
+          <w:tab w:val="left" w:pos="720"/>
+          <w:tab w:val="left" w:pos="1440"/>
+          <w:tab w:val="left" w:pos="2160"/>
+        </w:tabs>
+        <w:jc w:val="both"/>
+        <w:rPr>
+          <w:rFonts w:ascii="TH SarabunPSK" w:hAnsi="TH SarabunPSK" w:cs="TH SarabunPSK"/>
+          <w:sz w:val="36"/>
+          <w:szCs w:val="36"/>
+        </w:rPr>
+      </w:pPr>
+      <w:r>
+        <w:rPr>
+          <w:rFonts w:ascii="TH SarabunPSK" w:hAnsi="TH SarabunPSK" w:cs="TH SarabunPSK"/>
+          <w:sz w:val="36"/>
+          <w:szCs w:val="36"/>
+        </w:rPr>
+        <w:tab/>
+      </w:r>
+      <w:r>
+        <w:rPr>
+          <w:rFonts w:ascii="TH SarabunPSK" w:hAnsi="TH SarabunPSK" w:cs="TH SarabunPSK" w:hint="cs"/>
+          <w:sz w:val="36"/>
+          <w:szCs w:val="36"/>
+          <w:cs/>
+        </w:rPr>
+        <w:t xml:space="preserve">ในหน้านี้ยังมี </w:t>
+      </w:r>
+      <w:r>
+        <w:rPr>
+          <w:rFonts w:ascii="TH SarabunPSK" w:hAnsi="TH SarabunPSK" w:cs="TH SarabunPSK"/>
+          <w:sz w:val="36"/>
+          <w:szCs w:val="36"/>
+        </w:rPr>
+        <w:t xml:space="preserve">Floating Action Button </w:t>
+      </w:r>
+      <w:r>
+        <w:rPr>
+          <w:rFonts w:ascii="TH SarabunPSK" w:hAnsi="TH SarabunPSK" w:cs="TH SarabunPSK" w:hint="cs"/>
+          <w:sz w:val="36"/>
+          <w:szCs w:val="36"/>
+          <w:cs/>
+        </w:rPr>
+        <w:t xml:space="preserve">เมื่อกดเข้าไปจะเป็น </w:t>
+      </w:r>
+      <w:r>
+        <w:rPr>
+          <w:rFonts w:ascii="TH SarabunPSK" w:hAnsi="TH SarabunPSK" w:cs="TH SarabunPSK"/>
+          <w:sz w:val="36"/>
+          <w:szCs w:val="36"/>
+        </w:rPr>
+        <w:t xml:space="preserve">Activity </w:t>
+      </w:r>
+      <w:r>
+        <w:rPr>
+          <w:rFonts w:ascii="TH SarabunPSK" w:hAnsi="TH SarabunPSK" w:cs="TH SarabunPSK" w:hint="cs"/>
+          <w:sz w:val="36"/>
+          <w:szCs w:val="36"/>
+          <w:cs/>
+        </w:rPr>
+        <w:t>ที่ใช้สร้างห้องแชท</w:t>
+      </w:r>
+      <w:r>
+        <w:rPr>
+          <w:rFonts w:ascii="TH SarabunPSK" w:hAnsi="TH SarabunPSK" w:cs="TH SarabunPSK" w:hint="cs"/>
+          <w:sz w:val="36"/>
+          <w:szCs w:val="36"/>
+          <w:cs/>
+        </w:rPr>
+        <w:t>เมื่อกดเข้าไปจะแสดง</w:t>
+      </w:r>
+      <w:r>
+        <w:rPr>
+          <w:rFonts w:ascii="TH SarabunPSK" w:hAnsi="TH SarabunPSK" w:cs="TH SarabunPSK"/>
+          <w:sz w:val="36"/>
+          <w:szCs w:val="36"/>
+        </w:rPr>
+        <w:t xml:space="preserve"> user </w:t>
+      </w:r>
+      <w:r>
+        <w:rPr>
+          <w:rFonts w:ascii="TH SarabunPSK" w:hAnsi="TH SarabunPSK" w:cs="TH SarabunPSK" w:hint="cs"/>
+          <w:sz w:val="36"/>
+          <w:szCs w:val="36"/>
+          <w:cs/>
+        </w:rPr>
+        <w:t xml:space="preserve">ทั้งหมดที่อยู่ในฐานข้อมูล สามารถเลือกคนเดียวเพื่อแชท1-1หรือเลือกหลายคนเพื่อแชทกรุ๊ปได้โดยใช้ </w:t>
+      </w:r>
+      <w:r>
+        <w:rPr>
+          <w:rFonts w:ascii="TH SarabunPSK" w:hAnsi="TH SarabunPSK" w:cs="TH SarabunPSK"/>
+          <w:sz w:val="36"/>
+          <w:szCs w:val="36"/>
+        </w:rPr>
+        <w:t xml:space="preserve">method </w:t>
+      </w:r>
+      <w:r>
+        <w:rPr>
+          <w:rFonts w:ascii="TH SarabunPSK" w:hAnsi="TH SarabunPSK" w:cs="TH SarabunPSK" w:hint="cs"/>
+          <w:sz w:val="36"/>
+          <w:szCs w:val="36"/>
+          <w:cs/>
+        </w:rPr>
+        <w:t xml:space="preserve">ของ </w:t>
+      </w:r>
+      <w:proofErr w:type="spellStart"/>
+      <w:r>
+        <w:rPr>
+          <w:rFonts w:ascii="TH SarabunPSK" w:hAnsi="TH SarabunPSK" w:cs="TH SarabunPSK"/>
+          <w:sz w:val="36"/>
+          <w:szCs w:val="36"/>
+        </w:rPr>
+        <w:t>Sendbird</w:t>
+      </w:r>
+      <w:proofErr w:type="spellEnd"/>
+      <w:r>
+        <w:rPr>
+          <w:rFonts w:ascii="TH SarabunPSK" w:hAnsi="TH SarabunPSK" w:cs="TH SarabunPSK"/>
+          <w:sz w:val="36"/>
+          <w:szCs w:val="36"/>
+        </w:rPr>
+        <w:t xml:space="preserve"> </w:t>
+      </w:r>
+      <w:r>
+        <w:rPr>
+          <w:rFonts w:ascii="TH SarabunPSK" w:hAnsi="TH SarabunPSK" w:cs="TH SarabunPSK" w:hint="cs"/>
+          <w:sz w:val="36"/>
+          <w:szCs w:val="36"/>
+          <w:cs/>
+        </w:rPr>
+        <w:t>เป็นตัวช่วย</w:t>
+      </w:r>
+    </w:p>
+    <w:p>
+      <w:pPr>
+        <w:tabs>
+          <w:tab w:val="left" w:pos="720"/>
+          <w:tab w:val="left" w:pos="1440"/>
+          <w:tab w:val="left" w:pos="2160"/>
+        </w:tabs>
+        <w:jc w:val="both"/>
+        <w:rPr>
+          <w:rFonts w:ascii="TH SarabunPSK" w:hAnsi="TH SarabunPSK" w:cs="TH SarabunPSK"/>
+          <w:sz w:val="36"/>
+          <w:szCs w:val="36"/>
+        </w:rPr>
+      </w:pPr>
+    </w:p>
+    <w:p>
+      <w:pPr>
+        <w:tabs>
+          <w:tab w:val="left" w:pos="720"/>
+          <w:tab w:val="left" w:pos="1440"/>
+          <w:tab w:val="left" w:pos="2160"/>
+        </w:tabs>
+        <w:jc w:val="both"/>
+        <w:rPr>
+          <w:rFonts w:ascii="TH SarabunPSK" w:hAnsi="TH SarabunPSK" w:cs="TH SarabunPSK"/>
+          <w:sz w:val="36"/>
+          <w:szCs w:val="36"/>
+        </w:rPr>
+      </w:pPr>
+    </w:p>
+    <w:p>
+      <w:pPr>
+        <w:tabs>
+          <w:tab w:val="left" w:pos="720"/>
+          <w:tab w:val="left" w:pos="1440"/>
+          <w:tab w:val="left" w:pos="2160"/>
+        </w:tabs>
+        <w:jc w:val="center"/>
+        <w:rPr>
+          <w:rFonts w:ascii="TH SarabunPSK" w:hAnsi="TH SarabunPSK" w:cs="TH SarabunPSK"/>
+          <w:sz w:val="36"/>
+          <w:szCs w:val="36"/>
+        </w:rPr>
+      </w:pPr>
+      <w:r>
+        <w:rPr>
+          <w:rFonts w:ascii="TH SarabunPSK" w:hAnsi="TH SarabunPSK" w:cs="TH SarabunPSK"/>
+          <w:noProof/>
+          <w:sz w:val="36"/>
+          <w:szCs w:val="36"/>
+        </w:rPr>
+        <w:lastRenderedPageBreak/>
+        <w:drawing>
+          <wp:anchor distT="0" distB="0" distL="114300" distR="114300" simplePos="0" relativeHeight="251784192" behindDoc="1" locked="0" layoutInCell="1" allowOverlap="1">
+            <wp:simplePos x="0" y="0"/>
+            <wp:positionH relativeFrom="margin">
+              <wp:align>center</wp:align>
+            </wp:positionH>
+            <wp:positionV relativeFrom="paragraph">
+              <wp:posOffset>-600075</wp:posOffset>
+            </wp:positionV>
+            <wp:extent cx="4457700" cy="3852386"/>
+            <wp:effectExtent l="0" t="0" r="0" b="0"/>
+            <wp:wrapNone/>
+            <wp:docPr id="33" name="Picture 33"/>
+            <wp:cNvGraphicFramePr>
+              <a:graphicFrameLocks xmlns:a="http://schemas.openxmlformats.org/drawingml/2006/main" noChangeAspect="1"/>
+            </wp:cNvGraphicFramePr>
+            <a:graphic xmlns:a="http://schemas.openxmlformats.org/drawingml/2006/main">
+              <a:graphicData uri="http://schemas.openxmlformats.org/drawingml/2006/picture">
+                <pic:pic xmlns:pic="http://schemas.openxmlformats.org/drawingml/2006/picture">
+                  <pic:nvPicPr>
+                    <pic:cNvPr id="33" name="GrChAct.jpg"/>
+                    <pic:cNvPicPr/>
+                  </pic:nvPicPr>
+                  <pic:blipFill>
+                    <a:blip r:embed="rId26">
+                      <a:extLst>
+                        <a:ext uri="{28A0092B-C50C-407E-A947-70E740481C1C}">
+                          <a14:useLocalDpi xmlns:a14="http://schemas.microsoft.com/office/drawing/2010/main" val="0"/>
+                        </a:ext>
+                      </a:extLst>
+                    </a:blip>
+                    <a:stretch>
+                      <a:fillRect/>
+                    </a:stretch>
+                  </pic:blipFill>
+                  <pic:spPr>
+                    <a:xfrm>
+                      <a:off x="0" y="0"/>
+                      <a:ext cx="4457700" cy="3852386"/>
+                    </a:xfrm>
+                    <a:prstGeom prst="rect">
+                      <a:avLst/>
+                    </a:prstGeom>
+                  </pic:spPr>
+                </pic:pic>
+              </a:graphicData>
+            </a:graphic>
+          </wp:anchor>
+        </w:drawing>
+      </w:r>
+    </w:p>
+    <w:p>
+      <w:pPr>
+        <w:tabs>
+          <w:tab w:val="left" w:pos="720"/>
+          <w:tab w:val="left" w:pos="1440"/>
+          <w:tab w:val="left" w:pos="2160"/>
+        </w:tabs>
+        <w:jc w:val="center"/>
+        <w:rPr>
+          <w:rFonts w:ascii="TH SarabunPSK" w:hAnsi="TH SarabunPSK" w:cs="TH SarabunPSK"/>
+          <w:sz w:val="36"/>
+          <w:szCs w:val="36"/>
+        </w:rPr>
+      </w:pPr>
+    </w:p>
+    <w:p>
+      <w:pPr>
+        <w:tabs>
+          <w:tab w:val="left" w:pos="720"/>
+          <w:tab w:val="left" w:pos="1440"/>
+          <w:tab w:val="left" w:pos="2160"/>
+        </w:tabs>
+        <w:jc w:val="both"/>
+        <w:rPr>
+          <w:rFonts w:ascii="TH SarabunPSK" w:hAnsi="TH SarabunPSK" w:cs="TH SarabunPSK"/>
+          <w:sz w:val="36"/>
+          <w:szCs w:val="36"/>
+        </w:rPr>
+      </w:pPr>
+    </w:p>
+    <w:p>
+      <w:pPr>
+        <w:tabs>
+          <w:tab w:val="left" w:pos="720"/>
+          <w:tab w:val="left" w:pos="1440"/>
+          <w:tab w:val="left" w:pos="2160"/>
+        </w:tabs>
+        <w:jc w:val="both"/>
+        <w:rPr>
+          <w:rFonts w:ascii="TH SarabunPSK" w:hAnsi="TH SarabunPSK" w:cs="TH SarabunPSK"/>
+          <w:sz w:val="36"/>
+          <w:szCs w:val="36"/>
+        </w:rPr>
+      </w:pPr>
+    </w:p>
+    <w:p>
+      <w:pPr>
+        <w:tabs>
+          <w:tab w:val="left" w:pos="720"/>
+          <w:tab w:val="left" w:pos="1440"/>
+          <w:tab w:val="left" w:pos="2160"/>
+        </w:tabs>
+        <w:jc w:val="both"/>
+        <w:rPr>
+          <w:rFonts w:ascii="TH SarabunPSK" w:hAnsi="TH SarabunPSK" w:cs="TH SarabunPSK" w:hint="cs"/>
+          <w:sz w:val="36"/>
+          <w:szCs w:val="36"/>
+        </w:rPr>
+      </w:pPr>
+      <w:r>
+        <w:rPr>
+          <w:rFonts w:ascii="TH SarabunPSK" w:hAnsi="TH SarabunPSK" w:cs="TH SarabunPSK"/>
+          <w:sz w:val="36"/>
+          <w:szCs w:val="36"/>
+        </w:rPr>
+        <w:t xml:space="preserve"> </w:t>
+      </w:r>
+    </w:p>
+    <w:p>
+      <w:pPr>
+        <w:tabs>
+          <w:tab w:val="left" w:pos="720"/>
+          <w:tab w:val="left" w:pos="1440"/>
+          <w:tab w:val="left" w:pos="2160"/>
+        </w:tabs>
+        <w:jc w:val="both"/>
+        <w:rPr>
+          <w:rFonts w:ascii="TH SarabunPSK" w:hAnsi="TH SarabunPSK" w:cs="TH SarabunPSK" w:hint="cs"/>
+          <w:sz w:val="36"/>
+          <w:szCs w:val="36"/>
+          <w:cs/>
+        </w:rPr>
+      </w:pPr>
+      <w:r>
+        <w:rPr>
+          <w:rFonts w:ascii="TH SarabunPSK" w:hAnsi="TH SarabunPSK" w:cs="TH SarabunPSK"/>
+          <w:sz w:val="36"/>
+          <w:szCs w:val="36"/>
+          <w:cs/>
+        </w:rPr>
+        <w:tab/>
+      </w:r>
+      <w:r>
+        <w:rPr>
+          <w:rFonts w:ascii="TH SarabunPSK" w:hAnsi="TH SarabunPSK" w:cs="TH SarabunPSK"/>
+          <w:sz w:val="36"/>
+          <w:szCs w:val="36"/>
+        </w:rPr>
+        <w:tab/>
+      </w:r>
+    </w:p>
+    <w:p>
+      <w:pPr>
+        <w:tabs>
+          <w:tab w:val="left" w:pos="720"/>
+          <w:tab w:val="left" w:pos="1440"/>
+          <w:tab w:val="left" w:pos="2160"/>
+        </w:tabs>
+        <w:jc w:val="center"/>
+        <w:rPr>
+          <w:rFonts w:ascii="TH SarabunPSK" w:hAnsi="TH SarabunPSK" w:cs="TH SarabunPSK"/>
+          <w:sz w:val="36"/>
+          <w:szCs w:val="36"/>
+        </w:rPr>
+      </w:pPr>
+    </w:p>
+    <w:p>
+      <w:pPr>
+        <w:tabs>
+          <w:tab w:val="left" w:pos="720"/>
+          <w:tab w:val="left" w:pos="1440"/>
+          <w:tab w:val="left" w:pos="2160"/>
+        </w:tabs>
+        <w:rPr>
+          <w:rFonts w:ascii="TH SarabunPSK" w:hAnsi="TH SarabunPSK" w:cs="TH SarabunPSK"/>
+          <w:sz w:val="36"/>
+          <w:szCs w:val="36"/>
+        </w:rPr>
+      </w:pPr>
+      <w:r>
+        <w:rPr>
+          <w:rFonts w:ascii="TH SarabunPSK" w:hAnsi="TH SarabunPSK" w:cs="TH SarabunPSK"/>
+          <w:noProof/>
+          <w:sz w:val="36"/>
+          <w:szCs w:val="36"/>
+        </w:rPr>
+        <w:drawing>
+          <wp:anchor distT="0" distB="0" distL="114300" distR="114300" simplePos="0" relativeHeight="251785216" behindDoc="1" locked="0" layoutInCell="1" allowOverlap="1" wp14:anchorId="734E7F51">
+            <wp:simplePos x="0" y="0"/>
+            <wp:positionH relativeFrom="margin">
+              <wp:align>center</wp:align>
+            </wp:positionH>
+            <wp:positionV relativeFrom="paragraph">
+              <wp:posOffset>312420</wp:posOffset>
+            </wp:positionV>
+            <wp:extent cx="4524375" cy="3222650"/>
+            <wp:effectExtent l="0" t="0" r="0" b="0"/>
+            <wp:wrapNone/>
+            <wp:docPr id="38" name="Picture 38"/>
+            <wp:cNvGraphicFramePr>
+              <a:graphicFrameLocks xmlns:a="http://schemas.openxmlformats.org/drawingml/2006/main" noChangeAspect="1"/>
+            </wp:cNvGraphicFramePr>
+            <a:graphic xmlns:a="http://schemas.openxmlformats.org/drawingml/2006/main">
+              <a:graphicData uri="http://schemas.openxmlformats.org/drawingml/2006/picture">
+                <pic:pic xmlns:pic="http://schemas.openxmlformats.org/drawingml/2006/picture">
+                  <pic:nvPicPr>
+                    <pic:cNvPr id="38" name="onRes.jpg"/>
+                    <pic:cNvPicPr/>
+                  </pic:nvPicPr>
+                  <pic:blipFill>
+                    <a:blip r:embed="rId27">
+                      <a:extLst>
+                        <a:ext uri="{28A0092B-C50C-407E-A947-70E740481C1C}">
+                          <a14:useLocalDpi xmlns:a14="http://schemas.microsoft.com/office/drawing/2010/main" val="0"/>
+                        </a:ext>
+                      </a:extLst>
+                    </a:blip>
+                    <a:stretch>
+                      <a:fillRect/>
+                    </a:stretch>
+                  </pic:blipFill>
+                  <pic:spPr>
+                    <a:xfrm>
+                      <a:off x="0" y="0"/>
+                      <a:ext cx="4524375" cy="3222650"/>
+                    </a:xfrm>
+                    <a:prstGeom prst="rect">
+                      <a:avLst/>
+                    </a:prstGeom>
+                  </pic:spPr>
+                </pic:pic>
+              </a:graphicData>
+            </a:graphic>
+          </wp:anchor>
+        </w:drawing>
+      </w:r>
+      <w:r>
+        <w:rPr>
+          <w:rFonts w:ascii="TH SarabunPSK" w:hAnsi="TH SarabunPSK" w:cs="TH SarabunPSK"/>
+          <w:sz w:val="36"/>
+          <w:szCs w:val="36"/>
+        </w:rPr>
+        <w:tab/>
+      </w:r>
+    </w:p>
+    <w:p>
+      <w:pPr>
+        <w:tabs>
+          <w:tab w:val="left" w:pos="720"/>
+          <w:tab w:val="left" w:pos="1440"/>
+          <w:tab w:val="left" w:pos="2160"/>
+        </w:tabs>
+        <w:rPr>
+          <w:rFonts w:ascii="TH SarabunPSK" w:hAnsi="TH SarabunPSK" w:cs="TH SarabunPSK"/>
+          <w:sz w:val="36"/>
+          <w:szCs w:val="36"/>
+        </w:rPr>
+      </w:pPr>
+    </w:p>
+    <w:p>
+      <w:pPr>
+        <w:tabs>
+          <w:tab w:val="left" w:pos="720"/>
+          <w:tab w:val="left" w:pos="1440"/>
+          <w:tab w:val="left" w:pos="2160"/>
+        </w:tabs>
+        <w:rPr>
+          <w:rFonts w:ascii="TH SarabunPSK" w:hAnsi="TH SarabunPSK" w:cs="TH SarabunPSK"/>
+          <w:sz w:val="36"/>
+          <w:szCs w:val="36"/>
+        </w:rPr>
+      </w:pPr>
+    </w:p>
+    <w:p>
+      <w:pPr>
+        <w:tabs>
+          <w:tab w:val="left" w:pos="720"/>
+          <w:tab w:val="left" w:pos="1440"/>
+          <w:tab w:val="left" w:pos="2160"/>
+        </w:tabs>
+        <w:rPr>
+          <w:rFonts w:ascii="TH SarabunPSK" w:hAnsi="TH SarabunPSK" w:cs="TH SarabunPSK"/>
+          <w:sz w:val="36"/>
+          <w:szCs w:val="36"/>
+        </w:rPr>
+      </w:pPr>
+    </w:p>
+    <w:p>
+      <w:pPr>
+        <w:tabs>
+          <w:tab w:val="left" w:pos="720"/>
+          <w:tab w:val="left" w:pos="1440"/>
+          <w:tab w:val="left" w:pos="2160"/>
+        </w:tabs>
+        <w:rPr>
+          <w:rFonts w:ascii="TH SarabunPSK" w:hAnsi="TH SarabunPSK" w:cs="TH SarabunPSK"/>
+          <w:sz w:val="36"/>
+          <w:szCs w:val="36"/>
+        </w:rPr>
+      </w:pPr>
+    </w:p>
+    <w:p>
+      <w:pPr>
+        <w:tabs>
+          <w:tab w:val="left" w:pos="720"/>
+          <w:tab w:val="left" w:pos="1440"/>
+          <w:tab w:val="left" w:pos="2160"/>
+        </w:tabs>
+        <w:rPr>
+          <w:rFonts w:ascii="TH SarabunPSK" w:hAnsi="TH SarabunPSK" w:cs="TH SarabunPSK"/>
+          <w:sz w:val="36"/>
+          <w:szCs w:val="36"/>
+        </w:rPr>
+      </w:pPr>
+    </w:p>
+    <w:p>
+      <w:pPr>
+        <w:tabs>
+          <w:tab w:val="left" w:pos="720"/>
+          <w:tab w:val="left" w:pos="1440"/>
+          <w:tab w:val="left" w:pos="2160"/>
+        </w:tabs>
+        <w:rPr>
+          <w:rFonts w:ascii="TH SarabunPSK" w:hAnsi="TH SarabunPSK" w:cs="TH SarabunPSK"/>
+          <w:sz w:val="36"/>
+          <w:szCs w:val="36"/>
+        </w:rPr>
+      </w:pPr>
+    </w:p>
+    <w:p>
+      <w:pPr>
+        <w:tabs>
+          <w:tab w:val="left" w:pos="720"/>
+          <w:tab w:val="left" w:pos="1440"/>
+          <w:tab w:val="left" w:pos="2160"/>
+        </w:tabs>
+        <w:rPr>
+          <w:rFonts w:ascii="TH SarabunPSK" w:hAnsi="TH SarabunPSK" w:cs="TH SarabunPSK"/>
+          <w:sz w:val="36"/>
+          <w:szCs w:val="36"/>
+        </w:rPr>
+      </w:pPr>
+    </w:p>
+    <w:p>
+      <w:pPr>
+        <w:tabs>
+          <w:tab w:val="left" w:pos="720"/>
+          <w:tab w:val="left" w:pos="1440"/>
+          <w:tab w:val="left" w:pos="2160"/>
+        </w:tabs>
+        <w:rPr>
+          <w:rFonts w:ascii="TH SarabunPSK" w:hAnsi="TH SarabunPSK" w:cs="TH SarabunPSK"/>
+          <w:sz w:val="36"/>
+          <w:szCs w:val="36"/>
+        </w:rPr>
+      </w:pPr>
+      <w:r>
+        <w:rPr>
+          <w:rFonts w:ascii="TH SarabunPSK" w:hAnsi="TH SarabunPSK" w:cs="TH SarabunPSK"/>
+          <w:noProof/>
+          <w:sz w:val="36"/>
+          <w:szCs w:val="36"/>
+        </w:rPr>
+        <w:drawing>
+          <wp:anchor distT="0" distB="0" distL="114300" distR="114300" simplePos="0" relativeHeight="251786240" behindDoc="1" locked="0" layoutInCell="1" allowOverlap="1">
+            <wp:simplePos x="0" y="0"/>
+            <wp:positionH relativeFrom="margin">
+              <wp:align>center</wp:align>
+            </wp:positionH>
+            <wp:positionV relativeFrom="paragraph">
+              <wp:posOffset>229235</wp:posOffset>
+            </wp:positionV>
+            <wp:extent cx="4857750" cy="1947252"/>
+            <wp:effectExtent l="0" t="0" r="0" b="0"/>
+            <wp:wrapNone/>
+            <wp:docPr id="219" name="Picture 219"/>
+            <wp:cNvGraphicFramePr>
+              <a:graphicFrameLocks xmlns:a="http://schemas.openxmlformats.org/drawingml/2006/main" noChangeAspect="1"/>
+            </wp:cNvGraphicFramePr>
+            <a:graphic xmlns:a="http://schemas.openxmlformats.org/drawingml/2006/main">
+              <a:graphicData uri="http://schemas.openxmlformats.org/drawingml/2006/picture">
+                <pic:pic xmlns:pic="http://schemas.openxmlformats.org/drawingml/2006/picture">
+                  <pic:nvPicPr>
+                    <pic:cNvPr id="219" name="createGC.jpg"/>
+                    <pic:cNvPicPr/>
+                  </pic:nvPicPr>
+                  <pic:blipFill>
+                    <a:blip r:embed="rId28">
+                      <a:extLst>
+                        <a:ext uri="{28A0092B-C50C-407E-A947-70E740481C1C}">
+                          <a14:useLocalDpi xmlns:a14="http://schemas.microsoft.com/office/drawing/2010/main" val="0"/>
+                        </a:ext>
+                      </a:extLst>
+                    </a:blip>
+                    <a:stretch>
+                      <a:fillRect/>
+                    </a:stretch>
+                  </pic:blipFill>
+                  <pic:spPr>
+                    <a:xfrm>
+                      <a:off x="0" y="0"/>
+                      <a:ext cx="4857750" cy="1947252"/>
+                    </a:xfrm>
+                    <a:prstGeom prst="rect">
+                      <a:avLst/>
+                    </a:prstGeom>
+                  </pic:spPr>
+                </pic:pic>
+              </a:graphicData>
+            </a:graphic>
+          </wp:anchor>
+        </w:drawing>
+      </w:r>
+    </w:p>
+    <w:p>
+      <w:pPr>
+        <w:tabs>
+          <w:tab w:val="left" w:pos="720"/>
+          <w:tab w:val="left" w:pos="1440"/>
+          <w:tab w:val="left" w:pos="2160"/>
+        </w:tabs>
+        <w:jc w:val="center"/>
+        <w:rPr>
+          <w:rFonts w:ascii="TH SarabunPSK" w:hAnsi="TH SarabunPSK" w:cs="TH SarabunPSK"/>
+          <w:sz w:val="36"/>
+          <w:szCs w:val="36"/>
+        </w:rPr>
+      </w:pPr>
+    </w:p>
+    <w:p>
+      <w:pPr>
+        <w:tabs>
+          <w:tab w:val="left" w:pos="720"/>
+          <w:tab w:val="left" w:pos="1440"/>
+          <w:tab w:val="left" w:pos="2160"/>
+        </w:tabs>
+        <w:rPr>
+          <w:rFonts w:ascii="TH SarabunPSK" w:hAnsi="TH SarabunPSK" w:cs="TH SarabunPSK"/>
+          <w:sz w:val="36"/>
+          <w:szCs w:val="36"/>
+        </w:rPr>
+      </w:pPr>
+    </w:p>
+    <w:p>
+      <w:pPr>
+        <w:tabs>
+          <w:tab w:val="left" w:pos="720"/>
+          <w:tab w:val="left" w:pos="1440"/>
+          <w:tab w:val="left" w:pos="2160"/>
+        </w:tabs>
+        <w:rPr>
+          <w:rFonts w:ascii="TH SarabunPSK" w:hAnsi="TH SarabunPSK" w:cs="TH SarabunPSK"/>
+          <w:sz w:val="36"/>
+          <w:szCs w:val="36"/>
+        </w:rPr>
+      </w:pPr>
+    </w:p>
+    <w:p>
+      <w:pPr>
+        <w:tabs>
+          <w:tab w:val="left" w:pos="720"/>
+          <w:tab w:val="left" w:pos="1440"/>
+          <w:tab w:val="left" w:pos="2160"/>
+        </w:tabs>
+        <w:rPr>
+          <w:rFonts w:ascii="TH SarabunPSK" w:hAnsi="TH SarabunPSK" w:cs="TH SarabunPSK"/>
+          <w:sz w:val="36"/>
+          <w:szCs w:val="36"/>
+        </w:rPr>
+      </w:pPr>
+      <w:r>
+        <w:rPr>
+          <w:rFonts w:ascii="TH SarabunPSK" w:hAnsi="TH SarabunPSK" w:cs="TH SarabunPSK"/>
+          <w:sz w:val="36"/>
+          <w:szCs w:val="36"/>
+        </w:rPr>
+        <w:lastRenderedPageBreak/>
+        <w:tab/>
+      </w:r>
+      <w:r>
+        <w:rPr>
+          <w:rFonts w:ascii="TH SarabunPSK" w:hAnsi="TH SarabunPSK" w:cs="TH SarabunPSK" w:hint="cs"/>
+          <w:sz w:val="36"/>
+          <w:szCs w:val="36"/>
+          <w:cs/>
+        </w:rPr>
+        <w:t xml:space="preserve">เมื่อผู้ใช้กดปุ่มเฟืองจะเข้าสู่ </w:t>
+      </w:r>
+      <w:r>
+        <w:rPr>
+          <w:rFonts w:ascii="TH SarabunPSK" w:hAnsi="TH SarabunPSK" w:cs="TH SarabunPSK"/>
+          <w:sz w:val="36"/>
+          <w:szCs w:val="36"/>
+        </w:rPr>
+        <w:t xml:space="preserve">Setting Activity </w:t>
+      </w:r>
+      <w:r>
+        <w:rPr>
+          <w:rFonts w:ascii="TH SarabunPSK" w:hAnsi="TH SarabunPSK" w:cs="TH SarabunPSK" w:hint="cs"/>
+          <w:sz w:val="36"/>
+          <w:szCs w:val="36"/>
+          <w:cs/>
+        </w:rPr>
+        <w:t>เป็นหน้าที่ใช้สำหรับตั้งค่า</w:t>
+      </w:r>
+      <w:r>
+        <w:rPr>
+          <w:rFonts w:ascii="TH SarabunPSK" w:hAnsi="TH SarabunPSK" w:cs="TH SarabunPSK" w:hint="cs"/>
+          <w:sz w:val="36"/>
+          <w:szCs w:val="36"/>
+          <w:cs/>
+        </w:rPr>
+        <w:t xml:space="preserve">ต่าง </w:t>
+      </w:r>
+      <w:r>
+        <w:rPr>
+          <w:rFonts w:ascii="TH SarabunPSK" w:hAnsi="TH SarabunPSK" w:cs="TH SarabunPSK"/>
+          <w:sz w:val="36"/>
+          <w:szCs w:val="36"/>
+          <w:cs/>
+        </w:rPr>
+        <w:t>ๆ</w:t>
+      </w:r>
+      <w:r>
+        <w:rPr>
+          <w:rFonts w:ascii="TH SarabunPSK" w:hAnsi="TH SarabunPSK" w:cs="TH SarabunPSK" w:hint="cs"/>
+          <w:sz w:val="36"/>
+          <w:szCs w:val="36"/>
+          <w:cs/>
+        </w:rPr>
+        <w:t>ของผู้ใช้</w:t>
+      </w:r>
+      <w:r>
+        <w:rPr>
+          <w:rFonts w:ascii="TH SarabunPSK" w:hAnsi="TH SarabunPSK" w:cs="TH SarabunPSK"/>
+          <w:sz w:val="36"/>
+          <w:szCs w:val="36"/>
+        </w:rPr>
+        <w:t xml:space="preserve"> </w:t>
+      </w:r>
+      <w:r>
+        <w:rPr>
+          <w:rFonts w:ascii="TH SarabunPSK" w:hAnsi="TH SarabunPSK" w:cs="TH SarabunPSK" w:hint="cs"/>
+          <w:sz w:val="36"/>
+          <w:szCs w:val="36"/>
+          <w:cs/>
+        </w:rPr>
+        <w:t>สามารถเปลี่ยน</w:t>
+      </w:r>
+      <w:r>
+        <w:rPr>
+          <w:rFonts w:ascii="TH SarabunPSK" w:hAnsi="TH SarabunPSK" w:cs="TH SarabunPSK"/>
+          <w:sz w:val="36"/>
+          <w:szCs w:val="36"/>
+        </w:rPr>
+        <w:t xml:space="preserve"> nickname </w:t>
+      </w:r>
+      <w:r>
+        <w:rPr>
+          <w:rFonts w:ascii="TH SarabunPSK" w:hAnsi="TH SarabunPSK" w:cs="TH SarabunPSK" w:hint="cs"/>
+          <w:sz w:val="36"/>
+          <w:szCs w:val="36"/>
+          <w:cs/>
+        </w:rPr>
+        <w:t xml:space="preserve">ได้โดยการกด </w:t>
+      </w:r>
+      <w:r>
+        <w:rPr>
+          <w:rFonts w:ascii="TH SarabunPSK" w:hAnsi="TH SarabunPSK" w:cs="TH SarabunPSK"/>
+          <w:sz w:val="36"/>
+          <w:szCs w:val="36"/>
+        </w:rPr>
+        <w:t xml:space="preserve">edit </w:t>
+      </w:r>
+      <w:r>
+        <w:rPr>
+          <w:rFonts w:ascii="TH SarabunPSK" w:hAnsi="TH SarabunPSK" w:cs="TH SarabunPSK" w:hint="cs"/>
+          <w:sz w:val="36"/>
+          <w:szCs w:val="36"/>
+          <w:cs/>
+        </w:rPr>
+        <w:t xml:space="preserve">จะเรียก </w:t>
+      </w:r>
+      <w:r>
+        <w:rPr>
+          <w:rFonts w:ascii="TH SarabunPSK" w:hAnsi="TH SarabunPSK" w:cs="TH SarabunPSK"/>
+          <w:sz w:val="36"/>
+          <w:szCs w:val="36"/>
+        </w:rPr>
+        <w:t xml:space="preserve">method </w:t>
+      </w:r>
+      <w:proofErr w:type="spellStart"/>
+      <w:r>
+        <w:rPr>
+          <w:rFonts w:ascii="TH SarabunPSK" w:hAnsi="TH SarabunPSK" w:cs="TH SarabunPSK"/>
+          <w:sz w:val="36"/>
+          <w:szCs w:val="36"/>
+        </w:rPr>
+        <w:t>updateCurrentUserInfo</w:t>
+      </w:r>
+      <w:proofErr w:type="spellEnd"/>
+      <w:r>
+        <w:rPr>
+          <w:rFonts w:ascii="TH SarabunPSK" w:hAnsi="TH SarabunPSK" w:cs="TH SarabunPSK"/>
+          <w:sz w:val="36"/>
+          <w:szCs w:val="36"/>
+        </w:rPr>
+        <w:t xml:space="preserve"> </w:t>
+      </w:r>
+      <w:r>
+        <w:rPr>
+          <w:rFonts w:ascii="TH SarabunPSK" w:hAnsi="TH SarabunPSK" w:cs="TH SarabunPSK" w:hint="cs"/>
+          <w:sz w:val="36"/>
+          <w:szCs w:val="36"/>
+          <w:cs/>
+        </w:rPr>
+        <w:t xml:space="preserve">เพื่อ </w:t>
+      </w:r>
+      <w:r>
+        <w:rPr>
+          <w:rFonts w:ascii="TH SarabunPSK" w:hAnsi="TH SarabunPSK" w:cs="TH SarabunPSK"/>
+          <w:sz w:val="36"/>
+          <w:szCs w:val="36"/>
+        </w:rPr>
+        <w:t xml:space="preserve">update nickname </w:t>
+      </w:r>
+      <w:r>
+        <w:rPr>
+          <w:rFonts w:ascii="TH SarabunPSK" w:hAnsi="TH SarabunPSK" w:cs="TH SarabunPSK" w:hint="cs"/>
+          <w:sz w:val="36"/>
+          <w:szCs w:val="36"/>
+          <w:cs/>
+        </w:rPr>
+        <w:t xml:space="preserve">และสามารถเปลี่ยนรูปโปรไฟล์ได้โดยสามารถเลือกได้ว่าจะใช้ใน </w:t>
+      </w:r>
+      <w:r>
+        <w:rPr>
+          <w:rFonts w:ascii="TH SarabunPSK" w:hAnsi="TH SarabunPSK" w:cs="TH SarabunPSK"/>
+          <w:sz w:val="36"/>
+          <w:szCs w:val="36"/>
+        </w:rPr>
+        <w:t xml:space="preserve">gallery </w:t>
+      </w:r>
+      <w:r>
+        <w:rPr>
+          <w:rFonts w:ascii="TH SarabunPSK" w:hAnsi="TH SarabunPSK" w:cs="TH SarabunPSK" w:hint="cs"/>
+          <w:sz w:val="36"/>
+          <w:szCs w:val="36"/>
+          <w:cs/>
+        </w:rPr>
+        <w:t xml:space="preserve">หรือ </w:t>
+      </w:r>
+      <w:r>
+        <w:rPr>
+          <w:rFonts w:ascii="TH SarabunPSK" w:hAnsi="TH SarabunPSK" w:cs="TH SarabunPSK"/>
+          <w:sz w:val="36"/>
+          <w:szCs w:val="36"/>
+        </w:rPr>
+        <w:t xml:space="preserve">camera </w:t>
+      </w:r>
+      <w:r>
+        <w:rPr>
+          <w:rFonts w:ascii="TH SarabunPSK" w:hAnsi="TH SarabunPSK" w:cs="TH SarabunPSK" w:hint="cs"/>
+          <w:sz w:val="36"/>
+          <w:szCs w:val="36"/>
+          <w:cs/>
+        </w:rPr>
+        <w:t xml:space="preserve">หากเลือก </w:t>
+      </w:r>
+      <w:r>
+        <w:rPr>
+          <w:rFonts w:ascii="TH SarabunPSK" w:hAnsi="TH SarabunPSK" w:cs="TH SarabunPSK"/>
+          <w:sz w:val="36"/>
+          <w:szCs w:val="36"/>
+        </w:rPr>
+        <w:t xml:space="preserve">gallery </w:t>
+      </w:r>
+      <w:r>
+        <w:rPr>
+          <w:rFonts w:ascii="TH SarabunPSK" w:hAnsi="TH SarabunPSK" w:cs="TH SarabunPSK" w:hint="cs"/>
+          <w:sz w:val="36"/>
+          <w:szCs w:val="36"/>
+          <w:cs/>
+        </w:rPr>
+        <w:t xml:space="preserve">จะเรียกใช้ </w:t>
+      </w:r>
+      <w:r>
+        <w:rPr>
+          <w:rFonts w:ascii="TH SarabunPSK" w:hAnsi="TH SarabunPSK" w:cs="TH SarabunPSK"/>
+          <w:sz w:val="36"/>
+          <w:szCs w:val="36"/>
+        </w:rPr>
+        <w:t xml:space="preserve">method </w:t>
+      </w:r>
+      <w:proofErr w:type="spellStart"/>
+      <w:r>
+        <w:rPr>
+          <w:rFonts w:ascii="TH SarabunPSK" w:hAnsi="TH SarabunPSK" w:cs="TH SarabunPSK"/>
+          <w:sz w:val="36"/>
+          <w:szCs w:val="36"/>
+        </w:rPr>
+        <w:t>requestMedia</w:t>
+      </w:r>
+      <w:proofErr w:type="spellEnd"/>
+      <w:r>
+        <w:rPr>
+          <w:rFonts w:ascii="TH SarabunPSK" w:hAnsi="TH SarabunPSK" w:cs="TH SarabunPSK"/>
+          <w:sz w:val="36"/>
+          <w:szCs w:val="36"/>
+        </w:rPr>
+        <w:t xml:space="preserve"> </w:t>
+      </w:r>
+      <w:r>
+        <w:rPr>
+          <w:rFonts w:ascii="TH SarabunPSK" w:hAnsi="TH SarabunPSK" w:cs="TH SarabunPSK" w:hint="cs"/>
+          <w:sz w:val="36"/>
+          <w:szCs w:val="36"/>
+          <w:cs/>
+        </w:rPr>
+        <w:t xml:space="preserve">แต่หากเรียกใช้ </w:t>
+      </w:r>
+      <w:r>
+        <w:rPr>
+          <w:rFonts w:ascii="TH SarabunPSK" w:hAnsi="TH SarabunPSK" w:cs="TH SarabunPSK"/>
+          <w:sz w:val="36"/>
+          <w:szCs w:val="36"/>
+        </w:rPr>
+        <w:t xml:space="preserve">camera </w:t>
+      </w:r>
+      <w:r>
+        <w:rPr>
+          <w:rFonts w:ascii="TH SarabunPSK" w:hAnsi="TH SarabunPSK" w:cs="TH SarabunPSK" w:hint="cs"/>
+          <w:sz w:val="36"/>
+          <w:szCs w:val="36"/>
+          <w:cs/>
+        </w:rPr>
+        <w:t xml:space="preserve">จะเรียกใช้ </w:t>
+      </w:r>
+      <w:r>
+        <w:rPr>
+          <w:rFonts w:ascii="TH SarabunPSK" w:hAnsi="TH SarabunPSK" w:cs="TH SarabunPSK"/>
+          <w:sz w:val="36"/>
+          <w:szCs w:val="36"/>
+        </w:rPr>
+        <w:t xml:space="preserve">method </w:t>
+      </w:r>
+      <w:proofErr w:type="spellStart"/>
+      <w:r>
+        <w:rPr>
+          <w:rFonts w:ascii="TH SarabunPSK" w:hAnsi="TH SarabunPSK" w:cs="TH SarabunPSK"/>
+          <w:sz w:val="36"/>
+          <w:szCs w:val="36"/>
+        </w:rPr>
+        <w:t>requestCamera</w:t>
+      </w:r>
+      <w:proofErr w:type="spellEnd"/>
+      <w:r>
+        <w:rPr>
+          <w:rFonts w:ascii="TH SarabunPSK" w:hAnsi="TH SarabunPSK" w:cs="TH SarabunPSK"/>
+          <w:sz w:val="36"/>
+          <w:szCs w:val="36"/>
+        </w:rPr>
+        <w:t xml:space="preserve"> </w:t>
+      </w:r>
+      <w:r>
+        <w:rPr>
+          <w:rFonts w:ascii="TH SarabunPSK" w:hAnsi="TH SarabunPSK" w:cs="TH SarabunPSK" w:hint="cs"/>
+          <w:sz w:val="36"/>
+          <w:szCs w:val="36"/>
+          <w:cs/>
+        </w:rPr>
+        <w:t>เพื่อเข้าใช้กล้องถ่ายรูปแบบ</w:t>
+      </w:r>
+      <w:r>
+        <w:rPr>
+          <w:rFonts w:ascii="TH SarabunPSK" w:hAnsi="TH SarabunPSK" w:cs="TH SarabunPSK"/>
+          <w:sz w:val="36"/>
+          <w:szCs w:val="36"/>
+        </w:rPr>
+        <w:t xml:space="preserve"> Intent</w:t>
+      </w:r>
+    </w:p>
+    <w:p>
+      <w:pPr>
+        <w:tabs>
+          <w:tab w:val="left" w:pos="720"/>
+          <w:tab w:val="left" w:pos="1440"/>
+          <w:tab w:val="left" w:pos="2160"/>
+        </w:tabs>
+        <w:jc w:val="center"/>
+        <w:rPr>
+          <w:rFonts w:ascii="TH SarabunPSK" w:hAnsi="TH SarabunPSK" w:cs="TH SarabunPSK"/>
+          <w:sz w:val="36"/>
+          <w:szCs w:val="36"/>
+        </w:rPr>
+      </w:pPr>
+      <w:r>
+        <w:rPr>
+          <w:rFonts w:ascii="TH SarabunPSK" w:hAnsi="TH SarabunPSK" w:cs="TH SarabunPSK"/>
+          <w:noProof/>
+          <w:sz w:val="36"/>
+          <w:szCs w:val="36"/>
+        </w:rPr>
+        <w:drawing>
+          <wp:anchor distT="0" distB="0" distL="114300" distR="114300" simplePos="0" relativeHeight="251788288" behindDoc="0" locked="0" layoutInCell="1" allowOverlap="1">
+            <wp:simplePos x="0" y="0"/>
+            <wp:positionH relativeFrom="margin">
+              <wp:align>center</wp:align>
+            </wp:positionH>
+            <wp:positionV relativeFrom="paragraph">
+              <wp:posOffset>2106295</wp:posOffset>
+            </wp:positionV>
+            <wp:extent cx="5200650" cy="2307511"/>
+            <wp:effectExtent l="0" t="0" r="0" b="0"/>
+            <wp:wrapSquare wrapText="bothSides"/>
+            <wp:docPr id="221" name="Picture 221"/>
+            <wp:cNvGraphicFramePr>
+              <a:graphicFrameLocks xmlns:a="http://schemas.openxmlformats.org/drawingml/2006/main" noChangeAspect="1"/>
+            </wp:cNvGraphicFramePr>
+            <a:graphic xmlns:a="http://schemas.openxmlformats.org/drawingml/2006/main">
+              <a:graphicData uri="http://schemas.openxmlformats.org/drawingml/2006/picture">
+                <pic:pic xmlns:pic="http://schemas.openxmlformats.org/drawingml/2006/picture">
+                  <pic:nvPicPr>
+                    <pic:cNvPr id="221" name="showsetprofile.jpg"/>
+                    <pic:cNvPicPr/>
+                  </pic:nvPicPr>
+                  <pic:blipFill>
+                    <a:blip r:embed="rId29">
+                      <a:extLst>
+                        <a:ext uri="{28A0092B-C50C-407E-A947-70E740481C1C}">
+                          <a14:useLocalDpi xmlns:a14="http://schemas.microsoft.com/office/drawing/2010/main" val="0"/>
+                        </a:ext>
+                      </a:extLst>
+                    </a:blip>
+                    <a:stretch>
+                      <a:fillRect/>
+                    </a:stretch>
+                  </pic:blipFill>
+                  <pic:spPr>
+                    <a:xfrm>
+                      <a:off x="0" y="0"/>
+                      <a:ext cx="5200650" cy="2307511"/>
+                    </a:xfrm>
+                    <a:prstGeom prst="rect">
+                      <a:avLst/>
+                    </a:prstGeom>
+                  </pic:spPr>
+                </pic:pic>
+              </a:graphicData>
+            </a:graphic>
+          </wp:anchor>
+        </w:drawing>
+      </w:r>
+      <w:r>
+        <w:rPr>
+          <w:rFonts w:ascii="TH SarabunPSK" w:hAnsi="TH SarabunPSK" w:cs="TH SarabunPSK"/>
+          <w:noProof/>
+          <w:sz w:val="36"/>
+          <w:szCs w:val="36"/>
+        </w:rPr>
+        <w:drawing>
+          <wp:inline distT="0" distB="0" distL="0" distR="0">
+            <wp:extent cx="5200650" cy="2049145"/>
+            <wp:effectExtent l="0" t="0" r="0" b="8255"/>
+            <wp:docPr id="220" name="Picture 220"/>
+            <wp:cNvGraphicFramePr>
+              <a:graphicFrameLocks xmlns:a="http://schemas.openxmlformats.org/drawingml/2006/main" noChangeAspect="1"/>
+            </wp:cNvGraphicFramePr>
+            <a:graphic xmlns:a="http://schemas.openxmlformats.org/drawingml/2006/main">
+              <a:graphicData uri="http://schemas.openxmlformats.org/drawingml/2006/picture">
+                <pic:pic xmlns:pic="http://schemas.openxmlformats.org/drawingml/2006/picture">
+                  <pic:nvPicPr>
+                    <pic:cNvPr id="220" name="updateinfo.jpg"/>
+                    <pic:cNvPicPr/>
+                  </pic:nvPicPr>
+                  <pic:blipFill>
+                    <a:blip r:embed="rId30">
+                      <a:extLst>
+                        <a:ext uri="{28A0092B-C50C-407E-A947-70E740481C1C}">
+                          <a14:useLocalDpi xmlns:a14="http://schemas.microsoft.com/office/drawing/2010/main" val="0"/>
+                        </a:ext>
+                      </a:extLst>
+                    </a:blip>
+                    <a:stretch>
+                      <a:fillRect/>
+                    </a:stretch>
+                  </pic:blipFill>
+                  <pic:spPr>
+                    <a:xfrm>
+                      <a:off x="0" y="0"/>
+                      <a:ext cx="5212667" cy="2053880"/>
+                    </a:xfrm>
+                    <a:prstGeom prst="rect">
+                      <a:avLst/>
+                    </a:prstGeom>
+                  </pic:spPr>
+                </pic:pic>
+              </a:graphicData>
+            </a:graphic>
+          </wp:inline>
+        </w:drawing>
+      </w:r>
+    </w:p>
+    <w:p>
+      <w:pPr>
+        <w:tabs>
+          <w:tab w:val="left" w:pos="720"/>
+          <w:tab w:val="left" w:pos="1440"/>
+          <w:tab w:val="left" w:pos="2160"/>
+        </w:tabs>
+        <w:rPr>
+          <w:rFonts w:ascii="TH SarabunPSK" w:hAnsi="TH SarabunPSK" w:cs="TH SarabunPSK"/>
+          <w:sz w:val="36"/>
+          <w:szCs w:val="36"/>
+        </w:rPr>
+      </w:pPr>
+      <w:r>
+        <w:rPr>
+          <w:rFonts w:ascii="TH SarabunPSK" w:hAnsi="TH SarabunPSK" w:cs="TH SarabunPSK" w:hint="cs"/>
+          <w:noProof/>
+          <w:sz w:val="36"/>
+          <w:szCs w:val="36"/>
+        </w:rPr>
+        <w:drawing>
+          <wp:anchor distT="0" distB="0" distL="114300" distR="114300" simplePos="0" relativeHeight="251787264" behindDoc="1" locked="0" layoutInCell="1" allowOverlap="1">
+            <wp:simplePos x="0" y="0"/>
+            <wp:positionH relativeFrom="margin">
+              <wp:align>center</wp:align>
+            </wp:positionH>
+            <wp:positionV relativeFrom="paragraph">
+              <wp:posOffset>2272030</wp:posOffset>
+            </wp:positionV>
+            <wp:extent cx="4886325" cy="2615437"/>
+            <wp:effectExtent l="0" t="0" r="0" b="0"/>
+            <wp:wrapNone/>
+            <wp:docPr id="222" name="Picture 222"/>
+            <wp:cNvGraphicFramePr>
+              <a:graphicFrameLocks xmlns:a="http://schemas.openxmlformats.org/drawingml/2006/main" noChangeAspect="1"/>
+            </wp:cNvGraphicFramePr>
+            <a:graphic xmlns:a="http://schemas.openxmlformats.org/drawingml/2006/main">
+              <a:graphicData uri="http://schemas.openxmlformats.org/drawingml/2006/picture">
+                <pic:pic xmlns:pic="http://schemas.openxmlformats.org/drawingml/2006/picture">
+                  <pic:nvPicPr>
+                    <pic:cNvPr id="222" name="reqCam.jpg"/>
+                    <pic:cNvPicPr/>
+                  </pic:nvPicPr>
+                  <pic:blipFill>
+                    <a:blip r:embed="rId31">
+                      <a:extLst>
+                        <a:ext uri="{28A0092B-C50C-407E-A947-70E740481C1C}">
+                          <a14:useLocalDpi xmlns:a14="http://schemas.microsoft.com/office/drawing/2010/main" val="0"/>
+                        </a:ext>
+                      </a:extLst>
+                    </a:blip>
+                    <a:stretch>
+                      <a:fillRect/>
+                    </a:stretch>
+                  </pic:blipFill>
+                  <pic:spPr>
+                    <a:xfrm>
+                      <a:off x="0" y="0"/>
+                      <a:ext cx="4886325" cy="2615437"/>
+                    </a:xfrm>
+                    <a:prstGeom prst="rect">
+                      <a:avLst/>
+                    </a:prstGeom>
+                  </pic:spPr>
+                </pic:pic>
+              </a:graphicData>
+            </a:graphic>
+          </wp:anchor>
+        </w:drawing>
+      </w:r>
+      <w:r>
+        <w:rPr>
+          <w:rFonts w:ascii="TH SarabunPSK" w:hAnsi="TH SarabunPSK" w:cs="TH SarabunPSK"/>
+          <w:sz w:val="36"/>
+          <w:szCs w:val="36"/>
+        </w:rPr>
+        <w:br w:type="textWrapping" w:clear="all"/>
+      </w:r>
+    </w:p>
+    <w:p>
+      <w:pPr>
+        <w:tabs>
+          <w:tab w:val="left" w:pos="720"/>
+          <w:tab w:val="left" w:pos="1440"/>
+          <w:tab w:val="left" w:pos="2160"/>
+        </w:tabs>
+        <w:jc w:val="center"/>
+        <w:rPr>
+          <w:rFonts w:ascii="TH SarabunPSK" w:hAnsi="TH SarabunPSK" w:cs="TH SarabunPSK" w:hint="cs"/>
+          <w:sz w:val="36"/>
+          <w:szCs w:val="36"/>
+        </w:rPr>
+      </w:pPr>
+    </w:p>
+    <w:p>
+      <w:pPr>
+        <w:tabs>
+          <w:tab w:val="left" w:pos="720"/>
+          <w:tab w:val="left" w:pos="1440"/>
+          <w:tab w:val="left" w:pos="2160"/>
+        </w:tabs>
+        <w:rPr>
+          <w:rFonts w:ascii="TH SarabunPSK" w:hAnsi="TH SarabunPSK" w:cs="TH SarabunPSK"/>
+          <w:sz w:val="36"/>
+          <w:szCs w:val="36"/>
+        </w:rPr>
+      </w:pPr>
+    </w:p>
+    <w:p>
+      <w:pPr>
+        <w:tabs>
+          <w:tab w:val="left" w:pos="720"/>
+          <w:tab w:val="left" w:pos="1440"/>
+          <w:tab w:val="left" w:pos="2160"/>
+        </w:tabs>
+        <w:rPr>
+          <w:rFonts w:ascii="TH SarabunPSK" w:hAnsi="TH SarabunPSK" w:cs="TH SarabunPSK"/>
+          <w:sz w:val="36"/>
+          <w:szCs w:val="36"/>
+        </w:rPr>
+      </w:pPr>
+    </w:p>
+    <w:p>
+      <w:pPr>
+        <w:tabs>
+          <w:tab w:val="left" w:pos="720"/>
+          <w:tab w:val="left" w:pos="1440"/>
+          <w:tab w:val="left" w:pos="2160"/>
+        </w:tabs>
+        <w:rPr>
+          <w:rFonts w:ascii="TH SarabunPSK" w:hAnsi="TH SarabunPSK" w:cs="TH SarabunPSK"/>
+          <w:sz w:val="36"/>
+          <w:szCs w:val="36"/>
+        </w:rPr>
+      </w:pPr>
+    </w:p>
+    <w:p>
+      <w:pPr>
+        <w:tabs>
+          <w:tab w:val="left" w:pos="720"/>
+          <w:tab w:val="left" w:pos="1440"/>
+          <w:tab w:val="left" w:pos="2160"/>
+        </w:tabs>
+        <w:jc w:val="center"/>
+        <w:rPr>
+          <w:rFonts w:ascii="TH SarabunPSK" w:hAnsi="TH SarabunPSK" w:cs="TH SarabunPSK"/>
+          <w:sz w:val="48"/>
+          <w:szCs w:val="48"/>
+        </w:rPr>
+      </w:pPr>
+      <w:r>
+        <w:rPr>
+          <w:rFonts w:ascii="TH SarabunPSK" w:hAnsi="TH SarabunPSK" w:cs="TH SarabunPSK"/>
+          <w:sz w:val="48"/>
+          <w:szCs w:val="48"/>
+        </w:rPr>
+        <w:lastRenderedPageBreak/>
         <w:t>User Interface</w:t>
       </w:r>
     </w:p>
@@ -4268,7 +7517,7 @@
                     </pic:cNvPicPr>
                   </pic:nvPicPr>
                   <pic:blipFill>
-                    <a:blip r:embed="rId12">
+                    <a:blip r:embed="rId32">
                       <a:extLst>
                         <a:ext uri="{28A0092B-C50C-407E-A947-70E740481C1C}">
                           <a14:useLocalDpi xmlns:a14="http://schemas.microsoft.com/office/drawing/2010/main" val="0"/>
@@ -5277,7 +8526,7 @@
                     </pic:cNvPicPr>
                   </pic:nvPicPr>
                   <pic:blipFill>
-                    <a:blip r:embed="rId13">
+                    <a:blip r:embed="rId33">
                       <a:extLst>
                         <a:ext uri="{28A0092B-C50C-407E-A947-70E740481C1C}">
                           <a14:useLocalDpi xmlns:a14="http://schemas.microsoft.com/office/drawing/2010/main" val="0"/>
@@ -5952,6 +9201,7 @@
         <w:rPr>
           <w:noProof/>
         </w:rPr>
+        <w:lastRenderedPageBreak/>
         <mc:AlternateContent>
           <mc:Choice Requires="wps">
             <w:drawing>
@@ -6050,7 +9300,7 @@
                     </pic:cNvPicPr>
                   </pic:nvPicPr>
                   <pic:blipFill>
-                    <a:blip r:embed="rId14">
+                    <a:blip r:embed="rId34">
                       <a:extLst>
                         <a:ext uri="{28A0092B-C50C-407E-A947-70E740481C1C}">
                           <a14:useLocalDpi xmlns:a14="http://schemas.microsoft.com/office/drawing/2010/main" val="0"/>
@@ -7105,7 +10355,7 @@
                     </pic:cNvPicPr>
                   </pic:nvPicPr>
                   <pic:blipFill>
-                    <a:blip r:embed="rId15">
+                    <a:blip r:embed="rId35">
                       <a:extLst>
                         <a:ext uri="{28A0092B-C50C-407E-A947-70E740481C1C}">
                           <a14:useLocalDpi xmlns:a14="http://schemas.microsoft.com/office/drawing/2010/main" val="0"/>
@@ -7721,6 +10971,7 @@
           <w:sz w:val="48"/>
           <w:szCs w:val="48"/>
         </w:rPr>
+        <w:lastRenderedPageBreak/>
         <mc:AlternateContent>
           <mc:Choice Requires="wps">
             <w:drawing>
@@ -7929,7 +11180,7 @@
                     </pic:cNvPicPr>
                   </pic:nvPicPr>
                   <pic:blipFill>
-                    <a:blip r:embed="rId16">
+                    <a:blip r:embed="rId36">
                       <a:extLst>
                         <a:ext uri="{28A0092B-C50C-407E-A947-70E740481C1C}">
                           <a14:useLocalDpi xmlns:a14="http://schemas.microsoft.com/office/drawing/2010/main" val="0"/>
@@ -8415,7 +11666,7 @@
                     </pic:cNvPicPr>
                   </pic:nvPicPr>
                   <pic:blipFill>
-                    <a:blip r:embed="rId17">
+                    <a:blip r:embed="rId37">
                       <a:extLst>
                         <a:ext uri="{28A0092B-C50C-407E-A947-70E740481C1C}">
                           <a14:useLocalDpi xmlns:a14="http://schemas.microsoft.com/office/drawing/2010/main" val="0"/>
@@ -8957,7 +12208,6 @@
           <w:szCs w:val="48"/>
           <w:cs/>
         </w:rPr>
-        <w:lastRenderedPageBreak/>
         <mc:AlternateContent>
           <mc:Choice Requires="wps">
             <w:drawing>
@@ -9241,6 +12491,7 @@
           <w:sz w:val="48"/>
           <w:szCs w:val="48"/>
         </w:rPr>
+        <w:lastRenderedPageBreak/>
         <mc:AlternateContent>
           <mc:Choice Requires="wps">
             <w:drawing>
@@ -9443,7 +12694,7 @@
                     </pic:cNvPicPr>
                   </pic:nvPicPr>
                   <pic:blipFill>
-                    <a:blip r:embed="rId18">
+                    <a:blip r:embed="rId38">
                       <a:extLst>
                         <a:ext uri="{28A0092B-C50C-407E-A947-70E740481C1C}">
                           <a14:useLocalDpi xmlns:a14="http://schemas.microsoft.com/office/drawing/2010/main" val="0"/>
@@ -9742,7 +12993,7 @@
                     </pic:cNvPicPr>
                   </pic:nvPicPr>
                   <pic:blipFill>
-                    <a:blip r:embed="rId19">
+                    <a:blip r:embed="rId39">
                       <a:extLst>
                         <a:ext uri="{28A0092B-C50C-407E-A947-70E740481C1C}">
                           <a14:useLocalDpi xmlns:a14="http://schemas.microsoft.com/office/drawing/2010/main" val="0"/>
@@ -10357,7 +13608,7 @@
                     </pic:cNvPicPr>
                   </pic:nvPicPr>
                   <pic:blipFill>
-                    <a:blip r:embed="rId20">
+                    <a:blip r:embed="rId40">
                       <a:extLst>
                         <a:ext uri="{28A0092B-C50C-407E-A947-70E740481C1C}">
                           <a14:useLocalDpi xmlns:a14="http://schemas.microsoft.com/office/drawing/2010/main" val="0"/>
@@ -10431,7 +13682,7 @@
                     </pic:cNvPicPr>
                   </pic:nvPicPr>
                   <pic:blipFill>
-                    <a:blip r:embed="rId21">
+                    <a:blip r:embed="rId41">
                       <a:extLst>
                         <a:ext uri="{28A0092B-C50C-407E-A947-70E740481C1C}">
                           <a14:useLocalDpi xmlns:a14="http://schemas.microsoft.com/office/drawing/2010/main" val="0"/>
@@ -11308,6 +14559,7 @@
           <w:noProof/>
           <w:cs/>
         </w:rPr>
+        <w:lastRenderedPageBreak/>
         <w:drawing>
           <wp:anchor distT="0" distB="0" distL="114300" distR="114300" simplePos="0" relativeHeight="251774976" behindDoc="0" locked="0" layoutInCell="1" allowOverlap="1">
             <wp:simplePos x="0" y="0"/>
@@ -11334,7 +14586,7 @@
                     </pic:cNvPicPr>
                   </pic:nvPicPr>
                   <pic:blipFill>
-                    <a:blip r:embed="rId22">
+                    <a:blip r:embed="rId42">
                       <a:extLst>
                         <a:ext uri="{28A0092B-C50C-407E-A947-70E740481C1C}">
                           <a14:useLocalDpi xmlns:a14="http://schemas.microsoft.com/office/drawing/2010/main" val="0"/>
@@ -11916,7 +15168,7 @@
                     </pic:cNvPicPr>
                   </pic:nvPicPr>
                   <pic:blipFill>
-                    <a:blip r:embed="rId23">
+                    <a:blip r:embed="rId43">
                       <a:extLst>
                         <a:ext uri="{28A0092B-C50C-407E-A947-70E740481C1C}">
                           <a14:useLocalDpi xmlns:a14="http://schemas.microsoft.com/office/drawing/2010/main" val="0"/>
@@ -12723,7 +15975,6 @@
           <w:sz w:val="48"/>
           <w:szCs w:val="48"/>
         </w:rPr>
-        <w:lastRenderedPageBreak/>
         <mc:AlternateContent>
           <mc:Choice Requires="wps">
             <w:drawing>
@@ -13741,6 +16992,56 @@
     </w:sectPr>
   </w:body>
 </w:document>
+</file>
+
+<file path=word/endnotes.xml><?xml version="1.0" encoding="utf-8"?>
+<w:endnotes xmlns:wpc="http://schemas.microsoft.com/office/word/2010/wordprocessingCanvas" xmlns:cx="http://schemas.microsoft.com/office/drawing/2014/chartex" xmlns:cx1="http://schemas.microsoft.com/office/drawing/2015/9/8/chartex" xmlns:cx2="http://schemas.microsoft.com/office/drawing/2015/10/21/chartex" xmlns:cx3="http://schemas.microsoft.com/office/drawing/2016/5/9/chartex" xmlns:cx4="http://schemas.microsoft.com/office/drawing/2016/5/10/chartex" xmlns:cx5="http://schemas.microsoft.com/office/drawing/2016/5/11/chartex" xmlns:cx6="http://schemas.microsoft.com/office/drawing/2016/5/12/chartex" xmlns:cx7="http://schemas.microsoft.com/office/drawing/2016/5/13/chartex" xmlns:cx8="http://schemas.microsoft.com/office/drawing/2016/5/14/chartex" xmlns:mc="http://schemas.openxmlformats.org/markup-compatibility/2006" xmlns:aink="http://schemas.microsoft.com/office/drawing/2016/ink" xmlns:am3d="http://schemas.microsoft.com/office/drawing/2017/model3d" xmlns:o="urn:schemas-microsoft-com:office:office" xmlns:r="http://schemas.openxmlformats.org/officeDocument/2006/relationships" xmlns:m="http://schemas.openxmlformats.org/officeDocument/2006/math" xmlns:v="urn:schemas-microsoft-com:vml" xmlns:wp14="http://schemas.microsoft.com/office/word/2010/wordprocessingDrawing" xmlns:wp="http://schemas.openxmlformats.org/drawingml/2006/wordprocessingDrawing" xmlns:w10="urn:schemas-microsoft-com:office:word" xmlns:w="http://schemas.openxmlformats.org/wordprocessingml/2006/main" xmlns:w14="http://schemas.microsoft.com/office/word/2010/wordml" xmlns:w15="http://schemas.microsoft.com/office/word/2012/wordml" xmlns:w16cid="http://schemas.microsoft.com/office/word/2016/wordml/cid" xmlns:w16se="http://schemas.microsoft.com/office/word/2015/wordml/symex" xmlns:wpg="http://schemas.microsoft.com/office/word/2010/wordprocessingGroup" xmlns:wpi="http://schemas.microsoft.com/office/word/2010/wordprocessingInk" xmlns:wne="http://schemas.microsoft.com/office/word/2006/wordml" xmlns:wps="http://schemas.microsoft.com/office/word/2010/wordprocessingShape" mc:Ignorable="w14 w15 w16se w16cid wp14">
+  <w:endnote w:type="separator" w:id="-1">
+    <w:p>
+      <w:pPr>
+        <w:spacing w:after="0" w:line="240" w:lineRule="auto"/>
+      </w:pPr>
+      <w:r>
+        <w:separator/>
+      </w:r>
+    </w:p>
+  </w:endnote>
+  <w:endnote w:type="continuationSeparator" w:id="0">
+    <w:p>
+      <w:pPr>
+        <w:spacing w:after="0" w:line="240" w:lineRule="auto"/>
+      </w:pPr>
+      <w:r>
+        <w:continuationSeparator/>
+      </w:r>
+    </w:p>
+  </w:endnote>
+</w:endnotes>
+</file>
+
+<file path=word/footnotes.xml><?xml version="1.0" encoding="utf-8"?>
+<w:footnotes xmlns:wpc="http://schemas.microsoft.com/office/word/2010/wordprocessingCanvas" xmlns:cx="http://schemas.microsoft.com/office/drawing/2014/chartex" xmlns:cx1="http://schemas.microsoft.com/office/drawing/2015/9/8/chartex" xmlns:cx2="http://schemas.microsoft.com/office/drawing/2015/10/21/chartex" xmlns:cx3="http://schemas.microsoft.com/office/drawing/2016/5/9/chartex" xmlns:cx4="http://schemas.microsoft.com/office/drawing/2016/5/10/chartex" xmlns:cx5="http://schemas.microsoft.com/office/drawing/2016/5/11/chartex" xmlns:cx6="http://schemas.microsoft.com/office/drawing/2016/5/12/chartex" xmlns:cx7="http://schemas.microsoft.com/office/drawing/2016/5/13/chartex" xmlns:cx8="http://schemas.microsoft.com/office/drawing/2016/5/14/chartex" xmlns:mc="http://schemas.openxmlformats.org/markup-compatibility/2006" xmlns:aink="http://schemas.microsoft.com/office/drawing/2016/ink" xmlns:am3d="http://schemas.microsoft.com/office/drawing/2017/model3d" xmlns:o="urn:schemas-microsoft-com:office:office" xmlns:r="http://schemas.openxmlformats.org/officeDocument/2006/relationships" xmlns:m="http://schemas.openxmlformats.org/officeDocument/2006/math" xmlns:v="urn:schemas-microsoft-com:vml" xmlns:wp14="http://schemas.microsoft.com/office/word/2010/wordprocessingDrawing" xmlns:wp="http://schemas.openxmlformats.org/drawingml/2006/wordprocessingDrawing" xmlns:w10="urn:schemas-microsoft-com:office:word" xmlns:w="http://schemas.openxmlformats.org/wordprocessingml/2006/main" xmlns:w14="http://schemas.microsoft.com/office/word/2010/wordml" xmlns:w15="http://schemas.microsoft.com/office/word/2012/wordml" xmlns:w16cid="http://schemas.microsoft.com/office/word/2016/wordml/cid" xmlns:w16se="http://schemas.microsoft.com/office/word/2015/wordml/symex" xmlns:wpg="http://schemas.microsoft.com/office/word/2010/wordprocessingGroup" xmlns:wpi="http://schemas.microsoft.com/office/word/2010/wordprocessingInk" xmlns:wne="http://schemas.microsoft.com/office/word/2006/wordml" xmlns:wps="http://schemas.microsoft.com/office/word/2010/wordprocessingShape" mc:Ignorable="w14 w15 w16se w16cid wp14">
+  <w:footnote w:type="separator" w:id="-1">
+    <w:p>
+      <w:pPr>
+        <w:spacing w:after="0" w:line="240" w:lineRule="auto"/>
+      </w:pPr>
+      <w:r>
+        <w:separator/>
+      </w:r>
+    </w:p>
+  </w:footnote>
+  <w:footnote w:type="continuationSeparator" w:id="0">
+    <w:p>
+      <w:pPr>
+        <w:spacing w:after="0" w:line="240" w:lineRule="auto"/>
+      </w:pPr>
+      <w:r>
+        <w:continuationSeparator/>
+      </w:r>
+    </w:p>
+  </w:footnote>
+</w:footnotes>
 </file>
 
 <file path=word/styles.xml><?xml version="1.0" encoding="utf-8"?>
@@ -14178,6 +17479,80 @@
       <w:color w:val="808080"/>
     </w:rPr>
   </w:style>
+  <w:style w:type="paragraph" w:styleId="BalloonText">
+    <w:name w:val="Balloon Text"/>
+    <w:basedOn w:val="Normal"/>
+    <w:link w:val="BalloonTextChar"/>
+    <w:uiPriority w:val="99"/>
+    <w:semiHidden/>
+    <w:unhideWhenUsed/>
+    <w:rsid w:val="00D70250"/>
+    <w:pPr>
+      <w:spacing w:after="0" w:line="240" w:lineRule="auto"/>
+    </w:pPr>
+    <w:rPr>
+      <w:rFonts w:ascii="Segoe UI" w:hAnsi="Segoe UI" w:cs="Angsana New"/>
+      <w:sz w:val="18"/>
+      <w:szCs w:val="22"/>
+    </w:rPr>
+  </w:style>
+  <w:style w:type="character" w:customStyle="1" w:styleId="BalloonTextChar">
+    <w:name w:val="Balloon Text Char"/>
+    <w:basedOn w:val="DefaultParagraphFont"/>
+    <w:link w:val="BalloonText"/>
+    <w:uiPriority w:val="99"/>
+    <w:semiHidden/>
+    <w:rsid w:val="00D70250"/>
+    <w:rPr>
+      <w:rFonts w:ascii="Segoe UI" w:hAnsi="Segoe UI" w:cs="Angsana New"/>
+      <w:sz w:val="18"/>
+      <w:szCs w:val="22"/>
+    </w:rPr>
+  </w:style>
+  <w:style w:type="paragraph" w:styleId="Header">
+    <w:name w:val="header"/>
+    <w:basedOn w:val="Normal"/>
+    <w:link w:val="HeaderChar"/>
+    <w:uiPriority w:val="99"/>
+    <w:unhideWhenUsed/>
+    <w:rsid w:val="00912292"/>
+    <w:pPr>
+      <w:tabs>
+        <w:tab w:val="center" w:pos="4513"/>
+        <w:tab w:val="right" w:pos="9026"/>
+      </w:tabs>
+      <w:spacing w:after="0" w:line="240" w:lineRule="auto"/>
+    </w:pPr>
+  </w:style>
+  <w:style w:type="character" w:customStyle="1" w:styleId="HeaderChar">
+    <w:name w:val="Header Char"/>
+    <w:basedOn w:val="DefaultParagraphFont"/>
+    <w:link w:val="Header"/>
+    <w:uiPriority w:val="99"/>
+    <w:rsid w:val="00912292"/>
+  </w:style>
+  <w:style w:type="paragraph" w:styleId="Footer">
+    <w:name w:val="footer"/>
+    <w:basedOn w:val="Normal"/>
+    <w:link w:val="FooterChar"/>
+    <w:uiPriority w:val="99"/>
+    <w:unhideWhenUsed/>
+    <w:rsid w:val="00912292"/>
+    <w:pPr>
+      <w:tabs>
+        <w:tab w:val="center" w:pos="4513"/>
+        <w:tab w:val="right" w:pos="9026"/>
+      </w:tabs>
+      <w:spacing w:after="0" w:line="240" w:lineRule="auto"/>
+    </w:pPr>
+  </w:style>
+  <w:style w:type="character" w:customStyle="1" w:styleId="FooterChar">
+    <w:name w:val="Footer Char"/>
+    <w:basedOn w:val="DefaultParagraphFont"/>
+    <w:link w:val="Footer"/>
+    <w:uiPriority w:val="99"/>
+    <w:rsid w:val="00912292"/>
+  </w:style>
 </w:styles>
 </file>
 
@@ -14481,7 +17856,7 @@
 </file>
 
 <file path=customXml/itemProps1.xml><?xml version="1.0" encoding="utf-8"?>
-<ds:datastoreItem xmlns:ds="http://schemas.openxmlformats.org/officeDocument/2006/customXml" ds:itemID="{B45F2EB7-343F-4B6F-B95F-88EDDF9302C6}">
+<ds:datastoreItem xmlns:ds="http://schemas.openxmlformats.org/officeDocument/2006/customXml" ds:itemID="{1A7A9F8B-61A7-405C-A96B-01F84E660B81}">
   <ds:schemaRefs>
     <ds:schemaRef ds:uri="http://schemas.openxmlformats.org/officeDocument/2006/bibliography"/>
   </ds:schemaRefs>

--- a/Project/Project.docx
+++ b/Project/Project.docx
@@ -301,45 +301,48 @@
           <w:szCs w:val="48"/>
         </w:rPr>
       </w:pPr>
-    </w:p>
-    <w:p>
-      <w:pPr>
-        <w:tabs>
-          <w:tab w:val="left" w:pos="720"/>
-          <w:tab w:val="left" w:pos="1440"/>
-          <w:tab w:val="left" w:pos="2160"/>
-        </w:tabs>
-        <w:jc w:val="center"/>
-        <w:rPr>
-          <w:rFonts w:ascii="TH SarabunPSK" w:hAnsi="TH SarabunPSK" w:cs="TH SarabunPSK"/>
-          <w:sz w:val="48"/>
-          <w:szCs w:val="48"/>
-        </w:rPr>
-      </w:pPr>
-    </w:p>
-    <w:p>
-      <w:pPr>
-        <w:tabs>
-          <w:tab w:val="left" w:pos="720"/>
-          <w:tab w:val="left" w:pos="1440"/>
-          <w:tab w:val="left" w:pos="2160"/>
-        </w:tabs>
-        <w:jc w:val="center"/>
-        <w:rPr>
-          <w:rFonts w:ascii="TH SarabunPSK" w:hAnsi="TH SarabunPSK" w:cs="TH SarabunPSK"/>
-          <w:sz w:val="48"/>
-          <w:szCs w:val="48"/>
-        </w:rPr>
-      </w:pPr>
-      <w:r>
-        <w:rPr>
-          <w:rFonts w:ascii="TH SarabunPSK" w:hAnsi="TH SarabunPSK" w:cs="TH SarabunPSK"/>
+      <w:bookmarkStart w:id="0" w:name="_GoBack"/>
+      <w:bookmarkEnd w:id="0"/>
+    </w:p>
+    <w:p>
+      <w:pPr>
+        <w:tabs>
+          <w:tab w:val="left" w:pos="720"/>
+          <w:tab w:val="left" w:pos="1440"/>
+          <w:tab w:val="left" w:pos="2160"/>
+        </w:tabs>
+        <w:jc w:val="center"/>
+        <w:rPr>
+          <w:rFonts w:ascii="TH SarabunPSK" w:hAnsi="TH SarabunPSK" w:cs="TH SarabunPSK"/>
+          <w:sz w:val="48"/>
+          <w:szCs w:val="48"/>
+        </w:rPr>
+      </w:pPr>
+    </w:p>
+    <w:p>
+      <w:pPr>
+        <w:tabs>
+          <w:tab w:val="left" w:pos="720"/>
+          <w:tab w:val="left" w:pos="1440"/>
+          <w:tab w:val="left" w:pos="2160"/>
+        </w:tabs>
+        <w:jc w:val="center"/>
+        <w:rPr>
+          <w:rFonts w:ascii="TH SarabunPSK" w:hAnsi="TH SarabunPSK" w:cs="TH SarabunPSK"/>
+          <w:sz w:val="48"/>
+          <w:szCs w:val="48"/>
+        </w:rPr>
+      </w:pPr>
+      <w:r>
+        <w:rPr>
+          <w:rFonts w:ascii="TH SarabunPSK" w:hAnsi="TH SarabunPSK" w:cs="TH SarabunPSK"/>
+          <w:noProof/>
           <w:sz w:val="48"/>
           <w:szCs w:val="48"/>
         </w:rPr>
         <w:lastRenderedPageBreak/>
         <w:drawing>
-          <wp:anchor distT="0" distB="0" distL="114300" distR="114300" simplePos="0" relativeHeight="251789312" behindDoc="1" locked="0" layoutInCell="1" allowOverlap="1" wp14:anchorId="5F200402">
+          <wp:anchor distT="0" distB="0" distL="114300" distR="114300" simplePos="0" relativeHeight="251789312" behindDoc="1" locked="0" layoutInCell="1" allowOverlap="1" wp14:anchorId="68F50E28" wp14:editId="1C2CF75D">
             <wp:simplePos x="0" y="0"/>
             <wp:positionH relativeFrom="column">
               <wp:posOffset>-419100</wp:posOffset>
@@ -414,11 +417,12 @@
       <w:r>
         <w:rPr>
           <w:rFonts w:ascii="TH SarabunPSK" w:hAnsi="TH SarabunPSK" w:cs="TH SarabunPSK"/>
+          <w:noProof/>
           <w:sz w:val="48"/>
           <w:szCs w:val="48"/>
         </w:rPr>
         <w:drawing>
-          <wp:anchor distT="0" distB="0" distL="114300" distR="114300" simplePos="0" relativeHeight="251791360" behindDoc="1" locked="0" layoutInCell="1" allowOverlap="1" wp14:anchorId="76E07892">
+          <wp:anchor distT="0" distB="0" distL="114300" distR="114300" simplePos="0" relativeHeight="251791360" behindDoc="1" locked="0" layoutInCell="1" allowOverlap="1" wp14:anchorId="041A74AB" wp14:editId="05FA7B59">
             <wp:simplePos x="0" y="0"/>
             <wp:positionH relativeFrom="margin">
               <wp:posOffset>3028950</wp:posOffset>
@@ -477,7 +481,7 @@
         <mc:AlternateContent>
           <mc:Choice Requires="wps">
             <w:drawing>
-              <wp:anchor distT="0" distB="0" distL="114300" distR="114300" simplePos="0" relativeHeight="251790336" behindDoc="0" locked="0" layoutInCell="1" allowOverlap="1">
+              <wp:anchor distT="0" distB="0" distL="114300" distR="114300" simplePos="0" relativeHeight="251790336" behindDoc="0" locked="0" layoutInCell="1" allowOverlap="1" wp14:anchorId="755AB3C9" wp14:editId="33B01789">
                 <wp:simplePos x="0" y="0"/>
                 <wp:positionH relativeFrom="column">
                   <wp:posOffset>590550</wp:posOffset>
@@ -562,11 +566,12 @@
       <w:r>
         <w:rPr>
           <w:rFonts w:ascii="TH SarabunPSK" w:hAnsi="TH SarabunPSK" w:cs="TH SarabunPSK"/>
+          <w:noProof/>
           <w:sz w:val="48"/>
           <w:szCs w:val="48"/>
         </w:rPr>
         <w:drawing>
-          <wp:anchor distT="0" distB="0" distL="114300" distR="114300" simplePos="0" relativeHeight="251792384" behindDoc="0" locked="0" layoutInCell="1" allowOverlap="1" wp14:anchorId="47EBEBB5">
+          <wp:anchor distT="0" distB="0" distL="114300" distR="114300" simplePos="0" relativeHeight="251792384" behindDoc="0" locked="0" layoutInCell="1" allowOverlap="1" wp14:anchorId="0583C3CE" wp14:editId="2AFB71EE">
             <wp:simplePos x="0" y="0"/>
             <wp:positionH relativeFrom="margin">
               <wp:align>left</wp:align>
@@ -648,11 +653,12 @@
       <w:r>
         <w:rPr>
           <w:rFonts w:ascii="TH SarabunPSK" w:hAnsi="TH SarabunPSK" w:cs="TH SarabunPSK"/>
+          <w:noProof/>
           <w:sz w:val="48"/>
           <w:szCs w:val="48"/>
         </w:rPr>
         <w:drawing>
-          <wp:anchor distT="0" distB="0" distL="114300" distR="114300" simplePos="0" relativeHeight="251793408" behindDoc="1" locked="0" layoutInCell="1" allowOverlap="1" wp14:anchorId="0597E997">
+          <wp:anchor distT="0" distB="0" distL="114300" distR="114300" simplePos="0" relativeHeight="251793408" behindDoc="1" locked="0" layoutInCell="1" allowOverlap="1" wp14:anchorId="0B4E84DE" wp14:editId="5E4BDE1C">
             <wp:simplePos x="0" y="0"/>
             <wp:positionH relativeFrom="column">
               <wp:posOffset>-762000</wp:posOffset>
@@ -719,11 +725,12 @@
       <w:r>
         <w:rPr>
           <w:rFonts w:ascii="TH SarabunPSK" w:hAnsi="TH SarabunPSK" w:cs="TH SarabunPSK"/>
+          <w:noProof/>
           <w:sz w:val="48"/>
           <w:szCs w:val="48"/>
         </w:rPr>
         <w:drawing>
-          <wp:anchor distT="0" distB="0" distL="114300" distR="114300" simplePos="0" relativeHeight="251794432" behindDoc="1" locked="0" layoutInCell="1" allowOverlap="1" wp14:anchorId="25DD477D">
+          <wp:anchor distT="0" distB="0" distL="114300" distR="114300" simplePos="0" relativeHeight="251794432" behindDoc="1" locked="0" layoutInCell="1" allowOverlap="1" wp14:anchorId="1F94D17C" wp14:editId="2B353872">
             <wp:simplePos x="0" y="0"/>
             <wp:positionH relativeFrom="column">
               <wp:posOffset>4448175</wp:posOffset>
@@ -790,11 +797,12 @@
       <w:r>
         <w:rPr>
           <w:rFonts w:ascii="TH SarabunPSK" w:hAnsi="TH SarabunPSK" w:cs="TH SarabunPSK"/>
+          <w:noProof/>
           <w:sz w:val="48"/>
           <w:szCs w:val="48"/>
         </w:rPr>
         <w:drawing>
-          <wp:anchor distT="0" distB="0" distL="114300" distR="114300" simplePos="0" relativeHeight="251795456" behindDoc="1" locked="0" layoutInCell="1" allowOverlap="1" wp14:anchorId="44F15EBB">
+          <wp:anchor distT="0" distB="0" distL="114300" distR="114300" simplePos="0" relativeHeight="251795456" behindDoc="1" locked="0" layoutInCell="1" allowOverlap="1" wp14:anchorId="33C3424F" wp14:editId="64D3A2D2">
             <wp:simplePos x="0" y="0"/>
             <wp:positionH relativeFrom="page">
               <wp:posOffset>171450</wp:posOffset>
@@ -985,12 +993,13 @@
       <w:r>
         <w:rPr>
           <w:rFonts w:ascii="TH SarabunPSK" w:hAnsi="TH SarabunPSK" w:cs="TH SarabunPSK"/>
+          <w:noProof/>
           <w:sz w:val="48"/>
           <w:szCs w:val="48"/>
         </w:rPr>
         <w:lastRenderedPageBreak/>
         <w:drawing>
-          <wp:anchor distT="0" distB="0" distL="114300" distR="114300" simplePos="0" relativeHeight="251796480" behindDoc="1" locked="0" layoutInCell="1" allowOverlap="1" wp14:anchorId="21617D13">
+          <wp:anchor distT="0" distB="0" distL="114300" distR="114300" simplePos="0" relativeHeight="251796480" behindDoc="1" locked="0" layoutInCell="1" allowOverlap="1" wp14:anchorId="261A2F21" wp14:editId="558EBA7C">
             <wp:simplePos x="0" y="0"/>
             <wp:positionH relativeFrom="margin">
               <wp:align>center</wp:align>
@@ -1042,11 +1051,12 @@
       <w:r>
         <w:rPr>
           <w:rFonts w:ascii="TH SarabunPSK" w:hAnsi="TH SarabunPSK" w:cs="TH SarabunPSK"/>
+          <w:noProof/>
           <w:sz w:val="48"/>
           <w:szCs w:val="48"/>
         </w:rPr>
         <w:drawing>
-          <wp:anchor distT="0" distB="0" distL="114300" distR="114300" simplePos="0" relativeHeight="251797504" behindDoc="1" locked="0" layoutInCell="1" allowOverlap="1" wp14:anchorId="72544F6F">
+          <wp:anchor distT="0" distB="0" distL="114300" distR="114300" simplePos="0" relativeHeight="251797504" behindDoc="1" locked="0" layoutInCell="1" allowOverlap="1" wp14:anchorId="5F951B69" wp14:editId="7649685A">
             <wp:simplePos x="0" y="0"/>
             <wp:positionH relativeFrom="margin">
               <wp:align>center</wp:align>
@@ -1218,11 +1228,12 @@
       <w:r>
         <w:rPr>
           <w:rFonts w:ascii="TH SarabunPSK" w:hAnsi="TH SarabunPSK" w:cs="TH SarabunPSK"/>
+          <w:noProof/>
           <w:sz w:val="48"/>
           <w:szCs w:val="48"/>
         </w:rPr>
         <w:drawing>
-          <wp:anchor distT="0" distB="0" distL="114300" distR="114300" simplePos="0" relativeHeight="251798528" behindDoc="0" locked="0" layoutInCell="1" allowOverlap="1" wp14:anchorId="7FB725A5">
+          <wp:anchor distT="0" distB="0" distL="114300" distR="114300" simplePos="0" relativeHeight="251798528" behindDoc="0" locked="0" layoutInCell="1" allowOverlap="1" wp14:anchorId="79354365" wp14:editId="0B677FE4">
             <wp:simplePos x="0" y="0"/>
             <wp:positionH relativeFrom="margin">
               <wp:posOffset>-876300</wp:posOffset>
@@ -1316,35 +1327,21 @@
           <w:szCs w:val="48"/>
         </w:rPr>
       </w:pPr>
-    </w:p>
-    <w:p>
-      <w:pPr>
-        <w:tabs>
-          <w:tab w:val="left" w:pos="720"/>
-          <w:tab w:val="left" w:pos="1440"/>
-          <w:tab w:val="left" w:pos="2160"/>
-        </w:tabs>
-        <w:jc w:val="center"/>
-        <w:rPr>
-          <w:rFonts w:ascii="TH SarabunPSK" w:hAnsi="TH SarabunPSK" w:cs="TH SarabunPSK"/>
-          <w:sz w:val="48"/>
-          <w:szCs w:val="48"/>
-        </w:rPr>
-      </w:pPr>
-      <w:r>
-        <w:rPr>
-          <w:rFonts w:ascii="TH SarabunPSK" w:hAnsi="TH SarabunPSK" w:cs="TH SarabunPSK"/>
+      <w:r>
+        <w:rPr>
+          <w:rFonts w:ascii="TH SarabunPSK" w:hAnsi="TH SarabunPSK" w:cs="TH SarabunPSK"/>
+          <w:noProof/>
           <w:sz w:val="48"/>
           <w:szCs w:val="48"/>
         </w:rPr>
         <w:drawing>
-          <wp:anchor distT="0" distB="0" distL="114300" distR="114300" simplePos="0" relativeHeight="251799552" behindDoc="0" locked="0" layoutInCell="1" allowOverlap="1" wp14:anchorId="267ADF9F">
+          <wp:anchor distT="0" distB="0" distL="114300" distR="114300" simplePos="0" relativeHeight="251799552" behindDoc="0" locked="0" layoutInCell="1" allowOverlap="1" wp14:anchorId="6A5A7C75" wp14:editId="2C657E14">
             <wp:simplePos x="0" y="0"/>
             <wp:positionH relativeFrom="page">
               <wp:align>right</wp:align>
             </wp:positionH>
             <wp:positionV relativeFrom="paragraph">
-              <wp:posOffset>115570</wp:posOffset>
+              <wp:posOffset>29210</wp:posOffset>
             </wp:positionV>
             <wp:extent cx="3867150" cy="2628900"/>
             <wp:effectExtent l="0" t="0" r="0" b="0"/>
@@ -1432,15 +1429,31 @@
           <w:szCs w:val="48"/>
         </w:rPr>
       </w:pPr>
-      <w:r>
-        <w:rPr>
-          <w:rFonts w:ascii="TH SarabunPSK" w:hAnsi="TH SarabunPSK" w:cs="TH SarabunPSK"/>
+    </w:p>
+    <w:p>
+      <w:pPr>
+        <w:tabs>
+          <w:tab w:val="left" w:pos="720"/>
+          <w:tab w:val="left" w:pos="1440"/>
+          <w:tab w:val="left" w:pos="2160"/>
+        </w:tabs>
+        <w:jc w:val="center"/>
+        <w:rPr>
+          <w:rFonts w:ascii="TH SarabunPSK" w:hAnsi="TH SarabunPSK" w:cs="TH SarabunPSK"/>
+          <w:sz w:val="48"/>
+          <w:szCs w:val="48"/>
+        </w:rPr>
+      </w:pPr>
+      <w:r>
+        <w:rPr>
+          <w:rFonts w:ascii="TH SarabunPSK" w:hAnsi="TH SarabunPSK" w:cs="TH SarabunPSK"/>
+          <w:noProof/>
           <w:sz w:val="48"/>
           <w:szCs w:val="48"/>
         </w:rPr>
         <w:lastRenderedPageBreak/>
         <w:drawing>
-          <wp:anchor distT="0" distB="0" distL="114300" distR="114300" simplePos="0" relativeHeight="251800576" behindDoc="1" locked="0" layoutInCell="1" allowOverlap="1" wp14:anchorId="66A43E3E">
+          <wp:anchor distT="0" distB="0" distL="114300" distR="114300" simplePos="0" relativeHeight="251800576" behindDoc="1" locked="0" layoutInCell="1" allowOverlap="1" wp14:anchorId="104BFF30" wp14:editId="4E899360">
             <wp:simplePos x="0" y="0"/>
             <wp:positionH relativeFrom="margin">
               <wp:align>center</wp:align>
@@ -1725,12 +1738,13 @@
       <w:r>
         <w:rPr>
           <w:rFonts w:ascii="TH SarabunPSK" w:hAnsi="TH SarabunPSK" w:cs="TH SarabunPSK"/>
+          <w:noProof/>
           <w:sz w:val="48"/>
           <w:szCs w:val="48"/>
         </w:rPr>
         <w:lastRenderedPageBreak/>
         <w:drawing>
-          <wp:anchor distT="0" distB="0" distL="114300" distR="114300" simplePos="0" relativeHeight="251801600" behindDoc="1" locked="0" layoutInCell="1" allowOverlap="1" wp14:anchorId="353FF2AC">
+          <wp:anchor distT="0" distB="0" distL="114300" distR="114300" simplePos="0" relativeHeight="251801600" behindDoc="1" locked="0" layoutInCell="1" allowOverlap="1" wp14:anchorId="0EE7B9E5" wp14:editId="6AD34EDF">
             <wp:simplePos x="0" y="0"/>
             <wp:positionH relativeFrom="margin">
               <wp:align>center</wp:align>
@@ -2018,242 +2032,6 @@
         </w:rPr>
         <w:t>https://goo.gl/jDmKrS</w:t>
       </w:r>
-      <w:bookmarkStart w:id="0" w:name="_GoBack"/>
-      <w:bookmarkEnd w:id="0"/>
-    </w:p>
-    <w:p>
-      <w:pPr>
-        <w:tabs>
-          <w:tab w:val="left" w:pos="720"/>
-          <w:tab w:val="left" w:pos="1440"/>
-          <w:tab w:val="left" w:pos="2160"/>
-        </w:tabs>
-        <w:jc w:val="center"/>
-        <w:rPr>
-          <w:rFonts w:ascii="TH SarabunPSK" w:hAnsi="TH SarabunPSK" w:cs="TH SarabunPSK"/>
-          <w:sz w:val="48"/>
-          <w:szCs w:val="48"/>
-        </w:rPr>
-      </w:pPr>
-      <w:r>
-        <w:rPr>
-          <w:rFonts w:ascii="TH SarabunPSK" w:hAnsi="TH SarabunPSK" w:cs="TH SarabunPSK"/>
-          <w:sz w:val="48"/>
-          <w:szCs w:val="48"/>
-        </w:rPr>
-        <w:lastRenderedPageBreak/>
-        <w:t>Diagram/Table</w:t>
-      </w:r>
-    </w:p>
-    <w:p>
-      <w:pPr>
-        <w:tabs>
-          <w:tab w:val="left" w:pos="720"/>
-          <w:tab w:val="left" w:pos="1440"/>
-          <w:tab w:val="left" w:pos="2160"/>
-        </w:tabs>
-        <w:jc w:val="center"/>
-        <w:rPr>
-          <w:rFonts w:ascii="TH SarabunPSK" w:hAnsi="TH SarabunPSK" w:cs="TH SarabunPSK"/>
-          <w:sz w:val="48"/>
-          <w:szCs w:val="48"/>
-        </w:rPr>
-      </w:pPr>
-    </w:p>
-    <w:p>
-      <w:pPr>
-        <w:tabs>
-          <w:tab w:val="left" w:pos="720"/>
-          <w:tab w:val="left" w:pos="1440"/>
-          <w:tab w:val="left" w:pos="2160"/>
-        </w:tabs>
-        <w:jc w:val="center"/>
-        <w:rPr>
-          <w:rFonts w:ascii="TH SarabunPSK" w:hAnsi="TH SarabunPSK" w:cs="TH SarabunPSK"/>
-          <w:sz w:val="48"/>
-          <w:szCs w:val="48"/>
-        </w:rPr>
-      </w:pPr>
-    </w:p>
-    <w:p>
-      <w:pPr>
-        <w:tabs>
-          <w:tab w:val="left" w:pos="720"/>
-          <w:tab w:val="left" w:pos="1440"/>
-          <w:tab w:val="left" w:pos="2160"/>
-        </w:tabs>
-        <w:jc w:val="center"/>
-        <w:rPr>
-          <w:rFonts w:ascii="TH SarabunPSK" w:hAnsi="TH SarabunPSK" w:cs="TH SarabunPSK"/>
-          <w:sz w:val="48"/>
-          <w:szCs w:val="48"/>
-        </w:rPr>
-      </w:pPr>
-    </w:p>
-    <w:p>
-      <w:pPr>
-        <w:tabs>
-          <w:tab w:val="left" w:pos="720"/>
-          <w:tab w:val="left" w:pos="1440"/>
-          <w:tab w:val="left" w:pos="2160"/>
-        </w:tabs>
-        <w:jc w:val="center"/>
-        <w:rPr>
-          <w:rFonts w:ascii="TH SarabunPSK" w:hAnsi="TH SarabunPSK" w:cs="TH SarabunPSK"/>
-          <w:sz w:val="48"/>
-          <w:szCs w:val="48"/>
-        </w:rPr>
-      </w:pPr>
-    </w:p>
-    <w:p>
-      <w:pPr>
-        <w:tabs>
-          <w:tab w:val="left" w:pos="720"/>
-          <w:tab w:val="left" w:pos="1440"/>
-          <w:tab w:val="left" w:pos="2160"/>
-        </w:tabs>
-        <w:jc w:val="center"/>
-        <w:rPr>
-          <w:rFonts w:ascii="TH SarabunPSK" w:hAnsi="TH SarabunPSK" w:cs="TH SarabunPSK"/>
-          <w:sz w:val="48"/>
-          <w:szCs w:val="48"/>
-        </w:rPr>
-      </w:pPr>
-    </w:p>
-    <w:p>
-      <w:pPr>
-        <w:tabs>
-          <w:tab w:val="left" w:pos="720"/>
-          <w:tab w:val="left" w:pos="1440"/>
-          <w:tab w:val="left" w:pos="2160"/>
-        </w:tabs>
-        <w:jc w:val="center"/>
-        <w:rPr>
-          <w:rFonts w:ascii="TH SarabunPSK" w:hAnsi="TH SarabunPSK" w:cs="TH SarabunPSK"/>
-          <w:sz w:val="48"/>
-          <w:szCs w:val="48"/>
-        </w:rPr>
-      </w:pPr>
-    </w:p>
-    <w:p>
-      <w:pPr>
-        <w:tabs>
-          <w:tab w:val="left" w:pos="720"/>
-          <w:tab w:val="left" w:pos="1440"/>
-          <w:tab w:val="left" w:pos="2160"/>
-        </w:tabs>
-        <w:jc w:val="center"/>
-        <w:rPr>
-          <w:rFonts w:ascii="TH SarabunPSK" w:hAnsi="TH SarabunPSK" w:cs="TH SarabunPSK"/>
-          <w:sz w:val="48"/>
-          <w:szCs w:val="48"/>
-        </w:rPr>
-      </w:pPr>
-    </w:p>
-    <w:p>
-      <w:pPr>
-        <w:tabs>
-          <w:tab w:val="left" w:pos="720"/>
-          <w:tab w:val="left" w:pos="1440"/>
-          <w:tab w:val="left" w:pos="2160"/>
-        </w:tabs>
-        <w:jc w:val="center"/>
-        <w:rPr>
-          <w:rFonts w:ascii="TH SarabunPSK" w:hAnsi="TH SarabunPSK" w:cs="TH SarabunPSK"/>
-          <w:sz w:val="48"/>
-          <w:szCs w:val="48"/>
-        </w:rPr>
-      </w:pPr>
-    </w:p>
-    <w:p>
-      <w:pPr>
-        <w:tabs>
-          <w:tab w:val="left" w:pos="720"/>
-          <w:tab w:val="left" w:pos="1440"/>
-          <w:tab w:val="left" w:pos="2160"/>
-        </w:tabs>
-        <w:jc w:val="center"/>
-        <w:rPr>
-          <w:rFonts w:ascii="TH SarabunPSK" w:hAnsi="TH SarabunPSK" w:cs="TH SarabunPSK"/>
-          <w:sz w:val="48"/>
-          <w:szCs w:val="48"/>
-        </w:rPr>
-      </w:pPr>
-    </w:p>
-    <w:p>
-      <w:pPr>
-        <w:tabs>
-          <w:tab w:val="left" w:pos="720"/>
-          <w:tab w:val="left" w:pos="1440"/>
-          <w:tab w:val="left" w:pos="2160"/>
-        </w:tabs>
-        <w:jc w:val="center"/>
-        <w:rPr>
-          <w:rFonts w:ascii="TH SarabunPSK" w:hAnsi="TH SarabunPSK" w:cs="TH SarabunPSK"/>
-          <w:sz w:val="48"/>
-          <w:szCs w:val="48"/>
-        </w:rPr>
-      </w:pPr>
-    </w:p>
-    <w:p>
-      <w:pPr>
-        <w:tabs>
-          <w:tab w:val="left" w:pos="720"/>
-          <w:tab w:val="left" w:pos="1440"/>
-          <w:tab w:val="left" w:pos="2160"/>
-        </w:tabs>
-        <w:jc w:val="center"/>
-        <w:rPr>
-          <w:rFonts w:ascii="TH SarabunPSK" w:hAnsi="TH SarabunPSK" w:cs="TH SarabunPSK"/>
-          <w:sz w:val="48"/>
-          <w:szCs w:val="48"/>
-        </w:rPr>
-      </w:pPr>
-    </w:p>
-    <w:p>
-      <w:pPr>
-        <w:tabs>
-          <w:tab w:val="left" w:pos="720"/>
-          <w:tab w:val="left" w:pos="1440"/>
-          <w:tab w:val="left" w:pos="2160"/>
-        </w:tabs>
-        <w:jc w:val="center"/>
-        <w:rPr>
-          <w:rFonts w:ascii="TH SarabunPSK" w:hAnsi="TH SarabunPSK" w:cs="TH SarabunPSK"/>
-          <w:sz w:val="48"/>
-          <w:szCs w:val="48"/>
-        </w:rPr>
-      </w:pPr>
-    </w:p>
-    <w:p>
-      <w:pPr>
-        <w:tabs>
-          <w:tab w:val="left" w:pos="720"/>
-          <w:tab w:val="left" w:pos="1440"/>
-          <w:tab w:val="left" w:pos="2160"/>
-        </w:tabs>
-        <w:jc w:val="center"/>
-        <w:rPr>
-          <w:rFonts w:ascii="TH SarabunPSK" w:hAnsi="TH SarabunPSK" w:cs="TH SarabunPSK"/>
-          <w:sz w:val="48"/>
-          <w:szCs w:val="48"/>
-        </w:rPr>
-      </w:pPr>
-    </w:p>
-    <w:p>
-      <w:pPr>
-        <w:tabs>
-          <w:tab w:val="left" w:pos="720"/>
-          <w:tab w:val="left" w:pos="1440"/>
-          <w:tab w:val="left" w:pos="2160"/>
-        </w:tabs>
-        <w:jc w:val="center"/>
-        <w:rPr>
-          <w:rFonts w:ascii="TH SarabunPSK" w:hAnsi="TH SarabunPSK" w:cs="TH SarabunPSK"/>
-          <w:sz w:val="48"/>
-          <w:szCs w:val="48"/>
-        </w:rPr>
-      </w:pPr>
     </w:p>
     <w:p>
       <w:pPr>
@@ -2824,7 +2602,7 @@
           <w:szCs w:val="40"/>
         </w:rPr>
         <w:drawing>
-          <wp:inline distT="0" distB="0" distL="0" distR="0">
+          <wp:inline distT="0" distB="0" distL="0" distR="0" wp14:anchorId="4785A232" wp14:editId="6CAC2244">
             <wp:extent cx="5943600" cy="2987040"/>
             <wp:effectExtent l="0" t="0" r="0" b="3810"/>
             <wp:docPr id="4" name="Picture 4"/>
@@ -3352,7 +3130,7 @@
           <w:szCs w:val="36"/>
         </w:rPr>
         <w:drawing>
-          <wp:anchor distT="0" distB="0" distL="114300" distR="114300" simplePos="0" relativeHeight="251781120" behindDoc="0" locked="0" layoutInCell="1" allowOverlap="1">
+          <wp:anchor distT="0" distB="0" distL="114300" distR="114300" simplePos="0" relativeHeight="251781120" behindDoc="0" locked="0" layoutInCell="1" allowOverlap="1" wp14:anchorId="22AB7D32" wp14:editId="27EEAF9F">
             <wp:simplePos x="0" y="0"/>
             <wp:positionH relativeFrom="margin">
               <wp:align>left</wp:align>
@@ -3425,7 +3203,7 @@
           <w:szCs w:val="36"/>
         </w:rPr>
         <w:drawing>
-          <wp:inline distT="0" distB="0" distL="0" distR="0">
+          <wp:inline distT="0" distB="0" distL="0" distR="0" wp14:anchorId="0AD4330B" wp14:editId="09B6DD07">
             <wp:extent cx="5219700" cy="2597581"/>
             <wp:effectExtent l="152400" t="152400" r="361950" b="355600"/>
             <wp:docPr id="42" name="Picture 42"/>
@@ -4133,7 +3911,7 @@
           <w:szCs w:val="36"/>
         </w:rPr>
         <w:drawing>
-          <wp:anchor distT="0" distB="0" distL="114300" distR="114300" simplePos="0" relativeHeight="251782144" behindDoc="1" locked="0" layoutInCell="1" allowOverlap="1">
+          <wp:anchor distT="0" distB="0" distL="114300" distR="114300" simplePos="0" relativeHeight="251782144" behindDoc="1" locked="0" layoutInCell="1" allowOverlap="1" wp14:anchorId="474A1994" wp14:editId="00C419E9">
             <wp:simplePos x="0" y="0"/>
             <wp:positionH relativeFrom="margin">
               <wp:posOffset>885825</wp:posOffset>
@@ -4341,7 +4119,7 @@
           <w:szCs w:val="36"/>
         </w:rPr>
         <w:drawing>
-          <wp:anchor distT="0" distB="0" distL="114300" distR="114300" simplePos="0" relativeHeight="251783168" behindDoc="1" locked="0" layoutInCell="1" allowOverlap="1">
+          <wp:anchor distT="0" distB="0" distL="114300" distR="114300" simplePos="0" relativeHeight="251783168" behindDoc="1" locked="0" layoutInCell="1" allowOverlap="1" wp14:anchorId="7E22BCA2" wp14:editId="15AB8D83">
             <wp:simplePos x="0" y="0"/>
             <wp:positionH relativeFrom="margin">
               <wp:posOffset>695325</wp:posOffset>
@@ -4731,7 +4509,7 @@
           <w:szCs w:val="36"/>
         </w:rPr>
         <w:drawing>
-          <wp:inline distT="0" distB="0" distL="0" distR="0">
+          <wp:inline distT="0" distB="0" distL="0" distR="0" wp14:anchorId="7160A6F0" wp14:editId="23F148EA">
             <wp:extent cx="5943600" cy="1752600"/>
             <wp:effectExtent l="152400" t="152400" r="361950" b="361950"/>
             <wp:docPr id="216" name="Picture 216"/>
@@ -4924,7 +4702,7 @@
           <w:szCs w:val="36"/>
         </w:rPr>
         <w:drawing>
-          <wp:inline distT="0" distB="0" distL="0" distR="0">
+          <wp:inline distT="0" distB="0" distL="0" distR="0" wp14:anchorId="7A86F911" wp14:editId="270E0CFE">
             <wp:extent cx="5943600" cy="2323465"/>
             <wp:effectExtent l="152400" t="152400" r="361950" b="362585"/>
             <wp:docPr id="218" name="Picture 218"/>
@@ -5205,17 +4983,240 @@
         </w:tabs>
         <w:jc w:val="both"/>
         <w:rPr>
+          <w:rFonts w:ascii="TH SarabunPSK" w:hAnsi="TH SarabunPSK" w:cs="TH SarabunPSK"/>
+          <w:sz w:val="36"/>
+          <w:szCs w:val="36"/>
+        </w:rPr>
+      </w:pPr>
+      <w:r>
+        <w:rPr>
+          <w:rFonts w:ascii="TH SarabunPSK" w:hAnsi="TH SarabunPSK" w:cs="TH SarabunPSK"/>
+          <w:sz w:val="36"/>
+          <w:szCs w:val="36"/>
+          <w:cs/>
+        </w:rPr>
+        <w:tab/>
+      </w:r>
+      <w:r>
+        <w:rPr>
           <w:rFonts w:ascii="TH SarabunPSK" w:hAnsi="TH SarabunPSK" w:cs="TH SarabunPSK" w:hint="cs"/>
           <w:sz w:val="36"/>
           <w:szCs w:val="36"/>
-        </w:rPr>
-      </w:pPr>
-      <w:r>
-        <w:rPr>
-          <w:rFonts w:ascii="TH SarabunPSK" w:hAnsi="TH SarabunPSK" w:cs="TH SarabunPSK"/>
-          <w:sz w:val="36"/>
-          <w:szCs w:val="36"/>
-          <w:cs/>
+          <w:cs/>
+        </w:rPr>
+        <w:t>เมื่อกดเข้าห้องแชท</w:t>
+      </w:r>
+      <w:r>
+        <w:rPr>
+          <w:rFonts w:ascii="TH SarabunPSK" w:hAnsi="TH SarabunPSK" w:cs="TH SarabunPSK"/>
+          <w:sz w:val="36"/>
+          <w:szCs w:val="36"/>
+        </w:rPr>
+        <w:t xml:space="preserve"> method </w:t>
+      </w:r>
+      <w:proofErr w:type="spellStart"/>
+      <w:r>
+        <w:rPr>
+          <w:rFonts w:ascii="TH SarabunPSK" w:hAnsi="TH SarabunPSK" w:cs="TH SarabunPSK"/>
+          <w:sz w:val="36"/>
+          <w:szCs w:val="36"/>
+        </w:rPr>
+        <w:t>onCreate</w:t>
+      </w:r>
+      <w:proofErr w:type="spellEnd"/>
+      <w:r>
+        <w:rPr>
+          <w:rFonts w:ascii="TH SarabunPSK" w:hAnsi="TH SarabunPSK" w:cs="TH SarabunPSK"/>
+          <w:sz w:val="36"/>
+          <w:szCs w:val="36"/>
+        </w:rPr>
+        <w:t>()</w:t>
+      </w:r>
+      <w:r>
+        <w:rPr>
+          <w:rFonts w:ascii="TH SarabunPSK" w:hAnsi="TH SarabunPSK" w:cs="TH SarabunPSK" w:hint="cs"/>
+          <w:sz w:val="36"/>
+          <w:szCs w:val="36"/>
+          <w:cs/>
+        </w:rPr>
+        <w:t xml:space="preserve"> จะทำงานเพื่อโหลดข้อความจาก</w:t>
+      </w:r>
+      <w:r>
+        <w:rPr>
+          <w:rFonts w:ascii="TH SarabunPSK" w:hAnsi="TH SarabunPSK" w:cs="TH SarabunPSK"/>
+          <w:sz w:val="36"/>
+          <w:szCs w:val="36"/>
+        </w:rPr>
+        <w:t xml:space="preserve"> server </w:t>
+      </w:r>
+      <w:r>
+        <w:rPr>
+          <w:rFonts w:ascii="TH SarabunPSK" w:hAnsi="TH SarabunPSK" w:cs="TH SarabunPSK" w:hint="cs"/>
+          <w:sz w:val="36"/>
+          <w:szCs w:val="36"/>
+          <w:cs/>
+        </w:rPr>
+        <w:t>ผ่านทาง</w:t>
+      </w:r>
+      <w:r>
+        <w:rPr>
+          <w:rFonts w:ascii="TH SarabunPSK" w:hAnsi="TH SarabunPSK" w:cs="TH SarabunPSK"/>
+          <w:sz w:val="36"/>
+          <w:szCs w:val="36"/>
+        </w:rPr>
+        <w:t xml:space="preserve"> handler </w:t>
+      </w:r>
+      <w:r>
+        <w:rPr>
+          <w:rFonts w:ascii="TH SarabunPSK" w:hAnsi="TH SarabunPSK" w:cs="TH SarabunPSK" w:hint="cs"/>
+          <w:sz w:val="36"/>
+          <w:szCs w:val="36"/>
+          <w:cs/>
+        </w:rPr>
+        <w:t>ของ</w:t>
+      </w:r>
+      <w:r>
+        <w:rPr>
+          <w:rFonts w:ascii="TH SarabunPSK" w:hAnsi="TH SarabunPSK" w:cs="TH SarabunPSK"/>
+          <w:sz w:val="36"/>
+          <w:szCs w:val="36"/>
+        </w:rPr>
+        <w:t xml:space="preserve"> </w:t>
+      </w:r>
+      <w:proofErr w:type="spellStart"/>
+      <w:r>
+        <w:rPr>
+          <w:rFonts w:ascii="TH SarabunPSK" w:hAnsi="TH SarabunPSK" w:cs="TH SarabunPSK"/>
+          <w:sz w:val="36"/>
+          <w:szCs w:val="36"/>
+        </w:rPr>
+        <w:t>Sendbird</w:t>
+      </w:r>
+      <w:proofErr w:type="spellEnd"/>
+      <w:r>
+        <w:rPr>
+          <w:rFonts w:ascii="TH SarabunPSK" w:hAnsi="TH SarabunPSK" w:cs="TH SarabunPSK"/>
+          <w:sz w:val="36"/>
+          <w:szCs w:val="36"/>
+        </w:rPr>
+        <w:t xml:space="preserve"> </w:t>
+      </w:r>
+      <w:r>
+        <w:rPr>
+          <w:rFonts w:ascii="TH SarabunPSK" w:hAnsi="TH SarabunPSK" w:cs="TH SarabunPSK" w:hint="cs"/>
+          <w:sz w:val="36"/>
+          <w:szCs w:val="36"/>
+          <w:cs/>
+        </w:rPr>
+        <w:t>โดย</w:t>
+      </w:r>
+      <w:r>
+        <w:rPr>
+          <w:rFonts w:ascii="TH SarabunPSK" w:hAnsi="TH SarabunPSK" w:cs="TH SarabunPSK"/>
+          <w:sz w:val="36"/>
+          <w:szCs w:val="36"/>
+        </w:rPr>
+        <w:t xml:space="preserve"> </w:t>
+      </w:r>
+      <w:proofErr w:type="spellStart"/>
+      <w:r>
+        <w:rPr>
+          <w:rFonts w:ascii="TH SarabunPSK" w:hAnsi="TH SarabunPSK" w:cs="TH SarabunPSK"/>
+          <w:sz w:val="36"/>
+          <w:szCs w:val="36"/>
+        </w:rPr>
+        <w:t>Sendbird</w:t>
+      </w:r>
+      <w:proofErr w:type="spellEnd"/>
+      <w:r>
+        <w:rPr>
+          <w:rFonts w:ascii="TH SarabunPSK" w:hAnsi="TH SarabunPSK" w:cs="TH SarabunPSK"/>
+          <w:sz w:val="36"/>
+          <w:szCs w:val="36"/>
+        </w:rPr>
+        <w:t xml:space="preserve"> </w:t>
+      </w:r>
+      <w:r>
+        <w:rPr>
+          <w:rFonts w:ascii="TH SarabunPSK" w:hAnsi="TH SarabunPSK" w:cs="TH SarabunPSK" w:hint="cs"/>
+          <w:sz w:val="36"/>
+          <w:szCs w:val="36"/>
+          <w:cs/>
+        </w:rPr>
+        <w:t xml:space="preserve">จะเก็บห้องแชทแต่ละห้องเป็น </w:t>
+      </w:r>
+      <w:r>
+        <w:rPr>
+          <w:rFonts w:ascii="TH SarabunPSK" w:hAnsi="TH SarabunPSK" w:cs="TH SarabunPSK"/>
+          <w:sz w:val="36"/>
+          <w:szCs w:val="36"/>
+        </w:rPr>
+        <w:t xml:space="preserve">URL </w:t>
+      </w:r>
+      <w:r>
+        <w:rPr>
+          <w:rFonts w:ascii="TH SarabunPSK" w:hAnsi="TH SarabunPSK" w:cs="TH SarabunPSK" w:hint="cs"/>
+          <w:sz w:val="36"/>
+          <w:szCs w:val="36"/>
+          <w:cs/>
+        </w:rPr>
+        <w:t xml:space="preserve">ที่ผูกติดกับ </w:t>
+      </w:r>
+      <w:proofErr w:type="spellStart"/>
+      <w:r>
+        <w:rPr>
+          <w:rFonts w:ascii="TH SarabunPSK" w:hAnsi="TH SarabunPSK" w:cs="TH SarabunPSK"/>
+          <w:sz w:val="36"/>
+          <w:szCs w:val="36"/>
+        </w:rPr>
+        <w:t>UserID</w:t>
+      </w:r>
+      <w:proofErr w:type="spellEnd"/>
+      <w:r>
+        <w:rPr>
+          <w:rFonts w:ascii="TH SarabunPSK" w:hAnsi="TH SarabunPSK" w:cs="TH SarabunPSK"/>
+          <w:sz w:val="36"/>
+          <w:szCs w:val="36"/>
+        </w:rPr>
+        <w:t xml:space="preserve"> </w:t>
+      </w:r>
+      <w:r>
+        <w:rPr>
+          <w:rFonts w:ascii="TH SarabunPSK" w:hAnsi="TH SarabunPSK" w:cs="TH SarabunPSK" w:hint="cs"/>
+          <w:sz w:val="36"/>
+          <w:szCs w:val="36"/>
+          <w:cs/>
+        </w:rPr>
+        <w:t xml:space="preserve">และข้อความจะเก็บอยู่ในรูป </w:t>
+      </w:r>
+      <w:r>
+        <w:rPr>
+          <w:rFonts w:ascii="TH SarabunPSK" w:hAnsi="TH SarabunPSK" w:cs="TH SarabunPSK"/>
+          <w:sz w:val="36"/>
+          <w:szCs w:val="36"/>
+        </w:rPr>
+        <w:t>String Array</w:t>
+      </w:r>
+    </w:p>
+    <w:p>
+      <w:pPr>
+        <w:tabs>
+          <w:tab w:val="left" w:pos="720"/>
+          <w:tab w:val="left" w:pos="1440"/>
+          <w:tab w:val="left" w:pos="2160"/>
+        </w:tabs>
+        <w:jc w:val="both"/>
+        <w:rPr>
+          <w:rFonts w:ascii="TH SarabunPSK" w:hAnsi="TH SarabunPSK" w:cs="TH SarabunPSK"/>
+          <w:sz w:val="36"/>
+          <w:szCs w:val="36"/>
+        </w:rPr>
+      </w:pPr>
+      <w:r>
+        <w:rPr>
+          <w:rFonts w:ascii="TH SarabunPSK" w:hAnsi="TH SarabunPSK" w:cs="TH SarabunPSK"/>
+          <w:sz w:val="36"/>
+          <w:szCs w:val="36"/>
         </w:rPr>
         <w:tab/>
       </w:r>
@@ -5226,15 +5227,50 @@
           <w:szCs w:val="36"/>
           <w:cs/>
         </w:rPr>
-        <w:t>เมื่อกดเข้าห้องแชท</w:t>
-      </w:r>
-      <w:r>
-        <w:rPr>
-          <w:rFonts w:ascii="TH SarabunPSK" w:hAnsi="TH SarabunPSK" w:cs="TH SarabunPSK"/>
-          <w:sz w:val="36"/>
-          <w:szCs w:val="36"/>
-        </w:rPr>
-        <w:t xml:space="preserve"> method </w:t>
+        <w:t>เมื่อออกจาก</w:t>
+      </w:r>
+      <w:r>
+        <w:rPr>
+          <w:rFonts w:ascii="TH SarabunPSK" w:hAnsi="TH SarabunPSK" w:cs="TH SarabunPSK" w:hint="cs"/>
+          <w:sz w:val="36"/>
+          <w:szCs w:val="36"/>
+          <w:cs/>
+        </w:rPr>
+        <w:t xml:space="preserve"> </w:t>
+      </w:r>
+      <w:r>
+        <w:rPr>
+          <w:rFonts w:ascii="TH SarabunPSK" w:hAnsi="TH SarabunPSK" w:cs="TH SarabunPSK"/>
+          <w:sz w:val="36"/>
+          <w:szCs w:val="36"/>
+        </w:rPr>
+        <w:t>App</w:t>
+      </w:r>
+      <w:r>
+        <w:rPr>
+          <w:rFonts w:ascii="TH SarabunPSK" w:hAnsi="TH SarabunPSK" w:cs="TH SarabunPSK" w:hint="cs"/>
+          <w:sz w:val="36"/>
+          <w:szCs w:val="36"/>
+          <w:cs/>
+        </w:rPr>
+        <w:t xml:space="preserve"> ด้วยปุ่มย้อนกลับ</w:t>
+      </w:r>
+      <w:r>
+        <w:rPr>
+          <w:rFonts w:ascii="TH SarabunPSK" w:hAnsi="TH SarabunPSK" w:cs="TH SarabunPSK" w:hint="cs"/>
+          <w:sz w:val="36"/>
+          <w:szCs w:val="36"/>
+          <w:cs/>
+        </w:rPr>
+        <w:t xml:space="preserve"> </w:t>
+      </w:r>
+      <w:r>
+        <w:rPr>
+          <w:rFonts w:ascii="TH SarabunPSK" w:hAnsi="TH SarabunPSK" w:cs="TH SarabunPSK"/>
+          <w:sz w:val="36"/>
+          <w:szCs w:val="36"/>
+        </w:rPr>
+        <w:t xml:space="preserve">method </w:t>
       </w:r>
       <w:proofErr w:type="spellStart"/>
       <w:r>
@@ -5243,7 +5279,7 @@
           <w:sz w:val="36"/>
           <w:szCs w:val="36"/>
         </w:rPr>
-        <w:t>onCreate</w:t>
+        <w:t>onDestroy</w:t>
       </w:r>
       <w:proofErr w:type="spellEnd"/>
       <w:r>
@@ -5252,6 +5288,279 @@
           <w:sz w:val="36"/>
           <w:szCs w:val="36"/>
         </w:rPr>
+        <w:t xml:space="preserve">() </w:t>
+      </w:r>
+      <w:r>
+        <w:rPr>
+          <w:rFonts w:ascii="TH SarabunPSK" w:hAnsi="TH SarabunPSK" w:cs="TH SarabunPSK" w:hint="cs"/>
+          <w:sz w:val="36"/>
+          <w:szCs w:val="36"/>
+          <w:cs/>
+        </w:rPr>
+        <w:t>จะทำงานแล้วเซฟข้อความลงใน</w:t>
+      </w:r>
+      <w:r>
+        <w:rPr>
+          <w:rFonts w:ascii="TH SarabunPSK" w:hAnsi="TH SarabunPSK" w:cs="TH SarabunPSK"/>
+          <w:sz w:val="36"/>
+          <w:szCs w:val="36"/>
+        </w:rPr>
+        <w:t xml:space="preserve"> server </w:t>
+      </w:r>
+      <w:r>
+        <w:rPr>
+          <w:rFonts w:ascii="TH SarabunPSK" w:hAnsi="TH SarabunPSK" w:cs="TH SarabunPSK" w:hint="cs"/>
+          <w:sz w:val="36"/>
+          <w:szCs w:val="36"/>
+          <w:cs/>
+        </w:rPr>
+        <w:t xml:space="preserve">โดยผูก </w:t>
+      </w:r>
+      <w:proofErr w:type="spellStart"/>
+      <w:r>
+        <w:rPr>
+          <w:rFonts w:ascii="TH SarabunPSK" w:hAnsi="TH SarabunPSK" w:cs="TH SarabunPSK"/>
+          <w:sz w:val="36"/>
+          <w:szCs w:val="36"/>
+        </w:rPr>
+        <w:t>UserID</w:t>
+      </w:r>
+      <w:proofErr w:type="spellEnd"/>
+      <w:r>
+        <w:rPr>
+          <w:rFonts w:ascii="TH SarabunPSK" w:hAnsi="TH SarabunPSK" w:cs="TH SarabunPSK"/>
+          <w:sz w:val="36"/>
+          <w:szCs w:val="36"/>
+        </w:rPr>
+        <w:t xml:space="preserve"> </w:t>
+      </w:r>
+      <w:r>
+        <w:rPr>
+          <w:rFonts w:ascii="TH SarabunPSK" w:hAnsi="TH SarabunPSK" w:cs="TH SarabunPSK" w:hint="cs"/>
+          <w:sz w:val="36"/>
+          <w:szCs w:val="36"/>
+          <w:cs/>
+        </w:rPr>
+        <w:t xml:space="preserve">เข้ากับ </w:t>
+      </w:r>
+      <w:r>
+        <w:rPr>
+          <w:rFonts w:ascii="TH SarabunPSK" w:hAnsi="TH SarabunPSK" w:cs="TH SarabunPSK"/>
+          <w:sz w:val="36"/>
+          <w:szCs w:val="36"/>
+        </w:rPr>
+        <w:t xml:space="preserve">URL </w:t>
+      </w:r>
+      <w:r>
+        <w:rPr>
+          <w:rFonts w:ascii="TH SarabunPSK" w:hAnsi="TH SarabunPSK" w:cs="TH SarabunPSK" w:hint="cs"/>
+          <w:sz w:val="36"/>
+          <w:szCs w:val="36"/>
+          <w:cs/>
+        </w:rPr>
+        <w:t xml:space="preserve">ของ </w:t>
+      </w:r>
+      <w:r>
+        <w:rPr>
+          <w:rFonts w:ascii="TH SarabunPSK" w:hAnsi="TH SarabunPSK" w:cs="TH SarabunPSK"/>
+          <w:sz w:val="36"/>
+          <w:szCs w:val="36"/>
+        </w:rPr>
+        <w:t>String Array</w:t>
+      </w:r>
+    </w:p>
+    <w:p>
+      <w:pPr>
+        <w:tabs>
+          <w:tab w:val="left" w:pos="720"/>
+          <w:tab w:val="left" w:pos="1440"/>
+          <w:tab w:val="left" w:pos="2160"/>
+        </w:tabs>
+        <w:jc w:val="both"/>
+        <w:rPr>
+          <w:rFonts w:ascii="TH SarabunPSK" w:hAnsi="TH SarabunPSK" w:cs="TH SarabunPSK"/>
+          <w:sz w:val="36"/>
+          <w:szCs w:val="36"/>
+        </w:rPr>
+      </w:pPr>
+      <w:r>
+        <w:rPr>
+          <w:rFonts w:ascii="TH SarabunPSK" w:hAnsi="TH SarabunPSK" w:cs="TH SarabunPSK"/>
+          <w:sz w:val="36"/>
+          <w:szCs w:val="36"/>
+        </w:rPr>
+        <w:tab/>
+      </w:r>
+      <w:r>
+        <w:rPr>
+          <w:rFonts w:ascii="TH SarabunPSK" w:hAnsi="TH SarabunPSK" w:cs="TH SarabunPSK" w:hint="cs"/>
+          <w:sz w:val="36"/>
+          <w:szCs w:val="36"/>
+          <w:cs/>
+        </w:rPr>
+        <w:t xml:space="preserve">เมื่อออกจาก </w:t>
+      </w:r>
+      <w:r>
+        <w:rPr>
+          <w:rFonts w:ascii="TH SarabunPSK" w:hAnsi="TH SarabunPSK" w:cs="TH SarabunPSK"/>
+          <w:sz w:val="36"/>
+          <w:szCs w:val="36"/>
+        </w:rPr>
+        <w:t xml:space="preserve">App </w:t>
+      </w:r>
+      <w:r>
+        <w:rPr>
+          <w:rFonts w:ascii="TH SarabunPSK" w:hAnsi="TH SarabunPSK" w:cs="TH SarabunPSK" w:hint="cs"/>
+          <w:sz w:val="36"/>
+          <w:szCs w:val="36"/>
+          <w:cs/>
+        </w:rPr>
+        <w:t xml:space="preserve">ด้วยปุ่ม </w:t>
+      </w:r>
+      <w:r>
+        <w:rPr>
+          <w:rFonts w:ascii="TH SarabunPSK" w:hAnsi="TH SarabunPSK" w:cs="TH SarabunPSK"/>
+          <w:sz w:val="36"/>
+          <w:szCs w:val="36"/>
+        </w:rPr>
+        <w:t xml:space="preserve">Home method </w:t>
+      </w:r>
+      <w:proofErr w:type="spellStart"/>
+      <w:r>
+        <w:rPr>
+          <w:rFonts w:ascii="TH SarabunPSK" w:hAnsi="TH SarabunPSK" w:cs="TH SarabunPSK"/>
+          <w:sz w:val="36"/>
+          <w:szCs w:val="36"/>
+        </w:rPr>
+        <w:t>onPause</w:t>
+      </w:r>
+      <w:proofErr w:type="spellEnd"/>
+      <w:r>
+        <w:rPr>
+          <w:rFonts w:ascii="TH SarabunPSK" w:hAnsi="TH SarabunPSK" w:cs="TH SarabunPSK"/>
+          <w:sz w:val="36"/>
+          <w:szCs w:val="36"/>
+        </w:rPr>
+        <w:t xml:space="preserve">() </w:t>
+      </w:r>
+      <w:r>
+        <w:rPr>
+          <w:rFonts w:ascii="TH SarabunPSK" w:hAnsi="TH SarabunPSK" w:cs="TH SarabunPSK" w:hint="cs"/>
+          <w:sz w:val="36"/>
+          <w:szCs w:val="36"/>
+          <w:cs/>
+        </w:rPr>
+        <w:t>จะทำงานแล้วทำการปิด</w:t>
+      </w:r>
+      <w:r>
+        <w:rPr>
+          <w:rFonts w:ascii="TH SarabunPSK" w:hAnsi="TH SarabunPSK" w:cs="TH SarabunPSK"/>
+          <w:sz w:val="36"/>
+          <w:szCs w:val="36"/>
+        </w:rPr>
+        <w:t xml:space="preserve"> </w:t>
+      </w:r>
+      <w:proofErr w:type="spellStart"/>
+      <w:r>
+        <w:rPr>
+          <w:rFonts w:ascii="TH SarabunPSK" w:hAnsi="TH SarabunPSK" w:cs="TH SarabunPSK"/>
+          <w:sz w:val="36"/>
+          <w:szCs w:val="36"/>
+        </w:rPr>
+        <w:t>ConnectionHandler</w:t>
+      </w:r>
+      <w:proofErr w:type="spellEnd"/>
+      <w:r>
+        <w:rPr>
+          <w:rFonts w:ascii="TH SarabunPSK" w:hAnsi="TH SarabunPSK" w:cs="TH SarabunPSK"/>
+          <w:sz w:val="36"/>
+          <w:szCs w:val="36"/>
+        </w:rPr>
+        <w:t xml:space="preserve"> </w:t>
+      </w:r>
+      <w:r>
+        <w:rPr>
+          <w:rFonts w:ascii="TH SarabunPSK" w:hAnsi="TH SarabunPSK" w:cs="TH SarabunPSK" w:hint="cs"/>
+          <w:sz w:val="36"/>
+          <w:szCs w:val="36"/>
+          <w:cs/>
+        </w:rPr>
+        <w:t>เพื่อตัดการเชื่อมต่อกับห้องแชทชั่วคราวป้องกันการป้อนข้อความลง</w:t>
+      </w:r>
+      <w:r>
+        <w:rPr>
+          <w:rFonts w:ascii="TH SarabunPSK" w:hAnsi="TH SarabunPSK" w:cs="TH SarabunPSK"/>
+          <w:sz w:val="36"/>
+          <w:szCs w:val="36"/>
+        </w:rPr>
+        <w:t xml:space="preserve"> server </w:t>
+      </w:r>
+      <w:r>
+        <w:rPr>
+          <w:rFonts w:ascii="TH SarabunPSK" w:hAnsi="TH SarabunPSK" w:cs="TH SarabunPSK" w:hint="cs"/>
+          <w:sz w:val="36"/>
+          <w:szCs w:val="36"/>
+          <w:cs/>
+        </w:rPr>
+        <w:t>โดยไม่ได้ตั้งใจ</w:t>
+      </w:r>
+    </w:p>
+    <w:p>
+      <w:pPr>
+        <w:tabs>
+          <w:tab w:val="left" w:pos="720"/>
+          <w:tab w:val="left" w:pos="1440"/>
+          <w:tab w:val="left" w:pos="2160"/>
+        </w:tabs>
+        <w:jc w:val="both"/>
+        <w:rPr>
+          <w:rFonts w:ascii="TH SarabunPSK" w:hAnsi="TH SarabunPSK" w:cs="TH SarabunPSK"/>
+          <w:sz w:val="36"/>
+          <w:szCs w:val="36"/>
+        </w:rPr>
+      </w:pPr>
+      <w:r>
+        <w:rPr>
+          <w:rFonts w:ascii="TH SarabunPSK" w:hAnsi="TH SarabunPSK" w:cs="TH SarabunPSK"/>
+          <w:sz w:val="36"/>
+          <w:szCs w:val="36"/>
+          <w:cs/>
+        </w:rPr>
+        <w:tab/>
+      </w:r>
+      <w:r>
+        <w:rPr>
+          <w:rFonts w:ascii="TH SarabunPSK" w:hAnsi="TH SarabunPSK" w:cs="TH SarabunPSK" w:hint="cs"/>
+          <w:sz w:val="36"/>
+          <w:szCs w:val="36"/>
+          <w:cs/>
+        </w:rPr>
+        <w:t>เมื่อกลับเข้ามาใน</w:t>
+      </w:r>
+      <w:r>
+        <w:rPr>
+          <w:rFonts w:ascii="TH SarabunPSK" w:hAnsi="TH SarabunPSK" w:cs="TH SarabunPSK"/>
+          <w:sz w:val="36"/>
+          <w:szCs w:val="36"/>
+        </w:rPr>
+        <w:t xml:space="preserve"> App method </w:t>
+      </w:r>
+      <w:proofErr w:type="spellStart"/>
+      <w:r>
+        <w:rPr>
+          <w:rFonts w:ascii="TH SarabunPSK" w:hAnsi="TH SarabunPSK" w:cs="TH SarabunPSK"/>
+          <w:sz w:val="36"/>
+          <w:szCs w:val="36"/>
+        </w:rPr>
+        <w:t>onResume</w:t>
+      </w:r>
+      <w:proofErr w:type="spellEnd"/>
+      <w:r>
+        <w:rPr>
+          <w:rFonts w:ascii="TH SarabunPSK" w:hAnsi="TH SarabunPSK" w:cs="TH SarabunPSK"/>
+          <w:sz w:val="36"/>
+          <w:szCs w:val="36"/>
+        </w:rPr>
         <w:t>()</w:t>
       </w:r>
       <w:r>
@@ -5261,15 +5570,7 @@
           <w:szCs w:val="36"/>
           <w:cs/>
         </w:rPr>
-        <w:t xml:space="preserve"> จะทำงานเพื่อโหลดข้อความจาก</w:t>
-      </w:r>
-      <w:r>
-        <w:rPr>
-          <w:rFonts w:ascii="TH SarabunPSK" w:hAnsi="TH SarabunPSK" w:cs="TH SarabunPSK"/>
-          <w:sz w:val="36"/>
-          <w:szCs w:val="36"/>
-        </w:rPr>
-        <w:t xml:space="preserve"> server </w:t>
+        <w:t xml:space="preserve"> จะทำงานแล้วโหลดข้อความ</w:t>
       </w:r>
       <w:r>
         <w:rPr>
@@ -5278,15 +5579,7 @@
           <w:szCs w:val="36"/>
           <w:cs/>
         </w:rPr>
-        <w:t>ผ่านทาง</w:t>
-      </w:r>
-      <w:r>
-        <w:rPr>
-          <w:rFonts w:ascii="TH SarabunPSK" w:hAnsi="TH SarabunPSK" w:cs="TH SarabunPSK"/>
-          <w:sz w:val="36"/>
-          <w:szCs w:val="36"/>
-        </w:rPr>
-        <w:t xml:space="preserve"> handler </w:t>
+        <w:t>กลับมา</w:t>
       </w:r>
       <w:r>
         <w:rPr>
@@ -5295,33 +5588,15 @@
           <w:szCs w:val="36"/>
           <w:cs/>
         </w:rPr>
-        <w:t>ของ</w:t>
-      </w:r>
-      <w:r>
-        <w:rPr>
-          <w:rFonts w:ascii="TH SarabunPSK" w:hAnsi="TH SarabunPSK" w:cs="TH SarabunPSK"/>
-          <w:sz w:val="36"/>
-          <w:szCs w:val="36"/>
-        </w:rPr>
-        <w:t xml:space="preserve"> </w:t>
-      </w:r>
-      <w:proofErr w:type="spellStart"/>
-      <w:r>
-        <w:rPr>
-          <w:rFonts w:ascii="TH SarabunPSK" w:hAnsi="TH SarabunPSK" w:cs="TH SarabunPSK"/>
-          <w:sz w:val="36"/>
-          <w:szCs w:val="36"/>
-        </w:rPr>
-        <w:t>Sendbird</w:t>
-      </w:r>
-      <w:proofErr w:type="spellEnd"/>
-      <w:r>
-        <w:rPr>
-          <w:rFonts w:ascii="TH SarabunPSK" w:hAnsi="TH SarabunPSK" w:cs="TH SarabunPSK"/>
-          <w:sz w:val="36"/>
-          <w:szCs w:val="36"/>
-        </w:rPr>
-        <w:t xml:space="preserve"> </w:t>
+        <w:t xml:space="preserve"> นอกจากนั้นใน </w:t>
+      </w:r>
+      <w:r>
+        <w:rPr>
+          <w:rFonts w:ascii="TH SarabunPSK" w:hAnsi="TH SarabunPSK" w:cs="TH SarabunPSK"/>
+          <w:sz w:val="36"/>
+          <w:szCs w:val="36"/>
+        </w:rPr>
+        <w:t xml:space="preserve">method </w:t>
       </w:r>
       <w:r>
         <w:rPr>
@@ -5330,33 +5605,15 @@
           <w:szCs w:val="36"/>
           <w:cs/>
         </w:rPr>
-        <w:t>โดย</w:t>
-      </w:r>
-      <w:r>
-        <w:rPr>
-          <w:rFonts w:ascii="TH SarabunPSK" w:hAnsi="TH SarabunPSK" w:cs="TH SarabunPSK"/>
-          <w:sz w:val="36"/>
-          <w:szCs w:val="36"/>
-        </w:rPr>
-        <w:t xml:space="preserve"> </w:t>
-      </w:r>
-      <w:proofErr w:type="spellStart"/>
-      <w:r>
-        <w:rPr>
-          <w:rFonts w:ascii="TH SarabunPSK" w:hAnsi="TH SarabunPSK" w:cs="TH SarabunPSK"/>
-          <w:sz w:val="36"/>
-          <w:szCs w:val="36"/>
-        </w:rPr>
-        <w:t>Sendbird</w:t>
-      </w:r>
-      <w:proofErr w:type="spellEnd"/>
-      <w:r>
-        <w:rPr>
-          <w:rFonts w:ascii="TH SarabunPSK" w:hAnsi="TH SarabunPSK" w:cs="TH SarabunPSK"/>
-          <w:sz w:val="36"/>
-          <w:szCs w:val="36"/>
-        </w:rPr>
-        <w:t xml:space="preserve"> </w:t>
+        <w:t xml:space="preserve">นี้ยังมีการสร้าง </w:t>
+      </w:r>
+      <w:r>
+        <w:rPr>
+          <w:rFonts w:ascii="TH SarabunPSK" w:hAnsi="TH SarabunPSK" w:cs="TH SarabunPSK"/>
+          <w:sz w:val="36"/>
+          <w:szCs w:val="36"/>
+        </w:rPr>
+        <w:t xml:space="preserve">channel handler </w:t>
       </w:r>
       <w:r>
         <w:rPr>
@@ -5365,15 +5622,15 @@
           <w:szCs w:val="36"/>
           <w:cs/>
         </w:rPr>
-        <w:t xml:space="preserve">จะเก็บห้องแชทแต่ละห้องเป็น </w:t>
-      </w:r>
-      <w:r>
-        <w:rPr>
-          <w:rFonts w:ascii="TH SarabunPSK" w:hAnsi="TH SarabunPSK" w:cs="TH SarabunPSK"/>
-          <w:sz w:val="36"/>
-          <w:szCs w:val="36"/>
-        </w:rPr>
-        <w:t xml:space="preserve">URL </w:t>
+        <w:t xml:space="preserve">ที่เป็นตัวจัดการการส่งข้อความในห้องแชทซึ่งมีการ </w:t>
+      </w:r>
+      <w:r>
+        <w:rPr>
+          <w:rFonts w:ascii="TH SarabunPSK" w:hAnsi="TH SarabunPSK" w:cs="TH SarabunPSK"/>
+          <w:sz w:val="36"/>
+          <w:szCs w:val="36"/>
+        </w:rPr>
+        <w:t xml:space="preserve">override method </w:t>
       </w:r>
       <w:r>
         <w:rPr>
@@ -5382,42 +5639,7 @@
           <w:szCs w:val="36"/>
           <w:cs/>
         </w:rPr>
-        <w:t xml:space="preserve">ที่ผูกติดกับ </w:t>
-      </w:r>
-      <w:proofErr w:type="spellStart"/>
-      <w:r>
-        <w:rPr>
-          <w:rFonts w:ascii="TH SarabunPSK" w:hAnsi="TH SarabunPSK" w:cs="TH SarabunPSK"/>
-          <w:sz w:val="36"/>
-          <w:szCs w:val="36"/>
-        </w:rPr>
-        <w:t>UserID</w:t>
-      </w:r>
-      <w:proofErr w:type="spellEnd"/>
-      <w:r>
-        <w:rPr>
-          <w:rFonts w:ascii="TH SarabunPSK" w:hAnsi="TH SarabunPSK" w:cs="TH SarabunPSK"/>
-          <w:sz w:val="36"/>
-          <w:szCs w:val="36"/>
-        </w:rPr>
-        <w:t xml:space="preserve"> </w:t>
-      </w:r>
-      <w:r>
-        <w:rPr>
-          <w:rFonts w:ascii="TH SarabunPSK" w:hAnsi="TH SarabunPSK" w:cs="TH SarabunPSK" w:hint="cs"/>
-          <w:sz w:val="36"/>
-          <w:szCs w:val="36"/>
-          <w:cs/>
-        </w:rPr>
-        <w:t xml:space="preserve">และข้อความจะเก็บอยู่ในรูป </w:t>
-      </w:r>
-      <w:r>
-        <w:rPr>
-          <w:rFonts w:ascii="TH SarabunPSK" w:hAnsi="TH SarabunPSK" w:cs="TH SarabunPSK"/>
-          <w:sz w:val="36"/>
-          <w:szCs w:val="36"/>
-        </w:rPr>
-        <w:t>String Array</w:t>
+        <w:t>ที่จำเป็น</w:t>
       </w:r>
     </w:p>
     <w:p>
@@ -5430,450 +5652,6 @@
         <w:jc w:val="both"/>
         <w:rPr>
           <w:rFonts w:ascii="TH SarabunPSK" w:hAnsi="TH SarabunPSK" w:cs="TH SarabunPSK"/>
-          <w:sz w:val="36"/>
-          <w:szCs w:val="36"/>
-        </w:rPr>
-      </w:pPr>
-      <w:r>
-        <w:rPr>
-          <w:rFonts w:ascii="TH SarabunPSK" w:hAnsi="TH SarabunPSK" w:cs="TH SarabunPSK"/>
-          <w:sz w:val="36"/>
-          <w:szCs w:val="36"/>
-        </w:rPr>
-        <w:tab/>
-      </w:r>
-      <w:r>
-        <w:rPr>
-          <w:rFonts w:ascii="TH SarabunPSK" w:hAnsi="TH SarabunPSK" w:cs="TH SarabunPSK" w:hint="cs"/>
-          <w:sz w:val="36"/>
-          <w:szCs w:val="36"/>
-          <w:cs/>
-        </w:rPr>
-        <w:t>เมื่อออกจาก</w:t>
-      </w:r>
-      <w:r>
-        <w:rPr>
-          <w:rFonts w:ascii="TH SarabunPSK" w:hAnsi="TH SarabunPSK" w:cs="TH SarabunPSK" w:hint="cs"/>
-          <w:sz w:val="36"/>
-          <w:szCs w:val="36"/>
-          <w:cs/>
-        </w:rPr>
-        <w:t xml:space="preserve"> </w:t>
-      </w:r>
-      <w:r>
-        <w:rPr>
-          <w:rFonts w:ascii="TH SarabunPSK" w:hAnsi="TH SarabunPSK" w:cs="TH SarabunPSK"/>
-          <w:sz w:val="36"/>
-          <w:szCs w:val="36"/>
-        </w:rPr>
-        <w:t>App</w:t>
-      </w:r>
-      <w:r>
-        <w:rPr>
-          <w:rFonts w:ascii="TH SarabunPSK" w:hAnsi="TH SarabunPSK" w:cs="TH SarabunPSK" w:hint="cs"/>
-          <w:sz w:val="36"/>
-          <w:szCs w:val="36"/>
-          <w:cs/>
-        </w:rPr>
-        <w:t xml:space="preserve"> ด้วยปุ่มย้อนกลับ</w:t>
-      </w:r>
-      <w:r>
-        <w:rPr>
-          <w:rFonts w:ascii="TH SarabunPSK" w:hAnsi="TH SarabunPSK" w:cs="TH SarabunPSK" w:hint="cs"/>
-          <w:sz w:val="36"/>
-          <w:szCs w:val="36"/>
-          <w:cs/>
-        </w:rPr>
-        <w:t xml:space="preserve"> </w:t>
-      </w:r>
-      <w:r>
-        <w:rPr>
-          <w:rFonts w:ascii="TH SarabunPSK" w:hAnsi="TH SarabunPSK" w:cs="TH SarabunPSK"/>
-          <w:sz w:val="36"/>
-          <w:szCs w:val="36"/>
-        </w:rPr>
-        <w:t xml:space="preserve">method </w:t>
-      </w:r>
-      <w:proofErr w:type="spellStart"/>
-      <w:r>
-        <w:rPr>
-          <w:rFonts w:ascii="TH SarabunPSK" w:hAnsi="TH SarabunPSK" w:cs="TH SarabunPSK"/>
-          <w:sz w:val="36"/>
-          <w:szCs w:val="36"/>
-        </w:rPr>
-        <w:t>onDestroy</w:t>
-      </w:r>
-      <w:proofErr w:type="spellEnd"/>
-      <w:r>
-        <w:rPr>
-          <w:rFonts w:ascii="TH SarabunPSK" w:hAnsi="TH SarabunPSK" w:cs="TH SarabunPSK"/>
-          <w:sz w:val="36"/>
-          <w:szCs w:val="36"/>
-        </w:rPr>
-        <w:t xml:space="preserve">() </w:t>
-      </w:r>
-      <w:r>
-        <w:rPr>
-          <w:rFonts w:ascii="TH SarabunPSK" w:hAnsi="TH SarabunPSK" w:cs="TH SarabunPSK" w:hint="cs"/>
-          <w:sz w:val="36"/>
-          <w:szCs w:val="36"/>
-          <w:cs/>
-        </w:rPr>
-        <w:t>จะทำงานแล้วเซฟข้อความลงใน</w:t>
-      </w:r>
-      <w:r>
-        <w:rPr>
-          <w:rFonts w:ascii="TH SarabunPSK" w:hAnsi="TH SarabunPSK" w:cs="TH SarabunPSK"/>
-          <w:sz w:val="36"/>
-          <w:szCs w:val="36"/>
-        </w:rPr>
-        <w:t xml:space="preserve"> server </w:t>
-      </w:r>
-      <w:r>
-        <w:rPr>
-          <w:rFonts w:ascii="TH SarabunPSK" w:hAnsi="TH SarabunPSK" w:cs="TH SarabunPSK" w:hint="cs"/>
-          <w:sz w:val="36"/>
-          <w:szCs w:val="36"/>
-          <w:cs/>
-        </w:rPr>
-        <w:t xml:space="preserve">โดยผูก </w:t>
-      </w:r>
-      <w:proofErr w:type="spellStart"/>
-      <w:r>
-        <w:rPr>
-          <w:rFonts w:ascii="TH SarabunPSK" w:hAnsi="TH SarabunPSK" w:cs="TH SarabunPSK"/>
-          <w:sz w:val="36"/>
-          <w:szCs w:val="36"/>
-        </w:rPr>
-        <w:t>UserID</w:t>
-      </w:r>
-      <w:proofErr w:type="spellEnd"/>
-      <w:r>
-        <w:rPr>
-          <w:rFonts w:ascii="TH SarabunPSK" w:hAnsi="TH SarabunPSK" w:cs="TH SarabunPSK"/>
-          <w:sz w:val="36"/>
-          <w:szCs w:val="36"/>
-        </w:rPr>
-        <w:t xml:space="preserve"> </w:t>
-      </w:r>
-      <w:r>
-        <w:rPr>
-          <w:rFonts w:ascii="TH SarabunPSK" w:hAnsi="TH SarabunPSK" w:cs="TH SarabunPSK" w:hint="cs"/>
-          <w:sz w:val="36"/>
-          <w:szCs w:val="36"/>
-          <w:cs/>
-        </w:rPr>
-        <w:t xml:space="preserve">เข้ากับ </w:t>
-      </w:r>
-      <w:r>
-        <w:rPr>
-          <w:rFonts w:ascii="TH SarabunPSK" w:hAnsi="TH SarabunPSK" w:cs="TH SarabunPSK"/>
-          <w:sz w:val="36"/>
-          <w:szCs w:val="36"/>
-        </w:rPr>
-        <w:t xml:space="preserve">URL </w:t>
-      </w:r>
-      <w:r>
-        <w:rPr>
-          <w:rFonts w:ascii="TH SarabunPSK" w:hAnsi="TH SarabunPSK" w:cs="TH SarabunPSK" w:hint="cs"/>
-          <w:sz w:val="36"/>
-          <w:szCs w:val="36"/>
-          <w:cs/>
-        </w:rPr>
-        <w:t xml:space="preserve">ของ </w:t>
-      </w:r>
-      <w:r>
-        <w:rPr>
-          <w:rFonts w:ascii="TH SarabunPSK" w:hAnsi="TH SarabunPSK" w:cs="TH SarabunPSK"/>
-          <w:sz w:val="36"/>
-          <w:szCs w:val="36"/>
-        </w:rPr>
-        <w:t>String Array</w:t>
-      </w:r>
-    </w:p>
-    <w:p>
-      <w:pPr>
-        <w:tabs>
-          <w:tab w:val="left" w:pos="720"/>
-          <w:tab w:val="left" w:pos="1440"/>
-          <w:tab w:val="left" w:pos="2160"/>
-        </w:tabs>
-        <w:jc w:val="both"/>
-        <w:rPr>
-          <w:rFonts w:ascii="TH SarabunPSK" w:hAnsi="TH SarabunPSK" w:cs="TH SarabunPSK"/>
-          <w:sz w:val="36"/>
-          <w:szCs w:val="36"/>
-        </w:rPr>
-      </w:pPr>
-      <w:r>
-        <w:rPr>
-          <w:rFonts w:ascii="TH SarabunPSK" w:hAnsi="TH SarabunPSK" w:cs="TH SarabunPSK"/>
-          <w:sz w:val="36"/>
-          <w:szCs w:val="36"/>
-        </w:rPr>
-        <w:tab/>
-      </w:r>
-      <w:r>
-        <w:rPr>
-          <w:rFonts w:ascii="TH SarabunPSK" w:hAnsi="TH SarabunPSK" w:cs="TH SarabunPSK" w:hint="cs"/>
-          <w:sz w:val="36"/>
-          <w:szCs w:val="36"/>
-          <w:cs/>
-        </w:rPr>
-        <w:t xml:space="preserve">เมื่อออกจาก </w:t>
-      </w:r>
-      <w:r>
-        <w:rPr>
-          <w:rFonts w:ascii="TH SarabunPSK" w:hAnsi="TH SarabunPSK" w:cs="TH SarabunPSK"/>
-          <w:sz w:val="36"/>
-          <w:szCs w:val="36"/>
-        </w:rPr>
-        <w:t xml:space="preserve">App </w:t>
-      </w:r>
-      <w:r>
-        <w:rPr>
-          <w:rFonts w:ascii="TH SarabunPSK" w:hAnsi="TH SarabunPSK" w:cs="TH SarabunPSK" w:hint="cs"/>
-          <w:sz w:val="36"/>
-          <w:szCs w:val="36"/>
-          <w:cs/>
-        </w:rPr>
-        <w:t xml:space="preserve">ด้วยปุ่ม </w:t>
-      </w:r>
-      <w:r>
-        <w:rPr>
-          <w:rFonts w:ascii="TH SarabunPSK" w:hAnsi="TH SarabunPSK" w:cs="TH SarabunPSK"/>
-          <w:sz w:val="36"/>
-          <w:szCs w:val="36"/>
-        </w:rPr>
-        <w:t xml:space="preserve">Home method </w:t>
-      </w:r>
-      <w:proofErr w:type="spellStart"/>
-      <w:r>
-        <w:rPr>
-          <w:rFonts w:ascii="TH SarabunPSK" w:hAnsi="TH SarabunPSK" w:cs="TH SarabunPSK"/>
-          <w:sz w:val="36"/>
-          <w:szCs w:val="36"/>
-        </w:rPr>
-        <w:t>onPause</w:t>
-      </w:r>
-      <w:proofErr w:type="spellEnd"/>
-      <w:r>
-        <w:rPr>
-          <w:rFonts w:ascii="TH SarabunPSK" w:hAnsi="TH SarabunPSK" w:cs="TH SarabunPSK"/>
-          <w:sz w:val="36"/>
-          <w:szCs w:val="36"/>
-        </w:rPr>
-        <w:t xml:space="preserve">() </w:t>
-      </w:r>
-      <w:r>
-        <w:rPr>
-          <w:rFonts w:ascii="TH SarabunPSK" w:hAnsi="TH SarabunPSK" w:cs="TH SarabunPSK" w:hint="cs"/>
-          <w:sz w:val="36"/>
-          <w:szCs w:val="36"/>
-          <w:cs/>
-        </w:rPr>
-        <w:t>จะทำงานแล้วทำการปิด</w:t>
-      </w:r>
-      <w:r>
-        <w:rPr>
-          <w:rFonts w:ascii="TH SarabunPSK" w:hAnsi="TH SarabunPSK" w:cs="TH SarabunPSK"/>
-          <w:sz w:val="36"/>
-          <w:szCs w:val="36"/>
-        </w:rPr>
-        <w:t xml:space="preserve"> </w:t>
-      </w:r>
-      <w:proofErr w:type="spellStart"/>
-      <w:r>
-        <w:rPr>
-          <w:rFonts w:ascii="TH SarabunPSK" w:hAnsi="TH SarabunPSK" w:cs="TH SarabunPSK"/>
-          <w:sz w:val="36"/>
-          <w:szCs w:val="36"/>
-        </w:rPr>
-        <w:t>ConnectionHandler</w:t>
-      </w:r>
-      <w:proofErr w:type="spellEnd"/>
-      <w:r>
-        <w:rPr>
-          <w:rFonts w:ascii="TH SarabunPSK" w:hAnsi="TH SarabunPSK" w:cs="TH SarabunPSK"/>
-          <w:sz w:val="36"/>
-          <w:szCs w:val="36"/>
-        </w:rPr>
-        <w:t xml:space="preserve"> </w:t>
-      </w:r>
-      <w:r>
-        <w:rPr>
-          <w:rFonts w:ascii="TH SarabunPSK" w:hAnsi="TH SarabunPSK" w:cs="TH SarabunPSK" w:hint="cs"/>
-          <w:sz w:val="36"/>
-          <w:szCs w:val="36"/>
-          <w:cs/>
-        </w:rPr>
-        <w:t>เพื่อตัดการเชื่อมต่อกับห้องแชทชั่วคราวป้องกันการป้อนข้อความลง</w:t>
-      </w:r>
-      <w:r>
-        <w:rPr>
-          <w:rFonts w:ascii="TH SarabunPSK" w:hAnsi="TH SarabunPSK" w:cs="TH SarabunPSK"/>
-          <w:sz w:val="36"/>
-          <w:szCs w:val="36"/>
-        </w:rPr>
-        <w:t xml:space="preserve"> server </w:t>
-      </w:r>
-      <w:r>
-        <w:rPr>
-          <w:rFonts w:ascii="TH SarabunPSK" w:hAnsi="TH SarabunPSK" w:cs="TH SarabunPSK" w:hint="cs"/>
-          <w:sz w:val="36"/>
-          <w:szCs w:val="36"/>
-          <w:cs/>
-        </w:rPr>
-        <w:t>โดยไม่ได้ตั้งใจ</w:t>
-      </w:r>
-    </w:p>
-    <w:p>
-      <w:pPr>
-        <w:tabs>
-          <w:tab w:val="left" w:pos="720"/>
-          <w:tab w:val="left" w:pos="1440"/>
-          <w:tab w:val="left" w:pos="2160"/>
-        </w:tabs>
-        <w:jc w:val="both"/>
-        <w:rPr>
-          <w:rFonts w:ascii="TH SarabunPSK" w:hAnsi="TH SarabunPSK" w:cs="TH SarabunPSK"/>
-          <w:sz w:val="36"/>
-          <w:szCs w:val="36"/>
-        </w:rPr>
-      </w:pPr>
-      <w:r>
-        <w:rPr>
-          <w:rFonts w:ascii="TH SarabunPSK" w:hAnsi="TH SarabunPSK" w:cs="TH SarabunPSK"/>
-          <w:sz w:val="36"/>
-          <w:szCs w:val="36"/>
-          <w:cs/>
-        </w:rPr>
-        <w:tab/>
-      </w:r>
-      <w:r>
-        <w:rPr>
-          <w:rFonts w:ascii="TH SarabunPSK" w:hAnsi="TH SarabunPSK" w:cs="TH SarabunPSK" w:hint="cs"/>
-          <w:sz w:val="36"/>
-          <w:szCs w:val="36"/>
-          <w:cs/>
-        </w:rPr>
-        <w:t>เมื่อกลับเข้ามาใน</w:t>
-      </w:r>
-      <w:r>
-        <w:rPr>
-          <w:rFonts w:ascii="TH SarabunPSK" w:hAnsi="TH SarabunPSK" w:cs="TH SarabunPSK"/>
-          <w:sz w:val="36"/>
-          <w:szCs w:val="36"/>
-        </w:rPr>
-        <w:t xml:space="preserve"> App method </w:t>
-      </w:r>
-      <w:proofErr w:type="spellStart"/>
-      <w:r>
-        <w:rPr>
-          <w:rFonts w:ascii="TH SarabunPSK" w:hAnsi="TH SarabunPSK" w:cs="TH SarabunPSK"/>
-          <w:sz w:val="36"/>
-          <w:szCs w:val="36"/>
-        </w:rPr>
-        <w:t>onResume</w:t>
-      </w:r>
-      <w:proofErr w:type="spellEnd"/>
-      <w:r>
-        <w:rPr>
-          <w:rFonts w:ascii="TH SarabunPSK" w:hAnsi="TH SarabunPSK" w:cs="TH SarabunPSK"/>
-          <w:sz w:val="36"/>
-          <w:szCs w:val="36"/>
-        </w:rPr>
-        <w:t>()</w:t>
-      </w:r>
-      <w:r>
-        <w:rPr>
-          <w:rFonts w:ascii="TH SarabunPSK" w:hAnsi="TH SarabunPSK" w:cs="TH SarabunPSK" w:hint="cs"/>
-          <w:sz w:val="36"/>
-          <w:szCs w:val="36"/>
-          <w:cs/>
-        </w:rPr>
-        <w:t xml:space="preserve"> จะทำงานแล้วโหลดข้อความ</w:t>
-      </w:r>
-      <w:r>
-        <w:rPr>
-          <w:rFonts w:ascii="TH SarabunPSK" w:hAnsi="TH SarabunPSK" w:cs="TH SarabunPSK" w:hint="cs"/>
-          <w:sz w:val="36"/>
-          <w:szCs w:val="36"/>
-          <w:cs/>
-        </w:rPr>
-        <w:t>กลับมา</w:t>
-      </w:r>
-      <w:r>
-        <w:rPr>
-          <w:rFonts w:ascii="TH SarabunPSK" w:hAnsi="TH SarabunPSK" w:cs="TH SarabunPSK" w:hint="cs"/>
-          <w:sz w:val="36"/>
-          <w:szCs w:val="36"/>
-          <w:cs/>
-        </w:rPr>
-        <w:t xml:space="preserve"> นอกจากนั้นใน </w:t>
-      </w:r>
-      <w:r>
-        <w:rPr>
-          <w:rFonts w:ascii="TH SarabunPSK" w:hAnsi="TH SarabunPSK" w:cs="TH SarabunPSK"/>
-          <w:sz w:val="36"/>
-          <w:szCs w:val="36"/>
-        </w:rPr>
-        <w:t xml:space="preserve">method </w:t>
-      </w:r>
-      <w:r>
-        <w:rPr>
-          <w:rFonts w:ascii="TH SarabunPSK" w:hAnsi="TH SarabunPSK" w:cs="TH SarabunPSK" w:hint="cs"/>
-          <w:sz w:val="36"/>
-          <w:szCs w:val="36"/>
-          <w:cs/>
-        </w:rPr>
-        <w:t xml:space="preserve">นี้ยังมีการสร้าง </w:t>
-      </w:r>
-      <w:r>
-        <w:rPr>
-          <w:rFonts w:ascii="TH SarabunPSK" w:hAnsi="TH SarabunPSK" w:cs="TH SarabunPSK"/>
-          <w:sz w:val="36"/>
-          <w:szCs w:val="36"/>
-        </w:rPr>
-        <w:t xml:space="preserve">channel handler </w:t>
-      </w:r>
-      <w:r>
-        <w:rPr>
-          <w:rFonts w:ascii="TH SarabunPSK" w:hAnsi="TH SarabunPSK" w:cs="TH SarabunPSK" w:hint="cs"/>
-          <w:sz w:val="36"/>
-          <w:szCs w:val="36"/>
-          <w:cs/>
-        </w:rPr>
-        <w:t xml:space="preserve">ที่เป็นตัวจัดการการส่งข้อความในห้องแชทซึ่งมีการ </w:t>
-      </w:r>
-      <w:r>
-        <w:rPr>
-          <w:rFonts w:ascii="TH SarabunPSK" w:hAnsi="TH SarabunPSK" w:cs="TH SarabunPSK"/>
-          <w:sz w:val="36"/>
-          <w:szCs w:val="36"/>
-        </w:rPr>
-        <w:t xml:space="preserve">override method </w:t>
-      </w:r>
-      <w:r>
-        <w:rPr>
-          <w:rFonts w:ascii="TH SarabunPSK" w:hAnsi="TH SarabunPSK" w:cs="TH SarabunPSK" w:hint="cs"/>
-          <w:sz w:val="36"/>
-          <w:szCs w:val="36"/>
-          <w:cs/>
-        </w:rPr>
-        <w:t>ที่จำเป็น</w:t>
-      </w:r>
-    </w:p>
-    <w:p>
-      <w:pPr>
-        <w:tabs>
-          <w:tab w:val="left" w:pos="720"/>
-          <w:tab w:val="left" w:pos="1440"/>
-          <w:tab w:val="left" w:pos="2160"/>
-        </w:tabs>
-        <w:jc w:val="both"/>
-        <w:rPr>
-          <w:rFonts w:ascii="TH SarabunPSK" w:hAnsi="TH SarabunPSK" w:cs="TH SarabunPSK" w:hint="cs"/>
           <w:sz w:val="36"/>
           <w:szCs w:val="36"/>
         </w:rPr>
@@ -6140,7 +5918,7 @@
         </w:rPr>
         <w:lastRenderedPageBreak/>
         <w:drawing>
-          <wp:anchor distT="0" distB="0" distL="114300" distR="114300" simplePos="0" relativeHeight="251784192" behindDoc="1" locked="0" layoutInCell="1" allowOverlap="1">
+          <wp:anchor distT="0" distB="0" distL="114300" distR="114300" simplePos="0" relativeHeight="251784192" behindDoc="1" locked="0" layoutInCell="1" allowOverlap="1" wp14:anchorId="61154403" wp14:editId="07DF1BD5">
             <wp:simplePos x="0" y="0"/>
             <wp:positionH relativeFrom="margin">
               <wp:align>center</wp:align>
@@ -6244,7 +6022,7 @@
         </w:tabs>
         <w:jc w:val="both"/>
         <w:rPr>
-          <w:rFonts w:ascii="TH SarabunPSK" w:hAnsi="TH SarabunPSK" w:cs="TH SarabunPSK" w:hint="cs"/>
+          <w:rFonts w:ascii="TH SarabunPSK" w:hAnsi="TH SarabunPSK" w:cs="TH SarabunPSK"/>
           <w:sz w:val="36"/>
           <w:szCs w:val="36"/>
         </w:rPr>
@@ -6267,7 +6045,7 @@
         </w:tabs>
         <w:jc w:val="both"/>
         <w:rPr>
-          <w:rFonts w:ascii="TH SarabunPSK" w:hAnsi="TH SarabunPSK" w:cs="TH SarabunPSK" w:hint="cs"/>
+          <w:rFonts w:ascii="TH SarabunPSK" w:hAnsi="TH SarabunPSK" w:cs="TH SarabunPSK"/>
           <w:sz w:val="36"/>
           <w:szCs w:val="36"/>
           <w:cs/>
@@ -6327,7 +6105,7 @@
           <w:szCs w:val="36"/>
         </w:rPr>
         <w:drawing>
-          <wp:anchor distT="0" distB="0" distL="114300" distR="114300" simplePos="0" relativeHeight="251785216" behindDoc="1" locked="0" layoutInCell="1" allowOverlap="1" wp14:anchorId="734E7F51">
+          <wp:anchor distT="0" distB="0" distL="114300" distR="114300" simplePos="0" relativeHeight="251785216" behindDoc="1" locked="0" layoutInCell="1" allowOverlap="1" wp14:anchorId="153B6DB5" wp14:editId="23EC7C7E">
             <wp:simplePos x="0" y="0"/>
             <wp:positionH relativeFrom="margin">
               <wp:align>center</wp:align>
@@ -6504,7 +6282,7 @@
           <w:szCs w:val="36"/>
         </w:rPr>
         <w:drawing>
-          <wp:anchor distT="0" distB="0" distL="114300" distR="114300" simplePos="0" relativeHeight="251786240" behindDoc="1" locked="0" layoutInCell="1" allowOverlap="1">
+          <wp:anchor distT="0" distB="0" distL="114300" distR="114300" simplePos="0" relativeHeight="251786240" behindDoc="1" locked="0" layoutInCell="1" allowOverlap="1" wp14:anchorId="4270A90B" wp14:editId="7711D878">
             <wp:simplePos x="0" y="0"/>
             <wp:positionH relativeFrom="margin">
               <wp:align>center</wp:align>
@@ -6944,7 +6722,7 @@
           <w:szCs w:val="36"/>
         </w:rPr>
         <w:drawing>
-          <wp:anchor distT="0" distB="0" distL="114300" distR="114300" simplePos="0" relativeHeight="251788288" behindDoc="0" locked="0" layoutInCell="1" allowOverlap="1">
+          <wp:anchor distT="0" distB="0" distL="114300" distR="114300" simplePos="0" relativeHeight="251788288" behindDoc="0" locked="0" layoutInCell="1" allowOverlap="1" wp14:anchorId="02AA6CC2" wp14:editId="5F1AF703">
             <wp:simplePos x="0" y="0"/>
             <wp:positionH relativeFrom="margin">
               <wp:align>center</wp:align>
@@ -7001,7 +6779,7 @@
           <w:szCs w:val="36"/>
         </w:rPr>
         <w:drawing>
-          <wp:inline distT="0" distB="0" distL="0" distR="0">
+          <wp:inline distT="0" distB="0" distL="0" distR="0" wp14:anchorId="28831233" wp14:editId="475DEC6B">
             <wp:extent cx="5200650" cy="2049145"/>
             <wp:effectExtent l="0" t="0" r="0" b="8255"/>
             <wp:docPr id="220" name="Picture 220"/>
@@ -7064,7 +6842,7 @@
           <w:szCs w:val="36"/>
         </w:rPr>
         <w:drawing>
-          <wp:anchor distT="0" distB="0" distL="114300" distR="114300" simplePos="0" relativeHeight="251787264" behindDoc="1" locked="0" layoutInCell="1" allowOverlap="1">
+          <wp:anchor distT="0" distB="0" distL="114300" distR="114300" simplePos="0" relativeHeight="251787264" behindDoc="1" locked="0" layoutInCell="1" allowOverlap="1" wp14:anchorId="7943A00E" wp14:editId="32603B76">
             <wp:simplePos x="0" y="0"/>
             <wp:positionH relativeFrom="margin">
               <wp:align>center</wp:align>
@@ -7131,7 +6909,7 @@
         </w:tabs>
         <w:jc w:val="center"/>
         <w:rPr>
-          <w:rFonts w:ascii="TH SarabunPSK" w:hAnsi="TH SarabunPSK" w:cs="TH SarabunPSK" w:hint="cs"/>
+          <w:rFonts w:ascii="TH SarabunPSK" w:hAnsi="TH SarabunPSK" w:cs="TH SarabunPSK"/>
           <w:sz w:val="36"/>
           <w:szCs w:val="36"/>
         </w:rPr>
@@ -7226,7 +7004,7 @@
         <mc:AlternateContent>
           <mc:Choice Requires="wps">
             <w:drawing>
-              <wp:anchor distT="45720" distB="45720" distL="114300" distR="114300" simplePos="0" relativeHeight="251663360" behindDoc="0" locked="0" layoutInCell="1" allowOverlap="1">
+              <wp:anchor distT="45720" distB="45720" distL="114300" distR="114300" simplePos="0" relativeHeight="251663360" behindDoc="0" locked="0" layoutInCell="1" allowOverlap="1" wp14:anchorId="30D5F9CE" wp14:editId="1BDD28CF">
                 <wp:simplePos x="0" y="0"/>
                 <wp:positionH relativeFrom="column">
                   <wp:posOffset>4257675</wp:posOffset>
@@ -7380,7 +7158,7 @@
           </mc:Choice>
           <mc:Fallback>
             <w:pict>
-              <v:shapetype id="_x0000_t202" coordsize="21600,21600" o:spt="202" path="m,l,21600r21600,l21600,xe">
+              <v:shapetype w14:anchorId="30D5F9CE" id="_x0000_t202" coordsize="21600,21600" o:spt="202" path="m,l,21600r21600,l21600,xe">
                 <v:stroke joinstyle="miter"/>
                 <v:path gradientshapeok="t" o:connecttype="rect"/>
               </v:shapetype>
@@ -7492,7 +7270,7 @@
           <w:noProof/>
         </w:rPr>
         <w:drawing>
-          <wp:anchor distT="0" distB="0" distL="114300" distR="114300" simplePos="0" relativeHeight="251658240" behindDoc="0" locked="0" layoutInCell="1" allowOverlap="1">
+          <wp:anchor distT="0" distB="0" distL="114300" distR="114300" simplePos="0" relativeHeight="251658240" behindDoc="0" locked="0" layoutInCell="1" allowOverlap="1" wp14:anchorId="0E733FEE" wp14:editId="76683FCF">
             <wp:simplePos x="0" y="0"/>
             <wp:positionH relativeFrom="margin">
               <wp:posOffset>304916</wp:posOffset>
@@ -7600,7 +7378,7 @@
         <mc:AlternateContent>
           <mc:Choice Requires="wps">
             <w:drawing>
-              <wp:anchor distT="0" distB="0" distL="114300" distR="114300" simplePos="0" relativeHeight="251664384" behindDoc="0" locked="0" layoutInCell="1" allowOverlap="1">
+              <wp:anchor distT="0" distB="0" distL="114300" distR="114300" simplePos="0" relativeHeight="251664384" behindDoc="0" locked="0" layoutInCell="1" allowOverlap="1" wp14:anchorId="1864EACD" wp14:editId="72908506">
                 <wp:simplePos x="0" y="0"/>
                 <wp:positionH relativeFrom="column">
                   <wp:posOffset>2019300</wp:posOffset>
@@ -7709,7 +7487,7 @@
         <mc:AlternateContent>
           <mc:Choice Requires="wps">
             <w:drawing>
-              <wp:anchor distT="0" distB="0" distL="114300" distR="114300" simplePos="0" relativeHeight="251665408" behindDoc="0" locked="0" layoutInCell="1" allowOverlap="1">
+              <wp:anchor distT="0" distB="0" distL="114300" distR="114300" simplePos="0" relativeHeight="251665408" behindDoc="0" locked="0" layoutInCell="1" allowOverlap="1" wp14:anchorId="2D4C2D1E" wp14:editId="5E6BAE24">
                 <wp:simplePos x="0" y="0"/>
                 <wp:positionH relativeFrom="margin">
                   <wp:posOffset>2076449</wp:posOffset>
@@ -7786,7 +7564,7 @@
         <mc:AlternateContent>
           <mc:Choice Requires="wps">
             <w:drawing>
-              <wp:anchor distT="45720" distB="45720" distL="114300" distR="114300" simplePos="0" relativeHeight="251667456" behindDoc="0" locked="0" layoutInCell="1" allowOverlap="1">
+              <wp:anchor distT="45720" distB="45720" distL="114300" distR="114300" simplePos="0" relativeHeight="251667456" behindDoc="0" locked="0" layoutInCell="1" allowOverlap="1" wp14:anchorId="6404778A" wp14:editId="1A6AC885">
                 <wp:simplePos x="0" y="0"/>
                 <wp:positionH relativeFrom="column">
                   <wp:posOffset>4000500</wp:posOffset>
@@ -7901,7 +7679,7 @@
           </mc:Choice>
           <mc:Fallback>
             <w:pict>
-              <v:shape id="_x0000_s1027" type="#_x0000_t202" style="position:absolute;left:0;text-align:left;margin-left:315pt;margin-top:20.55pt;width:185.9pt;height:33pt;z-index:251667456;visibility:visible;mso-wrap-style:square;mso-width-percent:400;mso-height-percent:0;mso-wrap-distance-left:9pt;mso-wrap-distance-top:3.6pt;mso-wrap-distance-right:9pt;mso-wrap-distance-bottom:3.6pt;mso-position-horizontal:absolute;mso-position-horizontal-relative:text;mso-position-vertical:absolute;mso-position-vertical-relative:text;mso-width-percent:400;mso-height-percent:0;mso-width-relative:margin;mso-height-relative:margin;v-text-anchor:top" o:gfxdata="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">
+              <v:shape w14:anchorId="6404778A" id="_x0000_s1027" type="#_x0000_t202" style="position:absolute;left:0;text-align:left;margin-left:315pt;margin-top:20.55pt;width:185.9pt;height:33pt;z-index:251667456;visibility:visible;mso-wrap-style:square;mso-width-percent:400;mso-height-percent:0;mso-wrap-distance-left:9pt;mso-wrap-distance-top:3.6pt;mso-wrap-distance-right:9pt;mso-wrap-distance-bottom:3.6pt;mso-position-horizontal:absolute;mso-position-horizontal-relative:text;mso-position-vertical:absolute;mso-position-vertical-relative:text;mso-width-percent:400;mso-height-percent:0;mso-width-relative:margin;mso-height-relative:margin;v-text-anchor:top" o:gfxdata="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">
                 <v:textbox>
                   <w:txbxContent>
                     <w:p>
@@ -8085,7 +7863,7 @@
         <mc:AlternateContent>
           <mc:Choice Requires="wps">
             <w:drawing>
-              <wp:anchor distT="45720" distB="45720" distL="114300" distR="114300" simplePos="0" relativeHeight="251669504" behindDoc="0" locked="0" layoutInCell="1" allowOverlap="1" wp14:anchorId="4656913F" wp14:editId="020EE5F9">
+              <wp:anchor distT="45720" distB="45720" distL="114300" distR="114300" simplePos="0" relativeHeight="251669504" behindDoc="0" locked="0" layoutInCell="1" allowOverlap="1" wp14:anchorId="0D9B5290" wp14:editId="1ABB134A">
                 <wp:simplePos x="0" y="0"/>
                 <wp:positionH relativeFrom="column">
                   <wp:posOffset>561975</wp:posOffset>
@@ -8173,7 +7951,7 @@
           </mc:Choice>
           <mc:Fallback>
             <w:pict>
-              <v:shape w14:anchorId="4656913F" id="_x0000_s1028" type="#_x0000_t202" style="position:absolute;left:0;text-align:left;margin-left:44.25pt;margin-top:21.75pt;width:111pt;height:33pt;z-index:251669504;visibility:visible;mso-wrap-style:square;mso-width-percent:0;mso-height-percent:0;mso-wrap-distance-left:9pt;mso-wrap-distance-top:3.6pt;mso-wrap-distance-right:9pt;mso-wrap-distance-bottom:3.6pt;mso-position-horizontal:absolute;mso-position-horizontal-relative:text;mso-position-vertical:absolute;mso-position-vertical-relative:text;mso-width-percent:0;mso-height-percent:0;mso-width-relative:margin;mso-height-relative:margin;v-text-anchor:top" o:gfxdata="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" strokecolor="white [3212]">
+              <v:shape w14:anchorId="0D9B5290" id="_x0000_s1028" type="#_x0000_t202" style="position:absolute;left:0;text-align:left;margin-left:44.25pt;margin-top:21.75pt;width:111pt;height:33pt;z-index:251669504;visibility:visible;mso-wrap-style:square;mso-width-percent:0;mso-height-percent:0;mso-wrap-distance-left:9pt;mso-wrap-distance-top:3.6pt;mso-wrap-distance-right:9pt;mso-wrap-distance-bottom:3.6pt;mso-position-horizontal:absolute;mso-position-horizontal-relative:text;mso-position-vertical:absolute;mso-position-vertical-relative:text;mso-width-percent:0;mso-height-percent:0;mso-width-relative:margin;mso-height-relative:margin;v-text-anchor:top" o:gfxdata="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" strokecolor="white [3212]">
                 <v:textbox>
                   <w:txbxContent>
                     <w:p>
@@ -8302,7 +8080,7 @@
         <mc:AlternateContent>
           <mc:Choice Requires="wps">
             <w:drawing>
-              <wp:anchor distT="0" distB="0" distL="114300" distR="114300" simplePos="0" relativeHeight="251672576" behindDoc="0" locked="0" layoutInCell="1" allowOverlap="1">
+              <wp:anchor distT="0" distB="0" distL="114300" distR="114300" simplePos="0" relativeHeight="251672576" behindDoc="0" locked="0" layoutInCell="1" allowOverlap="1" wp14:anchorId="15DFC179" wp14:editId="440DEC4A">
                 <wp:simplePos x="0" y="0"/>
                 <wp:positionH relativeFrom="column">
                   <wp:posOffset>2134869</wp:posOffset>
@@ -8377,7 +8155,7 @@
         <mc:AlternateContent>
           <mc:Choice Requires="wps">
             <w:drawing>
-              <wp:anchor distT="45720" distB="45720" distL="114300" distR="114300" simplePos="0" relativeHeight="251674624" behindDoc="0" locked="0" layoutInCell="1" allowOverlap="1">
+              <wp:anchor distT="45720" distB="45720" distL="114300" distR="114300" simplePos="0" relativeHeight="251674624" behindDoc="0" locked="0" layoutInCell="1" allowOverlap="1" wp14:anchorId="652EA899" wp14:editId="4A06EDFE">
                 <wp:simplePos x="0" y="0"/>
                 <wp:positionH relativeFrom="column">
                   <wp:posOffset>3876675</wp:posOffset>
@@ -8462,7 +8240,7 @@
           </mc:Choice>
           <mc:Fallback>
             <w:pict>
-              <v:shape id="_x0000_s1029" type="#_x0000_t202" style="position:absolute;left:0;text-align:left;margin-left:305.25pt;margin-top:.4pt;width:82.5pt;height:26.25pt;z-index:251674624;visibility:visible;mso-wrap-style:square;mso-width-percent:0;mso-height-percent:0;mso-wrap-distance-left:9pt;mso-wrap-distance-top:3.6pt;mso-wrap-distance-right:9pt;mso-wrap-distance-bottom:3.6pt;mso-position-horizontal:absolute;mso-position-horizontal-relative:text;mso-position-vertical:absolute;mso-position-vertical-relative:text;mso-width-percent:0;mso-height-percent:0;mso-width-relative:margin;mso-height-relative:margin;v-text-anchor:top" o:gfxdata="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">
+              <v:shape w14:anchorId="652EA899" id="_x0000_s1029" type="#_x0000_t202" style="position:absolute;left:0;text-align:left;margin-left:305.25pt;margin-top:.4pt;width:82.5pt;height:26.25pt;z-index:251674624;visibility:visible;mso-wrap-style:square;mso-width-percent:0;mso-height-percent:0;mso-wrap-distance-left:9pt;mso-wrap-distance-top:3.6pt;mso-wrap-distance-right:9pt;mso-wrap-distance-bottom:3.6pt;mso-position-horizontal:absolute;mso-position-horizontal-relative:text;mso-position-vertical:absolute;mso-position-vertical-relative:text;mso-width-percent:0;mso-height-percent:0;mso-width-relative:margin;mso-height-relative:margin;v-text-anchor:top" o:gfxdata="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">
                 <v:textbox>
                   <w:txbxContent>
                     <w:p>
@@ -8501,7 +8279,7 @@
           <w:noProof/>
         </w:rPr>
         <w:drawing>
-          <wp:anchor distT="0" distB="0" distL="114300" distR="114300" simplePos="0" relativeHeight="251659264" behindDoc="0" locked="0" layoutInCell="1" allowOverlap="1">
+          <wp:anchor distT="0" distB="0" distL="114300" distR="114300" simplePos="0" relativeHeight="251659264" behindDoc="0" locked="0" layoutInCell="1" allowOverlap="1" wp14:anchorId="06E4FF25" wp14:editId="1A1CE810">
             <wp:simplePos x="0" y="0"/>
             <wp:positionH relativeFrom="margin">
               <wp:posOffset>331470</wp:posOffset>
@@ -8594,7 +8372,7 @@
         <mc:AlternateContent>
           <mc:Choice Requires="wps">
             <w:drawing>
-              <wp:anchor distT="0" distB="0" distL="114300" distR="114300" simplePos="0" relativeHeight="251675648" behindDoc="0" locked="0" layoutInCell="1" allowOverlap="1">
+              <wp:anchor distT="0" distB="0" distL="114300" distR="114300" simplePos="0" relativeHeight="251675648" behindDoc="0" locked="0" layoutInCell="1" allowOverlap="1" wp14:anchorId="61FF7B70" wp14:editId="212F586C">
                 <wp:simplePos x="0" y="0"/>
                 <wp:positionH relativeFrom="column">
                   <wp:posOffset>1209675</wp:posOffset>
@@ -8684,7 +8462,7 @@
         <mc:AlternateContent>
           <mc:Choice Requires="wps">
             <w:drawing>
-              <wp:anchor distT="45720" distB="45720" distL="114300" distR="114300" simplePos="0" relativeHeight="251677696" behindDoc="0" locked="0" layoutInCell="1" allowOverlap="1">
+              <wp:anchor distT="45720" distB="45720" distL="114300" distR="114300" simplePos="0" relativeHeight="251677696" behindDoc="0" locked="0" layoutInCell="1" allowOverlap="1" wp14:anchorId="305FEDD1" wp14:editId="6B3348CF">
                 <wp:simplePos x="0" y="0"/>
                 <wp:positionH relativeFrom="column">
                   <wp:posOffset>4094480</wp:posOffset>
@@ -8761,7 +8539,7 @@
           </mc:Choice>
           <mc:Fallback>
             <w:pict>
-              <v:shape id="_x0000_s1030" type="#_x0000_t202" style="position:absolute;left:0;text-align:left;margin-left:322.4pt;margin-top:.8pt;width:68.25pt;height:26.25pt;z-index:251677696;visibility:visible;mso-wrap-style:square;mso-width-percent:0;mso-height-percent:0;mso-wrap-distance-left:9pt;mso-wrap-distance-top:3.6pt;mso-wrap-distance-right:9pt;mso-wrap-distance-bottom:3.6pt;mso-position-horizontal:absolute;mso-position-horizontal-relative:text;mso-position-vertical:absolute;mso-position-vertical-relative:text;mso-width-percent:0;mso-height-percent:0;mso-width-relative:margin;mso-height-relative:margin;v-text-anchor:top" o:gfxdata="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">
+              <v:shape w14:anchorId="305FEDD1" id="_x0000_s1030" type="#_x0000_t202" style="position:absolute;left:0;text-align:left;margin-left:322.4pt;margin-top:.8pt;width:68.25pt;height:26.25pt;z-index:251677696;visibility:visible;mso-wrap-style:square;mso-width-percent:0;mso-height-percent:0;mso-wrap-distance-left:9pt;mso-wrap-distance-top:3.6pt;mso-wrap-distance-right:9pt;mso-wrap-distance-bottom:3.6pt;mso-position-horizontal:absolute;mso-position-horizontal-relative:text;mso-position-vertical:absolute;mso-position-vertical-relative:text;mso-width-percent:0;mso-height-percent:0;mso-width-relative:margin;mso-height-relative:margin;v-text-anchor:top" o:gfxdata="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">
                 <v:textbox>
                   <w:txbxContent>
                     <w:p>
@@ -8828,7 +8606,7 @@
         <mc:AlternateContent>
           <mc:Choice Requires="wps">
             <w:drawing>
-              <wp:anchor distT="45720" distB="45720" distL="114300" distR="114300" simplePos="0" relativeHeight="251680768" behindDoc="0" locked="0" layoutInCell="1" allowOverlap="1">
+              <wp:anchor distT="45720" distB="45720" distL="114300" distR="114300" simplePos="0" relativeHeight="251680768" behindDoc="0" locked="0" layoutInCell="1" allowOverlap="1" wp14:anchorId="297D1DE5" wp14:editId="3FF094DC">
                 <wp:simplePos x="0" y="0"/>
                 <wp:positionH relativeFrom="column">
                   <wp:posOffset>3857625</wp:posOffset>
@@ -8913,7 +8691,7 @@
           </mc:Choice>
           <mc:Fallback>
             <w:pict>
-              <v:shape id="_x0000_s1031" type="#_x0000_t202" style="position:absolute;left:0;text-align:left;margin-left:303.75pt;margin-top:6.95pt;width:112.5pt;height:26.25pt;z-index:251680768;visibility:visible;mso-wrap-style:square;mso-width-percent:0;mso-height-percent:0;mso-wrap-distance-left:9pt;mso-wrap-distance-top:3.6pt;mso-wrap-distance-right:9pt;mso-wrap-distance-bottom:3.6pt;mso-position-horizontal:absolute;mso-position-horizontal-relative:text;mso-position-vertical:absolute;mso-position-vertical-relative:text;mso-width-percent:0;mso-height-percent:0;mso-width-relative:margin;mso-height-relative:margin;v-text-anchor:top" o:gfxdata="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">
+              <v:shape w14:anchorId="297D1DE5" id="_x0000_s1031" type="#_x0000_t202" style="position:absolute;left:0;text-align:left;margin-left:303.75pt;margin-top:6.95pt;width:112.5pt;height:26.25pt;z-index:251680768;visibility:visible;mso-wrap-style:square;mso-width-percent:0;mso-height-percent:0;mso-wrap-distance-left:9pt;mso-wrap-distance-top:3.6pt;mso-wrap-distance-right:9pt;mso-wrap-distance-bottom:3.6pt;mso-position-horizontal:absolute;mso-position-horizontal-relative:text;mso-position-vertical:absolute;mso-position-vertical-relative:text;mso-width-percent:0;mso-height-percent:0;mso-width-relative:margin;mso-height-relative:margin;v-text-anchor:top" o:gfxdata="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">
                 <v:textbox>
                   <w:txbxContent>
                     <w:p>
@@ -8957,7 +8735,7 @@
         <mc:AlternateContent>
           <mc:Choice Requires="wps">
             <w:drawing>
-              <wp:anchor distT="0" distB="0" distL="114300" distR="114300" simplePos="0" relativeHeight="251678720" behindDoc="0" locked="0" layoutInCell="1" allowOverlap="1">
+              <wp:anchor distT="0" distB="0" distL="114300" distR="114300" simplePos="0" relativeHeight="251678720" behindDoc="0" locked="0" layoutInCell="1" allowOverlap="1" wp14:anchorId="0B8B9E62" wp14:editId="0647BCA5">
                 <wp:simplePos x="0" y="0"/>
                 <wp:positionH relativeFrom="column">
                   <wp:posOffset>1685925</wp:posOffset>
@@ -9057,7 +8835,7 @@
         <mc:AlternateContent>
           <mc:Choice Requires="wps">
             <w:drawing>
-              <wp:anchor distT="45720" distB="45720" distL="114300" distR="114300" simplePos="0" relativeHeight="251671552" behindDoc="0" locked="0" layoutInCell="1" allowOverlap="1" wp14:anchorId="3B09438B" wp14:editId="6D70F5AC">
+              <wp:anchor distT="45720" distB="45720" distL="114300" distR="114300" simplePos="0" relativeHeight="251671552" behindDoc="0" locked="0" layoutInCell="1" allowOverlap="1" wp14:anchorId="091CAB69" wp14:editId="2BE887BA">
                 <wp:simplePos x="0" y="0"/>
                 <wp:positionH relativeFrom="column">
                   <wp:posOffset>466090</wp:posOffset>
@@ -9145,7 +8923,7 @@
           </mc:Choice>
           <mc:Fallback>
             <w:pict>
-              <v:shape w14:anchorId="3B09438B" id="_x0000_s1032" type="#_x0000_t202" style="position:absolute;left:0;text-align:left;margin-left:36.7pt;margin-top:20.3pt;width:116.25pt;height:33pt;z-index:251671552;visibility:visible;mso-wrap-style:square;mso-width-percent:0;mso-height-percent:0;mso-wrap-distance-left:9pt;mso-wrap-distance-top:3.6pt;mso-wrap-distance-right:9pt;mso-wrap-distance-bottom:3.6pt;mso-position-horizontal:absolute;mso-position-horizontal-relative:text;mso-position-vertical:absolute;mso-position-vertical-relative:text;mso-width-percent:0;mso-height-percent:0;mso-width-relative:margin;mso-height-relative:margin;v-text-anchor:top" o:gfxdata="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" strokecolor="white [3212]">
+              <v:shape w14:anchorId="091CAB69" id="_x0000_s1032" type="#_x0000_t202" style="position:absolute;left:0;text-align:left;margin-left:36.7pt;margin-top:20.3pt;width:116.25pt;height:33pt;z-index:251671552;visibility:visible;mso-wrap-style:square;mso-width-percent:0;mso-height-percent:0;mso-wrap-distance-left:9pt;mso-wrap-distance-top:3.6pt;mso-wrap-distance-right:9pt;mso-wrap-distance-bottom:3.6pt;mso-position-horizontal:absolute;mso-position-horizontal-relative:text;mso-position-vertical:absolute;mso-position-vertical-relative:text;mso-width-percent:0;mso-height-percent:0;mso-width-relative:margin;mso-height-relative:margin;v-text-anchor:top" o:gfxdata="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" strokecolor="white [3212]">
                 <v:textbox>
                   <w:txbxContent>
                     <w:p>
@@ -9205,7 +8983,7 @@
         <mc:AlternateContent>
           <mc:Choice Requires="wps">
             <w:drawing>
-              <wp:anchor distT="0" distB="0" distL="114300" distR="114300" simplePos="0" relativeHeight="251683840" behindDoc="0" locked="0" layoutInCell="1" allowOverlap="1">
+              <wp:anchor distT="0" distB="0" distL="114300" distR="114300" simplePos="0" relativeHeight="251683840" behindDoc="0" locked="0" layoutInCell="1" allowOverlap="1" wp14:anchorId="12ABC756" wp14:editId="630ADCC5">
                 <wp:simplePos x="0" y="0"/>
                 <wp:positionH relativeFrom="column">
                   <wp:posOffset>533400</wp:posOffset>
@@ -9275,7 +9053,7 @@
           <w:noProof/>
         </w:rPr>
         <w:drawing>
-          <wp:anchor distT="0" distB="0" distL="114300" distR="114300" simplePos="0" relativeHeight="251660288" behindDoc="0" locked="0" layoutInCell="1" allowOverlap="1">
+          <wp:anchor distT="0" distB="0" distL="114300" distR="114300" simplePos="0" relativeHeight="251660288" behindDoc="0" locked="0" layoutInCell="1" allowOverlap="1" wp14:anchorId="32C46A0D" wp14:editId="3425518F">
             <wp:simplePos x="0" y="0"/>
             <wp:positionH relativeFrom="margin">
               <wp:posOffset>371475</wp:posOffset>
@@ -9369,7 +9147,7 @@
         <mc:AlternateContent>
           <mc:Choice Requires="wps">
             <w:drawing>
-              <wp:anchor distT="45720" distB="45720" distL="114300" distR="114300" simplePos="0" relativeHeight="251685888" behindDoc="0" locked="0" layoutInCell="1" allowOverlap="1">
+              <wp:anchor distT="45720" distB="45720" distL="114300" distR="114300" simplePos="0" relativeHeight="251685888" behindDoc="0" locked="0" layoutInCell="1" allowOverlap="1" wp14:anchorId="16B6B6D0" wp14:editId="7A90178F">
                 <wp:simplePos x="0" y="0"/>
                 <wp:positionH relativeFrom="margin">
                   <wp:posOffset>3952875</wp:posOffset>
@@ -9445,7 +9223,7 @@
           </mc:Choice>
           <mc:Fallback>
             <w:pict>
-              <v:shape id="_x0000_s1033" type="#_x0000_t202" style="position:absolute;left:0;text-align:left;margin-left:311.25pt;margin-top:.8pt;width:60.75pt;height:27pt;z-index:251685888;visibility:visible;mso-wrap-style:square;mso-width-percent:0;mso-height-percent:0;mso-wrap-distance-left:9pt;mso-wrap-distance-top:3.6pt;mso-wrap-distance-right:9pt;mso-wrap-distance-bottom:3.6pt;mso-position-horizontal:absolute;mso-position-horizontal-relative:margin;mso-position-vertical:absolute;mso-position-vertical-relative:text;mso-width-percent:0;mso-height-percent:0;mso-width-relative:margin;mso-height-relative:margin;v-text-anchor:top" o:gfxdata="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">
+              <v:shape w14:anchorId="16B6B6D0" id="_x0000_s1033" type="#_x0000_t202" style="position:absolute;left:0;text-align:left;margin-left:311.25pt;margin-top:.8pt;width:60.75pt;height:27pt;z-index:251685888;visibility:visible;mso-wrap-style:square;mso-width-percent:0;mso-height-percent:0;mso-wrap-distance-left:9pt;mso-wrap-distance-top:3.6pt;mso-wrap-distance-right:9pt;mso-wrap-distance-bottom:3.6pt;mso-position-horizontal:absolute;mso-position-horizontal-relative:margin;mso-position-vertical:absolute;mso-position-vertical-relative:text;mso-width-percent:0;mso-height-percent:0;mso-width-relative:margin;mso-height-relative:margin;v-text-anchor:top" o:gfxdata="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">
                 <v:textbox>
                   <w:txbxContent>
                     <w:p>
@@ -9496,7 +9274,7 @@
         <mc:AlternateContent>
           <mc:Choice Requires="wps">
             <w:drawing>
-              <wp:anchor distT="45720" distB="45720" distL="114300" distR="114300" simplePos="0" relativeHeight="251688960" behindDoc="0" locked="0" layoutInCell="1" allowOverlap="1">
+              <wp:anchor distT="45720" distB="45720" distL="114300" distR="114300" simplePos="0" relativeHeight="251688960" behindDoc="0" locked="0" layoutInCell="1" allowOverlap="1" wp14:anchorId="04E4CC87" wp14:editId="58870905">
                 <wp:simplePos x="0" y="0"/>
                 <wp:positionH relativeFrom="column">
                   <wp:posOffset>3762375</wp:posOffset>
@@ -9572,7 +9350,7 @@
           </mc:Choice>
           <mc:Fallback>
             <w:pict>
-              <v:shape id="_x0000_s1034" type="#_x0000_t202" style="position:absolute;left:0;text-align:left;margin-left:296.25pt;margin-top:38.4pt;width:129pt;height:25.5pt;z-index:251688960;visibility:visible;mso-wrap-style:square;mso-width-percent:0;mso-height-percent:0;mso-wrap-distance-left:9pt;mso-wrap-distance-top:3.6pt;mso-wrap-distance-right:9pt;mso-wrap-distance-bottom:3.6pt;mso-position-horizontal:absolute;mso-position-horizontal-relative:text;mso-position-vertical:absolute;mso-position-vertical-relative:text;mso-width-percent:0;mso-height-percent:0;mso-width-relative:margin;mso-height-relative:margin;v-text-anchor:top" o:gfxdata="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">
+              <v:shape w14:anchorId="04E4CC87" id="_x0000_s1034" type="#_x0000_t202" style="position:absolute;left:0;text-align:left;margin-left:296.25pt;margin-top:38.4pt;width:129pt;height:25.5pt;z-index:251688960;visibility:visible;mso-wrap-style:square;mso-width-percent:0;mso-height-percent:0;mso-wrap-distance-left:9pt;mso-wrap-distance-top:3.6pt;mso-wrap-distance-right:9pt;mso-wrap-distance-bottom:3.6pt;mso-position-horizontal:absolute;mso-position-horizontal-relative:text;mso-position-vertical:absolute;mso-position-vertical-relative:text;mso-width-percent:0;mso-height-percent:0;mso-width-relative:margin;mso-height-relative:margin;v-text-anchor:top" o:gfxdata="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">
                 <v:textbox>
                   <w:txbxContent>
                     <w:p>
@@ -9622,7 +9400,7 @@
         <mc:AlternateContent>
           <mc:Choice Requires="wps">
             <w:drawing>
-              <wp:anchor distT="0" distB="0" distL="114300" distR="114300" simplePos="0" relativeHeight="251686912" behindDoc="0" locked="0" layoutInCell="1" allowOverlap="1">
+              <wp:anchor distT="0" distB="0" distL="114300" distR="114300" simplePos="0" relativeHeight="251686912" behindDoc="0" locked="0" layoutInCell="1" allowOverlap="1" wp14:anchorId="4F71E493" wp14:editId="5F5ABA7C">
                 <wp:simplePos x="0" y="0"/>
                 <wp:positionH relativeFrom="column">
                   <wp:posOffset>2085975</wp:posOffset>
@@ -9728,7 +9506,7 @@
         <mc:AlternateContent>
           <mc:Choice Requires="wps">
             <w:drawing>
-              <wp:anchor distT="45720" distB="45720" distL="114300" distR="114300" simplePos="0" relativeHeight="251682816" behindDoc="0" locked="0" layoutInCell="1" allowOverlap="1" wp14:anchorId="0EBC88CD" wp14:editId="71D8C662">
+              <wp:anchor distT="45720" distB="45720" distL="114300" distR="114300" simplePos="0" relativeHeight="251682816" behindDoc="0" locked="0" layoutInCell="1" allowOverlap="1" wp14:anchorId="36B11425" wp14:editId="425E94E6">
                 <wp:simplePos x="0" y="0"/>
                 <wp:positionH relativeFrom="column">
                   <wp:posOffset>171450</wp:posOffset>
@@ -9863,7 +9641,7 @@
           </mc:Choice>
           <mc:Fallback>
             <w:pict>
-              <v:shape w14:anchorId="0EBC88CD" id="_x0000_s1035" type="#_x0000_t202" style="position:absolute;left:0;text-align:left;margin-left:13.5pt;margin-top:22.8pt;width:172.5pt;height:71.25pt;z-index:251682816;visibility:visible;mso-wrap-style:square;mso-width-percent:0;mso-height-percent:0;mso-wrap-distance-left:9pt;mso-wrap-distance-top:3.6pt;mso-wrap-distance-right:9pt;mso-wrap-distance-bottom:3.6pt;mso-position-horizontal:absolute;mso-position-horizontal-relative:text;mso-position-vertical:absolute;mso-position-vertical-relative:text;mso-width-percent:0;mso-height-percent:0;mso-width-relative:margin;mso-height-relative:margin;v-text-anchor:top" o:gfxdata="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" strokecolor="white [3212]">
+              <v:shape w14:anchorId="36B11425" id="_x0000_s1035" type="#_x0000_t202" style="position:absolute;left:0;text-align:left;margin-left:13.5pt;margin-top:22.8pt;width:172.5pt;height:71.25pt;z-index:251682816;visibility:visible;mso-wrap-style:square;mso-width-percent:0;mso-height-percent:0;mso-wrap-distance-left:9pt;mso-wrap-distance-top:3.6pt;mso-wrap-distance-right:9pt;mso-wrap-distance-bottom:3.6pt;mso-position-horizontal:absolute;mso-position-horizontal-relative:text;mso-position-vertical:absolute;mso-position-vertical-relative:text;mso-width-percent:0;mso-height-percent:0;mso-width-relative:margin;mso-height-relative:margin;v-text-anchor:top" o:gfxdata="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" strokecolor="white [3212]">
                 <v:textbox>
                   <w:txbxContent>
                     <w:p>
@@ -10003,7 +9781,7 @@
         <mc:AlternateContent>
           <mc:Choice Requires="wps">
             <w:drawing>
-              <wp:anchor distT="45720" distB="45720" distL="114300" distR="114300" simplePos="0" relativeHeight="251698176" behindDoc="0" locked="0" layoutInCell="1" allowOverlap="1">
+              <wp:anchor distT="45720" distB="45720" distL="114300" distR="114300" simplePos="0" relativeHeight="251698176" behindDoc="0" locked="0" layoutInCell="1" allowOverlap="1" wp14:anchorId="41832401" wp14:editId="5F091C25">
                 <wp:simplePos x="0" y="0"/>
                 <wp:positionH relativeFrom="column">
                   <wp:posOffset>3838359</wp:posOffset>
@@ -10074,7 +9852,7 @@
           </mc:Choice>
           <mc:Fallback>
             <w:pict>
-              <v:shape id="_x0000_s1036" type="#_x0000_t202" style="position:absolute;left:0;text-align:left;margin-left:302.25pt;margin-top:10.25pt;width:99.15pt;height:26.45pt;z-index:251698176;visibility:visible;mso-wrap-style:square;mso-width-percent:0;mso-height-percent:0;mso-wrap-distance-left:9pt;mso-wrap-distance-top:3.6pt;mso-wrap-distance-right:9pt;mso-wrap-distance-bottom:3.6pt;mso-position-horizontal:absolute;mso-position-horizontal-relative:text;mso-position-vertical:absolute;mso-position-vertical-relative:text;mso-width-percent:0;mso-height-percent:0;mso-width-relative:margin;mso-height-relative:margin;v-text-anchor:top" o:gfxdata="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">
+              <v:shape w14:anchorId="41832401" id="_x0000_s1036" type="#_x0000_t202" style="position:absolute;left:0;text-align:left;margin-left:302.25pt;margin-top:10.25pt;width:99.15pt;height:26.45pt;z-index:251698176;visibility:visible;mso-wrap-style:square;mso-width-percent:0;mso-height-percent:0;mso-wrap-distance-left:9pt;mso-wrap-distance-top:3.6pt;mso-wrap-distance-right:9pt;mso-wrap-distance-bottom:3.6pt;mso-position-horizontal:absolute;mso-position-horizontal-relative:text;mso-position-vertical:absolute;mso-position-vertical-relative:text;mso-width-percent:0;mso-height-percent:0;mso-width-relative:margin;mso-height-relative:margin;v-text-anchor:top" o:gfxdata="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">
                 <v:textbox>
                   <w:txbxContent>
                     <w:p>
@@ -10102,7 +9880,7 @@
         <mc:AlternateContent>
           <mc:Choice Requires="wps">
             <w:drawing>
-              <wp:anchor distT="0" distB="0" distL="114300" distR="114300" simplePos="0" relativeHeight="251693056" behindDoc="0" locked="0" layoutInCell="1" allowOverlap="1">
+              <wp:anchor distT="0" distB="0" distL="114300" distR="114300" simplePos="0" relativeHeight="251693056" behindDoc="0" locked="0" layoutInCell="1" allowOverlap="1" wp14:anchorId="7B8992DA" wp14:editId="67D3A61C">
                 <wp:simplePos x="0" y="0"/>
                 <wp:positionH relativeFrom="column">
                   <wp:posOffset>569344</wp:posOffset>
@@ -10175,7 +9953,7 @@
         <mc:AlternateContent>
           <mc:Choice Requires="wps">
             <w:drawing>
-              <wp:anchor distT="0" distB="0" distL="114300" distR="114300" simplePos="0" relativeHeight="251695104" behindDoc="0" locked="0" layoutInCell="1" allowOverlap="1">
+              <wp:anchor distT="0" distB="0" distL="114300" distR="114300" simplePos="0" relativeHeight="251695104" behindDoc="0" locked="0" layoutInCell="1" allowOverlap="1" wp14:anchorId="3D98762F" wp14:editId="1CFAC623">
                 <wp:simplePos x="0" y="0"/>
                 <wp:positionH relativeFrom="column">
                   <wp:posOffset>2268747</wp:posOffset>
@@ -10265,7 +10043,7 @@
         <mc:AlternateContent>
           <mc:Choice Requires="wps">
             <w:drawing>
-              <wp:anchor distT="0" distB="0" distL="114300" distR="114300" simplePos="0" relativeHeight="251694080" behindDoc="0" locked="0" layoutInCell="1" allowOverlap="1">
+              <wp:anchor distT="0" distB="0" distL="114300" distR="114300" simplePos="0" relativeHeight="251694080" behindDoc="0" locked="0" layoutInCell="1" allowOverlap="1" wp14:anchorId="5B8FF71E" wp14:editId="3D0821E6">
                 <wp:simplePos x="0" y="0"/>
                 <wp:positionH relativeFrom="column">
                   <wp:posOffset>2096219</wp:posOffset>
@@ -10330,7 +10108,7 @@
           <w:cs/>
         </w:rPr>
         <w:drawing>
-          <wp:anchor distT="0" distB="0" distL="114300" distR="114300" simplePos="0" relativeHeight="251689984" behindDoc="0" locked="0" layoutInCell="1" allowOverlap="1">
+          <wp:anchor distT="0" distB="0" distL="114300" distR="114300" simplePos="0" relativeHeight="251689984" behindDoc="0" locked="0" layoutInCell="1" allowOverlap="1" wp14:anchorId="7C0952E3" wp14:editId="0CBDC29B">
             <wp:simplePos x="0" y="0"/>
             <wp:positionH relativeFrom="column">
               <wp:posOffset>402400</wp:posOffset>
@@ -10424,7 +10202,7 @@
         <mc:AlternateContent>
           <mc:Choice Requires="wps">
             <w:drawing>
-              <wp:anchor distT="45720" distB="45720" distL="114300" distR="114300" simplePos="0" relativeHeight="251700224" behindDoc="0" locked="0" layoutInCell="1" allowOverlap="1" wp14:anchorId="06D31ECD" wp14:editId="6C516295">
+              <wp:anchor distT="45720" distB="45720" distL="114300" distR="114300" simplePos="0" relativeHeight="251700224" behindDoc="0" locked="0" layoutInCell="1" allowOverlap="1" wp14:anchorId="66DF7CC3" wp14:editId="26C2377B">
                 <wp:simplePos x="0" y="0"/>
                 <wp:positionH relativeFrom="margin">
                   <wp:posOffset>3829685</wp:posOffset>
@@ -10523,7 +10301,7 @@
           </mc:Choice>
           <mc:Fallback>
             <w:pict>
-              <v:shape w14:anchorId="06D31ECD" id="_x0000_s1037" type="#_x0000_t202" style="position:absolute;left:0;text-align:left;margin-left:301.55pt;margin-top:34.25pt;width:160.3pt;height:26.45pt;z-index:251700224;visibility:visible;mso-wrap-style:square;mso-width-percent:0;mso-height-percent:0;mso-wrap-distance-left:9pt;mso-wrap-distance-top:3.6pt;mso-wrap-distance-right:9pt;mso-wrap-distance-bottom:3.6pt;mso-position-horizontal:absolute;mso-position-horizontal-relative:margin;mso-position-vertical:absolute;mso-position-vertical-relative:text;mso-width-percent:0;mso-height-percent:0;mso-width-relative:margin;mso-height-relative:margin;v-text-anchor:top" o:gfxdata="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">
+              <v:shape w14:anchorId="66DF7CC3" id="_x0000_s1037" type="#_x0000_t202" style="position:absolute;left:0;text-align:left;margin-left:301.55pt;margin-top:34.25pt;width:160.3pt;height:26.45pt;z-index:251700224;visibility:visible;mso-wrap-style:square;mso-width-percent:0;mso-height-percent:0;mso-wrap-distance-left:9pt;mso-wrap-distance-top:3.6pt;mso-wrap-distance-right:9pt;mso-wrap-distance-bottom:3.6pt;mso-position-horizontal:absolute;mso-position-horizontal-relative:margin;mso-position-vertical:absolute;mso-position-vertical-relative:text;mso-width-percent:0;mso-height-percent:0;mso-width-relative:margin;mso-height-relative:margin;v-text-anchor:top" o:gfxdata="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">
                 <v:textbox>
                   <w:txbxContent>
                     <w:p>
@@ -10581,7 +10359,7 @@
         <mc:AlternateContent>
           <mc:Choice Requires="wps">
             <w:drawing>
-              <wp:anchor distT="0" distB="0" distL="114300" distR="114300" simplePos="0" relativeHeight="251696128" behindDoc="0" locked="0" layoutInCell="1" allowOverlap="1">
+              <wp:anchor distT="0" distB="0" distL="114300" distR="114300" simplePos="0" relativeHeight="251696128" behindDoc="0" locked="0" layoutInCell="1" allowOverlap="1" wp14:anchorId="03D74014" wp14:editId="73C2034C">
                 <wp:simplePos x="0" y="0"/>
                 <wp:positionH relativeFrom="column">
                   <wp:posOffset>2587924</wp:posOffset>
@@ -10696,7 +10474,7 @@
         <mc:AlternateContent>
           <mc:Choice Requires="wps">
             <w:drawing>
-              <wp:anchor distT="45720" distB="45720" distL="114300" distR="114300" simplePos="0" relativeHeight="251702272" behindDoc="0" locked="0" layoutInCell="1" allowOverlap="1" wp14:anchorId="4D89C8E0" wp14:editId="39EC0D25">
+              <wp:anchor distT="45720" distB="45720" distL="114300" distR="114300" simplePos="0" relativeHeight="251702272" behindDoc="0" locked="0" layoutInCell="1" allowOverlap="1" wp14:anchorId="7505781D" wp14:editId="6DDDD3F6">
                 <wp:simplePos x="0" y="0"/>
                 <wp:positionH relativeFrom="margin">
                   <wp:posOffset>3786505</wp:posOffset>
@@ -10772,7 +10550,7 @@
           </mc:Choice>
           <mc:Fallback>
             <w:pict>
-              <v:shape w14:anchorId="4D89C8E0" id="_x0000_s1038" type="#_x0000_t202" style="position:absolute;left:0;text-align:left;margin-left:298.15pt;margin-top:12.35pt;width:64.5pt;height:26.45pt;z-index:251702272;visibility:visible;mso-wrap-style:square;mso-width-percent:0;mso-height-percent:0;mso-wrap-distance-left:9pt;mso-wrap-distance-top:3.6pt;mso-wrap-distance-right:9pt;mso-wrap-distance-bottom:3.6pt;mso-position-horizontal:absolute;mso-position-horizontal-relative:margin;mso-position-vertical:absolute;mso-position-vertical-relative:text;mso-width-percent:0;mso-height-percent:0;mso-width-relative:margin;mso-height-relative:margin;v-text-anchor:top" o:gfxdata="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">
+              <v:shape w14:anchorId="7505781D" id="_x0000_s1038" type="#_x0000_t202" style="position:absolute;left:0;text-align:left;margin-left:298.15pt;margin-top:12.35pt;width:64.5pt;height:26.45pt;z-index:251702272;visibility:visible;mso-wrap-style:square;mso-width-percent:0;mso-height-percent:0;mso-wrap-distance-left:9pt;mso-wrap-distance-top:3.6pt;mso-wrap-distance-right:9pt;mso-wrap-distance-bottom:3.6pt;mso-position-horizontal:absolute;mso-position-horizontal-relative:margin;mso-position-vertical:absolute;mso-position-vertical-relative:text;mso-width-percent:0;mso-height-percent:0;mso-width-relative:margin;mso-height-relative:margin;v-text-anchor:top" o:gfxdata="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">
                 <v:textbox>
                   <w:txbxContent>
                     <w:p>
@@ -10838,7 +10616,7 @@
         <mc:AlternateContent>
           <mc:Choice Requires="wps">
             <w:drawing>
-              <wp:anchor distT="45720" distB="45720" distL="114300" distR="114300" simplePos="0" relativeHeight="251692032" behindDoc="0" locked="0" layoutInCell="1" allowOverlap="1" wp14:anchorId="2CF8808D" wp14:editId="54687391">
+              <wp:anchor distT="45720" distB="45720" distL="114300" distR="114300" simplePos="0" relativeHeight="251692032" behindDoc="0" locked="0" layoutInCell="1" allowOverlap="1" wp14:anchorId="72198611" wp14:editId="58392433">
                 <wp:simplePos x="0" y="0"/>
                 <wp:positionH relativeFrom="margin">
                   <wp:posOffset>795185</wp:posOffset>
@@ -10919,7 +10697,7 @@
           </mc:Choice>
           <mc:Fallback>
             <w:pict>
-              <v:shape w14:anchorId="2CF8808D" id="_x0000_s1039" type="#_x0000_t202" style="position:absolute;left:0;text-align:left;margin-left:62.6pt;margin-top:1.1pt;width:84.15pt;height:33pt;z-index:251692032;visibility:visible;mso-wrap-style:square;mso-width-percent:0;mso-height-percent:0;mso-wrap-distance-left:9pt;mso-wrap-distance-top:3.6pt;mso-wrap-distance-right:9pt;mso-wrap-distance-bottom:3.6pt;mso-position-horizontal:absolute;mso-position-horizontal-relative:margin;mso-position-vertical:absolute;mso-position-vertical-relative:text;mso-width-percent:0;mso-height-percent:0;mso-width-relative:margin;mso-height-relative:margin;v-text-anchor:top" o:gfxdata="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" strokecolor="white [3212]">
+              <v:shape w14:anchorId="72198611" id="_x0000_s1039" type="#_x0000_t202" style="position:absolute;left:0;text-align:left;margin-left:62.6pt;margin-top:1.1pt;width:84.15pt;height:33pt;z-index:251692032;visibility:visible;mso-wrap-style:square;mso-width-percent:0;mso-height-percent:0;mso-wrap-distance-left:9pt;mso-wrap-distance-top:3.6pt;mso-wrap-distance-right:9pt;mso-wrap-distance-bottom:3.6pt;mso-position-horizontal:absolute;mso-position-horizontal-relative:margin;mso-position-vertical:absolute;mso-position-vertical-relative:text;mso-width-percent:0;mso-height-percent:0;mso-width-relative:margin;mso-height-relative:margin;v-text-anchor:top" o:gfxdata="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" strokecolor="white [3212]">
                 <v:textbox>
                   <w:txbxContent>
                     <w:p>
@@ -10975,7 +10753,7 @@
         <mc:AlternateContent>
           <mc:Choice Requires="wps">
             <w:drawing>
-              <wp:anchor distT="45720" distB="45720" distL="114300" distR="114300" simplePos="0" relativeHeight="251714560" behindDoc="0" locked="0" layoutInCell="1" allowOverlap="1">
+              <wp:anchor distT="45720" distB="45720" distL="114300" distR="114300" simplePos="0" relativeHeight="251714560" behindDoc="0" locked="0" layoutInCell="1" allowOverlap="1" wp14:anchorId="232E9345" wp14:editId="4CD47045">
                 <wp:simplePos x="0" y="0"/>
                 <wp:positionH relativeFrom="margin">
                   <wp:posOffset>3514725</wp:posOffset>
@@ -11054,7 +10832,7 @@
           </mc:Choice>
           <mc:Fallback>
             <w:pict>
-              <v:shape id="_x0000_s1040" type="#_x0000_t202" style="position:absolute;left:0;text-align:left;margin-left:276.75pt;margin-top:22.5pt;width:67.5pt;height:27pt;z-index:251714560;visibility:visible;mso-wrap-style:square;mso-width-percent:0;mso-height-percent:0;mso-wrap-distance-left:9pt;mso-wrap-distance-top:3.6pt;mso-wrap-distance-right:9pt;mso-wrap-distance-bottom:3.6pt;mso-position-horizontal:absolute;mso-position-horizontal-relative:margin;mso-position-vertical:absolute;mso-position-vertical-relative:text;mso-width-percent:0;mso-height-percent:0;mso-width-relative:margin;mso-height-relative:margin;v-text-anchor:top" o:gfxdata="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">
+              <v:shape w14:anchorId="232E9345" id="_x0000_s1040" type="#_x0000_t202" style="position:absolute;left:0;text-align:left;margin-left:276.75pt;margin-top:22.5pt;width:67.5pt;height:27pt;z-index:251714560;visibility:visible;mso-wrap-style:square;mso-width-percent:0;mso-height-percent:0;mso-wrap-distance-left:9pt;mso-wrap-distance-top:3.6pt;mso-wrap-distance-right:9pt;mso-wrap-distance-bottom:3.6pt;mso-position-horizontal:absolute;mso-position-horizontal-relative:margin;mso-position-vertical:absolute;mso-position-vertical-relative:text;mso-width-percent:0;mso-height-percent:0;mso-width-relative:margin;mso-height-relative:margin;v-text-anchor:top" o:gfxdata="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">
                 <v:textbox>
                   <w:txbxContent>
                     <w:p>
@@ -11090,7 +10868,7 @@
         <mc:AlternateContent>
           <mc:Choice Requires="wps">
             <w:drawing>
-              <wp:anchor distT="0" distB="0" distL="114300" distR="114300" simplePos="0" relativeHeight="251712512" behindDoc="0" locked="0" layoutInCell="1" allowOverlap="1">
+              <wp:anchor distT="0" distB="0" distL="114300" distR="114300" simplePos="0" relativeHeight="251712512" behindDoc="0" locked="0" layoutInCell="1" allowOverlap="1" wp14:anchorId="0CE3D55F" wp14:editId="1B7D49DF">
                 <wp:simplePos x="0" y="0"/>
                 <wp:positionH relativeFrom="column">
                   <wp:posOffset>2095499</wp:posOffset>
@@ -11155,7 +10933,7 @@
           <w:cs/>
         </w:rPr>
         <w:drawing>
-          <wp:anchor distT="0" distB="0" distL="114300" distR="114300" simplePos="0" relativeHeight="251703296" behindDoc="0" locked="0" layoutInCell="1" allowOverlap="1">
+          <wp:anchor distT="0" distB="0" distL="114300" distR="114300" simplePos="0" relativeHeight="251703296" behindDoc="0" locked="0" layoutInCell="1" allowOverlap="1" wp14:anchorId="3087B7DF" wp14:editId="61A5A0E7">
             <wp:simplePos x="0" y="0"/>
             <wp:positionH relativeFrom="column">
               <wp:posOffset>351336</wp:posOffset>
@@ -11264,7 +11042,7 @@
         <mc:AlternateContent>
           <mc:Choice Requires="wps">
             <w:drawing>
-              <wp:anchor distT="45720" distB="45720" distL="114300" distR="114300" simplePos="0" relativeHeight="251708416" behindDoc="0" locked="0" layoutInCell="1" allowOverlap="1">
+              <wp:anchor distT="45720" distB="45720" distL="114300" distR="114300" simplePos="0" relativeHeight="251708416" behindDoc="0" locked="0" layoutInCell="1" allowOverlap="1" wp14:anchorId="2A1AB548" wp14:editId="5DA94C31">
                 <wp:simplePos x="0" y="0"/>
                 <wp:positionH relativeFrom="column">
                   <wp:posOffset>3518611</wp:posOffset>
@@ -11342,7 +11120,7 @@
           </mc:Choice>
           <mc:Fallback>
             <w:pict>
-              <v:shape id="_x0000_s1041" type="#_x0000_t202" style="position:absolute;left:0;text-align:left;margin-left:277.05pt;margin-top:20.4pt;width:80.6pt;height:29.35pt;z-index:251708416;visibility:visible;mso-wrap-style:square;mso-width-percent:0;mso-height-percent:0;mso-wrap-distance-left:9pt;mso-wrap-distance-top:3.6pt;mso-wrap-distance-right:9pt;mso-wrap-distance-bottom:3.6pt;mso-position-horizontal:absolute;mso-position-horizontal-relative:text;mso-position-vertical:absolute;mso-position-vertical-relative:text;mso-width-percent:0;mso-height-percent:0;mso-width-relative:margin;mso-height-relative:margin;v-text-anchor:top" o:gfxdata="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">
+              <v:shape w14:anchorId="2A1AB548" id="_x0000_s1041" type="#_x0000_t202" style="position:absolute;left:0;text-align:left;margin-left:277.05pt;margin-top:20.4pt;width:80.6pt;height:29.35pt;z-index:251708416;visibility:visible;mso-wrap-style:square;mso-width-percent:0;mso-height-percent:0;mso-wrap-distance-left:9pt;mso-wrap-distance-top:3.6pt;mso-wrap-distance-right:9pt;mso-wrap-distance-bottom:3.6pt;mso-position-horizontal:absolute;mso-position-horizontal-relative:text;mso-position-vertical:absolute;mso-position-vertical-relative:text;mso-width-percent:0;mso-height-percent:0;mso-width-relative:margin;mso-height-relative:margin;v-text-anchor:top" o:gfxdata="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">
                 <v:textbox>
                   <w:txbxContent>
                     <w:p>
@@ -11379,7 +11157,7 @@
         <mc:AlternateContent>
           <mc:Choice Requires="wps">
             <w:drawing>
-              <wp:anchor distT="0" distB="0" distL="114300" distR="114300" simplePos="0" relativeHeight="251706368" behindDoc="0" locked="0" layoutInCell="1" allowOverlap="1">
+              <wp:anchor distT="0" distB="0" distL="114300" distR="114300" simplePos="0" relativeHeight="251706368" behindDoc="0" locked="0" layoutInCell="1" allowOverlap="1" wp14:anchorId="42DCE71E" wp14:editId="2F9B3248">
                 <wp:simplePos x="0" y="0"/>
                 <wp:positionH relativeFrom="column">
                   <wp:posOffset>585216</wp:posOffset>
@@ -11509,7 +11287,7 @@
         <mc:AlternateContent>
           <mc:Choice Requires="wps">
             <w:drawing>
-              <wp:anchor distT="45720" distB="45720" distL="114300" distR="114300" simplePos="0" relativeHeight="251705344" behindDoc="0" locked="0" layoutInCell="1" allowOverlap="1" wp14:anchorId="60F7E717" wp14:editId="21694D00">
+              <wp:anchor distT="45720" distB="45720" distL="114300" distR="114300" simplePos="0" relativeHeight="251705344" behindDoc="0" locked="0" layoutInCell="1" allowOverlap="1" wp14:anchorId="6FE4B976" wp14:editId="34ABE4BF">
                 <wp:simplePos x="0" y="0"/>
                 <wp:positionH relativeFrom="margin">
                   <wp:posOffset>743585</wp:posOffset>
@@ -11590,7 +11368,7 @@
           </mc:Choice>
           <mc:Fallback>
             <w:pict>
-              <v:shape w14:anchorId="60F7E717" id="_x0000_s1042" type="#_x0000_t202" style="position:absolute;left:0;text-align:left;margin-left:58.55pt;margin-top:5.05pt;width:84.15pt;height:33pt;z-index:251705344;visibility:visible;mso-wrap-style:square;mso-width-percent:0;mso-height-percent:0;mso-wrap-distance-left:9pt;mso-wrap-distance-top:3.6pt;mso-wrap-distance-right:9pt;mso-wrap-distance-bottom:3.6pt;mso-position-horizontal:absolute;mso-position-horizontal-relative:margin;mso-position-vertical:absolute;mso-position-vertical-relative:text;mso-width-percent:0;mso-height-percent:0;mso-width-relative:margin;mso-height-relative:margin;v-text-anchor:top" o:gfxdata="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" strokecolor="white [3212]">
+              <v:shape w14:anchorId="6FE4B976" id="_x0000_s1042" type="#_x0000_t202" style="position:absolute;left:0;text-align:left;margin-left:58.55pt;margin-top:5.05pt;width:84.15pt;height:33pt;z-index:251705344;visibility:visible;mso-wrap-style:square;mso-width-percent:0;mso-height-percent:0;mso-wrap-distance-left:9pt;mso-wrap-distance-top:3.6pt;mso-wrap-distance-right:9pt;mso-wrap-distance-bottom:3.6pt;mso-position-horizontal:absolute;mso-position-horizontal-relative:margin;mso-position-vertical:absolute;mso-position-vertical-relative:text;mso-width-percent:0;mso-height-percent:0;mso-width-relative:margin;mso-height-relative:margin;v-text-anchor:top" o:gfxdata="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" strokecolor="white [3212]">
                 <v:textbox>
                   <w:txbxContent>
                     <w:p>
@@ -11641,7 +11419,7 @@
           <w:cs/>
         </w:rPr>
         <w:drawing>
-          <wp:anchor distT="0" distB="0" distL="114300" distR="114300" simplePos="0" relativeHeight="251709440" behindDoc="0" locked="0" layoutInCell="1" allowOverlap="1" wp14:anchorId="2025556E">
+          <wp:anchor distT="0" distB="0" distL="114300" distR="114300" simplePos="0" relativeHeight="251709440" behindDoc="0" locked="0" layoutInCell="1" allowOverlap="1" wp14:anchorId="4173370C" wp14:editId="7C13A205">
             <wp:simplePos x="0" y="0"/>
             <wp:positionH relativeFrom="margin">
               <wp:posOffset>354321</wp:posOffset>
@@ -11734,7 +11512,7 @@
         <mc:AlternateContent>
           <mc:Choice Requires="wps">
             <w:drawing>
-              <wp:anchor distT="45720" distB="45720" distL="114300" distR="114300" simplePos="0" relativeHeight="251718656" behindDoc="0" locked="0" layoutInCell="1" allowOverlap="1">
+              <wp:anchor distT="45720" distB="45720" distL="114300" distR="114300" simplePos="0" relativeHeight="251718656" behindDoc="0" locked="0" layoutInCell="1" allowOverlap="1" wp14:anchorId="183B91C8" wp14:editId="405451CA">
                 <wp:simplePos x="0" y="0"/>
                 <wp:positionH relativeFrom="column">
                   <wp:posOffset>3886200</wp:posOffset>
@@ -11810,7 +11588,7 @@
           </mc:Choice>
           <mc:Fallback>
             <w:pict>
-              <v:shape id="_x0000_s1043" type="#_x0000_t202" style="position:absolute;left:0;text-align:left;margin-left:306pt;margin-top:11.8pt;width:75pt;height:22.5pt;z-index:251718656;visibility:visible;mso-wrap-style:square;mso-width-percent:0;mso-height-percent:0;mso-wrap-distance-left:9pt;mso-wrap-distance-top:3.6pt;mso-wrap-distance-right:9pt;mso-wrap-distance-bottom:3.6pt;mso-position-horizontal:absolute;mso-position-horizontal-relative:text;mso-position-vertical:absolute;mso-position-vertical-relative:text;mso-width-percent:0;mso-height-percent:0;mso-width-relative:margin;mso-height-relative:margin;v-text-anchor:top" o:gfxdata="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">
+              <v:shape w14:anchorId="183B91C8" id="_x0000_s1043" type="#_x0000_t202" style="position:absolute;left:0;text-align:left;margin-left:306pt;margin-top:11.8pt;width:75pt;height:22.5pt;z-index:251718656;visibility:visible;mso-wrap-style:square;mso-width-percent:0;mso-height-percent:0;mso-wrap-distance-left:9pt;mso-wrap-distance-top:3.6pt;mso-wrap-distance-right:9pt;mso-wrap-distance-bottom:3.6pt;mso-position-horizontal:absolute;mso-position-horizontal-relative:text;mso-position-vertical:absolute;mso-position-vertical-relative:text;mso-width-percent:0;mso-height-percent:0;mso-width-relative:margin;mso-height-relative:margin;v-text-anchor:top" o:gfxdata="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">
                 <v:textbox>
                   <w:txbxContent>
                     <w:p>
@@ -11845,7 +11623,7 @@
         <mc:AlternateContent>
           <mc:Choice Requires="wps">
             <w:drawing>
-              <wp:anchor distT="0" distB="0" distL="114300" distR="114300" simplePos="0" relativeHeight="251716608" behindDoc="0" locked="0" layoutInCell="1" allowOverlap="1">
+              <wp:anchor distT="0" distB="0" distL="114300" distR="114300" simplePos="0" relativeHeight="251716608" behindDoc="0" locked="0" layoutInCell="1" allowOverlap="1" wp14:anchorId="7DD28BB2" wp14:editId="1146194A">
                 <wp:simplePos x="0" y="0"/>
                 <wp:positionH relativeFrom="column">
                   <wp:posOffset>2076449</wp:posOffset>
@@ -11944,7 +11722,7 @@
         <mc:AlternateContent>
           <mc:Choice Requires="wps">
             <w:drawing>
-              <wp:anchor distT="0" distB="0" distL="114300" distR="114300" simplePos="0" relativeHeight="251721728" behindDoc="0" locked="0" layoutInCell="1" allowOverlap="1">
+              <wp:anchor distT="0" distB="0" distL="114300" distR="114300" simplePos="0" relativeHeight="251721728" behindDoc="0" locked="0" layoutInCell="1" allowOverlap="1" wp14:anchorId="4944D578" wp14:editId="70BE2F29">
                 <wp:simplePos x="0" y="0"/>
                 <wp:positionH relativeFrom="column">
                   <wp:posOffset>2209800</wp:posOffset>
@@ -12015,7 +11793,7 @@
         <mc:AlternateContent>
           <mc:Choice Requires="wps">
             <w:drawing>
-              <wp:anchor distT="45720" distB="45720" distL="114300" distR="114300" simplePos="0" relativeHeight="251720704" behindDoc="0" locked="0" layoutInCell="1" allowOverlap="1" wp14:anchorId="63356D3E" wp14:editId="13ACDC63">
+              <wp:anchor distT="45720" distB="45720" distL="114300" distR="114300" simplePos="0" relativeHeight="251720704" behindDoc="0" locked="0" layoutInCell="1" allowOverlap="1" wp14:anchorId="4B243E8A" wp14:editId="48801DB5">
                 <wp:simplePos x="0" y="0"/>
                 <wp:positionH relativeFrom="column">
                   <wp:posOffset>4019550</wp:posOffset>
@@ -12091,7 +11869,7 @@
           </mc:Choice>
           <mc:Fallback>
             <w:pict>
-              <v:shape w14:anchorId="63356D3E" id="_x0000_s1044" type="#_x0000_t202" style="position:absolute;left:0;text-align:left;margin-left:316.5pt;margin-top:.7pt;width:104.25pt;height:22.5pt;z-index:251720704;visibility:visible;mso-wrap-style:square;mso-width-percent:0;mso-height-percent:0;mso-wrap-distance-left:9pt;mso-wrap-distance-top:3.6pt;mso-wrap-distance-right:9pt;mso-wrap-distance-bottom:3.6pt;mso-position-horizontal:absolute;mso-position-horizontal-relative:text;mso-position-vertical:absolute;mso-position-vertical-relative:text;mso-width-percent:0;mso-height-percent:0;mso-width-relative:margin;mso-height-relative:margin;v-text-anchor:top" o:gfxdata="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">
+              <v:shape w14:anchorId="4B243E8A" id="_x0000_s1044" type="#_x0000_t202" style="position:absolute;left:0;text-align:left;margin-left:316.5pt;margin-top:.7pt;width:104.25pt;height:22.5pt;z-index:251720704;visibility:visible;mso-wrap-style:square;mso-width-percent:0;mso-height-percent:0;mso-wrap-distance-left:9pt;mso-wrap-distance-top:3.6pt;mso-wrap-distance-right:9pt;mso-wrap-distance-bottom:3.6pt;mso-position-horizontal:absolute;mso-position-horizontal-relative:text;mso-position-vertical:absolute;mso-position-vertical-relative:text;mso-width-percent:0;mso-height-percent:0;mso-width-relative:margin;mso-height-relative:margin;v-text-anchor:top" o:gfxdata="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">
                 <v:textbox>
                   <w:txbxContent>
                     <w:p>
@@ -12126,7 +11904,7 @@
         <mc:AlternateContent>
           <mc:Choice Requires="wps">
             <w:drawing>
-              <wp:anchor distT="0" distB="0" distL="114300" distR="114300" simplePos="0" relativeHeight="251715584" behindDoc="0" locked="0" layoutInCell="1" allowOverlap="1">
+              <wp:anchor distT="0" distB="0" distL="114300" distR="114300" simplePos="0" relativeHeight="251715584" behindDoc="0" locked="0" layoutInCell="1" allowOverlap="1" wp14:anchorId="76007FF8" wp14:editId="0C3A376C">
                 <wp:simplePos x="0" y="0"/>
                 <wp:positionH relativeFrom="column">
                   <wp:posOffset>2105025</wp:posOffset>
@@ -12211,7 +11989,7 @@
         <mc:AlternateContent>
           <mc:Choice Requires="wps">
             <w:drawing>
-              <wp:anchor distT="45720" distB="45720" distL="114300" distR="114300" simplePos="0" relativeHeight="251723776" behindDoc="0" locked="0" layoutInCell="1" allowOverlap="1">
+              <wp:anchor distT="45720" distB="45720" distL="114300" distR="114300" simplePos="0" relativeHeight="251723776" behindDoc="0" locked="0" layoutInCell="1" allowOverlap="1" wp14:anchorId="306CD41F" wp14:editId="5A127157">
                 <wp:simplePos x="0" y="0"/>
                 <wp:positionH relativeFrom="column">
                   <wp:posOffset>3219450</wp:posOffset>
@@ -12282,7 +12060,7 @@
           </mc:Choice>
           <mc:Fallback>
             <w:pict>
-              <v:shape id="_x0000_s1045" type="#_x0000_t202" style="position:absolute;left:0;text-align:left;margin-left:253.5pt;margin-top:21.8pt;width:48.75pt;height:24pt;z-index:251723776;visibility:visible;mso-wrap-style:square;mso-width-percent:0;mso-height-percent:0;mso-wrap-distance-left:9pt;mso-wrap-distance-top:3.6pt;mso-wrap-distance-right:9pt;mso-wrap-distance-bottom:3.6pt;mso-position-horizontal:absolute;mso-position-horizontal-relative:text;mso-position-vertical:absolute;mso-position-vertical-relative:text;mso-width-percent:0;mso-height-percent:0;mso-width-relative:margin;mso-height-relative:margin;v-text-anchor:top" o:gfxdata="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">
+              <v:shape w14:anchorId="306CD41F" id="_x0000_s1045" type="#_x0000_t202" style="position:absolute;left:0;text-align:left;margin-left:253.5pt;margin-top:21.8pt;width:48.75pt;height:24pt;z-index:251723776;visibility:visible;mso-wrap-style:square;mso-width-percent:0;mso-height-percent:0;mso-wrap-distance-left:9pt;mso-wrap-distance-top:3.6pt;mso-wrap-distance-right:9pt;mso-wrap-distance-bottom:3.6pt;mso-position-horizontal:absolute;mso-position-horizontal-relative:text;mso-position-vertical:absolute;mso-position-vertical-relative:text;mso-width-percent:0;mso-height-percent:0;mso-width-relative:margin;mso-height-relative:margin;v-text-anchor:top" o:gfxdata="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">
                 <v:textbox>
                   <w:txbxContent>
                     <w:p>
@@ -12343,7 +12121,7 @@
         <mc:AlternateContent>
           <mc:Choice Requires="wps">
             <w:drawing>
-              <wp:anchor distT="45720" distB="45720" distL="114300" distR="114300" simplePos="0" relativeHeight="251711488" behindDoc="0" locked="0" layoutInCell="1" allowOverlap="1" wp14:anchorId="119E1138" wp14:editId="7807390D">
+              <wp:anchor distT="45720" distB="45720" distL="114300" distR="114300" simplePos="0" relativeHeight="251711488" behindDoc="0" locked="0" layoutInCell="1" allowOverlap="1" wp14:anchorId="10930CC5" wp14:editId="745DA633">
                 <wp:simplePos x="0" y="0"/>
                 <wp:positionH relativeFrom="margin">
                   <wp:posOffset>866775</wp:posOffset>
@@ -12424,7 +12202,7 @@
           </mc:Choice>
           <mc:Fallback>
             <w:pict>
-              <v:shape w14:anchorId="119E1138" id="_x0000_s1046" type="#_x0000_t202" style="position:absolute;left:0;text-align:left;margin-left:68.25pt;margin-top:21.9pt;width:62.25pt;height:33pt;z-index:251711488;visibility:visible;mso-wrap-style:square;mso-width-percent:0;mso-height-percent:0;mso-wrap-distance-left:9pt;mso-wrap-distance-top:3.6pt;mso-wrap-distance-right:9pt;mso-wrap-distance-bottom:3.6pt;mso-position-horizontal:absolute;mso-position-horizontal-relative:margin;mso-position-vertical:absolute;mso-position-vertical-relative:text;mso-width-percent:0;mso-height-percent:0;mso-width-relative:margin;mso-height-relative:margin;v-text-anchor:top" o:gfxdata="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" strokecolor="white [3212]">
+              <v:shape w14:anchorId="10930CC5" id="_x0000_s1046" type="#_x0000_t202" style="position:absolute;left:0;text-align:left;margin-left:68.25pt;margin-top:21.9pt;width:62.25pt;height:33pt;z-index:251711488;visibility:visible;mso-wrap-style:square;mso-width-percent:0;mso-height-percent:0;mso-wrap-distance-left:9pt;mso-wrap-distance-top:3.6pt;mso-wrap-distance-right:9pt;mso-wrap-distance-bottom:3.6pt;mso-position-horizontal:absolute;mso-position-horizontal-relative:margin;mso-position-vertical:absolute;mso-position-vertical-relative:text;mso-width-percent:0;mso-height-percent:0;mso-width-relative:margin;mso-height-relative:margin;v-text-anchor:top" o:gfxdata="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" strokecolor="white [3212]">
                 <v:textbox>
                   <w:txbxContent>
                     <w:p>
@@ -12495,7 +12273,7 @@
         <mc:AlternateContent>
           <mc:Choice Requires="wps">
             <w:drawing>
-              <wp:anchor distT="45720" distB="45720" distL="114300" distR="114300" simplePos="0" relativeHeight="251727872" behindDoc="0" locked="0" layoutInCell="1" allowOverlap="1">
+              <wp:anchor distT="45720" distB="45720" distL="114300" distR="114300" simplePos="0" relativeHeight="251727872" behindDoc="0" locked="0" layoutInCell="1" allowOverlap="1" wp14:anchorId="47BDDB0D" wp14:editId="59896A8C">
                 <wp:simplePos x="0" y="0"/>
                 <wp:positionH relativeFrom="column">
                   <wp:posOffset>3962400</wp:posOffset>
@@ -12571,7 +12349,7 @@
           </mc:Choice>
           <mc:Fallback>
             <w:pict>
-              <v:shape id="_x0000_s1047" type="#_x0000_t202" style="position:absolute;left:0;text-align:left;margin-left:312pt;margin-top:18.75pt;width:177.75pt;height:30pt;z-index:251727872;visibility:visible;mso-wrap-style:square;mso-width-percent:0;mso-height-percent:0;mso-wrap-distance-left:9pt;mso-wrap-distance-top:3.6pt;mso-wrap-distance-right:9pt;mso-wrap-distance-bottom:3.6pt;mso-position-horizontal:absolute;mso-position-horizontal-relative:text;mso-position-vertical:absolute;mso-position-vertical-relative:text;mso-width-percent:0;mso-height-percent:0;mso-width-relative:margin;mso-height-relative:margin;v-text-anchor:top" o:gfxdata="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">
+              <v:shape w14:anchorId="47BDDB0D" id="_x0000_s1047" type="#_x0000_t202" style="position:absolute;left:0;text-align:left;margin-left:312pt;margin-top:18.75pt;width:177.75pt;height:30pt;z-index:251727872;visibility:visible;mso-wrap-style:square;mso-width-percent:0;mso-height-percent:0;mso-wrap-distance-left:9pt;mso-wrap-distance-top:3.6pt;mso-wrap-distance-right:9pt;mso-wrap-distance-bottom:3.6pt;mso-position-horizontal:absolute;mso-position-horizontal-relative:text;mso-position-vertical:absolute;mso-position-vertical-relative:text;mso-width-percent:0;mso-height-percent:0;mso-width-relative:margin;mso-height-relative:margin;v-text-anchor:top" o:gfxdata="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">
                 <v:textbox>
                   <w:txbxContent>
                     <w:p>
@@ -12603,7 +12381,7 @@
         <mc:AlternateContent>
           <mc:Choice Requires="wps">
             <w:drawing>
-              <wp:anchor distT="0" distB="0" distL="114300" distR="114300" simplePos="0" relativeHeight="251725824" behindDoc="0" locked="0" layoutInCell="1" allowOverlap="1">
+              <wp:anchor distT="0" distB="0" distL="114300" distR="114300" simplePos="0" relativeHeight="251725824" behindDoc="0" locked="0" layoutInCell="1" allowOverlap="1" wp14:anchorId="07C95B1F" wp14:editId="52B97B11">
                 <wp:simplePos x="0" y="0"/>
                 <wp:positionH relativeFrom="column">
                   <wp:posOffset>2190750</wp:posOffset>
@@ -12669,7 +12447,7 @@
           <w:noProof/>
         </w:rPr>
         <w:drawing>
-          <wp:anchor distT="0" distB="0" distL="114300" distR="114300" simplePos="0" relativeHeight="251724800" behindDoc="0" locked="0" layoutInCell="1" allowOverlap="1">
+          <wp:anchor distT="0" distB="0" distL="114300" distR="114300" simplePos="0" relativeHeight="251724800" behindDoc="0" locked="0" layoutInCell="1" allowOverlap="1" wp14:anchorId="30B32DF8" wp14:editId="64F7410F">
             <wp:simplePos x="0" y="0"/>
             <wp:positionH relativeFrom="margin">
               <wp:posOffset>304800</wp:posOffset>
@@ -12777,7 +12555,7 @@
         <mc:AlternateContent>
           <mc:Choice Requires="wps">
             <w:drawing>
-              <wp:anchor distT="45720" distB="45720" distL="114300" distR="114300" simplePos="0" relativeHeight="251737088" behindDoc="0" locked="0" layoutInCell="1" allowOverlap="1" wp14:anchorId="0B32828F" wp14:editId="2BC7689D">
+              <wp:anchor distT="45720" distB="45720" distL="114300" distR="114300" simplePos="0" relativeHeight="251737088" behindDoc="0" locked="0" layoutInCell="1" allowOverlap="1" wp14:anchorId="7C87BE9A" wp14:editId="7EA81832">
                 <wp:simplePos x="0" y="0"/>
                 <wp:positionH relativeFrom="column">
                   <wp:posOffset>4210050</wp:posOffset>
@@ -12853,7 +12631,7 @@
           </mc:Choice>
           <mc:Fallback>
             <w:pict>
-              <v:shape w14:anchorId="0B32828F" id="_x0000_s1048" type="#_x0000_t202" style="position:absolute;left:0;text-align:left;margin-left:331.5pt;margin-top:12.9pt;width:78.75pt;height:23.25pt;z-index:251737088;visibility:visible;mso-wrap-style:square;mso-width-percent:0;mso-height-percent:0;mso-wrap-distance-left:9pt;mso-wrap-distance-top:3.6pt;mso-wrap-distance-right:9pt;mso-wrap-distance-bottom:3.6pt;mso-position-horizontal:absolute;mso-position-horizontal-relative:text;mso-position-vertical:absolute;mso-position-vertical-relative:text;mso-width-percent:0;mso-height-percent:0;mso-width-relative:margin;mso-height-relative:margin;v-text-anchor:top" o:gfxdata="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">
+              <v:shape w14:anchorId="7C87BE9A" id="_x0000_s1048" type="#_x0000_t202" style="position:absolute;left:0;text-align:left;margin-left:331.5pt;margin-top:12.9pt;width:78.75pt;height:23.25pt;z-index:251737088;visibility:visible;mso-wrap-style:square;mso-width-percent:0;mso-height-percent:0;mso-wrap-distance-left:9pt;mso-wrap-distance-top:3.6pt;mso-wrap-distance-right:9pt;mso-wrap-distance-bottom:3.6pt;mso-position-horizontal:absolute;mso-position-horizontal-relative:text;mso-position-vertical:absolute;mso-position-vertical-relative:text;mso-width-percent:0;mso-height-percent:0;mso-width-relative:margin;mso-height-relative:margin;v-text-anchor:top" o:gfxdata="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">
                 <v:textbox>
                   <w:txbxContent>
                     <w:p>
@@ -12888,7 +12666,7 @@
         <mc:AlternateContent>
           <mc:Choice Requires="wps">
             <w:drawing>
-              <wp:anchor distT="0" distB="0" distL="114300" distR="114300" simplePos="0" relativeHeight="251735040" behindDoc="0" locked="0" layoutInCell="1" allowOverlap="1">
+              <wp:anchor distT="0" distB="0" distL="114300" distR="114300" simplePos="0" relativeHeight="251735040" behindDoc="0" locked="0" layoutInCell="1" allowOverlap="1" wp14:anchorId="11B538EB" wp14:editId="7055417F">
                 <wp:simplePos x="0" y="0"/>
                 <wp:positionH relativeFrom="column">
                   <wp:posOffset>4714875</wp:posOffset>
@@ -12968,7 +12746,7 @@
           <w:cs/>
         </w:rPr>
         <w:drawing>
-          <wp:anchor distT="0" distB="0" distL="114300" distR="114300" simplePos="0" relativeHeight="251730944" behindDoc="0" locked="0" layoutInCell="1" allowOverlap="1" wp14:anchorId="1C0B9EE4">
+          <wp:anchor distT="0" distB="0" distL="114300" distR="114300" simplePos="0" relativeHeight="251730944" behindDoc="0" locked="0" layoutInCell="1" allowOverlap="1" wp14:anchorId="11BE92D6" wp14:editId="5713CC38">
             <wp:simplePos x="0" y="0"/>
             <wp:positionH relativeFrom="column">
               <wp:posOffset>3486150</wp:posOffset>
@@ -13061,7 +12839,7 @@
         <mc:AlternateContent>
           <mc:Choice Requires="wps">
             <w:drawing>
-              <wp:anchor distT="0" distB="0" distL="114300" distR="114300" simplePos="0" relativeHeight="251731968" behindDoc="0" locked="0" layoutInCell="1" allowOverlap="1">
+              <wp:anchor distT="0" distB="0" distL="114300" distR="114300" simplePos="0" relativeHeight="251731968" behindDoc="0" locked="0" layoutInCell="1" allowOverlap="1" wp14:anchorId="2D8E6E31" wp14:editId="4C260C37">
                 <wp:simplePos x="0" y="0"/>
                 <wp:positionH relativeFrom="column">
                   <wp:posOffset>3248025</wp:posOffset>
@@ -13145,7 +12923,7 @@
         <mc:AlternateContent>
           <mc:Choice Requires="wps">
             <w:drawing>
-              <wp:anchor distT="0" distB="0" distL="114300" distR="114300" simplePos="0" relativeHeight="251740160" behindDoc="0" locked="0" layoutInCell="1" allowOverlap="1">
+              <wp:anchor distT="0" distB="0" distL="114300" distR="114300" simplePos="0" relativeHeight="251740160" behindDoc="0" locked="0" layoutInCell="1" allowOverlap="1" wp14:anchorId="6AAF7F95" wp14:editId="69BE5CA8">
                 <wp:simplePos x="0" y="0"/>
                 <wp:positionH relativeFrom="column">
                   <wp:posOffset>5038725</wp:posOffset>
@@ -13229,7 +13007,7 @@
         <mc:AlternateContent>
           <mc:Choice Requires="wps">
             <w:drawing>
-              <wp:anchor distT="45720" distB="45720" distL="114300" distR="114300" simplePos="0" relativeHeight="251739136" behindDoc="0" locked="0" layoutInCell="1" allowOverlap="1" wp14:anchorId="6E7AE5F3" wp14:editId="7BD49DA6">
+              <wp:anchor distT="45720" distB="45720" distL="114300" distR="114300" simplePos="0" relativeHeight="251739136" behindDoc="0" locked="0" layoutInCell="1" allowOverlap="1" wp14:anchorId="46F57797" wp14:editId="51F9BE89">
                 <wp:simplePos x="0" y="0"/>
                 <wp:positionH relativeFrom="column">
                   <wp:posOffset>4600575</wp:posOffset>
@@ -13305,7 +13083,7 @@
           </mc:Choice>
           <mc:Fallback>
             <w:pict>
-              <v:shape w14:anchorId="6E7AE5F3" id="_x0000_s1049" type="#_x0000_t202" style="position:absolute;left:0;text-align:left;margin-left:362.25pt;margin-top:22.2pt;width:52.5pt;height:23.25pt;z-index:251739136;visibility:visible;mso-wrap-style:square;mso-width-percent:0;mso-height-percent:0;mso-wrap-distance-left:9pt;mso-wrap-distance-top:3.6pt;mso-wrap-distance-right:9pt;mso-wrap-distance-bottom:3.6pt;mso-position-horizontal:absolute;mso-position-horizontal-relative:text;mso-position-vertical:absolute;mso-position-vertical-relative:text;mso-width-percent:0;mso-height-percent:0;mso-width-relative:margin;mso-height-relative:margin;v-text-anchor:top" o:gfxdata="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">
+              <v:shape w14:anchorId="46F57797" id="_x0000_s1049" type="#_x0000_t202" style="position:absolute;left:0;text-align:left;margin-left:362.25pt;margin-top:22.2pt;width:52.5pt;height:23.25pt;z-index:251739136;visibility:visible;mso-wrap-style:square;mso-width-percent:0;mso-height-percent:0;mso-wrap-distance-left:9pt;mso-wrap-distance-top:3.6pt;mso-wrap-distance-right:9pt;mso-wrap-distance-bottom:3.6pt;mso-position-horizontal:absolute;mso-position-horizontal-relative:text;mso-position-vertical:absolute;mso-position-vertical-relative:text;mso-width-percent:0;mso-height-percent:0;mso-width-relative:margin;mso-height-relative:margin;v-text-anchor:top" o:gfxdata="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">
                 <v:textbox>
                   <w:txbxContent>
                     <w:p>
@@ -13340,7 +13118,7 @@
         <mc:AlternateContent>
           <mc:Choice Requires="wps">
             <w:drawing>
-              <wp:anchor distT="45720" distB="45720" distL="114300" distR="114300" simplePos="0" relativeHeight="251734016" behindDoc="0" locked="0" layoutInCell="1" allowOverlap="1" wp14:anchorId="7A67F174" wp14:editId="00A6EEBF">
+              <wp:anchor distT="45720" distB="45720" distL="114300" distR="114300" simplePos="0" relativeHeight="251734016" behindDoc="0" locked="0" layoutInCell="1" allowOverlap="1" wp14:anchorId="750F7013" wp14:editId="6C4B6EBA">
                 <wp:simplePos x="0" y="0"/>
                 <wp:positionH relativeFrom="column">
                   <wp:posOffset>2943225</wp:posOffset>
@@ -13416,7 +13194,7 @@
           </mc:Choice>
           <mc:Fallback>
             <w:pict>
-              <v:shape w14:anchorId="7A67F174" id="_x0000_s1050" type="#_x0000_t202" style="position:absolute;left:0;text-align:left;margin-left:231.75pt;margin-top:12.45pt;width:48.75pt;height:23.25pt;z-index:251734016;visibility:visible;mso-wrap-style:square;mso-width-percent:0;mso-height-percent:0;mso-wrap-distance-left:9pt;mso-wrap-distance-top:3.6pt;mso-wrap-distance-right:9pt;mso-wrap-distance-bottom:3.6pt;mso-position-horizontal:absolute;mso-position-horizontal-relative:text;mso-position-vertical:absolute;mso-position-vertical-relative:text;mso-width-percent:0;mso-height-percent:0;mso-width-relative:margin;mso-height-relative:margin;v-text-anchor:top" o:gfxdata="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">
+              <v:shape w14:anchorId="750F7013" id="_x0000_s1050" type="#_x0000_t202" style="position:absolute;left:0;text-align:left;margin-left:231.75pt;margin-top:12.45pt;width:48.75pt;height:23.25pt;z-index:251734016;visibility:visible;mso-wrap-style:square;mso-width-percent:0;mso-height-percent:0;mso-wrap-distance-left:9pt;mso-wrap-distance-top:3.6pt;mso-wrap-distance-right:9pt;mso-wrap-distance-bottom:3.6pt;mso-position-horizontal:absolute;mso-position-horizontal-relative:text;mso-position-vertical:absolute;mso-position-vertical-relative:text;mso-width-percent:0;mso-height-percent:0;mso-width-relative:margin;mso-height-relative:margin;v-text-anchor:top" o:gfxdata="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">
                 <v:textbox>
                   <w:txbxContent>
                     <w:p>
@@ -13452,7 +13230,7 @@
         <mc:AlternateContent>
           <mc:Choice Requires="wps">
             <w:drawing>
-              <wp:anchor distT="45720" distB="45720" distL="114300" distR="114300" simplePos="0" relativeHeight="251729920" behindDoc="0" locked="0" layoutInCell="1" allowOverlap="1" wp14:anchorId="51CA292A" wp14:editId="539A1F00">
+              <wp:anchor distT="45720" distB="45720" distL="114300" distR="114300" simplePos="0" relativeHeight="251729920" behindDoc="0" locked="0" layoutInCell="1" allowOverlap="1" wp14:anchorId="24E3D014" wp14:editId="52B26881">
                 <wp:simplePos x="0" y="0"/>
                 <wp:positionH relativeFrom="margin">
                   <wp:posOffset>873760</wp:posOffset>
@@ -13533,7 +13311,7 @@
           </mc:Choice>
           <mc:Fallback>
             <w:pict>
-              <v:shape w14:anchorId="51CA292A" id="_x0000_s1051" type="#_x0000_t202" style="position:absolute;left:0;text-align:left;margin-left:68.8pt;margin-top:9.95pt;width:62.25pt;height:33pt;z-index:251729920;visibility:visible;mso-wrap-style:square;mso-width-percent:0;mso-height-percent:0;mso-wrap-distance-left:9pt;mso-wrap-distance-top:3.6pt;mso-wrap-distance-right:9pt;mso-wrap-distance-bottom:3.6pt;mso-position-horizontal:absolute;mso-position-horizontal-relative:margin;mso-position-vertical:absolute;mso-position-vertical-relative:text;mso-width-percent:0;mso-height-percent:0;mso-width-relative:margin;mso-height-relative:margin;v-text-anchor:top" o:gfxdata="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" strokecolor="white [3212]">
+              <v:shape w14:anchorId="24E3D014" id="_x0000_s1051" type="#_x0000_t202" style="position:absolute;left:0;text-align:left;margin-left:68.8pt;margin-top:9.95pt;width:62.25pt;height:33pt;z-index:251729920;visibility:visible;mso-wrap-style:square;mso-width-percent:0;mso-height-percent:0;mso-wrap-distance-left:9pt;mso-wrap-distance-top:3.6pt;mso-wrap-distance-right:9pt;mso-wrap-distance-bottom:3.6pt;mso-position-horizontal:absolute;mso-position-horizontal-relative:margin;mso-position-vertical:absolute;mso-position-vertical-relative:text;mso-width-percent:0;mso-height-percent:0;mso-width-relative:margin;mso-height-relative:margin;v-text-anchor:top" o:gfxdata="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" strokecolor="white [3212]">
                 <v:textbox>
                   <w:txbxContent>
                     <w:p>
@@ -13583,7 +13361,7 @@
           <w:noProof/>
         </w:rPr>
         <w:drawing>
-          <wp:anchor distT="0" distB="0" distL="114300" distR="114300" simplePos="0" relativeHeight="251768832" behindDoc="0" locked="0" layoutInCell="1" allowOverlap="1">
+          <wp:anchor distT="0" distB="0" distL="114300" distR="114300" simplePos="0" relativeHeight="251768832" behindDoc="0" locked="0" layoutInCell="1" allowOverlap="1" wp14:anchorId="21600384" wp14:editId="7B73B2F2">
             <wp:simplePos x="0" y="0"/>
             <wp:positionH relativeFrom="margin">
               <wp:posOffset>3428999</wp:posOffset>
@@ -13657,7 +13435,7 @@
           <w:cs/>
         </w:rPr>
         <w:drawing>
-          <wp:anchor distT="0" distB="0" distL="114300" distR="114300" simplePos="0" relativeHeight="251741184" behindDoc="0" locked="0" layoutInCell="1" allowOverlap="1">
+          <wp:anchor distT="0" distB="0" distL="114300" distR="114300" simplePos="0" relativeHeight="251741184" behindDoc="0" locked="0" layoutInCell="1" allowOverlap="1" wp14:anchorId="20A4DF82" wp14:editId="701F3FC9">
             <wp:simplePos x="0" y="0"/>
             <wp:positionH relativeFrom="column">
               <wp:posOffset>314400</wp:posOffset>
@@ -13749,7 +13527,7 @@
         <mc:AlternateContent>
           <mc:Choice Requires="wps">
             <w:drawing>
-              <wp:anchor distT="0" distB="0" distL="114300" distR="114300" simplePos="0" relativeHeight="251771904" behindDoc="0" locked="0" layoutInCell="1" allowOverlap="1">
+              <wp:anchor distT="0" distB="0" distL="114300" distR="114300" simplePos="0" relativeHeight="251771904" behindDoc="0" locked="0" layoutInCell="1" allowOverlap="1" wp14:anchorId="79DEFFBF" wp14:editId="7B063ACB">
                 <wp:simplePos x="0" y="0"/>
                 <wp:positionH relativeFrom="column">
                   <wp:posOffset>4857750</wp:posOffset>
@@ -13818,7 +13596,7 @@
         <mc:AlternateContent>
           <mc:Choice Requires="wps">
             <w:drawing>
-              <wp:anchor distT="0" distB="0" distL="114300" distR="114300" simplePos="0" relativeHeight="251744256" behindDoc="0" locked="0" layoutInCell="1" allowOverlap="1">
+              <wp:anchor distT="0" distB="0" distL="114300" distR="114300" simplePos="0" relativeHeight="251744256" behindDoc="0" locked="0" layoutInCell="1" allowOverlap="1" wp14:anchorId="390A7A0E" wp14:editId="61F92BBF">
                 <wp:simplePos x="0" y="0"/>
                 <wp:positionH relativeFrom="column">
                   <wp:posOffset>1590675</wp:posOffset>
@@ -13908,7 +13686,7 @@
         <mc:AlternateContent>
           <mc:Choice Requires="wps">
             <w:drawing>
-              <wp:anchor distT="45720" distB="45720" distL="114300" distR="114300" simplePos="0" relativeHeight="251773952" behindDoc="0" locked="0" layoutInCell="1" allowOverlap="1" wp14:anchorId="026E359C" wp14:editId="590B5346">
+              <wp:anchor distT="45720" distB="45720" distL="114300" distR="114300" simplePos="0" relativeHeight="251773952" behindDoc="0" locked="0" layoutInCell="1" allowOverlap="1" wp14:anchorId="2F103539" wp14:editId="1BD6A8B2">
                 <wp:simplePos x="0" y="0"/>
                 <wp:positionH relativeFrom="column">
                   <wp:posOffset>3771900</wp:posOffset>
@@ -13984,7 +13762,7 @@
           </mc:Choice>
           <mc:Fallback>
             <w:pict>
-              <v:shape w14:anchorId="026E359C" id="_x0000_s1052" type="#_x0000_t202" style="position:absolute;left:0;text-align:left;margin-left:297pt;margin-top:24.65pt;width:93.75pt;height:42.75pt;z-index:251773952;visibility:visible;mso-wrap-style:square;mso-width-percent:0;mso-height-percent:0;mso-wrap-distance-left:9pt;mso-wrap-distance-top:3.6pt;mso-wrap-distance-right:9pt;mso-wrap-distance-bottom:3.6pt;mso-position-horizontal:absolute;mso-position-horizontal-relative:text;mso-position-vertical:absolute;mso-position-vertical-relative:text;mso-width-percent:0;mso-height-percent:0;mso-width-relative:margin;mso-height-relative:margin;v-text-anchor:top" o:gfxdata="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">
+              <v:shape w14:anchorId="2F103539" id="_x0000_s1052" type="#_x0000_t202" style="position:absolute;left:0;text-align:left;margin-left:297pt;margin-top:24.65pt;width:93.75pt;height:42.75pt;z-index:251773952;visibility:visible;mso-wrap-style:square;mso-width-percent:0;mso-height-percent:0;mso-wrap-distance-left:9pt;mso-wrap-distance-top:3.6pt;mso-wrap-distance-right:9pt;mso-wrap-distance-bottom:3.6pt;mso-position-horizontal:absolute;mso-position-horizontal-relative:text;mso-position-vertical:absolute;mso-position-vertical-relative:text;mso-width-percent:0;mso-height-percent:0;mso-width-relative:margin;mso-height-relative:margin;v-text-anchor:top" o:gfxdata="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">
                 <v:textbox>
                   <w:txbxContent>
                     <w:p>
@@ -14019,7 +13797,7 @@
         <mc:AlternateContent>
           <mc:Choice Requires="wps">
             <w:drawing>
-              <wp:anchor distT="45720" distB="45720" distL="114300" distR="114300" simplePos="0" relativeHeight="251746304" behindDoc="0" locked="0" layoutInCell="1" allowOverlap="1">
+              <wp:anchor distT="45720" distB="45720" distL="114300" distR="114300" simplePos="0" relativeHeight="251746304" behindDoc="0" locked="0" layoutInCell="1" allowOverlap="1" wp14:anchorId="1512781A" wp14:editId="00964335">
                 <wp:simplePos x="0" y="0"/>
                 <wp:positionH relativeFrom="column">
                   <wp:posOffset>742950</wp:posOffset>
@@ -14108,7 +13886,7 @@
           </mc:Choice>
           <mc:Fallback>
             <w:pict>
-              <v:shape id="_x0000_s1053" type="#_x0000_t202" style="position:absolute;left:0;text-align:left;margin-left:58.5pt;margin-top:32.9pt;width:96.75pt;height:28.5pt;z-index:251746304;visibility:visible;mso-wrap-style:square;mso-width-percent:0;mso-height-percent:0;mso-wrap-distance-left:9pt;mso-wrap-distance-top:3.6pt;mso-wrap-distance-right:9pt;mso-wrap-distance-bottom:3.6pt;mso-position-horizontal:absolute;mso-position-horizontal-relative:text;mso-position-vertical:absolute;mso-position-vertical-relative:text;mso-width-percent:0;mso-height-percent:0;mso-width-relative:margin;mso-height-relative:margin;v-text-anchor:top" o:gfxdata="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">
+              <v:shape w14:anchorId="1512781A" id="_x0000_s1053" type="#_x0000_t202" style="position:absolute;left:0;text-align:left;margin-left:58.5pt;margin-top:32.9pt;width:96.75pt;height:28.5pt;z-index:251746304;visibility:visible;mso-wrap-style:square;mso-width-percent:0;mso-height-percent:0;mso-wrap-distance-left:9pt;mso-wrap-distance-top:3.6pt;mso-wrap-distance-right:9pt;mso-wrap-distance-bottom:3.6pt;mso-position-horizontal:absolute;mso-position-horizontal-relative:text;mso-position-vertical:absolute;mso-position-vertical-relative:text;mso-width-percent:0;mso-height-percent:0;mso-width-relative:margin;mso-height-relative:margin;v-text-anchor:top" o:gfxdata="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">
                 <v:textbox>
                   <w:txbxContent>
                     <w:p>
@@ -14217,7 +13995,7 @@
         <mc:AlternateContent>
           <mc:Choice Requires="wps">
             <w:drawing>
-              <wp:anchor distT="45720" distB="45720" distL="114300" distR="114300" simplePos="0" relativeHeight="251770880" behindDoc="0" locked="0" layoutInCell="1" allowOverlap="1" wp14:anchorId="72EE3351" wp14:editId="37339367">
+              <wp:anchor distT="45720" distB="45720" distL="114300" distR="114300" simplePos="0" relativeHeight="251770880" behindDoc="0" locked="0" layoutInCell="1" allowOverlap="1" wp14:anchorId="1F9CFFDA" wp14:editId="65101F7E">
                 <wp:simplePos x="0" y="0"/>
                 <wp:positionH relativeFrom="margin">
                   <wp:posOffset>3143250</wp:posOffset>
@@ -14299,7 +14077,7 @@
           </mc:Choice>
           <mc:Fallback>
             <w:pict>
-              <v:shape w14:anchorId="72EE3351" id="_x0000_s1054" type="#_x0000_t202" style="position:absolute;left:0;text-align:left;margin-left:247.5pt;margin-top:8.4pt;width:199.5pt;height:31.5pt;z-index:251770880;visibility:visible;mso-wrap-style:square;mso-width-percent:0;mso-height-percent:0;mso-wrap-distance-left:9pt;mso-wrap-distance-top:3.6pt;mso-wrap-distance-right:9pt;mso-wrap-distance-bottom:3.6pt;mso-position-horizontal:absolute;mso-position-horizontal-relative:margin;mso-position-vertical:absolute;mso-position-vertical-relative:text;mso-width-percent:0;mso-height-percent:0;mso-width-relative:margin;mso-height-relative:margin;v-text-anchor:top" o:gfxdata="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" strokecolor="white [3212]">
+              <v:shape w14:anchorId="1F9CFFDA" id="_x0000_s1054" type="#_x0000_t202" style="position:absolute;left:0;text-align:left;margin-left:247.5pt;margin-top:8.4pt;width:199.5pt;height:31.5pt;z-index:251770880;visibility:visible;mso-wrap-style:square;mso-width-percent:0;mso-height-percent:0;mso-wrap-distance-left:9pt;mso-wrap-distance-top:3.6pt;mso-wrap-distance-right:9pt;mso-wrap-distance-bottom:3.6pt;mso-position-horizontal:absolute;mso-position-horizontal-relative:margin;mso-position-vertical:absolute;mso-position-vertical-relative:text;mso-width-percent:0;mso-height-percent:0;mso-width-relative:margin;mso-height-relative:margin;v-text-anchor:top" o:gfxdata="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" strokecolor="white [3212]">
                 <v:textbox>
                   <w:txbxContent>
                     <w:p>
@@ -14341,7 +14119,7 @@
         <mc:AlternateContent>
           <mc:Choice Requires="wps">
             <w:drawing>
-              <wp:anchor distT="45720" distB="45720" distL="114300" distR="114300" simplePos="0" relativeHeight="251743232" behindDoc="0" locked="0" layoutInCell="1" allowOverlap="1" wp14:anchorId="6D3B0BB3" wp14:editId="0D3CBE61">
+              <wp:anchor distT="45720" distB="45720" distL="114300" distR="114300" simplePos="0" relativeHeight="251743232" behindDoc="0" locked="0" layoutInCell="1" allowOverlap="1" wp14:anchorId="36950D30" wp14:editId="0F27B585">
                 <wp:simplePos x="0" y="0"/>
                 <wp:positionH relativeFrom="margin">
                   <wp:align>left</wp:align>
@@ -14458,7 +14236,7 @@
           </mc:Choice>
           <mc:Fallback>
             <w:pict>
-              <v:shape w14:anchorId="6D3B0BB3" id="_x0000_s1055" type="#_x0000_t202" style="position:absolute;left:0;text-align:left;margin-left:0;margin-top:11.15pt;width:199.5pt;height:68.25pt;z-index:251743232;visibility:visible;mso-wrap-style:square;mso-width-percent:0;mso-height-percent:0;mso-wrap-distance-left:9pt;mso-wrap-distance-top:3.6pt;mso-wrap-distance-right:9pt;mso-wrap-distance-bottom:3.6pt;mso-position-horizontal:left;mso-position-horizontal-relative:margin;mso-position-vertical:absolute;mso-position-vertical-relative:text;mso-width-percent:0;mso-height-percent:0;mso-width-relative:margin;mso-height-relative:margin;v-text-anchor:top" o:gfxdata="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" strokecolor="white [3212]">
+              <v:shape w14:anchorId="36950D30" id="_x0000_s1055" type="#_x0000_t202" style="position:absolute;left:0;text-align:left;margin-left:0;margin-top:11.15pt;width:199.5pt;height:68.25pt;z-index:251743232;visibility:visible;mso-wrap-style:square;mso-width-percent:0;mso-height-percent:0;mso-wrap-distance-left:9pt;mso-wrap-distance-top:3.6pt;mso-wrap-distance-right:9pt;mso-wrap-distance-bottom:3.6pt;mso-position-horizontal:left;mso-position-horizontal-relative:margin;mso-position-vertical:absolute;mso-position-vertical-relative:text;mso-width-percent:0;mso-height-percent:0;mso-width-relative:margin;mso-height-relative:margin;v-text-anchor:top" o:gfxdata="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" strokecolor="white [3212]">
                 <v:textbox>
                   <w:txbxContent>
                     <w:p>
@@ -14561,7 +14339,7 @@
         </w:rPr>
         <w:lastRenderedPageBreak/>
         <w:drawing>
-          <wp:anchor distT="0" distB="0" distL="114300" distR="114300" simplePos="0" relativeHeight="251774976" behindDoc="0" locked="0" layoutInCell="1" allowOverlap="1">
+          <wp:anchor distT="0" distB="0" distL="114300" distR="114300" simplePos="0" relativeHeight="251774976" behindDoc="0" locked="0" layoutInCell="1" allowOverlap="1" wp14:anchorId="016B62F2" wp14:editId="0FBF972A">
             <wp:simplePos x="0" y="0"/>
             <wp:positionH relativeFrom="margin">
               <wp:posOffset>904875</wp:posOffset>
@@ -14670,7 +14448,7 @@
         <mc:AlternateContent>
           <mc:Choice Requires="wps">
             <w:drawing>
-              <wp:anchor distT="45720" distB="45720" distL="114300" distR="114300" simplePos="0" relativeHeight="251780096" behindDoc="0" locked="0" layoutInCell="1" allowOverlap="1">
+              <wp:anchor distT="45720" distB="45720" distL="114300" distR="114300" simplePos="0" relativeHeight="251780096" behindDoc="0" locked="0" layoutInCell="1" allowOverlap="1" wp14:anchorId="4416D10B" wp14:editId="3A5E6D79">
                 <wp:simplePos x="0" y="0"/>
                 <wp:positionH relativeFrom="margin">
                   <wp:align>right</wp:align>
@@ -14750,7 +14528,7 @@
           </mc:Choice>
           <mc:Fallback>
             <w:pict>
-              <v:shape id="_x0000_s1056" type="#_x0000_t202" style="position:absolute;left:0;text-align:left;margin-left:114.55pt;margin-top:33.9pt;width:165.75pt;height:53.25pt;z-index:251780096;visibility:visible;mso-wrap-style:square;mso-width-percent:0;mso-height-percent:0;mso-wrap-distance-left:9pt;mso-wrap-distance-top:3.6pt;mso-wrap-distance-right:9pt;mso-wrap-distance-bottom:3.6pt;mso-position-horizontal:right;mso-position-horizontal-relative:margin;mso-position-vertical:absolute;mso-position-vertical-relative:text;mso-width-percent:0;mso-height-percent:0;mso-width-relative:margin;mso-height-relative:margin;v-text-anchor:top" o:gfxdata="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">
+              <v:shape w14:anchorId="4416D10B" id="_x0000_s1056" type="#_x0000_t202" style="position:absolute;left:0;text-align:left;margin-left:114.55pt;margin-top:33.9pt;width:165.75pt;height:53.25pt;z-index:251780096;visibility:visible;mso-wrap-style:square;mso-width-percent:0;mso-height-percent:0;mso-wrap-distance-left:9pt;mso-wrap-distance-top:3.6pt;mso-wrap-distance-right:9pt;mso-wrap-distance-bottom:3.6pt;mso-position-horizontal:right;mso-position-horizontal-relative:margin;mso-position-vertical:absolute;mso-position-vertical-relative:text;mso-width-percent:0;mso-height-percent:0;mso-width-relative:margin;mso-height-relative:margin;v-text-anchor:top" o:gfxdata="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">
                 <v:textbox>
                   <w:txbxContent>
                     <w:p>
@@ -14789,7 +14567,7 @@
         <mc:AlternateContent>
           <mc:Choice Requires="wps">
             <w:drawing>
-              <wp:anchor distT="0" distB="0" distL="114300" distR="114300" simplePos="0" relativeHeight="251778048" behindDoc="0" locked="0" layoutInCell="1" allowOverlap="1">
+              <wp:anchor distT="0" distB="0" distL="114300" distR="114300" simplePos="0" relativeHeight="251778048" behindDoc="0" locked="0" layoutInCell="1" allowOverlap="1" wp14:anchorId="539A8E47" wp14:editId="6B511308">
                 <wp:simplePos x="0" y="0"/>
                 <wp:positionH relativeFrom="column">
                   <wp:posOffset>2705100</wp:posOffset>
@@ -14921,7 +14699,7 @@
         <mc:AlternateContent>
           <mc:Choice Requires="wps">
             <w:drawing>
-              <wp:anchor distT="45720" distB="45720" distL="114300" distR="114300" simplePos="0" relativeHeight="251777024" behindDoc="0" locked="0" layoutInCell="1" allowOverlap="1" wp14:anchorId="664E2484" wp14:editId="5EDBD808">
+              <wp:anchor distT="45720" distB="45720" distL="114300" distR="114300" simplePos="0" relativeHeight="251777024" behindDoc="0" locked="0" layoutInCell="1" allowOverlap="1" wp14:anchorId="2054008F" wp14:editId="51A64218">
                 <wp:simplePos x="0" y="0"/>
                 <wp:positionH relativeFrom="margin">
                   <wp:posOffset>533400</wp:posOffset>
@@ -15003,7 +14781,7 @@
           </mc:Choice>
           <mc:Fallback>
             <w:pict>
-              <v:shape w14:anchorId="664E2484" id="_x0000_s1057" type="#_x0000_t202" style="position:absolute;left:0;text-align:left;margin-left:42pt;margin-top:18.45pt;width:199.5pt;height:31.5pt;z-index:251777024;visibility:visible;mso-wrap-style:square;mso-width-percent:0;mso-height-percent:0;mso-wrap-distance-left:9pt;mso-wrap-distance-top:3.6pt;mso-wrap-distance-right:9pt;mso-wrap-distance-bottom:3.6pt;mso-position-horizontal:absolute;mso-position-horizontal-relative:margin;mso-position-vertical:absolute;mso-position-vertical-relative:text;mso-width-percent:0;mso-height-percent:0;mso-width-relative:margin;mso-height-relative:margin;v-text-anchor:top" o:gfxdata="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" strokecolor="white [3212]">
+              <v:shape w14:anchorId="2054008F" id="_x0000_s1057" type="#_x0000_t202" style="position:absolute;left:0;text-align:left;margin-left:42pt;margin-top:18.45pt;width:199.5pt;height:31.5pt;z-index:251777024;visibility:visible;mso-wrap-style:square;mso-width-percent:0;mso-height-percent:0;mso-wrap-distance-left:9pt;mso-wrap-distance-top:3.6pt;mso-wrap-distance-right:9pt;mso-wrap-distance-bottom:3.6pt;mso-position-horizontal:absolute;mso-position-horizontal-relative:margin;mso-position-vertical:absolute;mso-position-vertical-relative:text;mso-width-percent:0;mso-height-percent:0;mso-width-relative:margin;mso-height-relative:margin;v-text-anchor:top" o:gfxdata="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" strokecolor="white [3212]">
                 <v:textbox>
                   <w:txbxContent>
                     <w:p>
@@ -15072,7 +14850,7 @@
         <mc:AlternateContent>
           <mc:Choice Requires="wps">
             <w:drawing>
-              <wp:anchor distT="0" distB="0" distL="114300" distR="114300" simplePos="0" relativeHeight="251748352" behindDoc="0" locked="0" layoutInCell="1" allowOverlap="1">
+              <wp:anchor distT="0" distB="0" distL="114300" distR="114300" simplePos="0" relativeHeight="251748352" behindDoc="0" locked="0" layoutInCell="1" allowOverlap="1" wp14:anchorId="72426BE1" wp14:editId="79319CC8">
                 <wp:simplePos x="0" y="0"/>
                 <wp:positionH relativeFrom="column">
                   <wp:posOffset>1180465</wp:posOffset>
@@ -15143,7 +14921,7 @@
           <w:cs/>
         </w:rPr>
         <w:drawing>
-          <wp:anchor distT="0" distB="0" distL="114300" distR="114300" simplePos="0" relativeHeight="251747328" behindDoc="0" locked="0" layoutInCell="1" allowOverlap="1">
+          <wp:anchor distT="0" distB="0" distL="114300" distR="114300" simplePos="0" relativeHeight="251747328" behindDoc="0" locked="0" layoutInCell="1" allowOverlap="1" wp14:anchorId="7F58A335" wp14:editId="067A2085">
             <wp:simplePos x="0" y="0"/>
             <wp:positionH relativeFrom="margin">
               <wp:posOffset>2152650</wp:posOffset>
@@ -15236,7 +15014,7 @@
         <mc:AlternateContent>
           <mc:Choice Requires="wps">
             <w:drawing>
-              <wp:anchor distT="0" distB="0" distL="114300" distR="114300" simplePos="0" relativeHeight="251749376" behindDoc="0" locked="0" layoutInCell="1" allowOverlap="1">
+              <wp:anchor distT="0" distB="0" distL="114300" distR="114300" simplePos="0" relativeHeight="251749376" behindDoc="0" locked="0" layoutInCell="1" allowOverlap="1" wp14:anchorId="163E2FF6" wp14:editId="6AC2B932">
                 <wp:simplePos x="0" y="0"/>
                 <wp:positionH relativeFrom="column">
                   <wp:posOffset>990600</wp:posOffset>
@@ -15311,7 +15089,7 @@
         <mc:AlternateContent>
           <mc:Choice Requires="wps">
             <w:drawing>
-              <wp:anchor distT="45720" distB="45720" distL="114300" distR="114300" simplePos="0" relativeHeight="251754496" behindDoc="0" locked="0" layoutInCell="1" allowOverlap="1">
+              <wp:anchor distT="45720" distB="45720" distL="114300" distR="114300" simplePos="0" relativeHeight="251754496" behindDoc="0" locked="0" layoutInCell="1" allowOverlap="1" wp14:anchorId="4B47A248" wp14:editId="16298C4F">
                 <wp:simplePos x="0" y="0"/>
                 <wp:positionH relativeFrom="column">
                   <wp:posOffset>733425</wp:posOffset>
@@ -15388,7 +15166,7 @@
           </mc:Choice>
           <mc:Fallback>
             <w:pict>
-              <v:shape id="_x0000_s1058" type="#_x0000_t202" style="position:absolute;left:0;text-align:left;margin-left:57.75pt;margin-top:.65pt;width:32.25pt;height:24pt;z-index:251754496;visibility:visible;mso-wrap-style:square;mso-width-percent:0;mso-height-percent:0;mso-wrap-distance-left:9pt;mso-wrap-distance-top:3.6pt;mso-wrap-distance-right:9pt;mso-wrap-distance-bottom:3.6pt;mso-position-horizontal:absolute;mso-position-horizontal-relative:text;mso-position-vertical:absolute;mso-position-vertical-relative:text;mso-width-percent:0;mso-height-percent:0;mso-width-relative:margin;mso-height-relative:margin;v-text-anchor:top" o:gfxdata="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">
+              <v:shape w14:anchorId="4B47A248" id="_x0000_s1058" type="#_x0000_t202" style="position:absolute;left:0;text-align:left;margin-left:57.75pt;margin-top:.65pt;width:32.25pt;height:24pt;z-index:251754496;visibility:visible;mso-wrap-style:square;mso-width-percent:0;mso-height-percent:0;mso-wrap-distance-left:9pt;mso-wrap-distance-top:3.6pt;mso-wrap-distance-right:9pt;mso-wrap-distance-bottom:3.6pt;mso-position-horizontal:absolute;mso-position-horizontal-relative:text;mso-position-vertical:absolute;mso-position-vertical-relative:text;mso-width-percent:0;mso-height-percent:0;mso-width-relative:margin;mso-height-relative:margin;v-text-anchor:top" o:gfxdata="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">
                 <v:textbox>
                   <w:txbxContent>
                     <w:p>
@@ -15424,7 +15202,7 @@
         <mc:AlternateContent>
           <mc:Choice Requires="wps">
             <w:drawing>
-              <wp:anchor distT="45720" distB="45720" distL="114300" distR="114300" simplePos="0" relativeHeight="251756544" behindDoc="0" locked="0" layoutInCell="1" allowOverlap="1" wp14:anchorId="650981B3" wp14:editId="38C1A2AB">
+              <wp:anchor distT="45720" distB="45720" distL="114300" distR="114300" simplePos="0" relativeHeight="251756544" behindDoc="0" locked="0" layoutInCell="1" allowOverlap="1" wp14:anchorId="52F8789B" wp14:editId="2137BE35">
                 <wp:simplePos x="0" y="0"/>
                 <wp:positionH relativeFrom="margin">
                   <wp:align>right</wp:align>
@@ -15501,7 +15279,7 @@
           </mc:Choice>
           <mc:Fallback>
             <w:pict>
-              <v:shape w14:anchorId="650981B3" id="_x0000_s1059" type="#_x0000_t202" style="position:absolute;left:0;text-align:left;margin-left:1.3pt;margin-top:6.65pt;width:52.5pt;height:24pt;z-index:251756544;visibility:visible;mso-wrap-style:square;mso-width-percent:0;mso-height-percent:0;mso-wrap-distance-left:9pt;mso-wrap-distance-top:3.6pt;mso-wrap-distance-right:9pt;mso-wrap-distance-bottom:3.6pt;mso-position-horizontal:right;mso-position-horizontal-relative:margin;mso-position-vertical:absolute;mso-position-vertical-relative:text;mso-width-percent:0;mso-height-percent:0;mso-width-relative:margin;mso-height-relative:margin;v-text-anchor:top" o:gfxdata="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">
+              <v:shape w14:anchorId="52F8789B" id="_x0000_s1059" type="#_x0000_t202" style="position:absolute;left:0;text-align:left;margin-left:1.3pt;margin-top:6.65pt;width:52.5pt;height:24pt;z-index:251756544;visibility:visible;mso-wrap-style:square;mso-width-percent:0;mso-height-percent:0;mso-wrap-distance-left:9pt;mso-wrap-distance-top:3.6pt;mso-wrap-distance-right:9pt;mso-wrap-distance-bottom:3.6pt;mso-position-horizontal:right;mso-position-horizontal-relative:margin;mso-position-vertical:absolute;mso-position-vertical-relative:text;mso-width-percent:0;mso-height-percent:0;mso-width-relative:margin;mso-height-relative:margin;v-text-anchor:top" o:gfxdata="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">
                 <v:textbox>
                   <w:txbxContent>
                     <w:p>
@@ -15535,7 +15313,7 @@
         <mc:AlternateContent>
           <mc:Choice Requires="wps">
             <w:drawing>
-              <wp:anchor distT="0" distB="0" distL="114300" distR="114300" simplePos="0" relativeHeight="251750400" behindDoc="0" locked="0" layoutInCell="1" allowOverlap="1">
+              <wp:anchor distT="0" distB="0" distL="114300" distR="114300" simplePos="0" relativeHeight="251750400" behindDoc="0" locked="0" layoutInCell="1" allowOverlap="1" wp14:anchorId="7288C04E" wp14:editId="0346745D">
                 <wp:simplePos x="0" y="0"/>
                 <wp:positionH relativeFrom="column">
                   <wp:posOffset>3819525</wp:posOffset>
@@ -15625,7 +15403,7 @@
         <mc:AlternateContent>
           <mc:Choice Requires="wps">
             <w:drawing>
-              <wp:anchor distT="0" distB="0" distL="114300" distR="114300" simplePos="0" relativeHeight="251752448" behindDoc="0" locked="0" layoutInCell="1" allowOverlap="1">
+              <wp:anchor distT="0" distB="0" distL="114300" distR="114300" simplePos="0" relativeHeight="251752448" behindDoc="0" locked="0" layoutInCell="1" allowOverlap="1" wp14:anchorId="40EAC95C" wp14:editId="0A3BA366">
                 <wp:simplePos x="0" y="0"/>
                 <wp:positionH relativeFrom="column">
                   <wp:posOffset>1075690</wp:posOffset>
@@ -15700,7 +15478,7 @@
         <mc:AlternateContent>
           <mc:Choice Requires="wps">
             <w:drawing>
-              <wp:anchor distT="0" distB="0" distL="114300" distR="114300" simplePos="0" relativeHeight="251751424" behindDoc="0" locked="0" layoutInCell="1" allowOverlap="1">
+              <wp:anchor distT="0" distB="0" distL="114300" distR="114300" simplePos="0" relativeHeight="251751424" behindDoc="0" locked="0" layoutInCell="1" allowOverlap="1" wp14:anchorId="2CF8236C" wp14:editId="4673B5E2">
                 <wp:simplePos x="0" y="0"/>
                 <wp:positionH relativeFrom="column">
                   <wp:posOffset>3866515</wp:posOffset>
@@ -15775,7 +15553,7 @@
         <mc:AlternateContent>
           <mc:Choice Requires="wps">
             <w:drawing>
-              <wp:anchor distT="45720" distB="45720" distL="114300" distR="114300" simplePos="0" relativeHeight="251767808" behindDoc="0" locked="0" layoutInCell="1" allowOverlap="1" wp14:anchorId="5AE0458E" wp14:editId="68D94D19">
+              <wp:anchor distT="45720" distB="45720" distL="114300" distR="114300" simplePos="0" relativeHeight="251767808" behindDoc="0" locked="0" layoutInCell="1" allowOverlap="1" wp14:anchorId="60157C29" wp14:editId="334921AA">
                 <wp:simplePos x="0" y="0"/>
                 <wp:positionH relativeFrom="column">
                   <wp:posOffset>5095875</wp:posOffset>
@@ -15852,7 +15630,7 @@
           </mc:Choice>
           <mc:Fallback>
             <w:pict>
-              <v:shape w14:anchorId="5AE0458E" id="_x0000_s1060" type="#_x0000_t202" style="position:absolute;left:0;text-align:left;margin-left:401.25pt;margin-top:22.45pt;width:110.25pt;height:24pt;z-index:251767808;visibility:visible;mso-wrap-style:square;mso-width-percent:0;mso-height-percent:0;mso-wrap-distance-left:9pt;mso-wrap-distance-top:3.6pt;mso-wrap-distance-right:9pt;mso-wrap-distance-bottom:3.6pt;mso-position-horizontal:absolute;mso-position-horizontal-relative:text;mso-position-vertical:absolute;mso-position-vertical-relative:text;mso-width-percent:0;mso-height-percent:0;mso-width-relative:margin;mso-height-relative:margin;v-text-anchor:top" o:gfxdata="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">
+              <v:shape w14:anchorId="60157C29" id="_x0000_s1060" type="#_x0000_t202" style="position:absolute;left:0;text-align:left;margin-left:401.25pt;margin-top:22.45pt;width:110.25pt;height:24pt;z-index:251767808;visibility:visible;mso-wrap-style:square;mso-width-percent:0;mso-height-percent:0;mso-wrap-distance-left:9pt;mso-wrap-distance-top:3.6pt;mso-wrap-distance-right:9pt;mso-wrap-distance-bottom:3.6pt;mso-position-horizontal:absolute;mso-position-horizontal-relative:text;mso-position-vertical:absolute;mso-position-vertical-relative:text;mso-width-percent:0;mso-height-percent:0;mso-width-relative:margin;mso-height-relative:margin;v-text-anchor:top" o:gfxdata="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">
                 <v:textbox>
                   <w:txbxContent>
                     <w:p>
@@ -15888,7 +15666,7 @@
         <mc:AlternateContent>
           <mc:Choice Requires="wps">
             <w:drawing>
-              <wp:anchor distT="0" distB="0" distL="114300" distR="114300" simplePos="0" relativeHeight="251765760" behindDoc="0" locked="0" layoutInCell="1" allowOverlap="1">
+              <wp:anchor distT="0" distB="0" distL="114300" distR="114300" simplePos="0" relativeHeight="251765760" behindDoc="0" locked="0" layoutInCell="1" allowOverlap="1" wp14:anchorId="179D3866" wp14:editId="05895908">
                 <wp:simplePos x="0" y="0"/>
                 <wp:positionH relativeFrom="column">
                   <wp:posOffset>3847465</wp:posOffset>
@@ -15978,7 +15756,7 @@
         <mc:AlternateContent>
           <mc:Choice Requires="wps">
             <w:drawing>
-              <wp:anchor distT="45720" distB="45720" distL="114300" distR="114300" simplePos="0" relativeHeight="251760640" behindDoc="0" locked="0" layoutInCell="1" allowOverlap="1" wp14:anchorId="6916EF6E" wp14:editId="2FEC2F3F">
+              <wp:anchor distT="45720" distB="45720" distL="114300" distR="114300" simplePos="0" relativeHeight="251760640" behindDoc="0" locked="0" layoutInCell="1" allowOverlap="1" wp14:anchorId="01292F53" wp14:editId="24092519">
                 <wp:simplePos x="0" y="0"/>
                 <wp:positionH relativeFrom="column">
                   <wp:posOffset>-57150</wp:posOffset>
@@ -16062,7 +15840,7 @@
           </mc:Choice>
           <mc:Fallback>
             <w:pict>
-              <v:shape w14:anchorId="6916EF6E" id="_x0000_s1061" type="#_x0000_t202" style="position:absolute;left:0;text-align:left;margin-left:-4.5pt;margin-top:7.55pt;width:81.75pt;height:24pt;z-index:251760640;visibility:visible;mso-wrap-style:square;mso-width-percent:0;mso-height-percent:0;mso-wrap-distance-left:9pt;mso-wrap-distance-top:3.6pt;mso-wrap-distance-right:9pt;mso-wrap-distance-bottom:3.6pt;mso-position-horizontal:absolute;mso-position-horizontal-relative:text;mso-position-vertical:absolute;mso-position-vertical-relative:text;mso-width-percent:0;mso-height-percent:0;mso-width-relative:margin;mso-height-relative:margin;v-text-anchor:top" o:gfxdata="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">
+              <v:shape w14:anchorId="01292F53" id="_x0000_s1061" type="#_x0000_t202" style="position:absolute;left:0;text-align:left;margin-left:-4.5pt;margin-top:7.55pt;width:81.75pt;height:24pt;z-index:251760640;visibility:visible;mso-wrap-style:square;mso-width-percent:0;mso-height-percent:0;mso-wrap-distance-left:9pt;mso-wrap-distance-top:3.6pt;mso-wrap-distance-right:9pt;mso-wrap-distance-bottom:3.6pt;mso-position-horizontal:absolute;mso-position-horizontal-relative:text;mso-position-vertical:absolute;mso-position-vertical-relative:text;mso-width-percent:0;mso-height-percent:0;mso-width-relative:margin;mso-height-relative:margin;v-text-anchor:top" o:gfxdata="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">
                 <v:textbox>
                   <w:txbxContent>
                     <w:p>
@@ -16120,7 +15898,7 @@
         <mc:AlternateContent>
           <mc:Choice Requires="wps">
             <w:drawing>
-              <wp:anchor distT="45720" distB="45720" distL="114300" distR="114300" simplePos="0" relativeHeight="251762688" behindDoc="0" locked="0" layoutInCell="1" allowOverlap="1" wp14:anchorId="335BE9A9" wp14:editId="681FB9A8">
+              <wp:anchor distT="45720" distB="45720" distL="114300" distR="114300" simplePos="0" relativeHeight="251762688" behindDoc="0" locked="0" layoutInCell="1" allowOverlap="1" wp14:anchorId="0DE0EE6D" wp14:editId="09278F60">
                 <wp:simplePos x="0" y="0"/>
                 <wp:positionH relativeFrom="margin">
                   <wp:posOffset>66675</wp:posOffset>
@@ -16205,7 +15983,7 @@
           </mc:Choice>
           <mc:Fallback>
             <w:pict>
-              <v:shape w14:anchorId="335BE9A9" id="_x0000_s1062" type="#_x0000_t202" style="position:absolute;left:0;text-align:left;margin-left:5.25pt;margin-top:38.1pt;width:78pt;height:24pt;z-index:251762688;visibility:visible;mso-wrap-style:square;mso-width-percent:0;mso-height-percent:0;mso-wrap-distance-left:9pt;mso-wrap-distance-top:3.6pt;mso-wrap-distance-right:9pt;mso-wrap-distance-bottom:3.6pt;mso-position-horizontal:absolute;mso-position-horizontal-relative:margin;mso-position-vertical:absolute;mso-position-vertical-relative:text;mso-width-percent:0;mso-height-percent:0;mso-width-relative:margin;mso-height-relative:margin;v-text-anchor:top" o:gfxdata="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">
+              <v:shape w14:anchorId="0DE0EE6D" id="_x0000_s1062" type="#_x0000_t202" style="position:absolute;left:0;text-align:left;margin-left:5.25pt;margin-top:38.1pt;width:78pt;height:24pt;z-index:251762688;visibility:visible;mso-wrap-style:square;mso-width-percent:0;mso-height-percent:0;mso-wrap-distance-left:9pt;mso-wrap-distance-top:3.6pt;mso-wrap-distance-right:9pt;mso-wrap-distance-bottom:3.6pt;mso-position-horizontal:absolute;mso-position-horizontal-relative:margin;mso-position-vertical:absolute;mso-position-vertical-relative:text;mso-width-percent:0;mso-height-percent:0;mso-width-relative:margin;mso-height-relative:margin;v-text-anchor:top" o:gfxdata="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">
                 <v:textbox>
                   <w:txbxContent>
                     <w:p>
@@ -16249,7 +16027,7 @@
         <mc:AlternateContent>
           <mc:Choice Requires="wps">
             <w:drawing>
-              <wp:anchor distT="45720" distB="45720" distL="114300" distR="114300" simplePos="0" relativeHeight="251758592" behindDoc="0" locked="0" layoutInCell="1" allowOverlap="1" wp14:anchorId="4A2B7239" wp14:editId="7FC9CDCB">
+              <wp:anchor distT="45720" distB="45720" distL="114300" distR="114300" simplePos="0" relativeHeight="251758592" behindDoc="0" locked="0" layoutInCell="1" allowOverlap="1" wp14:anchorId="4DB40172" wp14:editId="0DA85104">
                 <wp:simplePos x="0" y="0"/>
                 <wp:positionH relativeFrom="column">
                   <wp:posOffset>5162550</wp:posOffset>
@@ -16326,7 +16104,7 @@
           </mc:Choice>
           <mc:Fallback>
             <w:pict>
-              <v:shape w14:anchorId="4A2B7239" id="_x0000_s1063" type="#_x0000_t202" style="position:absolute;left:0;text-align:left;margin-left:406.5pt;margin-top:31.6pt;width:99.75pt;height:24pt;z-index:251758592;visibility:visible;mso-wrap-style:square;mso-width-percent:0;mso-height-percent:0;mso-wrap-distance-left:9pt;mso-wrap-distance-top:3.6pt;mso-wrap-distance-right:9pt;mso-wrap-distance-bottom:3.6pt;mso-position-horizontal:absolute;mso-position-horizontal-relative:text;mso-position-vertical:absolute;mso-position-vertical-relative:text;mso-width-percent:0;mso-height-percent:0;mso-width-relative:margin;mso-height-relative:margin;v-text-anchor:top" o:gfxdata="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">
+              <v:shape w14:anchorId="4DB40172" id="_x0000_s1063" type="#_x0000_t202" style="position:absolute;left:0;text-align:left;margin-left:406.5pt;margin-top:31.6pt;width:99.75pt;height:24pt;z-index:251758592;visibility:visible;mso-wrap-style:square;mso-width-percent:0;mso-height-percent:0;mso-wrap-distance-left:9pt;mso-wrap-distance-top:3.6pt;mso-wrap-distance-right:9pt;mso-wrap-distance-bottom:3.6pt;mso-position-horizontal:absolute;mso-position-horizontal-relative:text;mso-position-vertical:absolute;mso-position-vertical-relative:text;mso-width-percent:0;mso-height-percent:0;mso-width-relative:margin;mso-height-relative:margin;v-text-anchor:top" o:gfxdata="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">
                 <v:textbox>
                   <w:txbxContent>
                     <w:p>
@@ -16393,7 +16171,7 @@
         <mc:AlternateContent>
           <mc:Choice Requires="wps">
             <w:drawing>
-              <wp:anchor distT="45720" distB="45720" distL="114300" distR="114300" simplePos="0" relativeHeight="251764736" behindDoc="0" locked="0" layoutInCell="1" allowOverlap="1" wp14:anchorId="2817EF0A" wp14:editId="393A1911">
+              <wp:anchor distT="45720" distB="45720" distL="114300" distR="114300" simplePos="0" relativeHeight="251764736" behindDoc="0" locked="0" layoutInCell="1" allowOverlap="1" wp14:anchorId="0D38B31D" wp14:editId="533C1CE7">
                 <wp:simplePos x="0" y="0"/>
                 <wp:positionH relativeFrom="margin">
                   <wp:posOffset>2152650</wp:posOffset>
@@ -16481,7 +16259,7 @@
           </mc:Choice>
           <mc:Fallback>
             <w:pict>
-              <v:shape w14:anchorId="2817EF0A" id="_x0000_s1064" type="#_x0000_t202" style="position:absolute;left:0;text-align:left;margin-left:169.5pt;margin-top:1pt;width:140.25pt;height:33pt;z-index:251764736;visibility:visible;mso-wrap-style:square;mso-width-percent:0;mso-height-percent:0;mso-wrap-distance-left:9pt;mso-wrap-distance-top:3.6pt;mso-wrap-distance-right:9pt;mso-wrap-distance-bottom:3.6pt;mso-position-horizontal:absolute;mso-position-horizontal-relative:margin;mso-position-vertical:absolute;mso-position-vertical-relative:text;mso-width-percent:0;mso-height-percent:0;mso-width-relative:margin;mso-height-relative:margin;v-text-anchor:top" o:gfxdata="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" strokecolor="white [3212]">
+              <v:shape w14:anchorId="0D38B31D" id="_x0000_s1064" type="#_x0000_t202" style="position:absolute;left:0;text-align:left;margin-left:169.5pt;margin-top:1pt;width:140.25pt;height:33pt;z-index:251764736;visibility:visible;mso-wrap-style:square;mso-width-percent:0;mso-height-percent:0;mso-wrap-distance-left:9pt;mso-wrap-distance-top:3.6pt;mso-wrap-distance-right:9pt;mso-wrap-distance-bottom:3.6pt;mso-position-horizontal:absolute;mso-position-horizontal-relative:margin;mso-position-vertical:absolute;mso-position-vertical-relative:text;mso-width-percent:0;mso-height-percent:0;mso-width-relative:margin;mso-height-relative:margin;v-text-anchor:top" o:gfxdata="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" strokecolor="white [3212]">
                 <v:textbox>
                   <w:txbxContent>
                     <w:p>
@@ -17856,7 +17634,7 @@
 </file>
 
 <file path=customXml/itemProps1.xml><?xml version="1.0" encoding="utf-8"?>
-<ds:datastoreItem xmlns:ds="http://schemas.openxmlformats.org/officeDocument/2006/customXml" ds:itemID="{1A7A9F8B-61A7-405C-A96B-01F84E660B81}">
+<ds:datastoreItem xmlns:ds="http://schemas.openxmlformats.org/officeDocument/2006/customXml" ds:itemID="{A4E8085E-373F-4FF6-8B68-C489A8C6E5F3}">
   <ds:schemaRefs>
     <ds:schemaRef ds:uri="http://schemas.openxmlformats.org/officeDocument/2006/bibliography"/>
   </ds:schemaRefs>
